--- a/пояснительная записка.docx
+++ b/пояснительная записка.docx
@@ -104,6 +104,22 @@
           <w:szCs w:val="24"/>
         </w:rPr>
         <w:t xml:space="preserve"> Иванова Юлия Александровна, Русанов Андрей Сергеевич, Муратов Богдан</w:t>
+      </w:r>
+      <w:r>
+        <w:rPr>
+          <w:rFonts w:cstheme="minorHAnsi"/>
+          <w:sz w:val="24"/>
+          <w:szCs w:val="24"/>
+        </w:rPr>
+        <w:t xml:space="preserve"> </w:t>
+      </w:r>
+      <w:r>
+        <w:rPr>
+          <w:rFonts w:cstheme="minorHAnsi"/>
+          <w:sz w:val="24"/>
+          <w:szCs w:val="24"/>
+        </w:rPr>
+        <w:t>Евгеньевич.</w:t>
       </w:r>
     </w:p>
     <w:p>
@@ -1429,7 +1445,6 @@
           <w:bCs/>
           <w:sz w:val="24"/>
           <w:szCs w:val="24"/>
-          <w:lang w:val="en-US"/>
         </w:rPr>
         <w:lastRenderedPageBreak/>
         <w:t>15.</w:t>
@@ -1451,7 +1466,6 @@
         <w:rPr>
           <w:sz w:val="24"/>
           <w:szCs w:val="24"/>
-          <w:lang w:val="en-US"/>
         </w:rPr>
       </w:pPr>
       <w:r>
@@ -1485,17 +1499,23 @@
         <w:rPr>
           <w:sz w:val="24"/>
           <w:szCs w:val="24"/>
-          <w:lang w:val="en-US"/>
-        </w:rPr>
-      </w:pPr>
-      <w:r>
-        <w:rPr>
-          <w:sz w:val="24"/>
-          <w:szCs w:val="24"/>
-          <w:lang w:val="en-US"/>
+        </w:rPr>
+      </w:pPr>
+      <w:r>
+        <w:rPr>
+          <w:sz w:val="24"/>
+          <w:szCs w:val="24"/>
         </w:rPr>
         <w:tab/>
-        <w:t>15.2 WebSocket</w:t>
+        <w:t xml:space="preserve">15.2 </w:t>
+      </w:r>
+      <w:r>
+        <w:rPr>
+          <w:sz w:val="24"/>
+          <w:szCs w:val="24"/>
+          <w:lang w:val="en-US"/>
+        </w:rPr>
+        <w:t>WebSocket</w:t>
       </w:r>
     </w:p>
     <w:p>
@@ -1510,7 +1530,6 @@
         <w:rPr>
           <w:sz w:val="24"/>
           <w:szCs w:val="24"/>
-          <w:lang w:val="en-US"/>
         </w:rPr>
         <w:tab/>
         <w:t xml:space="preserve">15.3 </w:t>
@@ -3525,6 +3544,7 @@
           <w:rFonts w:cstheme="minorHAnsi"/>
           <w:b/>
           <w:bCs/>
+          <w:noProof/>
           <w:sz w:val="36"/>
           <w:szCs w:val="36"/>
         </w:rPr>
@@ -3804,10 +3824,7 @@
         <w:pStyle w:val="a4"/>
       </w:pPr>
       <w:r>
-        <w:t xml:space="preserve">Рисунок </w:t>
-      </w:r>
-      <w:r>
-        <w:t>4</w:t>
+        <w:t>Рисунок 4</w:t>
       </w:r>
     </w:p>
     <w:p>
@@ -3873,10 +3890,7 @@
         <w:pStyle w:val="a4"/>
       </w:pPr>
       <w:r>
-        <w:t xml:space="preserve">Рисунок </w:t>
-      </w:r>
-      <w:r>
-        <w:t>5</w:t>
+        <w:t>Рисунок 5</w:t>
       </w:r>
     </w:p>
     <w:p>
@@ -3943,10 +3957,7 @@
         <w:pStyle w:val="a4"/>
       </w:pPr>
       <w:r>
-        <w:t xml:space="preserve">Рисунок </w:t>
-      </w:r>
-      <w:r>
-        <w:t>6</w:t>
+        <w:t>Рисунок 6</w:t>
       </w:r>
     </w:p>
     <w:p>
@@ -4012,10 +4023,7 @@
         <w:pStyle w:val="a4"/>
       </w:pPr>
       <w:r>
-        <w:t xml:space="preserve">Рисунок </w:t>
-      </w:r>
-      <w:r>
-        <w:t>7</w:t>
+        <w:t>Рисунок 7</w:t>
       </w:r>
     </w:p>
     <w:p>
@@ -4081,20 +4089,18 @@
         <w:pStyle w:val="a4"/>
       </w:pPr>
       <w:r>
-        <w:t xml:space="preserve">Рисунок </w:t>
-      </w:r>
-      <w:r>
-        <w:t>8</w:t>
-      </w:r>
-    </w:p>
-    <w:p>
-      <w:pPr>
-        <w:rPr>
-          <w:lang w:val="en-US"/>
-        </w:rPr>
-      </w:pPr>
-      <w:r>
-        <w:rPr>
+        <w:t>Рисунок 8</w:t>
+      </w:r>
+    </w:p>
+    <w:p>
+      <w:pPr>
+        <w:rPr>
+          <w:lang w:val="en-US"/>
+        </w:rPr>
+      </w:pPr>
+      <w:r>
+        <w:rPr>
+          <w:noProof/>
           <w:lang w:val="en-US"/>
         </w:rPr>
         <w:lastRenderedPageBreak/>
@@ -4309,6 +4315,9 @@
     </w:p>
     <w:p>
       <w:r>
+        <w:rPr>
+          <w:noProof/>
+        </w:rPr>
         <w:drawing>
           <wp:inline distT="0" distB="0" distL="0" distR="0" wp14:anchorId="605D8CF2" wp14:editId="0A51A4FC">
             <wp:extent cx="1311966" cy="1436322"/>
@@ -4362,6 +4371,9 @@
     </w:p>
     <w:p>
       <w:r>
+        <w:rPr>
+          <w:noProof/>
+        </w:rPr>
         <w:drawing>
           <wp:inline distT="0" distB="0" distL="0" distR="0" wp14:anchorId="759A03CD" wp14:editId="7B3E886C">
             <wp:extent cx="5940425" cy="360680"/>
@@ -4399,6 +4411,9 @@
         </w:drawing>
       </w:r>
       <w:r>
+        <w:rPr>
+          <w:noProof/>
+        </w:rPr>
         <w:drawing>
           <wp:inline distT="0" distB="0" distL="0" distR="0" wp14:anchorId="55F9F6D1" wp14:editId="2D0EC49D">
             <wp:extent cx="5940425" cy="447675"/>
@@ -4455,6 +4470,9 @@
         <w:jc w:val="center"/>
       </w:pPr>
       <w:r>
+        <w:rPr>
+          <w:noProof/>
+        </w:rPr>
         <w:drawing>
           <wp:inline distT="0" distB="0" distL="0" distR="0" wp14:anchorId="13D8E1F8" wp14:editId="0261940E">
             <wp:extent cx="2943636" cy="466790"/>
@@ -4512,6 +4530,9 @@
         <w:jc w:val="center"/>
       </w:pPr>
       <w:r>
+        <w:rPr>
+          <w:noProof/>
+        </w:rPr>
         <w:drawing>
           <wp:inline distT="0" distB="0" distL="0" distR="0" wp14:anchorId="79C5A815" wp14:editId="2ECE17CE">
             <wp:extent cx="5658640" cy="466790"/>
@@ -4574,6 +4595,7 @@
       </w:pPr>
       <w:r>
         <w:rPr>
+          <w:noProof/>
           <w:lang w:val="en-US"/>
         </w:rPr>
         <w:drawing>
@@ -4636,6 +4658,7 @@
       </w:pPr>
       <w:r>
         <w:rPr>
+          <w:noProof/>
           <w:lang w:val="en-US"/>
         </w:rPr>
         <w:drawing>
@@ -6190,14 +6213,7 @@
           <w:rFonts w:asciiTheme="minorHAnsi" w:hAnsiTheme="minorHAnsi"/>
           <w:lang w:val="en-US"/>
         </w:rPr>
-        <w:t>(</w:t>
-      </w:r>
-      <w:r>
-        <w:rPr>
-          <w:rFonts w:asciiTheme="minorHAnsi" w:hAnsiTheme="minorHAnsi"/>
-          <w:lang w:val="en-US"/>
-        </w:rPr>
-        <w:t>/</w:t>
+        <w:t>(/</w:t>
       </w:r>
       <w:proofErr w:type="spellStart"/>
       <w:r>
@@ -6229,14 +6245,7 @@
           <w:rFonts w:asciiTheme="minorHAnsi" w:hAnsiTheme="minorHAnsi"/>
           <w:lang w:val="en-US"/>
         </w:rPr>
-        <w:t>&gt;</w:t>
-      </w:r>
-      <w:r>
-        <w:rPr>
-          <w:rFonts w:asciiTheme="minorHAnsi" w:hAnsiTheme="minorHAnsi"/>
-          <w:lang w:val="en-US"/>
-        </w:rPr>
-        <w:t xml:space="preserve">) – </w:t>
+        <w:t xml:space="preserve">&gt;) – </w:t>
       </w:r>
       <w:r>
         <w:rPr>
@@ -6278,37 +6287,14 @@
           <w:bCs/>
           <w:lang w:val="en-US"/>
         </w:rPr>
-        <w:t>settings</w:t>
-      </w:r>
-      <w:r>
-        <w:rPr>
-          <w:rFonts w:asciiTheme="minorHAnsi" w:hAnsiTheme="minorHAnsi"/>
-          <w:b/>
-          <w:bCs/>
-          <w:lang w:val="en-US"/>
-        </w:rPr>
-        <w:t xml:space="preserve"> </w:t>
-      </w:r>
-      <w:r>
-        <w:rPr>
-          <w:rFonts w:asciiTheme="minorHAnsi" w:hAnsiTheme="minorHAnsi"/>
-          <w:lang w:val="en-US"/>
-        </w:rPr>
-        <w:t>(</w:t>
-      </w:r>
-      <w:r>
-        <w:rPr>
-          <w:rFonts w:asciiTheme="minorHAnsi" w:hAnsiTheme="minorHAnsi"/>
-          <w:lang w:val="en-US"/>
-        </w:rPr>
-        <w:t>/settings</w:t>
-      </w:r>
-      <w:r>
-        <w:rPr>
-          <w:rFonts w:asciiTheme="minorHAnsi" w:hAnsiTheme="minorHAnsi"/>
-          <w:lang w:val="en-US"/>
-        </w:rPr>
-        <w:t xml:space="preserve">) – </w:t>
+        <w:t xml:space="preserve">settings </w:t>
+      </w:r>
+      <w:r>
+        <w:rPr>
+          <w:rFonts w:asciiTheme="minorHAnsi" w:hAnsiTheme="minorHAnsi"/>
+          <w:lang w:val="en-US"/>
+        </w:rPr>
+        <w:t xml:space="preserve">(/settings) – </w:t>
       </w:r>
       <w:r>
         <w:rPr>
@@ -9103,15 +9089,7 @@
           <w:szCs w:val="24"/>
           <w:lang w:val="en-US"/>
         </w:rPr>
-        <w:t>&gt;</w:t>
-      </w:r>
-      <w:r>
-        <w:rPr>
-          <w:sz w:val="24"/>
-          <w:szCs w:val="24"/>
-          <w:lang w:val="en-US"/>
-        </w:rPr>
-        <w:t xml:space="preserve"> - </w:t>
+        <w:t xml:space="preserve">&gt; - </w:t>
       </w:r>
       <w:r>
         <w:rPr>
@@ -9216,15 +9194,7 @@
           <w:szCs w:val="24"/>
           <w:lang w:val="en-US"/>
         </w:rPr>
-        <w:t>&gt;</w:t>
-      </w:r>
-      <w:r>
-        <w:rPr>
-          <w:sz w:val="24"/>
-          <w:szCs w:val="24"/>
-          <w:lang w:val="en-US"/>
-        </w:rPr>
-        <w:t xml:space="preserve"> - </w:t>
+        <w:t xml:space="preserve">&gt; - </w:t>
       </w:r>
       <w:r>
         <w:rPr>
@@ -9407,14 +9377,7 @@
           <w:sz w:val="24"/>
           <w:szCs w:val="24"/>
         </w:rPr>
-        <w:t>&gt;</w:t>
-      </w:r>
-      <w:r>
-        <w:rPr>
-          <w:sz w:val="24"/>
-          <w:szCs w:val="24"/>
-        </w:rPr>
-        <w:t xml:space="preserve"> - </w:t>
+        <w:t xml:space="preserve">&gt; - </w:t>
       </w:r>
       <w:r>
         <w:rPr>
@@ -9515,14 +9478,7 @@
           <w:sz w:val="24"/>
           <w:szCs w:val="24"/>
         </w:rPr>
-        <w:t>&gt;</w:t>
-      </w:r>
-      <w:r>
-        <w:rPr>
-          <w:sz w:val="24"/>
-          <w:szCs w:val="24"/>
-        </w:rPr>
-        <w:t xml:space="preserve"> - </w:t>
+        <w:t xml:space="preserve">&gt; - </w:t>
       </w:r>
       <w:r>
         <w:rPr>
@@ -9637,14 +9593,7 @@
           <w:sz w:val="24"/>
           <w:szCs w:val="24"/>
         </w:rPr>
-        <w:t>&gt;</w:t>
-      </w:r>
-      <w:r>
-        <w:rPr>
-          <w:sz w:val="24"/>
-          <w:szCs w:val="24"/>
-        </w:rPr>
-        <w:t xml:space="preserve"> - </w:t>
+        <w:t xml:space="preserve">&gt; - </w:t>
       </w:r>
       <w:r>
         <w:rPr>
@@ -9773,14 +9722,7 @@
           <w:sz w:val="24"/>
           <w:szCs w:val="24"/>
         </w:rPr>
-        <w:t>&gt;</w:t>
-      </w:r>
-      <w:r>
-        <w:rPr>
-          <w:sz w:val="24"/>
-          <w:szCs w:val="24"/>
-        </w:rPr>
-        <w:t xml:space="preserve"> - </w:t>
+        <w:t xml:space="preserve">&gt; - </w:t>
       </w:r>
       <w:r>
         <w:rPr>
@@ -9883,15 +9825,7 @@
           <w:szCs w:val="24"/>
           <w:lang w:val="en-US"/>
         </w:rPr>
-        <w:t>&gt;</w:t>
-      </w:r>
-      <w:r>
-        <w:rPr>
-          <w:sz w:val="24"/>
-          <w:szCs w:val="24"/>
-          <w:lang w:val="en-US"/>
-        </w:rPr>
-        <w:t xml:space="preserve"> - </w:t>
+        <w:t xml:space="preserve">&gt; - </w:t>
       </w:r>
       <w:r>
         <w:rPr>
@@ -10109,10 +10043,10 @@
           <w:noProof/>
         </w:rPr>
         <w:drawing>
-          <wp:inline distT="0" distB="0" distL="0" distR="0" wp14:anchorId="0E9E92E1" wp14:editId="1A46324D">
-            <wp:extent cx="6407765" cy="3587115"/>
-            <wp:effectExtent l="0" t="0" r="0" b="0"/>
-            <wp:docPr id="21" name="Рисунок 21"/>
+          <wp:inline distT="0" distB="0" distL="0" distR="0" wp14:anchorId="25A678DD" wp14:editId="1D4FF612">
+            <wp:extent cx="5940425" cy="3340100"/>
+            <wp:effectExtent l="0" t="0" r="3175" b="0"/>
+            <wp:docPr id="2" name="Рисунок 2"/>
             <wp:cNvGraphicFramePr>
               <a:graphicFrameLocks xmlns:a="http://schemas.openxmlformats.org/drawingml/2006/main" noChangeAspect="1"/>
             </wp:cNvGraphicFramePr>
@@ -10120,36 +10054,23 @@
               <a:graphicData uri="http://schemas.openxmlformats.org/drawingml/2006/picture">
                 <pic:pic xmlns:pic="http://schemas.openxmlformats.org/drawingml/2006/picture">
                   <pic:nvPicPr>
-                    <pic:cNvPr id="0" name="Picture 19"/>
-                    <pic:cNvPicPr>
-                      <a:picLocks noChangeAspect="1" noChangeArrowheads="1"/>
-                    </pic:cNvPicPr>
+                    <pic:cNvPr id="1" name=""/>
+                    <pic:cNvPicPr/>
                   </pic:nvPicPr>
                   <pic:blipFill>
-                    <a:blip r:embed="rId23">
-                      <a:extLst>
-                        <a:ext uri="{28A0092B-C50C-407E-A947-70E740481C1C}">
-                          <a14:useLocalDpi xmlns:a14="http://schemas.microsoft.com/office/drawing/2010/main" val="0"/>
-                        </a:ext>
-                      </a:extLst>
-                    </a:blip>
-                    <a:srcRect/>
+                    <a:blip r:embed="rId23"/>
                     <a:stretch>
                       <a:fillRect/>
                     </a:stretch>
                   </pic:blipFill>
-                  <pic:spPr bwMode="auto">
+                  <pic:spPr>
                     <a:xfrm>
                       <a:off x="0" y="0"/>
-                      <a:ext cx="6438034" cy="3604060"/>
+                      <a:ext cx="5940425" cy="3340100"/>
                     </a:xfrm>
                     <a:prstGeom prst="rect">
                       <a:avLst/>
                     </a:prstGeom>
-                    <a:noFill/>
-                    <a:ln>
-                      <a:noFill/>
-                    </a:ln>
                   </pic:spPr>
                 </pic:pic>
               </a:graphicData>
@@ -10191,7 +10112,7 @@
         <v:path o:extrusionok="f" gradientshapeok="t" o:connecttype="rect"/>
         <o:lock v:ext="edit" aspectratio="t"/>
       </v:shapetype>
-      <v:shape id="_x0000_i1450" type="#_x0000_t75" style="width:11.25pt;height:11.25pt" o:bullet="t">
+      <v:shape id="_x0000_i1049" type="#_x0000_t75" style="width:11.25pt;height:11.25pt" o:bullet="t">
         <v:imagedata r:id="rId1" o:title="msoB870"/>
       </v:shape>
     </w:pict>

--- a/пояснительная записка.docx
+++ b/пояснительная записка.docx
@@ -4,12 +4,13 @@
   <w:body>
     <w:p>
       <w:pPr>
-        <w:rPr>
-          <w:rFonts w:cstheme="minorHAnsi"/>
-          <w:b/>
-          <w:bCs/>
-          <w:sz w:val="24"/>
-          <w:szCs w:val="24"/>
+        <w:jc w:val="center"/>
+        <w:rPr>
+          <w:rFonts w:cstheme="minorHAnsi"/>
+          <w:b/>
+          <w:bCs/>
+          <w:sz w:val="36"/>
+          <w:szCs w:val="36"/>
         </w:rPr>
       </w:pPr>
       <w:bookmarkStart w:id="0" w:name="_Hlk196248866"/>
@@ -19,8 +20,8 @@
           <w:rFonts w:cstheme="minorHAnsi"/>
           <w:b/>
           <w:bCs/>
-          <w:sz w:val="24"/>
-          <w:szCs w:val="24"/>
+          <w:sz w:val="36"/>
+          <w:szCs w:val="36"/>
         </w:rPr>
         <w:t>Пояснительная записка</w:t>
       </w:r>
@@ -1372,28 +1373,68 @@
           <w:sz w:val="24"/>
           <w:szCs w:val="24"/>
         </w:rPr>
-        <w:t xml:space="preserve">Скрины приложения </w:t>
-      </w:r>
-    </w:p>
-    <w:p>
-      <w:pPr>
-        <w:rPr>
-          <w:rFonts w:cstheme="minorHAnsi"/>
-          <w:b/>
-          <w:bCs/>
-          <w:sz w:val="24"/>
-          <w:szCs w:val="24"/>
-        </w:rPr>
-      </w:pPr>
-      <w:r>
-        <w:rPr>
-          <w:rFonts w:cstheme="minorHAnsi"/>
-          <w:b/>
-          <w:bCs/>
-          <w:sz w:val="24"/>
-          <w:szCs w:val="24"/>
-        </w:rPr>
-        <w:t>13. Структура Базы данных (скрины)</w:t>
+        <w:t>Скрин</w:t>
+      </w:r>
+      <w:r>
+        <w:rPr>
+          <w:rFonts w:cstheme="minorHAnsi"/>
+          <w:b/>
+          <w:bCs/>
+          <w:sz w:val="24"/>
+          <w:szCs w:val="24"/>
+        </w:rPr>
+        <w:t>шоты</w:t>
+      </w:r>
+      <w:r>
+        <w:rPr>
+          <w:rFonts w:cstheme="minorHAnsi"/>
+          <w:b/>
+          <w:bCs/>
+          <w:sz w:val="24"/>
+          <w:szCs w:val="24"/>
+        </w:rPr>
+        <w:t xml:space="preserve"> приложения </w:t>
+      </w:r>
+    </w:p>
+    <w:p>
+      <w:pPr>
+        <w:rPr>
+          <w:rFonts w:cstheme="minorHAnsi"/>
+          <w:b/>
+          <w:bCs/>
+          <w:sz w:val="24"/>
+          <w:szCs w:val="24"/>
+        </w:rPr>
+      </w:pPr>
+      <w:r>
+        <w:rPr>
+          <w:rFonts w:cstheme="minorHAnsi"/>
+          <w:b/>
+          <w:bCs/>
+          <w:sz w:val="24"/>
+          <w:szCs w:val="24"/>
+        </w:rPr>
+        <w:t>13. Структура Базы данных (скрин</w:t>
+      </w:r>
+      <w:r>
+        <w:rPr>
+          <w:rFonts w:cstheme="minorHAnsi"/>
+          <w:b/>
+          <w:bCs/>
+          <w:sz w:val="24"/>
+          <w:szCs w:val="24"/>
+        </w:rPr>
+        <w:t>шоты</w:t>
+      </w:r>
+      <w:r>
+        <w:rPr>
+          <w:rFonts w:cstheme="minorHAnsi"/>
+          <w:b/>
+          <w:bCs/>
+          <w:sz w:val="24"/>
+          <w:szCs w:val="24"/>
+        </w:rPr>
+        <w:t>)</w:t>
       </w:r>
     </w:p>
     <w:p>
@@ -1550,6 +1591,37 @@
           <w:szCs w:val="24"/>
         </w:rPr>
       </w:pPr>
+      <w:r>
+        <w:rPr>
+          <w:sz w:val="24"/>
+          <w:szCs w:val="24"/>
+        </w:rPr>
+        <w:tab/>
+      </w:r>
+      <w:r>
+        <w:rPr>
+          <w:sz w:val="24"/>
+          <w:szCs w:val="24"/>
+          <w:lang w:val="en-US"/>
+        </w:rPr>
+        <w:t xml:space="preserve">15.4 </w:t>
+      </w:r>
+      <w:r>
+        <w:rPr>
+          <w:sz w:val="24"/>
+          <w:szCs w:val="24"/>
+        </w:rPr>
+        <w:t>Используемый хостинг</w:t>
+      </w:r>
+    </w:p>
+    <w:p>
+      <w:pPr>
+        <w:suppressAutoHyphens/>
+        <w:rPr>
+          <w:sz w:val="24"/>
+          <w:szCs w:val="24"/>
+        </w:rPr>
+      </w:pPr>
     </w:p>
     <w:p>
       <w:pPr>
@@ -2185,15 +2257,15 @@
           <w:sz w:val="24"/>
           <w:szCs w:val="24"/>
         </w:rPr>
+        <w:lastRenderedPageBreak/>
         <w:t xml:space="preserve">Пользователь вводит в поисковое поле </w:t>
       </w:r>
       <w:r>
         <w:rPr>
           <w:sz w:val="24"/>
           <w:szCs w:val="24"/>
-          <w:lang w:val="en-US"/>
-        </w:rPr>
-        <w:t>id</w:t>
+        </w:rPr>
+        <w:t>имя или фамилию</w:t>
       </w:r>
       <w:r>
         <w:rPr>
@@ -2221,7 +2293,6 @@
           <w:sz w:val="24"/>
           <w:szCs w:val="24"/>
         </w:rPr>
-        <w:lastRenderedPageBreak/>
         <w:t xml:space="preserve">2.3 </w:t>
       </w:r>
       <w:r>
@@ -2951,6 +3022,21 @@
     </w:p>
     <w:p>
       <w:pPr>
+        <w:rPr>
+          <w:sz w:val="24"/>
+          <w:szCs w:val="24"/>
+        </w:rPr>
+      </w:pPr>
+      <w:r>
+        <w:rPr>
+          <w:sz w:val="24"/>
+          <w:szCs w:val="24"/>
+        </w:rPr>
+        <w:br w:type="page"/>
+      </w:r>
+    </w:p>
+    <w:p>
+      <w:pPr>
         <w:pStyle w:val="a3"/>
         <w:ind w:left="0"/>
         <w:rPr>
@@ -3026,18 +3112,13 @@
     </w:p>
     <w:p>
       <w:pPr>
-        <w:rPr>
-          <w:sz w:val="24"/>
-          <w:szCs w:val="24"/>
-        </w:rPr>
-      </w:pPr>
-      <w:r>
-        <w:rPr>
-          <w:sz w:val="24"/>
-          <w:szCs w:val="24"/>
-        </w:rPr>
-        <w:br w:type="page"/>
-      </w:r>
+        <w:pStyle w:val="a3"/>
+        <w:ind w:left="0"/>
+        <w:rPr>
+          <w:sz w:val="24"/>
+          <w:szCs w:val="24"/>
+        </w:rPr>
+      </w:pPr>
     </w:p>
     <w:p>
       <w:pPr>
@@ -3059,7 +3140,6 @@
           <w:sz w:val="36"/>
           <w:szCs w:val="36"/>
         </w:rPr>
-        <w:lastRenderedPageBreak/>
         <w:t xml:space="preserve">8. </w:t>
       </w:r>
       <w:r>
@@ -3509,7 +3589,6 @@
     </w:p>
     <w:p>
       <w:pPr>
-        <w:jc w:val="center"/>
         <w:rPr>
           <w:rFonts w:cstheme="minorHAnsi"/>
           <w:b/>
@@ -3526,11 +3605,12 @@
           <w:sz w:val="36"/>
           <w:szCs w:val="36"/>
         </w:rPr>
-        <w:t>12. Скрины приложения</w:t>
-      </w:r>
-    </w:p>
-    <w:p>
-      <w:pPr>
+        <w:br w:type="page"/>
+      </w:r>
+    </w:p>
+    <w:p>
+      <w:pPr>
+        <w:jc w:val="center"/>
         <w:rPr>
           <w:rFonts w:cstheme="minorHAnsi"/>
           <w:b/>
@@ -3538,6 +3618,43 @@
           <w:sz w:val="36"/>
           <w:szCs w:val="36"/>
         </w:rPr>
+      </w:pPr>
+      <w:r>
+        <w:rPr>
+          <w:rFonts w:cstheme="minorHAnsi"/>
+          <w:b/>
+          <w:bCs/>
+          <w:sz w:val="36"/>
+          <w:szCs w:val="36"/>
+        </w:rPr>
+        <w:lastRenderedPageBreak/>
+        <w:t>12. Скрин</w:t>
+      </w:r>
+      <w:r>
+        <w:rPr>
+          <w:rFonts w:cstheme="minorHAnsi"/>
+          <w:b/>
+          <w:bCs/>
+          <w:sz w:val="36"/>
+          <w:szCs w:val="36"/>
+        </w:rPr>
+        <w:t>шоты</w:t>
+      </w:r>
+      <w:r>
+        <w:rPr>
+          <w:rFonts w:cstheme="minorHAnsi"/>
+          <w:b/>
+          <w:bCs/>
+          <w:sz w:val="36"/>
+          <w:szCs w:val="36"/>
+        </w:rPr>
+        <w:t xml:space="preserve"> приложения</w:t>
+      </w:r>
+    </w:p>
+    <w:p>
+      <w:pPr>
+        <w:keepNext/>
+        <w:jc w:val="center"/>
       </w:pPr>
       <w:r>
         <w:rPr>
@@ -3548,10 +3665,146 @@
           <w:sz w:val="36"/>
           <w:szCs w:val="36"/>
         </w:rPr>
+        <mc:AlternateContent>
+          <mc:Choice Requires="wps">
+            <w:drawing>
+              <wp:anchor distT="0" distB="0" distL="114300" distR="114300" simplePos="0" relativeHeight="251660288" behindDoc="0" locked="0" layoutInCell="1" allowOverlap="1" wp14:anchorId="5F2721BE" wp14:editId="41F3649D">
+                <wp:simplePos x="0" y="0"/>
+                <wp:positionH relativeFrom="column">
+                  <wp:posOffset>879033</wp:posOffset>
+                </wp:positionH>
+                <wp:positionV relativeFrom="paragraph">
+                  <wp:posOffset>3508127</wp:posOffset>
+                </wp:positionV>
+                <wp:extent cx="1009650" cy="413385"/>
+                <wp:effectExtent l="19050" t="19050" r="38100" b="215265"/>
+                <wp:wrapNone/>
+                <wp:docPr id="21" name="Облачко с текстом: овальное 21"/>
+                <wp:cNvGraphicFramePr/>
+                <a:graphic xmlns:a="http://schemas.openxmlformats.org/drawingml/2006/main">
+                  <a:graphicData uri="http://schemas.microsoft.com/office/word/2010/wordprocessingShape">
+                    <wps:wsp>
+                      <wps:cNvSpPr/>
+                      <wps:spPr>
+                        <a:xfrm>
+                          <a:off x="0" y="0"/>
+                          <a:ext cx="1009650" cy="413385"/>
+                        </a:xfrm>
+                        <a:prstGeom prst="wedgeEllipseCallout">
+                          <a:avLst>
+                            <a:gd name="adj1" fmla="val -27133"/>
+                            <a:gd name="adj2" fmla="val 91352"/>
+                          </a:avLst>
+                        </a:prstGeom>
+                        <a:ln>
+                          <a:solidFill>
+                            <a:schemeClr val="tx1"/>
+                          </a:solidFill>
+                        </a:ln>
+                      </wps:spPr>
+                      <wps:style>
+                        <a:lnRef idx="2">
+                          <a:schemeClr val="accent6"/>
+                        </a:lnRef>
+                        <a:fillRef idx="1">
+                          <a:schemeClr val="lt1"/>
+                        </a:fillRef>
+                        <a:effectRef idx="0">
+                          <a:schemeClr val="accent6"/>
+                        </a:effectRef>
+                        <a:fontRef idx="minor">
+                          <a:schemeClr val="dk1"/>
+                        </a:fontRef>
+                      </wps:style>
+                      <wps:txbx>
+                        <w:txbxContent>
+                          <w:p>
+                            <w:pPr>
+                              <w:jc w:val="center"/>
+                            </w:pPr>
+                            <w:r>
+                              <w:t>Поиск</w:t>
+                            </w:r>
+                          </w:p>
+                        </w:txbxContent>
+                      </wps:txbx>
+                      <wps:bodyPr rot="0" spcFirstLastPara="0" vertOverflow="overflow" horzOverflow="overflow" vert="horz" wrap="square" lIns="91440" tIns="45720" rIns="91440" bIns="45720" numCol="1" spcCol="0" rtlCol="0" fromWordArt="0" anchor="ctr" anchorCtr="0" forceAA="0" compatLnSpc="1">
+                        <a:prstTxWarp prst="textNoShape">
+                          <a:avLst/>
+                        </a:prstTxWarp>
+                        <a:noAutofit/>
+                      </wps:bodyPr>
+                    </wps:wsp>
+                  </a:graphicData>
+                </a:graphic>
+              </wp:anchor>
+            </w:drawing>
+          </mc:Choice>
+          <mc:Fallback>
+            <w:pict>
+              <v:shapetype w14:anchorId="5F2721BE" id="_x0000_t63" coordsize="21600,21600" o:spt="63" adj="1350,25920" path="wr,,21600,21600@15@16@17@18l@21@22xe">
+                <v:stroke joinstyle="miter"/>
+                <v:formulas>
+                  <v:f eqn="val #0"/>
+                  <v:f eqn="val #1"/>
+                  <v:f eqn="sum 10800 0 #0"/>
+                  <v:f eqn="sum 10800 0 #1"/>
+                  <v:f eqn="atan2 @2 @3"/>
+                  <v:f eqn="sumangle @4 11 0"/>
+                  <v:f eqn="sumangle @4 0 11"/>
+                  <v:f eqn="cos 10800 @4"/>
+                  <v:f eqn="sin 10800 @4"/>
+                  <v:f eqn="cos 10800 @5"/>
+                  <v:f eqn="sin 10800 @5"/>
+                  <v:f eqn="cos 10800 @6"/>
+                  <v:f eqn="sin 10800 @6"/>
+                  <v:f eqn="sum 10800 0 @7"/>
+                  <v:f eqn="sum 10800 0 @8"/>
+                  <v:f eqn="sum 10800 0 @9"/>
+                  <v:f eqn="sum 10800 0 @10"/>
+                  <v:f eqn="sum 10800 0 @11"/>
+                  <v:f eqn="sum 10800 0 @12"/>
+                  <v:f eqn="mod @2 @3 0"/>
+                  <v:f eqn="sum @19 0 10800"/>
+                  <v:f eqn="if @20 #0 @13"/>
+                  <v:f eqn="if @20 #1 @14"/>
+                </v:formulas>
+                <v:path o:connecttype="custom" o:connectlocs="10800,0;3163,3163;0,10800;3163,18437;10800,21600;18437,18437;21600,10800;18437,3163;@21,@22" textboxrect="3163,3163,18437,18437"/>
+                <v:handles>
+                  <v:h position="#0,#1"/>
+                </v:handles>
+              </v:shapetype>
+              <v:shape id="Облачко с текстом: овальное 21" o:spid="_x0000_s1026" type="#_x0000_t63" style="position:absolute;left:0;text-align:left;margin-left:69.2pt;margin-top:276.25pt;width:79.5pt;height:32.55pt;z-index:251660288;visibility:visible;mso-wrap-style:square;mso-wrap-distance-left:9pt;mso-wrap-distance-top:0;mso-wrap-distance-right:9pt;mso-wrap-distance-bottom:0;mso-position-horizontal:absolute;mso-position-horizontal-relative:text;mso-position-vertical:absolute;mso-position-vertical-relative:text;v-text-anchor:middle" o:gfxdata="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" adj="4939,30532" fillcolor="white [3201]" strokecolor="black [3213]" strokeweight="1pt">
+                <v:textbox>
+                  <w:txbxContent>
+                    <w:p>
+                      <w:pPr>
+                        <w:jc w:val="center"/>
+                      </w:pPr>
+                      <w:r>
+                        <w:t>Поиск</w:t>
+                      </w:r>
+                    </w:p>
+                  </w:txbxContent>
+                </v:textbox>
+              </v:shape>
+            </w:pict>
+          </mc:Fallback>
+        </mc:AlternateContent>
+      </w:r>
+      <w:r>
+        <w:rPr>
+          <w:rFonts w:cstheme="minorHAnsi"/>
+          <w:b/>
+          <w:bCs/>
+          <w:noProof/>
+          <w:sz w:val="36"/>
+          <w:szCs w:val="36"/>
+        </w:rPr>
         <w:drawing>
-          <wp:inline distT="0" distB="0" distL="0" distR="0" wp14:anchorId="5D267A7C" wp14:editId="79B3CDD6">
-            <wp:extent cx="2084832" cy="2332990"/>
-            <wp:effectExtent l="0" t="0" r="0" b="0"/>
+          <wp:inline distT="0" distB="0" distL="0" distR="0" wp14:anchorId="5D267A7C" wp14:editId="05892456">
+            <wp:extent cx="3140766" cy="3514612"/>
+            <wp:effectExtent l="0" t="0" r="2540" b="0"/>
             <wp:docPr id="11" name="Рисунок 11"/>
             <wp:cNvGraphicFramePr>
               <a:graphicFrameLocks xmlns:a="http://schemas.openxmlformats.org/drawingml/2006/main" noChangeAspect="1"/>
@@ -3571,7 +3824,7 @@
                   <pic:spPr bwMode="auto">
                     <a:xfrm>
                       <a:off x="0" y="0"/>
-                      <a:ext cx="2094250" cy="2343529"/>
+                      <a:ext cx="3149310" cy="3524173"/>
                     </a:xfrm>
                     <a:prstGeom prst="rect">
                       <a:avLst/>
@@ -3591,24 +3844,361 @@
           </wp:inline>
         </w:drawing>
       </w:r>
-      <w:r>
-        <w:rPr>
-          <w:rFonts w:cstheme="minorHAnsi"/>
-          <w:b/>
-          <w:bCs/>
-          <w:sz w:val="36"/>
-          <w:szCs w:val="36"/>
+    </w:p>
+    <w:p>
+      <w:pPr>
+        <w:pStyle w:val="a4"/>
+        <w:jc w:val="center"/>
+      </w:pPr>
+      <w:r>
+        <w:rPr>
+          <w:noProof/>
+        </w:rPr>
+        <mc:AlternateContent>
+          <mc:Choice Requires="wps">
+            <w:drawing>
+              <wp:anchor distT="0" distB="0" distL="114300" distR="114300" simplePos="0" relativeHeight="251661312" behindDoc="0" locked="0" layoutInCell="1" allowOverlap="1" wp14:anchorId="1918DBF3" wp14:editId="2AEF2306">
+                <wp:simplePos x="0" y="0"/>
+                <wp:positionH relativeFrom="column">
+                  <wp:posOffset>2278463</wp:posOffset>
+                </wp:positionH>
+                <wp:positionV relativeFrom="paragraph">
+                  <wp:posOffset>220069</wp:posOffset>
+                </wp:positionV>
+                <wp:extent cx="1311910" cy="608965"/>
+                <wp:effectExtent l="304800" t="19050" r="40640" b="38735"/>
+                <wp:wrapNone/>
+                <wp:docPr id="22" name="Облачко с текстом: овальное 22"/>
+                <wp:cNvGraphicFramePr/>
+                <a:graphic xmlns:a="http://schemas.openxmlformats.org/drawingml/2006/main">
+                  <a:graphicData uri="http://schemas.microsoft.com/office/word/2010/wordprocessingShape">
+                    <wps:wsp>
+                      <wps:cNvSpPr/>
+                      <wps:spPr>
+                        <a:xfrm>
+                          <a:off x="0" y="0"/>
+                          <a:ext cx="1311910" cy="608965"/>
+                        </a:xfrm>
+                        <a:prstGeom prst="wedgeEllipseCallout">
+                          <a:avLst>
+                            <a:gd name="adj1" fmla="val -70532"/>
+                            <a:gd name="adj2" fmla="val -9314"/>
+                          </a:avLst>
+                        </a:prstGeom>
+                        <a:ln>
+                          <a:solidFill>
+                            <a:schemeClr val="tx1"/>
+                          </a:solidFill>
+                        </a:ln>
+                      </wps:spPr>
+                      <wps:style>
+                        <a:lnRef idx="2">
+                          <a:schemeClr val="accent6"/>
+                        </a:lnRef>
+                        <a:fillRef idx="1">
+                          <a:schemeClr val="lt1"/>
+                        </a:fillRef>
+                        <a:effectRef idx="0">
+                          <a:schemeClr val="accent6"/>
+                        </a:effectRef>
+                        <a:fontRef idx="minor">
+                          <a:schemeClr val="dk1"/>
+                        </a:fontRef>
+                      </wps:style>
+                      <wps:txbx>
+                        <w:txbxContent>
+                          <w:p>
+                            <w:pPr>
+                              <w:jc w:val="center"/>
+                            </w:pPr>
+                            <w:r>
+                              <w:t>Запросы в друзья</w:t>
+                            </w:r>
+                          </w:p>
+                        </w:txbxContent>
+                      </wps:txbx>
+                      <wps:bodyPr rot="0" spcFirstLastPara="0" vertOverflow="overflow" horzOverflow="overflow" vert="horz" wrap="square" lIns="91440" tIns="45720" rIns="91440" bIns="45720" numCol="1" spcCol="0" rtlCol="0" fromWordArt="0" anchor="ctr" anchorCtr="0" forceAA="0" compatLnSpc="1">
+                        <a:prstTxWarp prst="textNoShape">
+                          <a:avLst/>
+                        </a:prstTxWarp>
+                        <a:noAutofit/>
+                      </wps:bodyPr>
+                    </wps:wsp>
+                  </a:graphicData>
+                </a:graphic>
+                <wp14:sizeRelV relativeFrom="margin">
+                  <wp14:pctHeight>0</wp14:pctHeight>
+                </wp14:sizeRelV>
+              </wp:anchor>
+            </w:drawing>
+          </mc:Choice>
+          <mc:Fallback>
+            <w:pict>
+              <v:shape w14:anchorId="1918DBF3" id="Облачко с текстом: овальное 22" o:spid="_x0000_s1027" type="#_x0000_t63" style="position:absolute;left:0;text-align:left;margin-left:179.4pt;margin-top:17.35pt;width:103.3pt;height:47.95pt;z-index:251661312;visibility:visible;mso-wrap-style:square;mso-height-percent:0;mso-wrap-distance-left:9pt;mso-wrap-distance-top:0;mso-wrap-distance-right:9pt;mso-wrap-distance-bottom:0;mso-position-horizontal:absolute;mso-position-horizontal-relative:text;mso-position-vertical:absolute;mso-position-vertical-relative:text;mso-height-percent:0;mso-height-relative:margin;v-text-anchor:middle" o:gfxdata="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" adj="-4435,8788" fillcolor="white [3201]" strokecolor="black [3213]" strokeweight="1pt">
+                <v:textbox>
+                  <w:txbxContent>
+                    <w:p>
+                      <w:pPr>
+                        <w:jc w:val="center"/>
+                      </w:pPr>
+                      <w:r>
+                        <w:t>Запросы в друзья</w:t>
+                      </w:r>
+                    </w:p>
+                  </w:txbxContent>
+                </v:textbox>
+              </v:shape>
+            </w:pict>
+          </mc:Fallback>
+        </mc:AlternateContent>
+      </w:r>
+      <w:r>
+        <w:t xml:space="preserve">Рисунок </w:t>
+      </w:r>
+      <w:fldSimple w:instr=" SEQ Рисунок \* ARABIC ">
+        <w:r>
+          <w:rPr>
+            <w:noProof/>
+          </w:rPr>
+          <w:t>1</w:t>
+        </w:r>
+      </w:fldSimple>
+      <w:r>
+        <w:rPr>
+          <w:lang w:val="en-US"/>
         </w:rPr>
         <w:t xml:space="preserve"> </w:t>
       </w:r>
       <w:r>
+        <w:t>-</w:t>
+      </w:r>
+      <w:r>
+        <w:rPr>
+          <w:lang w:val="en-US"/>
+        </w:rPr>
+        <w:t xml:space="preserve"> </w:t>
+      </w:r>
+      <w:r>
+        <w:t>окно авторизации</w:t>
+      </w:r>
+    </w:p>
+    <w:p>
+      <w:pPr>
+        <w:keepNext/>
+        <w:jc w:val="center"/>
+      </w:pPr>
+      <w:r>
         <w:rPr>
           <w:noProof/>
         </w:rPr>
+        <mc:AlternateContent>
+          <mc:Choice Requires="wps">
+            <w:drawing>
+              <wp:anchor distT="0" distB="0" distL="114300" distR="114300" simplePos="0" relativeHeight="251662336" behindDoc="0" locked="0" layoutInCell="1" allowOverlap="1" wp14:anchorId="5F22252C" wp14:editId="071BD4FC">
+                <wp:simplePos x="0" y="0"/>
+                <wp:positionH relativeFrom="column">
+                  <wp:posOffset>1093718</wp:posOffset>
+                </wp:positionH>
+                <wp:positionV relativeFrom="paragraph">
+                  <wp:posOffset>2927157</wp:posOffset>
+                </wp:positionV>
+                <wp:extent cx="1284605" cy="672465"/>
+                <wp:effectExtent l="19050" t="19050" r="29845" b="203835"/>
+                <wp:wrapNone/>
+                <wp:docPr id="23" name="Облачко с текстом: овальное 23"/>
+                <wp:cNvGraphicFramePr/>
+                <a:graphic xmlns:a="http://schemas.openxmlformats.org/drawingml/2006/main">
+                  <a:graphicData uri="http://schemas.microsoft.com/office/word/2010/wordprocessingShape">
+                    <wps:wsp>
+                      <wps:cNvSpPr/>
+                      <wps:spPr>
+                        <a:xfrm>
+                          <a:off x="0" y="0"/>
+                          <a:ext cx="1284605" cy="672465"/>
+                        </a:xfrm>
+                        <a:prstGeom prst="wedgeEllipseCallout">
+                          <a:avLst>
+                            <a:gd name="adj1" fmla="val -31974"/>
+                            <a:gd name="adj2" fmla="val 74324"/>
+                          </a:avLst>
+                        </a:prstGeom>
+                        <a:ln>
+                          <a:solidFill>
+                            <a:schemeClr val="tx1"/>
+                          </a:solidFill>
+                        </a:ln>
+                      </wps:spPr>
+                      <wps:style>
+                        <a:lnRef idx="2">
+                          <a:schemeClr val="accent6"/>
+                        </a:lnRef>
+                        <a:fillRef idx="1">
+                          <a:schemeClr val="lt1"/>
+                        </a:fillRef>
+                        <a:effectRef idx="0">
+                          <a:schemeClr val="accent6"/>
+                        </a:effectRef>
+                        <a:fontRef idx="minor">
+                          <a:schemeClr val="dk1"/>
+                        </a:fontRef>
+                      </wps:style>
+                      <wps:txbx>
+                        <w:txbxContent>
+                          <w:p>
+                            <w:pPr>
+                              <w:jc w:val="center"/>
+                            </w:pPr>
+                            <w:r>
+                              <w:t>Лайки и комментарии</w:t>
+                            </w:r>
+                          </w:p>
+                        </w:txbxContent>
+                      </wps:txbx>
+                      <wps:bodyPr rot="0" spcFirstLastPara="0" vertOverflow="overflow" horzOverflow="overflow" vert="horz" wrap="square" lIns="91440" tIns="45720" rIns="91440" bIns="45720" numCol="1" spcCol="0" rtlCol="0" fromWordArt="0" anchor="ctr" anchorCtr="0" forceAA="0" compatLnSpc="1">
+                        <a:prstTxWarp prst="textNoShape">
+                          <a:avLst/>
+                        </a:prstTxWarp>
+                        <a:noAutofit/>
+                      </wps:bodyPr>
+                    </wps:wsp>
+                  </a:graphicData>
+                </a:graphic>
+                <wp14:sizeRelH relativeFrom="margin">
+                  <wp14:pctWidth>0</wp14:pctWidth>
+                </wp14:sizeRelH>
+                <wp14:sizeRelV relativeFrom="margin">
+                  <wp14:pctHeight>0</wp14:pctHeight>
+                </wp14:sizeRelV>
+              </wp:anchor>
+            </w:drawing>
+          </mc:Choice>
+          <mc:Fallback>
+            <w:pict>
+              <v:shape w14:anchorId="5F22252C" id="Облачко с текстом: овальное 23" o:spid="_x0000_s1028" type="#_x0000_t63" style="position:absolute;left:0;text-align:left;margin-left:86.1pt;margin-top:230.5pt;width:101.15pt;height:52.95pt;z-index:251662336;visibility:visible;mso-wrap-style:square;mso-width-percent:0;mso-height-percent:0;mso-wrap-distance-left:9pt;mso-wrap-distance-top:0;mso-wrap-distance-right:9pt;mso-wrap-distance-bottom:0;mso-position-horizontal:absolute;mso-position-horizontal-relative:text;mso-position-vertical:absolute;mso-position-vertical-relative:text;mso-width-percent:0;mso-height-percent:0;mso-width-relative:margin;mso-height-relative:margin;v-text-anchor:middle" o:gfxdata="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" adj="3894,26854" fillcolor="white [3201]" strokecolor="black [3213]" strokeweight="1pt">
+                <v:textbox>
+                  <w:txbxContent>
+                    <w:p>
+                      <w:pPr>
+                        <w:jc w:val="center"/>
+                      </w:pPr>
+                      <w:r>
+                        <w:t>Лайки и комментарии</w:t>
+                      </w:r>
+                    </w:p>
+                  </w:txbxContent>
+                </v:textbox>
+              </v:shape>
+            </w:pict>
+          </mc:Fallback>
+        </mc:AlternateContent>
+      </w:r>
+      <w:r>
+        <w:rPr>
+          <w:noProof/>
+        </w:rPr>
+        <mc:AlternateContent>
+          <mc:Choice Requires="wps">
+            <w:drawing>
+              <wp:anchor distT="0" distB="0" distL="114300" distR="114300" simplePos="0" relativeHeight="251659264" behindDoc="0" locked="0" layoutInCell="1" allowOverlap="1" wp14:anchorId="2CC2ED93" wp14:editId="60EF7BAD">
+                <wp:simplePos x="0" y="0"/>
+                <wp:positionH relativeFrom="column">
+                  <wp:posOffset>-719179</wp:posOffset>
+                </wp:positionH>
+                <wp:positionV relativeFrom="paragraph">
+                  <wp:posOffset>311178</wp:posOffset>
+                </wp:positionV>
+                <wp:extent cx="1001395" cy="532130"/>
+                <wp:effectExtent l="19050" t="0" r="65405" b="20320"/>
+                <wp:wrapNone/>
+                <wp:docPr id="17" name="Облачко с текстом: овальное 17"/>
+                <wp:cNvGraphicFramePr/>
+                <a:graphic xmlns:a="http://schemas.openxmlformats.org/drawingml/2006/main">
+                  <a:graphicData uri="http://schemas.microsoft.com/office/word/2010/wordprocessingShape">
+                    <wps:wsp>
+                      <wps:cNvSpPr/>
+                      <wps:spPr>
+                        <a:xfrm>
+                          <a:off x="0" y="0"/>
+                          <a:ext cx="1001395" cy="532130"/>
+                        </a:xfrm>
+                        <a:prstGeom prst="wedgeEllipseCallout">
+                          <a:avLst>
+                            <a:gd name="adj1" fmla="val 51423"/>
+                            <a:gd name="adj2" fmla="val 46063"/>
+                          </a:avLst>
+                        </a:prstGeom>
+                        <a:ln>
+                          <a:solidFill>
+                            <a:schemeClr val="tx1"/>
+                          </a:solidFill>
+                        </a:ln>
+                      </wps:spPr>
+                      <wps:style>
+                        <a:lnRef idx="2">
+                          <a:schemeClr val="accent6"/>
+                        </a:lnRef>
+                        <a:fillRef idx="1">
+                          <a:schemeClr val="lt1"/>
+                        </a:fillRef>
+                        <a:effectRef idx="0">
+                          <a:schemeClr val="accent6"/>
+                        </a:effectRef>
+                        <a:fontRef idx="minor">
+                          <a:schemeClr val="dk1"/>
+                        </a:fontRef>
+                      </wps:style>
+                      <wps:txbx>
+                        <w:txbxContent>
+                          <w:p>
+                            <w:pPr>
+                              <w:jc w:val="center"/>
+                            </w:pPr>
+                            <w:r>
+                              <w:t>Меню</w:t>
+                            </w:r>
+                          </w:p>
+                        </w:txbxContent>
+                      </wps:txbx>
+                      <wps:bodyPr rot="0" spcFirstLastPara="0" vertOverflow="overflow" horzOverflow="overflow" vert="horz" wrap="square" lIns="91440" tIns="45720" rIns="91440" bIns="45720" numCol="1" spcCol="0" rtlCol="0" fromWordArt="0" anchor="ctr" anchorCtr="0" forceAA="0" compatLnSpc="1">
+                        <a:prstTxWarp prst="textNoShape">
+                          <a:avLst/>
+                        </a:prstTxWarp>
+                        <a:noAutofit/>
+                      </wps:bodyPr>
+                    </wps:wsp>
+                  </a:graphicData>
+                </a:graphic>
+              </wp:anchor>
+            </w:drawing>
+          </mc:Choice>
+          <mc:Fallback>
+            <w:pict>
+              <v:shape w14:anchorId="2CC2ED93" id="Облачко с текстом: овальное 17" o:spid="_x0000_s1029" type="#_x0000_t63" style="position:absolute;left:0;text-align:left;margin-left:-56.65pt;margin-top:24.5pt;width:78.85pt;height:41.9pt;z-index:251659264;visibility:visible;mso-wrap-style:square;mso-wrap-distance-left:9pt;mso-wrap-distance-top:0;mso-wrap-distance-right:9pt;mso-wrap-distance-bottom:0;mso-position-horizontal:absolute;mso-position-horizontal-relative:text;mso-position-vertical:absolute;mso-position-vertical-relative:text;v-text-anchor:middle" o:gfxdata="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" adj="21907,20750" fillcolor="white [3201]" strokecolor="black [3213]" strokeweight="1pt">
+                <v:textbox>
+                  <w:txbxContent>
+                    <w:p>
+                      <w:pPr>
+                        <w:jc w:val="center"/>
+                      </w:pPr>
+                      <w:r>
+                        <w:t>Меню</w:t>
+                      </w:r>
+                    </w:p>
+                  </w:txbxContent>
+                </v:textbox>
+              </v:shape>
+            </w:pict>
+          </mc:Fallback>
+        </mc:AlternateContent>
+      </w:r>
+      <w:r>
+        <w:rPr>
+          <w:noProof/>
+        </w:rPr>
         <w:drawing>
-          <wp:inline distT="0" distB="0" distL="0" distR="0" wp14:anchorId="24AA8D60" wp14:editId="0CF5AFEA">
-            <wp:extent cx="3754120" cy="1959338"/>
-            <wp:effectExtent l="0" t="0" r="0" b="3175"/>
+          <wp:inline distT="0" distB="0" distL="0" distR="0" wp14:anchorId="24AA8D60" wp14:editId="6952783D">
+            <wp:extent cx="5287617" cy="4480179"/>
+            <wp:effectExtent l="0" t="0" r="8890" b="0"/>
             <wp:docPr id="8" name="Рисунок 8"/>
             <wp:cNvGraphicFramePr>
               <a:graphicFrameLocks xmlns:a="http://schemas.openxmlformats.org/drawingml/2006/main" noChangeAspect="1"/>
@@ -3630,13 +4220,13 @@
                         </a:ext>
                       </a:extLst>
                     </a:blip>
-                    <a:srcRect t="3659"/>
+                    <a:srcRect l="21223" t="6843" r="19215"/>
                     <a:stretch/>
                   </pic:blipFill>
                   <pic:spPr bwMode="auto">
                     <a:xfrm>
                       <a:off x="0" y="0"/>
-                      <a:ext cx="3754120" cy="1959338"/>
+                      <a:ext cx="5370196" cy="4550148"/>
                     </a:xfrm>
                     <a:prstGeom prst="rect">
                       <a:avLst/>
@@ -3661,6 +4251,7 @@
     <w:p>
       <w:pPr>
         <w:pStyle w:val="a4"/>
+        <w:jc w:val="center"/>
         <w:rPr>
           <w:rFonts w:cstheme="minorHAnsi"/>
           <w:b/>
@@ -3670,30 +4261,40 @@
         </w:rPr>
       </w:pPr>
       <w:r>
-        <w:t xml:space="preserve">Рисунок 1                                                                  </w:t>
-      </w:r>
-      <w:r>
         <w:t xml:space="preserve">Рисунок </w:t>
       </w:r>
-      <w:r>
-        <w:t>2</w:t>
+      <w:fldSimple w:instr=" SEQ Рисунок \* ARABIC ">
+        <w:r>
+          <w:rPr>
+            <w:noProof/>
+          </w:rPr>
+          <w:t>2</w:t>
+        </w:r>
+      </w:fldSimple>
+      <w:r>
+        <w:t xml:space="preserve"> - главная страница</w:t>
+      </w:r>
+      <w:r>
+        <w:t>/</w:t>
+      </w:r>
+      <w:r>
+        <w:t xml:space="preserve">страница </w:t>
+      </w:r>
+      <w:r>
+        <w:t>"</w:t>
+      </w:r>
+      <w:r>
+        <w:t>лайки</w:t>
+      </w:r>
+      <w:r>
+        <w:t>"</w:t>
       </w:r>
     </w:p>
     <w:p>
       <w:pPr>
         <w:pStyle w:val="a4"/>
-        <w:rPr>
-          <w:rFonts w:cstheme="minorHAnsi"/>
-          <w:b/>
-          <w:bCs/>
-          <w:sz w:val="36"/>
-          <w:szCs w:val="36"/>
-        </w:rPr>
-      </w:pPr>
-    </w:p>
-    <w:p>
-      <w:pPr>
         <w:keepNext/>
+        <w:jc w:val="center"/>
       </w:pPr>
       <w:r>
         <w:rPr>
@@ -3701,9 +4302,9 @@
         </w:rPr>
         <w:lastRenderedPageBreak/>
         <w:drawing>
-          <wp:inline distT="0" distB="0" distL="0" distR="0" wp14:anchorId="62C5BF29" wp14:editId="63F2D0C5">
-            <wp:extent cx="5220789" cy="2733040"/>
-            <wp:effectExtent l="0" t="0" r="0" b="0"/>
+          <wp:inline distT="0" distB="0" distL="0" distR="0" wp14:anchorId="5D18C983" wp14:editId="4EAE35CA">
+            <wp:extent cx="5724939" cy="4890353"/>
+            <wp:effectExtent l="0" t="0" r="9525" b="5715"/>
             <wp:docPr id="10" name="Рисунок 10"/>
             <wp:cNvGraphicFramePr>
               <a:graphicFrameLocks xmlns:a="http://schemas.openxmlformats.org/drawingml/2006/main" noChangeAspect="1"/>
@@ -3725,13 +4326,13 @@
                         </a:ext>
                       </a:extLst>
                     </a:blip>
-                    <a:srcRect t="3369"/>
+                    <a:srcRect l="20705" t="6974" r="20298"/>
                     <a:stretch/>
                   </pic:blipFill>
                   <pic:spPr bwMode="auto">
                     <a:xfrm>
                       <a:off x="0" y="0"/>
-                      <a:ext cx="5249499" cy="2748070"/>
+                      <a:ext cx="5778880" cy="4936430"/>
                     </a:xfrm>
                     <a:prstGeom prst="rect">
                       <a:avLst/>
@@ -3756,20 +4357,255 @@
     <w:p>
       <w:pPr>
         <w:pStyle w:val="a4"/>
-      </w:pPr>
-      <w:r>
-        <w:t>Рисунок 3</w:t>
-      </w:r>
-    </w:p>
-    <w:p>
+        <w:jc w:val="center"/>
+        <w:rPr>
+          <w:rFonts w:cstheme="minorHAnsi"/>
+          <w:b/>
+          <w:bCs/>
+          <w:sz w:val="36"/>
+          <w:szCs w:val="36"/>
+        </w:rPr>
+      </w:pPr>
+      <w:r>
+        <w:t xml:space="preserve">Рисунок </w:t>
+      </w:r>
+      <w:fldSimple w:instr=" SEQ Рисунок \* ARABIC ">
+        <w:r>
+          <w:rPr>
+            <w:noProof/>
+          </w:rPr>
+          <w:t>3</w:t>
+        </w:r>
+      </w:fldSimple>
+      <w:r>
+        <w:rPr>
+          <w:lang w:val="en-US"/>
+        </w:rPr>
+        <w:t xml:space="preserve"> - </w:t>
+      </w:r>
+      <w:r>
+        <w:t>личная страница</w:t>
+      </w:r>
+    </w:p>
+    <w:p>
+      <w:pPr>
+        <w:keepNext/>
+      </w:pPr>
       <w:r>
         <w:rPr>
           <w:noProof/>
         </w:rPr>
+        <mc:AlternateContent>
+          <mc:Choice Requires="wps">
+            <w:drawing>
+              <wp:anchor distT="0" distB="0" distL="114300" distR="114300" simplePos="0" relativeHeight="251664384" behindDoc="0" locked="0" layoutInCell="1" allowOverlap="1" wp14:anchorId="699836A0" wp14:editId="67EF762C">
+                <wp:simplePos x="0" y="0"/>
+                <wp:positionH relativeFrom="column">
+                  <wp:posOffset>3709698</wp:posOffset>
+                </wp:positionH>
+                <wp:positionV relativeFrom="paragraph">
+                  <wp:posOffset>1730127</wp:posOffset>
+                </wp:positionV>
+                <wp:extent cx="1244600" cy="476885"/>
+                <wp:effectExtent l="0" t="0" r="165100" b="18415"/>
+                <wp:wrapNone/>
+                <wp:docPr id="25" name="Облачко с текстом: овальное 25"/>
+                <wp:cNvGraphicFramePr/>
+                <a:graphic xmlns:a="http://schemas.openxmlformats.org/drawingml/2006/main">
+                  <a:graphicData uri="http://schemas.microsoft.com/office/word/2010/wordprocessingShape">
+                    <wps:wsp>
+                      <wps:cNvSpPr/>
+                      <wps:spPr>
+                        <a:xfrm>
+                          <a:off x="0" y="0"/>
+                          <a:ext cx="1244600" cy="476885"/>
+                        </a:xfrm>
+                        <a:prstGeom prst="wedgeEllipseCallout">
+                          <a:avLst>
+                            <a:gd name="adj1" fmla="val 59025"/>
+                            <a:gd name="adj2" fmla="val 42492"/>
+                          </a:avLst>
+                        </a:prstGeom>
+                        <a:ln>
+                          <a:solidFill>
+                            <a:schemeClr val="tx1"/>
+                          </a:solidFill>
+                        </a:ln>
+                      </wps:spPr>
+                      <wps:style>
+                        <a:lnRef idx="2">
+                          <a:schemeClr val="accent6"/>
+                        </a:lnRef>
+                        <a:fillRef idx="1">
+                          <a:schemeClr val="lt1"/>
+                        </a:fillRef>
+                        <a:effectRef idx="0">
+                          <a:schemeClr val="accent6"/>
+                        </a:effectRef>
+                        <a:fontRef idx="minor">
+                          <a:schemeClr val="dk1"/>
+                        </a:fontRef>
+                      </wps:style>
+                      <wps:txbx>
+                        <w:txbxContent>
+                          <w:p>
+                            <w:pPr>
+                              <w:jc w:val="center"/>
+                            </w:pPr>
+                            <w:r>
+                              <w:t>Написать</w:t>
+                            </w:r>
+                          </w:p>
+                        </w:txbxContent>
+                      </wps:txbx>
+                      <wps:bodyPr rot="0" spcFirstLastPara="0" vertOverflow="overflow" horzOverflow="overflow" vert="horz" wrap="square" lIns="91440" tIns="45720" rIns="91440" bIns="45720" numCol="1" spcCol="0" rtlCol="0" fromWordArt="0" anchor="ctr" anchorCtr="0" forceAA="0" compatLnSpc="1">
+                        <a:prstTxWarp prst="textNoShape">
+                          <a:avLst/>
+                        </a:prstTxWarp>
+                        <a:noAutofit/>
+                      </wps:bodyPr>
+                    </wps:wsp>
+                  </a:graphicData>
+                </a:graphic>
+                <wp14:sizeRelH relativeFrom="margin">
+                  <wp14:pctWidth>0</wp14:pctWidth>
+                </wp14:sizeRelH>
+              </wp:anchor>
+            </w:drawing>
+          </mc:Choice>
+          <mc:Fallback>
+            <w:pict>
+              <v:shape w14:anchorId="699836A0" id="Облачко с текстом: овальное 25" o:spid="_x0000_s1030" type="#_x0000_t63" style="position:absolute;margin-left:292.1pt;margin-top:136.25pt;width:98pt;height:37.55pt;z-index:251664384;visibility:visible;mso-wrap-style:square;mso-width-percent:0;mso-wrap-distance-left:9pt;mso-wrap-distance-top:0;mso-wrap-distance-right:9pt;mso-wrap-distance-bottom:0;mso-position-horizontal:absolute;mso-position-horizontal-relative:text;mso-position-vertical:absolute;mso-position-vertical-relative:text;mso-width-percent:0;mso-width-relative:margin;v-text-anchor:middle" o:gfxdata="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" adj="23549,19978" fillcolor="white [3201]" strokecolor="black [3213]" strokeweight="1pt">
+                <v:textbox>
+                  <w:txbxContent>
+                    <w:p>
+                      <w:pPr>
+                        <w:jc w:val="center"/>
+                      </w:pPr>
+                      <w:r>
+                        <w:t>Написать</w:t>
+                      </w:r>
+                    </w:p>
+                  </w:txbxContent>
+                </v:textbox>
+              </v:shape>
+            </w:pict>
+          </mc:Fallback>
+        </mc:AlternateContent>
+      </w:r>
+      <w:r>
+        <w:rPr>
+          <w:noProof/>
+        </w:rPr>
+        <mc:AlternateContent>
+          <mc:Choice Requires="wps">
+            <w:drawing>
+              <wp:anchor distT="0" distB="0" distL="114300" distR="114300" simplePos="0" relativeHeight="251663360" behindDoc="0" locked="0" layoutInCell="1" allowOverlap="1" wp14:anchorId="09037DAD" wp14:editId="4942CDE7">
+                <wp:simplePos x="0" y="0"/>
+                <wp:positionH relativeFrom="column">
+                  <wp:posOffset>4870588</wp:posOffset>
+                </wp:positionH>
+                <wp:positionV relativeFrom="paragraph">
+                  <wp:posOffset>537431</wp:posOffset>
+                </wp:positionV>
+                <wp:extent cx="1748790" cy="433705"/>
+                <wp:effectExtent l="19050" t="19050" r="41910" b="366395"/>
+                <wp:wrapNone/>
+                <wp:docPr id="24" name="Облачко с текстом: овальное 24"/>
+                <wp:cNvGraphicFramePr/>
+                <a:graphic xmlns:a="http://schemas.openxmlformats.org/drawingml/2006/main">
+                  <a:graphicData uri="http://schemas.microsoft.com/office/word/2010/wordprocessingShape">
+                    <wps:wsp>
+                      <wps:cNvSpPr/>
+                      <wps:spPr>
+                        <a:xfrm>
+                          <a:off x="0" y="0"/>
+                          <a:ext cx="1748790" cy="433705"/>
+                        </a:xfrm>
+                        <a:prstGeom prst="wedgeEllipseCallout">
+                          <a:avLst>
+                            <a:gd name="adj1" fmla="val -14940"/>
+                            <a:gd name="adj2" fmla="val 121566"/>
+                          </a:avLst>
+                        </a:prstGeom>
+                        <a:ln>
+                          <a:solidFill>
+                            <a:schemeClr val="tx1"/>
+                          </a:solidFill>
+                        </a:ln>
+                      </wps:spPr>
+                      <wps:style>
+                        <a:lnRef idx="2">
+                          <a:schemeClr val="accent6"/>
+                        </a:lnRef>
+                        <a:fillRef idx="1">
+                          <a:schemeClr val="lt1"/>
+                        </a:fillRef>
+                        <a:effectRef idx="0">
+                          <a:schemeClr val="accent6"/>
+                        </a:effectRef>
+                        <a:fontRef idx="minor">
+                          <a:schemeClr val="dk1"/>
+                        </a:fontRef>
+                      </wps:style>
+                      <wps:txbx>
+                        <w:txbxContent>
+                          <w:p>
+                            <w:pPr>
+                              <w:jc w:val="center"/>
+                            </w:pPr>
+                            <w:r>
+                              <w:t xml:space="preserve">Удалить друга </w:t>
+                            </w:r>
+                          </w:p>
+                        </w:txbxContent>
+                      </wps:txbx>
+                      <wps:bodyPr rot="0" spcFirstLastPara="0" vertOverflow="overflow" horzOverflow="overflow" vert="horz" wrap="square" lIns="91440" tIns="45720" rIns="91440" bIns="45720" numCol="1" spcCol="0" rtlCol="0" fromWordArt="0" anchor="ctr" anchorCtr="0" forceAA="0" compatLnSpc="1">
+                        <a:prstTxWarp prst="textNoShape">
+                          <a:avLst/>
+                        </a:prstTxWarp>
+                        <a:noAutofit/>
+                      </wps:bodyPr>
+                    </wps:wsp>
+                  </a:graphicData>
+                </a:graphic>
+                <wp14:sizeRelH relativeFrom="margin">
+                  <wp14:pctWidth>0</wp14:pctWidth>
+                </wp14:sizeRelH>
+                <wp14:sizeRelV relativeFrom="margin">
+                  <wp14:pctHeight>0</wp14:pctHeight>
+                </wp14:sizeRelV>
+              </wp:anchor>
+            </w:drawing>
+          </mc:Choice>
+          <mc:Fallback>
+            <w:pict>
+              <v:shape w14:anchorId="09037DAD" id="Облачко с текстом: овальное 24" o:spid="_x0000_s1031" type="#_x0000_t63" style="position:absolute;margin-left:383.5pt;margin-top:42.3pt;width:137.7pt;height:34.15pt;z-index:251663360;visibility:visible;mso-wrap-style:square;mso-width-percent:0;mso-height-percent:0;mso-wrap-distance-left:9pt;mso-wrap-distance-top:0;mso-wrap-distance-right:9pt;mso-wrap-distance-bottom:0;mso-position-horizontal:absolute;mso-position-horizontal-relative:text;mso-position-vertical:absolute;mso-position-vertical-relative:text;mso-width-percent:0;mso-height-percent:0;mso-width-relative:margin;mso-height-relative:margin;v-text-anchor:middle" o:gfxdata="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" adj="7573,37058" fillcolor="white [3201]" strokecolor="black [3213]" strokeweight="1pt">
+                <v:textbox>
+                  <w:txbxContent>
+                    <w:p>
+                      <w:pPr>
+                        <w:jc w:val="center"/>
+                      </w:pPr>
+                      <w:r>
+                        <w:t xml:space="preserve">Удалить друга </w:t>
+                      </w:r>
+                    </w:p>
+                  </w:txbxContent>
+                </v:textbox>
+              </v:shape>
+            </w:pict>
+          </mc:Fallback>
+        </mc:AlternateContent>
+      </w:r>
+      <w:r>
+        <w:rPr>
+          <w:noProof/>
+        </w:rPr>
         <w:drawing>
-          <wp:inline distT="0" distB="0" distL="0" distR="0" wp14:anchorId="29E78094" wp14:editId="135E96DD">
-            <wp:extent cx="5219970" cy="2721580"/>
-            <wp:effectExtent l="0" t="0" r="0" b="3175"/>
+          <wp:inline distT="0" distB="0" distL="0" distR="0" wp14:anchorId="29E78094" wp14:editId="5125B23F">
+            <wp:extent cx="5923722" cy="2710140"/>
+            <wp:effectExtent l="0" t="0" r="1270" b="0"/>
             <wp:docPr id="6" name="Рисунок 6"/>
             <wp:cNvGraphicFramePr>
               <a:graphicFrameLocks xmlns:a="http://schemas.openxmlformats.org/drawingml/2006/main" noChangeAspect="1"/>
@@ -3791,13 +4627,13 @@
                         </a:ext>
                       </a:extLst>
                     </a:blip>
-                    <a:srcRect t="3759"/>
+                    <a:srcRect l="20839" t="7125" r="19647" b="42615"/>
                     <a:stretch/>
                   </pic:blipFill>
                   <pic:spPr bwMode="auto">
                     <a:xfrm>
                       <a:off x="0" y="0"/>
-                      <a:ext cx="5233007" cy="2728377"/>
+                      <a:ext cx="5977241" cy="2734625"/>
                     </a:xfrm>
                     <a:prstGeom prst="rect">
                       <a:avLst/>
@@ -3822,20 +4658,42 @@
     <w:p>
       <w:pPr>
         <w:pStyle w:val="a4"/>
-      </w:pPr>
-      <w:r>
-        <w:t>Рисунок 4</w:t>
-      </w:r>
-    </w:p>
-    <w:p>
+        <w:jc w:val="center"/>
+      </w:pPr>
+      <w:r>
+        <w:t xml:space="preserve">Рисунок </w:t>
+      </w:r>
+      <w:fldSimple w:instr=" SEQ Рисунок \* ARABIC ">
+        <w:r>
+          <w:rPr>
+            <w:noProof/>
+          </w:rPr>
+          <w:t>4</w:t>
+        </w:r>
+      </w:fldSimple>
+      <w:r>
+        <w:t xml:space="preserve"> - страница "друзья"</w:t>
+      </w:r>
+    </w:p>
+    <w:p>
+      <w:pPr>
+        <w:pStyle w:val="a4"/>
+      </w:pPr>
+    </w:p>
+    <w:p>
+      <w:pPr>
+        <w:keepNext/>
+        <w:jc w:val="center"/>
+      </w:pPr>
       <w:r>
         <w:rPr>
           <w:noProof/>
         </w:rPr>
+        <w:lastRenderedPageBreak/>
         <w:drawing>
-          <wp:inline distT="0" distB="0" distL="0" distR="0" wp14:anchorId="37891EF9" wp14:editId="1A154CA2">
-            <wp:extent cx="5220729" cy="2679434"/>
-            <wp:effectExtent l="0" t="0" r="0" b="6985"/>
+          <wp:inline distT="0" distB="0" distL="0" distR="0" wp14:anchorId="37891EF9" wp14:editId="54AEAD75">
+            <wp:extent cx="5399378" cy="2337150"/>
+            <wp:effectExtent l="0" t="0" r="0" b="6350"/>
             <wp:docPr id="9" name="Рисунок 9"/>
             <wp:cNvGraphicFramePr>
               <a:graphicFrameLocks xmlns:a="http://schemas.openxmlformats.org/drawingml/2006/main" noChangeAspect="1"/>
@@ -3857,13 +4715,13 @@
                         </a:ext>
                       </a:extLst>
                     </a:blip>
-                    <a:srcRect t="5264"/>
+                    <a:srcRect l="21172" t="5263" r="19699" b="47493"/>
                     <a:stretch/>
                   </pic:blipFill>
                   <pic:spPr bwMode="auto">
                     <a:xfrm>
                       <a:off x="0" y="0"/>
-                      <a:ext cx="5234909" cy="2686712"/>
+                      <a:ext cx="5471357" cy="2368307"/>
                     </a:xfrm>
                     <a:prstGeom prst="rect">
                       <a:avLst/>
@@ -3888,21 +4746,141 @@
     <w:p>
       <w:pPr>
         <w:pStyle w:val="a4"/>
-      </w:pPr>
-      <w:r>
-        <w:t>Рисунок 5</w:t>
-      </w:r>
-    </w:p>
-    <w:p>
+        <w:jc w:val="center"/>
+      </w:pPr>
+      <w:r>
+        <w:t xml:space="preserve">Рисунок </w:t>
+      </w:r>
+      <w:fldSimple w:instr=" SEQ Рисунок \* ARABIC ">
+        <w:r>
+          <w:rPr>
+            <w:noProof/>
+          </w:rPr>
+          <w:t>5</w:t>
+        </w:r>
+      </w:fldSimple>
+      <w:r>
+        <w:t xml:space="preserve"> - настройки</w:t>
+      </w:r>
+    </w:p>
+    <w:p>
+      <w:pPr>
+        <w:keepNext/>
+        <w:jc w:val="center"/>
+      </w:pPr>
       <w:r>
         <w:rPr>
           <w:noProof/>
         </w:rPr>
-        <w:lastRenderedPageBreak/>
+        <mc:AlternateContent>
+          <mc:Choice Requires="wps">
+            <w:drawing>
+              <wp:anchor distT="0" distB="0" distL="114300" distR="114300" simplePos="0" relativeHeight="251665408" behindDoc="0" locked="0" layoutInCell="1" allowOverlap="1" wp14:anchorId="2DF9D8DE" wp14:editId="17991BE7">
+                <wp:simplePos x="0" y="0"/>
+                <wp:positionH relativeFrom="column">
+                  <wp:posOffset>3550672</wp:posOffset>
+                </wp:positionH>
+                <wp:positionV relativeFrom="paragraph">
+                  <wp:posOffset>1845890</wp:posOffset>
+                </wp:positionV>
+                <wp:extent cx="1354455" cy="431800"/>
+                <wp:effectExtent l="19050" t="19050" r="169545" b="158750"/>
+                <wp:wrapNone/>
+                <wp:docPr id="26" name="Облачко с текстом: овальное 26"/>
+                <wp:cNvGraphicFramePr/>
+                <a:graphic xmlns:a="http://schemas.openxmlformats.org/drawingml/2006/main">
+                  <a:graphicData uri="http://schemas.microsoft.com/office/word/2010/wordprocessingShape">
+                    <wps:wsp>
+                      <wps:cNvSpPr/>
+                      <wps:spPr>
+                        <a:xfrm>
+                          <a:off x="0" y="0"/>
+                          <a:ext cx="1354455" cy="431800"/>
+                        </a:xfrm>
+                        <a:prstGeom prst="wedgeEllipseCallout">
+                          <a:avLst>
+                            <a:gd name="adj1" fmla="val 57831"/>
+                            <a:gd name="adj2" fmla="val 73549"/>
+                          </a:avLst>
+                        </a:prstGeom>
+                        <a:ln>
+                          <a:solidFill>
+                            <a:schemeClr val="tx1"/>
+                          </a:solidFill>
+                        </a:ln>
+                      </wps:spPr>
+                      <wps:style>
+                        <a:lnRef idx="2">
+                          <a:schemeClr val="accent6"/>
+                        </a:lnRef>
+                        <a:fillRef idx="1">
+                          <a:schemeClr val="lt1"/>
+                        </a:fillRef>
+                        <a:effectRef idx="0">
+                          <a:schemeClr val="accent6"/>
+                        </a:effectRef>
+                        <a:fontRef idx="minor">
+                          <a:schemeClr val="dk1"/>
+                        </a:fontRef>
+                      </wps:style>
+                      <wps:txbx>
+                        <w:txbxContent>
+                          <w:p>
+                            <w:pPr>
+                              <w:jc w:val="center"/>
+                            </w:pPr>
+                            <w:r>
+                              <w:t>Удалить чат</w:t>
+                            </w:r>
+                          </w:p>
+                        </w:txbxContent>
+                      </wps:txbx>
+                      <wps:bodyPr rot="0" spcFirstLastPara="0" vertOverflow="overflow" horzOverflow="overflow" vert="horz" wrap="square" lIns="91440" tIns="45720" rIns="91440" bIns="45720" numCol="1" spcCol="0" rtlCol="0" fromWordArt="0" anchor="ctr" anchorCtr="0" forceAA="0" compatLnSpc="1">
+                        <a:prstTxWarp prst="textNoShape">
+                          <a:avLst/>
+                        </a:prstTxWarp>
+                        <a:noAutofit/>
+                      </wps:bodyPr>
+                    </wps:wsp>
+                  </a:graphicData>
+                </a:graphic>
+                <wp14:sizeRelH relativeFrom="margin">
+                  <wp14:pctWidth>0</wp14:pctWidth>
+                </wp14:sizeRelH>
+                <wp14:sizeRelV relativeFrom="margin">
+                  <wp14:pctHeight>0</wp14:pctHeight>
+                </wp14:sizeRelV>
+              </wp:anchor>
+            </w:drawing>
+          </mc:Choice>
+          <mc:Fallback>
+            <w:pict>
+              <v:shape w14:anchorId="2DF9D8DE" id="Облачко с текстом: овальное 26" o:spid="_x0000_s1032" type="#_x0000_t63" style="position:absolute;left:0;text-align:left;margin-left:279.6pt;margin-top:145.35pt;width:106.65pt;height:34pt;z-index:251665408;visibility:visible;mso-wrap-style:square;mso-width-percent:0;mso-height-percent:0;mso-wrap-distance-left:9pt;mso-wrap-distance-top:0;mso-wrap-distance-right:9pt;mso-wrap-distance-bottom:0;mso-position-horizontal:absolute;mso-position-horizontal-relative:text;mso-position-vertical:absolute;mso-position-vertical-relative:text;mso-width-percent:0;mso-height-percent:0;mso-width-relative:margin;mso-height-relative:margin;v-text-anchor:middle" o:gfxdata="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" adj="23291,26687" fillcolor="white [3201]" strokecolor="black [3213]" strokeweight="1pt">
+                <v:textbox>
+                  <w:txbxContent>
+                    <w:p>
+                      <w:pPr>
+                        <w:jc w:val="center"/>
+                      </w:pPr>
+                      <w:r>
+                        <w:t>Удалить чат</w:t>
+                      </w:r>
+                    </w:p>
+                  </w:txbxContent>
+                </v:textbox>
+              </v:shape>
+            </w:pict>
+          </mc:Fallback>
+        </mc:AlternateContent>
+      </w:r>
+      <w:r>
+        <w:rPr>
+          <w:noProof/>
+        </w:rPr>
         <w:drawing>
-          <wp:inline distT="0" distB="0" distL="0" distR="0" wp14:anchorId="72E85D00" wp14:editId="204D9F9E">
-            <wp:extent cx="4918317" cy="2522571"/>
-            <wp:effectExtent l="0" t="0" r="0" b="0"/>
+          <wp:inline distT="0" distB="0" distL="0" distR="0" wp14:anchorId="72E85D00" wp14:editId="2531DC1D">
+            <wp:extent cx="4866804" cy="3538330"/>
+            <wp:effectExtent l="0" t="0" r="0" b="5080"/>
             <wp:docPr id="4" name="Рисунок 4"/>
             <wp:cNvGraphicFramePr>
               <a:graphicFrameLocks xmlns:a="http://schemas.openxmlformats.org/drawingml/2006/main" noChangeAspect="1"/>
@@ -3924,13 +4902,13 @@
                         </a:ext>
                       </a:extLst>
                     </a:blip>
-                    <a:srcRect t="5325"/>
+                    <a:srcRect l="20858" t="8011" r="19296" b="11675"/>
                     <a:stretch/>
                   </pic:blipFill>
                   <pic:spPr bwMode="auto">
                     <a:xfrm>
                       <a:off x="0" y="0"/>
-                      <a:ext cx="4923777" cy="2525371"/>
+                      <a:ext cx="4904283" cy="3565579"/>
                     </a:xfrm>
                     <a:prstGeom prst="rect">
                       <a:avLst/>
@@ -3955,12 +4933,28 @@
     <w:p>
       <w:pPr>
         <w:pStyle w:val="a4"/>
-      </w:pPr>
-      <w:r>
-        <w:t>Рисунок 6</w:t>
-      </w:r>
-    </w:p>
-    <w:p>
+        <w:jc w:val="center"/>
+      </w:pPr>
+      <w:r>
+        <w:t xml:space="preserve">Рисунок </w:t>
+      </w:r>
+      <w:fldSimple w:instr=" SEQ Рисунок \* ARABIC ">
+        <w:r>
+          <w:rPr>
+            <w:noProof/>
+          </w:rPr>
+          <w:t>6</w:t>
+        </w:r>
+      </w:fldSimple>
+      <w:r>
+        <w:t xml:space="preserve"> - чаты</w:t>
+      </w:r>
+    </w:p>
+    <w:p>
+      <w:pPr>
+        <w:keepNext/>
+        <w:jc w:val="center"/>
+      </w:pPr>
       <w:r>
         <w:rPr>
           <w:noProof/>
@@ -4021,16 +5015,33 @@
     <w:p>
       <w:pPr>
         <w:pStyle w:val="a4"/>
-      </w:pPr>
-      <w:r>
-        <w:t>Рисунок 7</w:t>
-      </w:r>
-    </w:p>
-    <w:p>
+        <w:jc w:val="center"/>
+      </w:pPr>
+      <w:r>
+        <w:t xml:space="preserve">Рисунок </w:t>
+      </w:r>
+      <w:fldSimple w:instr=" SEQ Рисунок \* ARABIC ">
+        <w:r>
+          <w:rPr>
+            <w:noProof/>
+          </w:rPr>
+          <w:t>7</w:t>
+        </w:r>
+      </w:fldSimple>
+      <w:r>
+        <w:t xml:space="preserve"> - личный чат</w:t>
+      </w:r>
+    </w:p>
+    <w:p>
+      <w:pPr>
+        <w:keepNext/>
+        <w:jc w:val="center"/>
+      </w:pPr>
       <w:r>
         <w:rPr>
           <w:noProof/>
         </w:rPr>
+        <w:lastRenderedPageBreak/>
         <w:drawing>
           <wp:inline distT="0" distB="0" distL="0" distR="0" wp14:anchorId="0120853E" wp14:editId="44507C52">
             <wp:extent cx="5833241" cy="2446677"/>
@@ -4087,23 +5098,33 @@
     <w:p>
       <w:pPr>
         <w:pStyle w:val="a4"/>
-      </w:pPr>
-      <w:r>
-        <w:t>Рисунок 8</w:t>
-      </w:r>
-    </w:p>
-    <w:p>
-      <w:pPr>
-        <w:rPr>
-          <w:lang w:val="en-US"/>
-        </w:rPr>
+        <w:jc w:val="center"/>
+      </w:pPr>
+      <w:r>
+        <w:t xml:space="preserve">Рисунок </w:t>
+      </w:r>
+      <w:fldSimple w:instr=" SEQ Рисунок \* ARABIC ">
+        <w:r>
+          <w:rPr>
+            <w:noProof/>
+          </w:rPr>
+          <w:t>8</w:t>
+        </w:r>
+      </w:fldSimple>
+      <w:r>
+        <w:t xml:space="preserve"> - комментарии</w:t>
+      </w:r>
+    </w:p>
+    <w:p>
+      <w:pPr>
+        <w:keepNext/>
+        <w:jc w:val="center"/>
       </w:pPr>
       <w:r>
         <w:rPr>
           <w:noProof/>
           <w:lang w:val="en-US"/>
         </w:rPr>
-        <w:lastRenderedPageBreak/>
         <w:drawing>
           <wp:inline distT="0" distB="0" distL="0" distR="0" wp14:anchorId="3B7C2CE3" wp14:editId="31D9EF23">
             <wp:extent cx="2668772" cy="2471678"/>
@@ -4140,20 +5161,40 @@
           </wp:inline>
         </w:drawing>
       </w:r>
-      <w:r>
-        <w:rPr>
-          <w:lang w:val="en-US"/>
-        </w:rPr>
-        <w:t xml:space="preserve"> </w:t>
-      </w:r>
+    </w:p>
+    <w:p>
+      <w:pPr>
+        <w:pStyle w:val="a4"/>
+        <w:jc w:val="center"/>
+      </w:pPr>
+      <w:r>
+        <w:t xml:space="preserve">Рисунок </w:t>
+      </w:r>
+      <w:fldSimple w:instr=" SEQ Рисунок \* ARABIC ">
+        <w:r>
+          <w:rPr>
+            <w:noProof/>
+          </w:rPr>
+          <w:t>9</w:t>
+        </w:r>
+      </w:fldSimple>
+      <w:r>
+        <w:t xml:space="preserve"> - страница "404"</w:t>
+      </w:r>
+    </w:p>
+    <w:p>
+      <w:pPr>
+        <w:keepNext/>
+        <w:jc w:val="center"/>
+      </w:pPr>
       <w:r>
         <w:rPr>
           <w:noProof/>
         </w:rPr>
         <w:drawing>
-          <wp:inline distT="0" distB="0" distL="0" distR="0" wp14:anchorId="534207CF" wp14:editId="3F4022C0">
-            <wp:extent cx="3231598" cy="2137144"/>
-            <wp:effectExtent l="0" t="0" r="6985" b="0"/>
+          <wp:inline distT="0" distB="0" distL="0" distR="0" wp14:anchorId="534207CF" wp14:editId="6ABD0B52">
+            <wp:extent cx="4977516" cy="3291767"/>
+            <wp:effectExtent l="0" t="0" r="0" b="4445"/>
             <wp:docPr id="5" name="Рисунок 5"/>
             <wp:cNvGraphicFramePr>
               <a:graphicFrameLocks xmlns:a="http://schemas.openxmlformats.org/drawingml/2006/main" noChangeAspect="1"/>
@@ -4181,7 +5222,7 @@
                   <pic:spPr bwMode="auto">
                     <a:xfrm>
                       <a:off x="0" y="0"/>
-                      <a:ext cx="3231598" cy="2137144"/>
+                      <a:ext cx="5007075" cy="3311315"/>
                     </a:xfrm>
                     <a:prstGeom prst="rect">
                       <a:avLst/>
@@ -4206,6 +5247,7 @@
     <w:p>
       <w:pPr>
         <w:pStyle w:val="a4"/>
+        <w:jc w:val="center"/>
         <w:rPr>
           <w:lang w:val="en-US"/>
         </w:rPr>
@@ -4213,20 +5255,16 @@
       <w:r>
         <w:t xml:space="preserve">Рисунок </w:t>
       </w:r>
-      <w:r>
-        <w:rPr>
-          <w:lang w:val="en-US"/>
-        </w:rPr>
-        <w:t xml:space="preserve">9                                                                                        </w:t>
-      </w:r>
-      <w:r>
-        <w:t>Создание чата</w:t>
-      </w:r>
-      <w:r>
-        <w:rPr>
-          <w:lang w:val="en-US"/>
-        </w:rPr>
-        <w:t xml:space="preserve"> </w:t>
+      <w:fldSimple w:instr=" SEQ Рисунок \* ARABIC ">
+        <w:r>
+          <w:rPr>
+            <w:noProof/>
+          </w:rPr>
+          <w:t>10</w:t>
+        </w:r>
+      </w:fldSimple>
+      <w:r>
+        <w:t xml:space="preserve"> - создание чата</w:t>
       </w:r>
     </w:p>
     <w:p>
@@ -4234,6 +5272,217 @@
         <w:keepNext/>
         <w:jc w:val="center"/>
       </w:pPr>
+      <w:r>
+        <w:rPr>
+          <w:noProof/>
+        </w:rPr>
+        <w:lastRenderedPageBreak/>
+        <mc:AlternateContent>
+          <mc:Choice Requires="wps">
+            <w:drawing>
+              <wp:anchor distT="0" distB="0" distL="114300" distR="114300" simplePos="0" relativeHeight="251667456" behindDoc="0" locked="0" layoutInCell="1" allowOverlap="1" wp14:anchorId="2298607C" wp14:editId="660357C8">
+                <wp:simplePos x="0" y="0"/>
+                <wp:positionH relativeFrom="column">
+                  <wp:posOffset>4385558</wp:posOffset>
+                </wp:positionH>
+                <wp:positionV relativeFrom="paragraph">
+                  <wp:posOffset>1239078</wp:posOffset>
+                </wp:positionV>
+                <wp:extent cx="1562100" cy="362585"/>
+                <wp:effectExtent l="19050" t="171450" r="38100" b="37465"/>
+                <wp:wrapNone/>
+                <wp:docPr id="28" name="Облачко с текстом: овальное 28"/>
+                <wp:cNvGraphicFramePr/>
+                <a:graphic xmlns:a="http://schemas.openxmlformats.org/drawingml/2006/main">
+                  <a:graphicData uri="http://schemas.microsoft.com/office/word/2010/wordprocessingShape">
+                    <wps:wsp>
+                      <wps:cNvSpPr/>
+                      <wps:spPr>
+                        <a:xfrm>
+                          <a:off x="0" y="0"/>
+                          <a:ext cx="1562100" cy="362585"/>
+                        </a:xfrm>
+                        <a:prstGeom prst="wedgeEllipseCallout">
+                          <a:avLst>
+                            <a:gd name="adj1" fmla="val 3091"/>
+                            <a:gd name="adj2" fmla="val -95392"/>
+                          </a:avLst>
+                        </a:prstGeom>
+                        <a:ln>
+                          <a:solidFill>
+                            <a:schemeClr val="tx1"/>
+                          </a:solidFill>
+                        </a:ln>
+                      </wps:spPr>
+                      <wps:style>
+                        <a:lnRef idx="2">
+                          <a:schemeClr val="accent6"/>
+                        </a:lnRef>
+                        <a:fillRef idx="1">
+                          <a:schemeClr val="lt1"/>
+                        </a:fillRef>
+                        <a:effectRef idx="0">
+                          <a:schemeClr val="accent6"/>
+                        </a:effectRef>
+                        <a:fontRef idx="minor">
+                          <a:schemeClr val="dk1"/>
+                        </a:fontRef>
+                      </wps:style>
+                      <wps:txbx>
+                        <w:txbxContent>
+                          <w:p>
+                            <w:pPr>
+                              <w:jc w:val="center"/>
+                            </w:pPr>
+                            <w:r>
+                              <w:t>Отклонить</w:t>
+                            </w:r>
+                          </w:p>
+                        </w:txbxContent>
+                      </wps:txbx>
+                      <wps:bodyPr rot="0" spcFirstLastPara="0" vertOverflow="overflow" horzOverflow="overflow" vert="horz" wrap="square" lIns="91440" tIns="45720" rIns="91440" bIns="45720" numCol="1" spcCol="0" rtlCol="0" fromWordArt="0" anchor="ctr" anchorCtr="0" forceAA="0" compatLnSpc="1">
+                        <a:prstTxWarp prst="textNoShape">
+                          <a:avLst/>
+                        </a:prstTxWarp>
+                        <a:noAutofit/>
+                      </wps:bodyPr>
+                    </wps:wsp>
+                  </a:graphicData>
+                </a:graphic>
+                <wp14:sizeRelH relativeFrom="margin">
+                  <wp14:pctWidth>0</wp14:pctWidth>
+                </wp14:sizeRelH>
+                <wp14:sizeRelV relativeFrom="margin">
+                  <wp14:pctHeight>0</wp14:pctHeight>
+                </wp14:sizeRelV>
+              </wp:anchor>
+            </w:drawing>
+          </mc:Choice>
+          <mc:Fallback>
+            <w:pict>
+              <v:shape w14:anchorId="2298607C" id="Облачко с текстом: овальное 28" o:spid="_x0000_s1033" type="#_x0000_t63" style="position:absolute;left:0;text-align:left;margin-left:345.3pt;margin-top:97.55pt;width:123pt;height:28.55pt;z-index:251667456;visibility:visible;mso-wrap-style:square;mso-width-percent:0;mso-height-percent:0;mso-wrap-distance-left:9pt;mso-wrap-distance-top:0;mso-wrap-distance-right:9pt;mso-wrap-distance-bottom:0;mso-position-horizontal:absolute;mso-position-horizontal-relative:text;mso-position-vertical:absolute;mso-position-vertical-relative:text;mso-width-percent:0;mso-height-percent:0;mso-width-relative:margin;mso-height-relative:margin;v-text-anchor:middle" o:gfxdata="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" adj="11468,-9805" fillcolor="white [3201]" strokecolor="black [3213]" strokeweight="1pt">
+                <v:textbox>
+                  <w:txbxContent>
+                    <w:p>
+                      <w:pPr>
+                        <w:jc w:val="center"/>
+                      </w:pPr>
+                      <w:r>
+                        <w:t>Отклонить</w:t>
+                      </w:r>
+                    </w:p>
+                  </w:txbxContent>
+                </v:textbox>
+              </v:shape>
+            </w:pict>
+          </mc:Fallback>
+        </mc:AlternateContent>
+      </w:r>
+      <w:r>
+        <w:rPr>
+          <w:noProof/>
+        </w:rPr>
+        <mc:AlternateContent>
+          <mc:Choice Requires="wps">
+            <w:drawing>
+              <wp:anchor distT="0" distB="0" distL="114300" distR="114300" simplePos="0" relativeHeight="251666432" behindDoc="0" locked="0" layoutInCell="1" allowOverlap="1" wp14:anchorId="41A67BAB" wp14:editId="6A91A2FE">
+                <wp:simplePos x="0" y="0"/>
+                <wp:positionH relativeFrom="column">
+                  <wp:posOffset>2970226</wp:posOffset>
+                </wp:positionH>
+                <wp:positionV relativeFrom="paragraph">
+                  <wp:posOffset>1040296</wp:posOffset>
+                </wp:positionV>
+                <wp:extent cx="1202690" cy="384175"/>
+                <wp:effectExtent l="19050" t="38100" r="416560" b="34925"/>
+                <wp:wrapNone/>
+                <wp:docPr id="27" name="Облачко с текстом: овальное 27"/>
+                <wp:cNvGraphicFramePr/>
+                <a:graphic xmlns:a="http://schemas.openxmlformats.org/drawingml/2006/main">
+                  <a:graphicData uri="http://schemas.microsoft.com/office/word/2010/wordprocessingShape">
+                    <wps:wsp>
+                      <wps:cNvSpPr/>
+                      <wps:spPr>
+                        <a:xfrm>
+                          <a:off x="0" y="0"/>
+                          <a:ext cx="1202690" cy="384175"/>
+                        </a:xfrm>
+                        <a:prstGeom prst="wedgeEllipseCallout">
+                          <a:avLst>
+                            <a:gd name="adj1" fmla="val 78997"/>
+                            <a:gd name="adj2" fmla="val -55474"/>
+                          </a:avLst>
+                        </a:prstGeom>
+                        <a:ln>
+                          <a:solidFill>
+                            <a:schemeClr val="tx1"/>
+                          </a:solidFill>
+                        </a:ln>
+                      </wps:spPr>
+                      <wps:style>
+                        <a:lnRef idx="2">
+                          <a:schemeClr val="accent6"/>
+                        </a:lnRef>
+                        <a:fillRef idx="1">
+                          <a:schemeClr val="lt1"/>
+                        </a:fillRef>
+                        <a:effectRef idx="0">
+                          <a:schemeClr val="accent6"/>
+                        </a:effectRef>
+                        <a:fontRef idx="minor">
+                          <a:schemeClr val="dk1"/>
+                        </a:fontRef>
+                      </wps:style>
+                      <wps:txbx>
+                        <w:txbxContent>
+                          <w:p>
+                            <w:pPr>
+                              <w:jc w:val="center"/>
+                            </w:pPr>
+                            <w:r>
+                              <w:t>принять</w:t>
+                            </w:r>
+                          </w:p>
+                        </w:txbxContent>
+                      </wps:txbx>
+                      <wps:bodyPr rot="0" spcFirstLastPara="0" vertOverflow="overflow" horzOverflow="overflow" vert="horz" wrap="square" lIns="91440" tIns="45720" rIns="91440" bIns="45720" numCol="1" spcCol="0" rtlCol="0" fromWordArt="0" anchor="ctr" anchorCtr="0" forceAA="0" compatLnSpc="1">
+                        <a:prstTxWarp prst="textNoShape">
+                          <a:avLst/>
+                        </a:prstTxWarp>
+                        <a:noAutofit/>
+                      </wps:bodyPr>
+                    </wps:wsp>
+                  </a:graphicData>
+                </a:graphic>
+                <wp14:sizeRelH relativeFrom="margin">
+                  <wp14:pctWidth>0</wp14:pctWidth>
+                </wp14:sizeRelH>
+                <wp14:sizeRelV relativeFrom="margin">
+                  <wp14:pctHeight>0</wp14:pctHeight>
+                </wp14:sizeRelV>
+              </wp:anchor>
+            </w:drawing>
+          </mc:Choice>
+          <mc:Fallback>
+            <w:pict>
+              <v:shape w14:anchorId="41A67BAB" id="Облачко с текстом: овальное 27" o:spid="_x0000_s1034" type="#_x0000_t63" style="position:absolute;left:0;text-align:left;margin-left:233.9pt;margin-top:81.9pt;width:94.7pt;height:30.25pt;z-index:251666432;visibility:visible;mso-wrap-style:square;mso-width-percent:0;mso-height-percent:0;mso-wrap-distance-left:9pt;mso-wrap-distance-top:0;mso-wrap-distance-right:9pt;mso-wrap-distance-bottom:0;mso-position-horizontal:absolute;mso-position-horizontal-relative:text;mso-position-vertical:absolute;mso-position-vertical-relative:text;mso-width-percent:0;mso-height-percent:0;mso-width-relative:margin;mso-height-relative:margin;v-text-anchor:middle" o:gfxdata="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" adj="27863,-1182" fillcolor="white [3201]" strokecolor="black [3213]" strokeweight="1pt">
+                <v:textbox>
+                  <w:txbxContent>
+                    <w:p>
+                      <w:pPr>
+                        <w:jc w:val="center"/>
+                      </w:pPr>
+                      <w:r>
+                        <w:t>принять</w:t>
+                      </w:r>
+                    </w:p>
+                  </w:txbxContent>
+                </v:textbox>
+              </v:shape>
+            </w:pict>
+          </mc:Fallback>
+        </mc:AlternateContent>
+      </w:r>
       <w:r>
         <w:rPr>
           <w:noProof/>
@@ -4278,9 +5527,21 @@
     <w:p>
       <w:pPr>
         <w:pStyle w:val="a4"/>
-      </w:pPr>
-      <w:r>
-        <w:t xml:space="preserve">Заявка в друзья </w:t>
+        <w:jc w:val="center"/>
+      </w:pPr>
+      <w:r>
+        <w:t xml:space="preserve">Рисунок </w:t>
+      </w:r>
+      <w:fldSimple w:instr=" SEQ Рисунок \* ARABIC ">
+        <w:r>
+          <w:rPr>
+            <w:noProof/>
+          </w:rPr>
+          <w:t>11</w:t>
+        </w:r>
+      </w:fldSimple>
+      <w:r>
+        <w:t xml:space="preserve"> - заявка в друзья</w:t>
       </w:r>
     </w:p>
     <w:p/>
@@ -4310,7 +5571,33 @@
           <w:sz w:val="36"/>
           <w:szCs w:val="36"/>
         </w:rPr>
-        <w:t>13. Структура Базы данных (скрины)</w:t>
+        <w:t>13. Структура Базы данных (скрин</w:t>
+      </w:r>
+      <w:r>
+        <w:rPr>
+          <w:rFonts w:cstheme="minorHAnsi"/>
+          <w:b/>
+          <w:bCs/>
+          <w:i w:val="0"/>
+          <w:iCs w:val="0"/>
+          <w:color w:val="000000" w:themeColor="text1"/>
+          <w:sz w:val="36"/>
+          <w:szCs w:val="36"/>
+        </w:rPr>
+        <w:t>шоты</w:t>
+      </w:r>
+      <w:r>
+        <w:rPr>
+          <w:rFonts w:cstheme="minorHAnsi"/>
+          <w:b/>
+          <w:bCs/>
+          <w:i w:val="0"/>
+          <w:iCs w:val="0"/>
+          <w:color w:val="000000" w:themeColor="text1"/>
+          <w:sz w:val="36"/>
+          <w:szCs w:val="36"/>
+        </w:rPr>
+        <w:t>)</w:t>
       </w:r>
     </w:p>
     <w:p>
@@ -4521,7 +5808,6 @@
         <w:rPr>
           <w:lang w:val="en-US"/>
         </w:rPr>
-        <w:lastRenderedPageBreak/>
         <w:t>Posts</w:t>
       </w:r>
     </w:p>
@@ -4725,6 +6011,7 @@
           <w:szCs w:val="36"/>
           <w:lang w:val="en-US"/>
         </w:rPr>
+        <w:lastRenderedPageBreak/>
         <w:t xml:space="preserve">14. </w:t>
       </w:r>
       <w:proofErr w:type="spellStart"/>
@@ -6677,577 +7964,577 @@
           <w:rStyle w:val="a5"/>
           <w:rFonts w:asciiTheme="minorHAnsi" w:hAnsiTheme="minorHAnsi"/>
         </w:rPr>
+        <w:t>AcceptFriendRequestResource.post</w:t>
+      </w:r>
+      <w:proofErr w:type="spellEnd"/>
+      <w:r>
+        <w:rPr>
+          <w:rFonts w:asciiTheme="minorHAnsi" w:hAnsiTheme="minorHAnsi"/>
+        </w:rPr>
+        <w:t xml:space="preserve"> - принимает запрос на дружбу: добавляет пользователей в друзья, создает приватный чат и очищает заявки.</w:t>
+      </w:r>
+      <w:r>
+        <w:rPr>
+          <w:rFonts w:asciiTheme="minorHAnsi" w:hAnsiTheme="minorHAnsi"/>
+        </w:rPr>
+        <w:br/>
+      </w:r>
+      <w:proofErr w:type="spellStart"/>
+      <w:r>
+        <w:rPr>
+          <w:rStyle w:val="a5"/>
+          <w:rFonts w:asciiTheme="minorHAnsi" w:hAnsiTheme="minorHAnsi"/>
+        </w:rPr>
+        <w:t>RemoveFriendResource.delete</w:t>
+      </w:r>
+      <w:proofErr w:type="spellEnd"/>
+      <w:r>
+        <w:rPr>
+          <w:rFonts w:asciiTheme="minorHAnsi" w:hAnsiTheme="minorHAnsi"/>
+        </w:rPr>
+        <w:t xml:space="preserve"> - удаляет пользователя из друзей, включая удаление связанного приватного чата.</w:t>
+      </w:r>
+      <w:r>
+        <w:rPr>
+          <w:rFonts w:asciiTheme="minorHAnsi" w:hAnsiTheme="minorHAnsi"/>
+        </w:rPr>
+        <w:br/>
+      </w:r>
+      <w:proofErr w:type="spellStart"/>
+      <w:r>
+        <w:rPr>
+          <w:rStyle w:val="a5"/>
+          <w:rFonts w:asciiTheme="minorHAnsi" w:hAnsiTheme="minorHAnsi"/>
+        </w:rPr>
+        <w:t>DeletePostResource.delete</w:t>
+      </w:r>
+      <w:proofErr w:type="spellEnd"/>
+      <w:r>
+        <w:rPr>
+          <w:rFonts w:asciiTheme="minorHAnsi" w:hAnsiTheme="minorHAnsi"/>
+        </w:rPr>
+        <w:t xml:space="preserve"> - удаляет пост и все связанные с ним данные (лайки, комментарии) у всех пользователей.</w:t>
+      </w:r>
+      <w:r>
+        <w:rPr>
+          <w:rFonts w:asciiTheme="minorHAnsi" w:hAnsiTheme="minorHAnsi"/>
+        </w:rPr>
+        <w:br/>
+      </w:r>
+      <w:proofErr w:type="spellStart"/>
+      <w:r>
+        <w:rPr>
+          <w:rFonts w:asciiTheme="minorHAnsi" w:hAnsiTheme="minorHAnsi"/>
+          <w:b/>
+          <w:bCs/>
+        </w:rPr>
+        <w:t>class</w:t>
+      </w:r>
+      <w:proofErr w:type="spellEnd"/>
+      <w:r>
+        <w:rPr>
+          <w:rFonts w:asciiTheme="minorHAnsi" w:hAnsiTheme="minorHAnsi"/>
+          <w:b/>
+          <w:bCs/>
+        </w:rPr>
+        <w:t xml:space="preserve"> </w:t>
+      </w:r>
+      <w:proofErr w:type="spellStart"/>
+      <w:r>
+        <w:rPr>
+          <w:rFonts w:asciiTheme="minorHAnsi" w:hAnsiTheme="minorHAnsi"/>
+          <w:b/>
+          <w:bCs/>
+        </w:rPr>
+        <w:t>Chat</w:t>
+      </w:r>
+      <w:proofErr w:type="spellEnd"/>
+      <w:r>
+        <w:rPr>
+          <w:rFonts w:asciiTheme="minorHAnsi" w:hAnsiTheme="minorHAnsi"/>
+        </w:rPr>
+        <w:t xml:space="preserve"> – создаёт таблицу </w:t>
+      </w:r>
+      <w:r>
+        <w:rPr>
+          <w:rFonts w:asciiTheme="minorHAnsi" w:hAnsiTheme="minorHAnsi"/>
+          <w:lang w:val="en-US"/>
+        </w:rPr>
+        <w:t>chats</w:t>
+      </w:r>
+      <w:r>
+        <w:rPr>
+          <w:rFonts w:asciiTheme="minorHAnsi" w:hAnsiTheme="minorHAnsi"/>
+        </w:rPr>
+        <w:t>.</w:t>
+      </w:r>
+      <w:r>
+        <w:rPr>
+          <w:rFonts w:asciiTheme="minorHAnsi" w:hAnsiTheme="minorHAnsi"/>
+        </w:rPr>
+        <w:br/>
+      </w:r>
+      <w:proofErr w:type="spellStart"/>
+      <w:r>
+        <w:rPr>
+          <w:rFonts w:asciiTheme="minorHAnsi" w:hAnsiTheme="minorHAnsi"/>
+          <w:b/>
+          <w:bCs/>
+        </w:rPr>
+        <w:t>class</w:t>
+      </w:r>
+      <w:proofErr w:type="spellEnd"/>
+      <w:r>
+        <w:rPr>
+          <w:rFonts w:asciiTheme="minorHAnsi" w:hAnsiTheme="minorHAnsi"/>
+          <w:b/>
+          <w:bCs/>
+        </w:rPr>
+        <w:t xml:space="preserve"> </w:t>
+      </w:r>
+      <w:proofErr w:type="spellStart"/>
+      <w:r>
+        <w:rPr>
+          <w:rFonts w:asciiTheme="minorHAnsi" w:hAnsiTheme="minorHAnsi"/>
+          <w:b/>
+          <w:bCs/>
+        </w:rPr>
+        <w:t>Comments</w:t>
+      </w:r>
+      <w:proofErr w:type="spellEnd"/>
+      <w:r>
+        <w:rPr>
+          <w:rFonts w:asciiTheme="minorHAnsi" w:hAnsiTheme="minorHAnsi"/>
+        </w:rPr>
+        <w:t xml:space="preserve"> – создаёт таблицу </w:t>
+      </w:r>
+      <w:r>
+        <w:rPr>
+          <w:rFonts w:asciiTheme="minorHAnsi" w:hAnsiTheme="minorHAnsi"/>
+          <w:lang w:val="en-US"/>
+        </w:rPr>
+        <w:t>comments</w:t>
+      </w:r>
+      <w:r>
+        <w:rPr>
+          <w:rFonts w:asciiTheme="minorHAnsi" w:hAnsiTheme="minorHAnsi"/>
+        </w:rPr>
+        <w:t>.</w:t>
+      </w:r>
+      <w:r>
+        <w:rPr>
+          <w:rFonts w:asciiTheme="minorHAnsi" w:hAnsiTheme="minorHAnsi"/>
+        </w:rPr>
+        <w:br/>
+      </w:r>
+      <w:proofErr w:type="spellStart"/>
+      <w:r>
+        <w:rPr>
+          <w:rFonts w:asciiTheme="minorHAnsi" w:hAnsiTheme="minorHAnsi"/>
+          <w:b/>
+          <w:bCs/>
+        </w:rPr>
+        <w:t>class</w:t>
+      </w:r>
+      <w:proofErr w:type="spellEnd"/>
+      <w:r>
+        <w:rPr>
+          <w:rFonts w:asciiTheme="minorHAnsi" w:hAnsiTheme="minorHAnsi"/>
+          <w:b/>
+          <w:bCs/>
+        </w:rPr>
+        <w:t xml:space="preserve"> </w:t>
+      </w:r>
+      <w:proofErr w:type="spellStart"/>
+      <w:r>
+        <w:rPr>
+          <w:rFonts w:asciiTheme="minorHAnsi" w:hAnsiTheme="minorHAnsi"/>
+          <w:b/>
+          <w:bCs/>
+        </w:rPr>
+        <w:t>Posts</w:t>
+      </w:r>
+      <w:proofErr w:type="spellEnd"/>
+      <w:r>
+        <w:rPr>
+          <w:rFonts w:asciiTheme="minorHAnsi" w:hAnsiTheme="minorHAnsi"/>
+        </w:rPr>
+        <w:t xml:space="preserve"> – создаёт таблицу </w:t>
+      </w:r>
+      <w:r>
+        <w:rPr>
+          <w:rFonts w:asciiTheme="minorHAnsi" w:hAnsiTheme="minorHAnsi"/>
+          <w:lang w:val="en-US"/>
+        </w:rPr>
+        <w:t>posts</w:t>
+      </w:r>
+      <w:r>
+        <w:rPr>
+          <w:rFonts w:asciiTheme="minorHAnsi" w:hAnsiTheme="minorHAnsi"/>
+        </w:rPr>
+        <w:t>.</w:t>
+      </w:r>
+      <w:r>
+        <w:rPr>
+          <w:rFonts w:asciiTheme="minorHAnsi" w:hAnsiTheme="minorHAnsi"/>
+        </w:rPr>
+        <w:br/>
+      </w:r>
+      <w:proofErr w:type="spellStart"/>
+      <w:r>
+        <w:rPr>
+          <w:rFonts w:asciiTheme="minorHAnsi" w:hAnsiTheme="minorHAnsi"/>
+          <w:b/>
+          <w:bCs/>
+        </w:rPr>
+        <w:t>class</w:t>
+      </w:r>
+      <w:proofErr w:type="spellEnd"/>
+      <w:r>
+        <w:rPr>
+          <w:rFonts w:asciiTheme="minorHAnsi" w:hAnsiTheme="minorHAnsi"/>
+          <w:b/>
+          <w:bCs/>
+        </w:rPr>
+        <w:t xml:space="preserve"> </w:t>
+      </w:r>
+      <w:proofErr w:type="spellStart"/>
+      <w:r>
+        <w:rPr>
+          <w:rFonts w:asciiTheme="minorHAnsi" w:hAnsiTheme="minorHAnsi"/>
+          <w:b/>
+          <w:bCs/>
+        </w:rPr>
+        <w:t>PrivateChat</w:t>
+      </w:r>
+      <w:proofErr w:type="spellEnd"/>
+      <w:r>
+        <w:rPr>
+          <w:rFonts w:asciiTheme="minorHAnsi" w:hAnsiTheme="minorHAnsi"/>
+        </w:rPr>
+        <w:t xml:space="preserve"> – создаёт таблицу </w:t>
+      </w:r>
+      <w:r>
+        <w:rPr>
+          <w:rFonts w:asciiTheme="minorHAnsi" w:hAnsiTheme="minorHAnsi"/>
+          <w:lang w:val="en-US"/>
+        </w:rPr>
+        <w:t>private</w:t>
+      </w:r>
+      <w:r>
+        <w:rPr>
+          <w:rFonts w:asciiTheme="minorHAnsi" w:hAnsiTheme="minorHAnsi"/>
+        </w:rPr>
+        <w:t>_</w:t>
+      </w:r>
+      <w:r>
+        <w:rPr>
+          <w:rFonts w:asciiTheme="minorHAnsi" w:hAnsiTheme="minorHAnsi"/>
+          <w:lang w:val="en-US"/>
+        </w:rPr>
+        <w:t>chats</w:t>
+      </w:r>
+      <w:r>
+        <w:rPr>
+          <w:rFonts w:asciiTheme="minorHAnsi" w:hAnsiTheme="minorHAnsi"/>
+        </w:rPr>
+        <w:t>.</w:t>
+      </w:r>
+      <w:r>
+        <w:rPr>
+          <w:rFonts w:asciiTheme="minorHAnsi" w:hAnsiTheme="minorHAnsi"/>
+        </w:rPr>
+        <w:br/>
+      </w:r>
+      <w:proofErr w:type="spellStart"/>
+      <w:r>
+        <w:rPr>
+          <w:rFonts w:asciiTheme="minorHAnsi" w:hAnsiTheme="minorHAnsi"/>
+          <w:b/>
+          <w:bCs/>
+        </w:rPr>
+        <w:t>class</w:t>
+      </w:r>
+      <w:proofErr w:type="spellEnd"/>
+      <w:r>
+        <w:rPr>
+          <w:rFonts w:asciiTheme="minorHAnsi" w:hAnsiTheme="minorHAnsi"/>
+          <w:b/>
+          <w:bCs/>
+        </w:rPr>
+        <w:t xml:space="preserve"> User</w:t>
+      </w:r>
+      <w:r>
+        <w:rPr>
+          <w:rFonts w:asciiTheme="minorHAnsi" w:hAnsiTheme="minorHAnsi"/>
+        </w:rPr>
+        <w:t xml:space="preserve"> – создаёт таблицу </w:t>
+      </w:r>
+      <w:r>
+        <w:rPr>
+          <w:rFonts w:asciiTheme="minorHAnsi" w:hAnsiTheme="minorHAnsi"/>
+          <w:lang w:val="en-US"/>
+        </w:rPr>
+        <w:t>users</w:t>
+      </w:r>
+      <w:r>
+        <w:rPr>
+          <w:rFonts w:asciiTheme="minorHAnsi" w:hAnsiTheme="minorHAnsi"/>
+        </w:rPr>
+        <w:t>.</w:t>
+      </w:r>
+      <w:r>
+        <w:rPr>
+          <w:rFonts w:asciiTheme="minorHAnsi" w:hAnsiTheme="minorHAnsi"/>
+        </w:rPr>
+        <w:br/>
+      </w:r>
+      <w:proofErr w:type="spellStart"/>
+      <w:r>
+        <w:rPr>
+          <w:rFonts w:asciiTheme="minorHAnsi" w:hAnsiTheme="minorHAnsi"/>
+          <w:b/>
+          <w:bCs/>
+        </w:rPr>
+        <w:t>class</w:t>
+      </w:r>
+      <w:proofErr w:type="spellEnd"/>
+      <w:r>
+        <w:rPr>
+          <w:rFonts w:asciiTheme="minorHAnsi" w:hAnsiTheme="minorHAnsi"/>
+          <w:b/>
+          <w:bCs/>
+        </w:rPr>
+        <w:t xml:space="preserve"> </w:t>
+      </w:r>
+      <w:proofErr w:type="spellStart"/>
+      <w:r>
+        <w:rPr>
+          <w:rFonts w:asciiTheme="minorHAnsi" w:hAnsiTheme="minorHAnsi"/>
+          <w:b/>
+          <w:bCs/>
+        </w:rPr>
+        <w:t>CreatePostForm</w:t>
+      </w:r>
+      <w:proofErr w:type="spellEnd"/>
+      <w:r>
+        <w:rPr>
+          <w:rFonts w:asciiTheme="minorHAnsi" w:hAnsiTheme="minorHAnsi"/>
+          <w:b/>
+          <w:bCs/>
+        </w:rPr>
+        <w:t xml:space="preserve"> </w:t>
+      </w:r>
+      <w:r>
+        <w:rPr>
+          <w:rFonts w:asciiTheme="minorHAnsi" w:hAnsiTheme="minorHAnsi"/>
+        </w:rPr>
+        <w:t>–</w:t>
+      </w:r>
+      <w:r>
+        <w:rPr>
+          <w:rFonts w:asciiTheme="minorHAnsi" w:hAnsiTheme="minorHAnsi"/>
+          <w:b/>
+          <w:bCs/>
+        </w:rPr>
+        <w:t xml:space="preserve"> </w:t>
+      </w:r>
+      <w:r>
+        <w:rPr>
+          <w:rFonts w:asciiTheme="minorHAnsi" w:hAnsiTheme="minorHAnsi"/>
+        </w:rPr>
+        <w:t>форма для создания поста</w:t>
+      </w:r>
+      <w:r>
+        <w:rPr>
+          <w:rFonts w:asciiTheme="minorHAnsi" w:hAnsiTheme="minorHAnsi"/>
+        </w:rPr>
+        <w:t>.</w:t>
+      </w:r>
+      <w:r>
+        <w:rPr>
+          <w:rFonts w:asciiTheme="minorHAnsi" w:hAnsiTheme="minorHAnsi"/>
+          <w:b/>
+          <w:bCs/>
+        </w:rPr>
+        <w:br/>
+      </w:r>
+      <w:proofErr w:type="spellStart"/>
+      <w:r>
+        <w:rPr>
+          <w:rFonts w:asciiTheme="minorHAnsi" w:hAnsiTheme="minorHAnsi"/>
+          <w:b/>
+          <w:bCs/>
+        </w:rPr>
+        <w:t>class</w:t>
+      </w:r>
+      <w:proofErr w:type="spellEnd"/>
+      <w:r>
+        <w:rPr>
+          <w:rFonts w:asciiTheme="minorHAnsi" w:hAnsiTheme="minorHAnsi"/>
+          <w:b/>
+          <w:bCs/>
+        </w:rPr>
+        <w:t xml:space="preserve"> </w:t>
+      </w:r>
+      <w:proofErr w:type="spellStart"/>
+      <w:r>
+        <w:rPr>
+          <w:rFonts w:asciiTheme="minorHAnsi" w:hAnsiTheme="minorHAnsi"/>
+          <w:b/>
+          <w:bCs/>
+        </w:rPr>
+        <w:t>EditPostForm</w:t>
+      </w:r>
+      <w:proofErr w:type="spellEnd"/>
+      <w:r>
+        <w:rPr>
+          <w:rFonts w:asciiTheme="minorHAnsi" w:hAnsiTheme="minorHAnsi"/>
+        </w:rPr>
+        <w:t xml:space="preserve"> – форма для редактирования поста.</w:t>
+      </w:r>
+      <w:r>
+        <w:rPr>
+          <w:rFonts w:asciiTheme="minorHAnsi" w:hAnsiTheme="minorHAnsi"/>
+        </w:rPr>
+        <w:br/>
+      </w:r>
+      <w:proofErr w:type="spellStart"/>
+      <w:r>
+        <w:rPr>
+          <w:rFonts w:asciiTheme="minorHAnsi" w:hAnsiTheme="minorHAnsi"/>
+          <w:b/>
+          <w:bCs/>
+        </w:rPr>
+        <w:t>class</w:t>
+      </w:r>
+      <w:proofErr w:type="spellEnd"/>
+      <w:r>
+        <w:rPr>
+          <w:rFonts w:asciiTheme="minorHAnsi" w:hAnsiTheme="minorHAnsi"/>
+          <w:b/>
+          <w:bCs/>
+        </w:rPr>
+        <w:t xml:space="preserve"> </w:t>
+      </w:r>
+      <w:proofErr w:type="spellStart"/>
+      <w:r>
+        <w:rPr>
+          <w:rFonts w:asciiTheme="minorHAnsi" w:hAnsiTheme="minorHAnsi"/>
+          <w:b/>
+          <w:bCs/>
+        </w:rPr>
+        <w:t>SettingsForm</w:t>
+      </w:r>
+      <w:proofErr w:type="spellEnd"/>
+      <w:r>
+        <w:rPr>
+          <w:rFonts w:asciiTheme="minorHAnsi" w:hAnsiTheme="minorHAnsi"/>
+          <w:b/>
+          <w:bCs/>
+        </w:rPr>
+        <w:t xml:space="preserve"> </w:t>
+      </w:r>
+      <w:r>
+        <w:rPr>
+          <w:rFonts w:asciiTheme="minorHAnsi" w:hAnsiTheme="minorHAnsi"/>
+        </w:rPr>
+        <w:t xml:space="preserve"> - форма для редактирования профиля.</w:t>
+      </w:r>
+      <w:r>
+        <w:rPr>
+          <w:rFonts w:asciiTheme="minorHAnsi" w:hAnsiTheme="minorHAnsi"/>
+        </w:rPr>
+        <w:br/>
+      </w:r>
+      <w:proofErr w:type="spellStart"/>
+      <w:r>
+        <w:rPr>
+          <w:rFonts w:asciiTheme="minorHAnsi" w:hAnsiTheme="minorHAnsi"/>
+          <w:b/>
+          <w:bCs/>
+        </w:rPr>
+        <w:t>class</w:t>
+      </w:r>
+      <w:proofErr w:type="spellEnd"/>
+      <w:r>
+        <w:rPr>
+          <w:rFonts w:asciiTheme="minorHAnsi" w:hAnsiTheme="minorHAnsi"/>
+          <w:b/>
+          <w:bCs/>
+        </w:rPr>
+        <w:t xml:space="preserve"> </w:t>
+      </w:r>
+      <w:proofErr w:type="spellStart"/>
+      <w:r>
+        <w:rPr>
+          <w:rFonts w:asciiTheme="minorHAnsi" w:hAnsiTheme="minorHAnsi"/>
+          <w:b/>
+          <w:bCs/>
+        </w:rPr>
+        <w:t>LoginForm</w:t>
+      </w:r>
+      <w:proofErr w:type="spellEnd"/>
+      <w:r>
+        <w:rPr>
+          <w:rFonts w:asciiTheme="minorHAnsi" w:hAnsiTheme="minorHAnsi"/>
+        </w:rPr>
+        <w:t xml:space="preserve"> – форма для авторизации.</w:t>
+      </w:r>
+      <w:r>
+        <w:rPr>
+          <w:rFonts w:asciiTheme="minorHAnsi" w:hAnsiTheme="minorHAnsi"/>
+        </w:rPr>
+        <w:br/>
+      </w:r>
+      <w:proofErr w:type="spellStart"/>
+      <w:r>
+        <w:rPr>
+          <w:rFonts w:asciiTheme="minorHAnsi" w:hAnsiTheme="minorHAnsi"/>
+          <w:b/>
+          <w:bCs/>
+        </w:rPr>
+        <w:t>class</w:t>
+      </w:r>
+      <w:proofErr w:type="spellEnd"/>
+      <w:r>
+        <w:rPr>
+          <w:rFonts w:asciiTheme="minorHAnsi" w:hAnsiTheme="minorHAnsi"/>
+          <w:b/>
+          <w:bCs/>
+        </w:rPr>
+        <w:t xml:space="preserve"> </w:t>
+      </w:r>
+      <w:proofErr w:type="spellStart"/>
+      <w:r>
+        <w:rPr>
+          <w:rFonts w:asciiTheme="minorHAnsi" w:hAnsiTheme="minorHAnsi"/>
+          <w:b/>
+          <w:bCs/>
+        </w:rPr>
+        <w:t>Registration</w:t>
+      </w:r>
+      <w:proofErr w:type="spellEnd"/>
+      <w:r>
+        <w:rPr>
+          <w:rFonts w:asciiTheme="minorHAnsi" w:hAnsiTheme="minorHAnsi"/>
+        </w:rPr>
+        <w:t xml:space="preserve"> – форма для регистрации.</w:t>
+      </w:r>
+      <w:r>
+        <w:rPr>
+          <w:rFonts w:asciiTheme="minorHAnsi" w:hAnsiTheme="minorHAnsi"/>
+        </w:rPr>
+        <w:br/>
+      </w:r>
+      <w:proofErr w:type="spellStart"/>
+      <w:r>
+        <w:rPr>
+          <w:rFonts w:asciiTheme="minorHAnsi" w:hAnsiTheme="minorHAnsi"/>
+          <w:b/>
+          <w:bCs/>
+        </w:rPr>
         <w:lastRenderedPageBreak/>
-        <w:t>AcceptFriendRequestResource.post</w:t>
-      </w:r>
-      <w:proofErr w:type="spellEnd"/>
-      <w:r>
-        <w:rPr>
-          <w:rFonts w:asciiTheme="minorHAnsi" w:hAnsiTheme="minorHAnsi"/>
-        </w:rPr>
-        <w:t xml:space="preserve"> - принимает запрос на дружбу: добавляет пользователей в друзья, создает приватный чат и очищает заявки.</w:t>
-      </w:r>
-      <w:r>
-        <w:rPr>
-          <w:rFonts w:asciiTheme="minorHAnsi" w:hAnsiTheme="minorHAnsi"/>
-        </w:rPr>
-        <w:br/>
-      </w:r>
-      <w:proofErr w:type="spellStart"/>
-      <w:r>
-        <w:rPr>
-          <w:rStyle w:val="a5"/>
-          <w:rFonts w:asciiTheme="minorHAnsi" w:hAnsiTheme="minorHAnsi"/>
-        </w:rPr>
-        <w:t>RemoveFriendResource.delete</w:t>
-      </w:r>
-      <w:proofErr w:type="spellEnd"/>
-      <w:r>
-        <w:rPr>
-          <w:rFonts w:asciiTheme="minorHAnsi" w:hAnsiTheme="minorHAnsi"/>
-        </w:rPr>
-        <w:t xml:space="preserve"> - удаляет пользователя из друзей, включая удаление связанного приватного чата.</w:t>
-      </w:r>
-      <w:r>
-        <w:rPr>
-          <w:rFonts w:asciiTheme="minorHAnsi" w:hAnsiTheme="minorHAnsi"/>
-        </w:rPr>
-        <w:br/>
-      </w:r>
-      <w:proofErr w:type="spellStart"/>
-      <w:r>
-        <w:rPr>
-          <w:rStyle w:val="a5"/>
-          <w:rFonts w:asciiTheme="minorHAnsi" w:hAnsiTheme="minorHAnsi"/>
-        </w:rPr>
-        <w:t>DeletePostResource.delete</w:t>
-      </w:r>
-      <w:proofErr w:type="spellEnd"/>
-      <w:r>
-        <w:rPr>
-          <w:rFonts w:asciiTheme="minorHAnsi" w:hAnsiTheme="minorHAnsi"/>
-        </w:rPr>
-        <w:t xml:space="preserve"> - удаляет пост и все связанные с ним данные (лайки, комментарии) у всех пользователей.</w:t>
-      </w:r>
-      <w:r>
-        <w:rPr>
-          <w:rFonts w:asciiTheme="minorHAnsi" w:hAnsiTheme="minorHAnsi"/>
-        </w:rPr>
-        <w:br/>
-      </w:r>
-      <w:proofErr w:type="spellStart"/>
-      <w:r>
-        <w:rPr>
-          <w:rFonts w:asciiTheme="minorHAnsi" w:hAnsiTheme="minorHAnsi"/>
-          <w:b/>
-          <w:bCs/>
-        </w:rPr>
-        <w:t>class</w:t>
-      </w:r>
-      <w:proofErr w:type="spellEnd"/>
-      <w:r>
-        <w:rPr>
-          <w:rFonts w:asciiTheme="minorHAnsi" w:hAnsiTheme="minorHAnsi"/>
-          <w:b/>
-          <w:bCs/>
-        </w:rPr>
-        <w:t xml:space="preserve"> </w:t>
-      </w:r>
-      <w:proofErr w:type="spellStart"/>
-      <w:r>
-        <w:rPr>
-          <w:rFonts w:asciiTheme="minorHAnsi" w:hAnsiTheme="minorHAnsi"/>
-          <w:b/>
-          <w:bCs/>
-        </w:rPr>
-        <w:t>Chat</w:t>
-      </w:r>
-      <w:proofErr w:type="spellEnd"/>
-      <w:r>
-        <w:rPr>
-          <w:rFonts w:asciiTheme="minorHAnsi" w:hAnsiTheme="minorHAnsi"/>
-        </w:rPr>
-        <w:t xml:space="preserve"> – создаёт таблицу </w:t>
-      </w:r>
-      <w:r>
-        <w:rPr>
-          <w:rFonts w:asciiTheme="minorHAnsi" w:hAnsiTheme="minorHAnsi"/>
-          <w:lang w:val="en-US"/>
-        </w:rPr>
-        <w:t>chats</w:t>
-      </w:r>
-      <w:r>
-        <w:rPr>
-          <w:rFonts w:asciiTheme="minorHAnsi" w:hAnsiTheme="minorHAnsi"/>
-        </w:rPr>
-        <w:t>.</w:t>
-      </w:r>
-      <w:r>
-        <w:rPr>
-          <w:rFonts w:asciiTheme="minorHAnsi" w:hAnsiTheme="minorHAnsi"/>
-        </w:rPr>
-        <w:br/>
-      </w:r>
-      <w:proofErr w:type="spellStart"/>
-      <w:r>
-        <w:rPr>
-          <w:rFonts w:asciiTheme="minorHAnsi" w:hAnsiTheme="minorHAnsi"/>
-          <w:b/>
-          <w:bCs/>
-        </w:rPr>
-        <w:t>class</w:t>
-      </w:r>
-      <w:proofErr w:type="spellEnd"/>
-      <w:r>
-        <w:rPr>
-          <w:rFonts w:asciiTheme="minorHAnsi" w:hAnsiTheme="minorHAnsi"/>
-          <w:b/>
-          <w:bCs/>
-        </w:rPr>
-        <w:t xml:space="preserve"> </w:t>
-      </w:r>
-      <w:proofErr w:type="spellStart"/>
-      <w:r>
-        <w:rPr>
-          <w:rFonts w:asciiTheme="minorHAnsi" w:hAnsiTheme="minorHAnsi"/>
-          <w:b/>
-          <w:bCs/>
-        </w:rPr>
-        <w:t>Comments</w:t>
-      </w:r>
-      <w:proofErr w:type="spellEnd"/>
-      <w:r>
-        <w:rPr>
-          <w:rFonts w:asciiTheme="minorHAnsi" w:hAnsiTheme="minorHAnsi"/>
-        </w:rPr>
-        <w:t xml:space="preserve"> – создаёт таблицу </w:t>
-      </w:r>
-      <w:r>
-        <w:rPr>
-          <w:rFonts w:asciiTheme="minorHAnsi" w:hAnsiTheme="minorHAnsi"/>
-          <w:lang w:val="en-US"/>
-        </w:rPr>
-        <w:t>comments</w:t>
-      </w:r>
-      <w:r>
-        <w:rPr>
-          <w:rFonts w:asciiTheme="minorHAnsi" w:hAnsiTheme="minorHAnsi"/>
-        </w:rPr>
-        <w:t>.</w:t>
-      </w:r>
-      <w:r>
-        <w:rPr>
-          <w:rFonts w:asciiTheme="minorHAnsi" w:hAnsiTheme="minorHAnsi"/>
-        </w:rPr>
-        <w:br/>
-      </w:r>
-      <w:proofErr w:type="spellStart"/>
-      <w:r>
-        <w:rPr>
-          <w:rFonts w:asciiTheme="minorHAnsi" w:hAnsiTheme="minorHAnsi"/>
-          <w:b/>
-          <w:bCs/>
-        </w:rPr>
-        <w:t>class</w:t>
-      </w:r>
-      <w:proofErr w:type="spellEnd"/>
-      <w:r>
-        <w:rPr>
-          <w:rFonts w:asciiTheme="minorHAnsi" w:hAnsiTheme="minorHAnsi"/>
-          <w:b/>
-          <w:bCs/>
-        </w:rPr>
-        <w:t xml:space="preserve"> </w:t>
-      </w:r>
-      <w:proofErr w:type="spellStart"/>
-      <w:r>
-        <w:rPr>
-          <w:rFonts w:asciiTheme="minorHAnsi" w:hAnsiTheme="minorHAnsi"/>
-          <w:b/>
-          <w:bCs/>
-        </w:rPr>
-        <w:t>Posts</w:t>
-      </w:r>
-      <w:proofErr w:type="spellEnd"/>
-      <w:r>
-        <w:rPr>
-          <w:rFonts w:asciiTheme="minorHAnsi" w:hAnsiTheme="minorHAnsi"/>
-        </w:rPr>
-        <w:t xml:space="preserve"> – создаёт таблицу </w:t>
-      </w:r>
-      <w:r>
-        <w:rPr>
-          <w:rFonts w:asciiTheme="minorHAnsi" w:hAnsiTheme="minorHAnsi"/>
-          <w:lang w:val="en-US"/>
-        </w:rPr>
-        <w:t>posts</w:t>
-      </w:r>
-      <w:r>
-        <w:rPr>
-          <w:rFonts w:asciiTheme="minorHAnsi" w:hAnsiTheme="minorHAnsi"/>
-        </w:rPr>
-        <w:t>.</w:t>
-      </w:r>
-      <w:r>
-        <w:rPr>
-          <w:rFonts w:asciiTheme="minorHAnsi" w:hAnsiTheme="minorHAnsi"/>
-        </w:rPr>
-        <w:br/>
-      </w:r>
-      <w:proofErr w:type="spellStart"/>
-      <w:r>
-        <w:rPr>
-          <w:rFonts w:asciiTheme="minorHAnsi" w:hAnsiTheme="minorHAnsi"/>
-          <w:b/>
-          <w:bCs/>
-        </w:rPr>
-        <w:t>class</w:t>
-      </w:r>
-      <w:proofErr w:type="spellEnd"/>
-      <w:r>
-        <w:rPr>
-          <w:rFonts w:asciiTheme="minorHAnsi" w:hAnsiTheme="minorHAnsi"/>
-          <w:b/>
-          <w:bCs/>
-        </w:rPr>
-        <w:t xml:space="preserve"> </w:t>
-      </w:r>
-      <w:proofErr w:type="spellStart"/>
-      <w:r>
-        <w:rPr>
-          <w:rFonts w:asciiTheme="minorHAnsi" w:hAnsiTheme="minorHAnsi"/>
-          <w:b/>
-          <w:bCs/>
-        </w:rPr>
-        <w:t>PrivateChat</w:t>
-      </w:r>
-      <w:proofErr w:type="spellEnd"/>
-      <w:r>
-        <w:rPr>
-          <w:rFonts w:asciiTheme="minorHAnsi" w:hAnsiTheme="minorHAnsi"/>
-        </w:rPr>
-        <w:t xml:space="preserve"> – создаёт таблицу </w:t>
-      </w:r>
-      <w:r>
-        <w:rPr>
-          <w:rFonts w:asciiTheme="minorHAnsi" w:hAnsiTheme="minorHAnsi"/>
-          <w:lang w:val="en-US"/>
-        </w:rPr>
-        <w:t>private</w:t>
-      </w:r>
-      <w:r>
-        <w:rPr>
-          <w:rFonts w:asciiTheme="minorHAnsi" w:hAnsiTheme="minorHAnsi"/>
-        </w:rPr>
-        <w:t>_</w:t>
-      </w:r>
-      <w:r>
-        <w:rPr>
-          <w:rFonts w:asciiTheme="minorHAnsi" w:hAnsiTheme="minorHAnsi"/>
-          <w:lang w:val="en-US"/>
-        </w:rPr>
-        <w:t>chats</w:t>
-      </w:r>
-      <w:r>
-        <w:rPr>
-          <w:rFonts w:asciiTheme="minorHAnsi" w:hAnsiTheme="minorHAnsi"/>
-        </w:rPr>
-        <w:t>.</w:t>
-      </w:r>
-      <w:r>
-        <w:rPr>
-          <w:rFonts w:asciiTheme="minorHAnsi" w:hAnsiTheme="minorHAnsi"/>
-        </w:rPr>
-        <w:br/>
-      </w:r>
-      <w:proofErr w:type="spellStart"/>
-      <w:r>
-        <w:rPr>
-          <w:rFonts w:asciiTheme="minorHAnsi" w:hAnsiTheme="minorHAnsi"/>
-          <w:b/>
-          <w:bCs/>
-        </w:rPr>
-        <w:t>class</w:t>
-      </w:r>
-      <w:proofErr w:type="spellEnd"/>
-      <w:r>
-        <w:rPr>
-          <w:rFonts w:asciiTheme="minorHAnsi" w:hAnsiTheme="minorHAnsi"/>
-          <w:b/>
-          <w:bCs/>
-        </w:rPr>
-        <w:t xml:space="preserve"> User</w:t>
-      </w:r>
-      <w:r>
-        <w:rPr>
-          <w:rFonts w:asciiTheme="minorHAnsi" w:hAnsiTheme="minorHAnsi"/>
-        </w:rPr>
-        <w:t xml:space="preserve"> – создаёт таблицу </w:t>
-      </w:r>
-      <w:r>
-        <w:rPr>
-          <w:rFonts w:asciiTheme="minorHAnsi" w:hAnsiTheme="minorHAnsi"/>
-          <w:lang w:val="en-US"/>
-        </w:rPr>
-        <w:t>users</w:t>
-      </w:r>
-      <w:r>
-        <w:rPr>
-          <w:rFonts w:asciiTheme="minorHAnsi" w:hAnsiTheme="minorHAnsi"/>
-        </w:rPr>
-        <w:t>.</w:t>
-      </w:r>
-      <w:r>
-        <w:rPr>
-          <w:rFonts w:asciiTheme="minorHAnsi" w:hAnsiTheme="minorHAnsi"/>
-        </w:rPr>
-        <w:br/>
-      </w:r>
-      <w:proofErr w:type="spellStart"/>
-      <w:r>
-        <w:rPr>
-          <w:rFonts w:asciiTheme="minorHAnsi" w:hAnsiTheme="minorHAnsi"/>
-          <w:b/>
-          <w:bCs/>
-        </w:rPr>
-        <w:t>class</w:t>
-      </w:r>
-      <w:proofErr w:type="spellEnd"/>
-      <w:r>
-        <w:rPr>
-          <w:rFonts w:asciiTheme="minorHAnsi" w:hAnsiTheme="minorHAnsi"/>
-          <w:b/>
-          <w:bCs/>
-        </w:rPr>
-        <w:t xml:space="preserve"> </w:t>
-      </w:r>
-      <w:proofErr w:type="spellStart"/>
-      <w:r>
-        <w:rPr>
-          <w:rFonts w:asciiTheme="minorHAnsi" w:hAnsiTheme="minorHAnsi"/>
-          <w:b/>
-          <w:bCs/>
-        </w:rPr>
-        <w:t>CreatePostForm</w:t>
-      </w:r>
-      <w:proofErr w:type="spellEnd"/>
-      <w:r>
-        <w:rPr>
-          <w:rFonts w:asciiTheme="minorHAnsi" w:hAnsiTheme="minorHAnsi"/>
-          <w:b/>
-          <w:bCs/>
-        </w:rPr>
-        <w:t xml:space="preserve"> </w:t>
-      </w:r>
-      <w:r>
-        <w:rPr>
-          <w:rFonts w:asciiTheme="minorHAnsi" w:hAnsiTheme="minorHAnsi"/>
-        </w:rPr>
-        <w:t>–</w:t>
-      </w:r>
-      <w:r>
-        <w:rPr>
-          <w:rFonts w:asciiTheme="minorHAnsi" w:hAnsiTheme="minorHAnsi"/>
-          <w:b/>
-          <w:bCs/>
-        </w:rPr>
-        <w:t xml:space="preserve"> </w:t>
-      </w:r>
-      <w:r>
-        <w:rPr>
-          <w:rFonts w:asciiTheme="minorHAnsi" w:hAnsiTheme="minorHAnsi"/>
-        </w:rPr>
-        <w:t>форма для создания поста</w:t>
-      </w:r>
-      <w:r>
-        <w:rPr>
-          <w:rFonts w:asciiTheme="minorHAnsi" w:hAnsiTheme="minorHAnsi"/>
-        </w:rPr>
-        <w:t>.</w:t>
-      </w:r>
-      <w:r>
-        <w:rPr>
-          <w:rFonts w:asciiTheme="minorHAnsi" w:hAnsiTheme="minorHAnsi"/>
-          <w:b/>
-          <w:bCs/>
-        </w:rPr>
-        <w:br/>
-      </w:r>
-      <w:proofErr w:type="spellStart"/>
-      <w:r>
-        <w:rPr>
-          <w:rFonts w:asciiTheme="minorHAnsi" w:hAnsiTheme="minorHAnsi"/>
-          <w:b/>
-          <w:bCs/>
-        </w:rPr>
-        <w:t>class</w:t>
-      </w:r>
-      <w:proofErr w:type="spellEnd"/>
-      <w:r>
-        <w:rPr>
-          <w:rFonts w:asciiTheme="minorHAnsi" w:hAnsiTheme="minorHAnsi"/>
-          <w:b/>
-          <w:bCs/>
-        </w:rPr>
-        <w:t xml:space="preserve"> </w:t>
-      </w:r>
-      <w:proofErr w:type="spellStart"/>
-      <w:r>
-        <w:rPr>
-          <w:rFonts w:asciiTheme="minorHAnsi" w:hAnsiTheme="minorHAnsi"/>
-          <w:b/>
-          <w:bCs/>
-        </w:rPr>
-        <w:t>EditPostForm</w:t>
-      </w:r>
-      <w:proofErr w:type="spellEnd"/>
-      <w:r>
-        <w:rPr>
-          <w:rFonts w:asciiTheme="minorHAnsi" w:hAnsiTheme="minorHAnsi"/>
-        </w:rPr>
-        <w:t xml:space="preserve"> – форма для редактирования поста.</w:t>
-      </w:r>
-      <w:r>
-        <w:rPr>
-          <w:rFonts w:asciiTheme="minorHAnsi" w:hAnsiTheme="minorHAnsi"/>
-        </w:rPr>
-        <w:br/>
-      </w:r>
-      <w:proofErr w:type="spellStart"/>
-      <w:r>
-        <w:rPr>
-          <w:rFonts w:asciiTheme="minorHAnsi" w:hAnsiTheme="minorHAnsi"/>
-          <w:b/>
-          <w:bCs/>
-        </w:rPr>
-        <w:t>class</w:t>
-      </w:r>
-      <w:proofErr w:type="spellEnd"/>
-      <w:r>
-        <w:rPr>
-          <w:rFonts w:asciiTheme="minorHAnsi" w:hAnsiTheme="minorHAnsi"/>
-          <w:b/>
-          <w:bCs/>
-        </w:rPr>
-        <w:t xml:space="preserve"> </w:t>
-      </w:r>
-      <w:proofErr w:type="spellStart"/>
-      <w:r>
-        <w:rPr>
-          <w:rFonts w:asciiTheme="minorHAnsi" w:hAnsiTheme="minorHAnsi"/>
-          <w:b/>
-          <w:bCs/>
-        </w:rPr>
-        <w:t>SettingsForm</w:t>
-      </w:r>
-      <w:proofErr w:type="spellEnd"/>
-      <w:r>
-        <w:rPr>
-          <w:rFonts w:asciiTheme="minorHAnsi" w:hAnsiTheme="minorHAnsi"/>
-          <w:b/>
-          <w:bCs/>
-        </w:rPr>
-        <w:t xml:space="preserve"> </w:t>
-      </w:r>
-      <w:r>
-        <w:rPr>
-          <w:rFonts w:asciiTheme="minorHAnsi" w:hAnsiTheme="minorHAnsi"/>
-        </w:rPr>
-        <w:t xml:space="preserve"> - форма для редактирования профиля.</w:t>
-      </w:r>
-      <w:r>
-        <w:rPr>
-          <w:rFonts w:asciiTheme="minorHAnsi" w:hAnsiTheme="minorHAnsi"/>
-        </w:rPr>
-        <w:br/>
-      </w:r>
-      <w:proofErr w:type="spellStart"/>
-      <w:r>
-        <w:rPr>
-          <w:rFonts w:asciiTheme="minorHAnsi" w:hAnsiTheme="minorHAnsi"/>
-          <w:b/>
-          <w:bCs/>
-        </w:rPr>
-        <w:t>class</w:t>
-      </w:r>
-      <w:proofErr w:type="spellEnd"/>
-      <w:r>
-        <w:rPr>
-          <w:rFonts w:asciiTheme="minorHAnsi" w:hAnsiTheme="minorHAnsi"/>
-          <w:b/>
-          <w:bCs/>
-        </w:rPr>
-        <w:t xml:space="preserve"> </w:t>
-      </w:r>
-      <w:proofErr w:type="spellStart"/>
-      <w:r>
-        <w:rPr>
-          <w:rFonts w:asciiTheme="minorHAnsi" w:hAnsiTheme="minorHAnsi"/>
-          <w:b/>
-          <w:bCs/>
-        </w:rPr>
-        <w:t>LoginForm</w:t>
-      </w:r>
-      <w:proofErr w:type="spellEnd"/>
-      <w:r>
-        <w:rPr>
-          <w:rFonts w:asciiTheme="minorHAnsi" w:hAnsiTheme="minorHAnsi"/>
-        </w:rPr>
-        <w:t xml:space="preserve"> – форма для авторизации.</w:t>
-      </w:r>
-      <w:r>
-        <w:rPr>
-          <w:rFonts w:asciiTheme="minorHAnsi" w:hAnsiTheme="minorHAnsi"/>
-        </w:rPr>
-        <w:br/>
-      </w:r>
-      <w:proofErr w:type="spellStart"/>
-      <w:r>
-        <w:rPr>
-          <w:rFonts w:asciiTheme="minorHAnsi" w:hAnsiTheme="minorHAnsi"/>
-          <w:b/>
-          <w:bCs/>
-        </w:rPr>
-        <w:t>class</w:t>
-      </w:r>
-      <w:proofErr w:type="spellEnd"/>
-      <w:r>
-        <w:rPr>
-          <w:rFonts w:asciiTheme="minorHAnsi" w:hAnsiTheme="minorHAnsi"/>
-          <w:b/>
-          <w:bCs/>
-        </w:rPr>
-        <w:t xml:space="preserve"> </w:t>
-      </w:r>
-      <w:proofErr w:type="spellStart"/>
-      <w:r>
-        <w:rPr>
-          <w:rFonts w:asciiTheme="minorHAnsi" w:hAnsiTheme="minorHAnsi"/>
-          <w:b/>
-          <w:bCs/>
-        </w:rPr>
-        <w:t>Registration</w:t>
-      </w:r>
-      <w:proofErr w:type="spellEnd"/>
-      <w:r>
-        <w:rPr>
-          <w:rFonts w:asciiTheme="minorHAnsi" w:hAnsiTheme="minorHAnsi"/>
-        </w:rPr>
-        <w:t xml:space="preserve"> – форма для регистрации.</w:t>
-      </w:r>
-      <w:r>
-        <w:rPr>
-          <w:rFonts w:asciiTheme="minorHAnsi" w:hAnsiTheme="minorHAnsi"/>
-        </w:rPr>
-        <w:br/>
-      </w:r>
-      <w:proofErr w:type="spellStart"/>
-      <w:r>
-        <w:rPr>
-          <w:rFonts w:asciiTheme="minorHAnsi" w:hAnsiTheme="minorHAnsi"/>
-          <w:b/>
-          <w:bCs/>
-        </w:rPr>
         <w:t>class</w:t>
       </w:r>
       <w:proofErr w:type="spellEnd"/>
@@ -8503,7 +9790,6 @@
           <w:szCs w:val="24"/>
           <w:lang w:eastAsia="ru-RU"/>
         </w:rPr>
-        <w:lastRenderedPageBreak/>
         <w:t>set_contaner_3 (</w:t>
       </w:r>
       <w:proofErr w:type="spellStart"/>
@@ -8718,6 +10004,21 @@
           <w:szCs w:val="24"/>
         </w:rPr>
       </w:pPr>
+      <w:r>
+        <w:rPr>
+          <w:sz w:val="24"/>
+          <w:szCs w:val="24"/>
+        </w:rPr>
+        <w:br w:type="page"/>
+      </w:r>
+    </w:p>
+    <w:p>
+      <w:pPr>
+        <w:rPr>
+          <w:sz w:val="24"/>
+          <w:szCs w:val="24"/>
+        </w:rPr>
+      </w:pPr>
     </w:p>
     <w:p>
       <w:pPr>
@@ -9959,34 +11260,23 @@
           <w:szCs w:val="24"/>
         </w:rPr>
       </w:pPr>
-      <w:r>
-        <w:rPr>
-          <w:rStyle w:val="a5"/>
-          <w:b w:val="0"/>
-          <w:bCs w:val="0"/>
-          <w:sz w:val="24"/>
-          <w:szCs w:val="24"/>
-        </w:rPr>
-        <w:br w:type="page"/>
-      </w:r>
-    </w:p>
-    <w:p>
-      <w:pPr>
-        <w:rPr>
-          <w:b/>
-          <w:bCs/>
-          <w:sz w:val="24"/>
-          <w:szCs w:val="24"/>
-        </w:rPr>
-      </w:pPr>
-      <w:r>
-        <w:rPr>
-          <w:b/>
-          <w:bCs/>
-          <w:sz w:val="24"/>
-          <w:szCs w:val="24"/>
-        </w:rPr>
-        <w:lastRenderedPageBreak/>
+    </w:p>
+    <w:p>
+      <w:pPr>
+        <w:rPr>
+          <w:b/>
+          <w:bCs/>
+          <w:sz w:val="24"/>
+          <w:szCs w:val="24"/>
+        </w:rPr>
+      </w:pPr>
+      <w:r>
+        <w:rPr>
+          <w:b/>
+          <w:bCs/>
+          <w:sz w:val="24"/>
+          <w:szCs w:val="24"/>
+        </w:rPr>
         <w:t>15.</w:t>
       </w:r>
       <w:r>
@@ -10079,6 +11369,122 @@
         </w:drawing>
       </w:r>
     </w:p>
+    <w:p>
+      <w:pPr>
+        <w:rPr>
+          <w:sz w:val="24"/>
+          <w:szCs w:val="24"/>
+        </w:rPr>
+      </w:pPr>
+      <w:r>
+        <w:rPr>
+          <w:sz w:val="24"/>
+          <w:szCs w:val="24"/>
+        </w:rPr>
+        <w:t xml:space="preserve">В соцсети </w:t>
+      </w:r>
+      <w:r>
+        <w:rPr>
+          <w:sz w:val="24"/>
+          <w:szCs w:val="24"/>
+          <w:lang w:val="en-US"/>
+        </w:rPr>
+        <w:t>Code</w:t>
+      </w:r>
+      <w:r>
+        <w:rPr>
+          <w:sz w:val="24"/>
+          <w:szCs w:val="24"/>
+        </w:rPr>
+        <w:t xml:space="preserve"> </w:t>
+      </w:r>
+      <w:r>
+        <w:rPr>
+          <w:sz w:val="24"/>
+          <w:szCs w:val="24"/>
+        </w:rPr>
+        <w:t xml:space="preserve">есть система рекомендаций. Это нужно чтобы сделать ленту более персонализированной и удобной для пользователей. Когда пользователь ставит более 9 лайков (не включительно), алгоритм сортирует посты в порядке популярности у </w:t>
+      </w:r>
+      <w:r>
+        <w:rPr>
+          <w:sz w:val="24"/>
+          <w:szCs w:val="24"/>
+        </w:rPr>
+        <w:lastRenderedPageBreak/>
+        <w:t>пользователя таким образом, что самые популярные оказываются в первую очередь в ленте, а не популярные в последнею.</w:t>
+      </w:r>
+    </w:p>
+    <w:p>
+      <w:pPr>
+        <w:rPr>
+          <w:sz w:val="24"/>
+          <w:szCs w:val="24"/>
+        </w:rPr>
+      </w:pPr>
+      <w:r>
+        <w:rPr>
+          <w:b/>
+          <w:bCs/>
+          <w:sz w:val="24"/>
+          <w:szCs w:val="24"/>
+        </w:rPr>
+        <w:t>15.4 Используемый хостинг</w:t>
+      </w:r>
+      <w:r>
+        <w:rPr>
+          <w:b/>
+          <w:bCs/>
+          <w:sz w:val="24"/>
+          <w:szCs w:val="24"/>
+        </w:rPr>
+        <w:t>:</w:t>
+      </w:r>
+      <w:r>
+        <w:rPr>
+          <w:b/>
+          <w:bCs/>
+          <w:sz w:val="24"/>
+          <w:szCs w:val="24"/>
+        </w:rPr>
+        <w:br/>
+      </w:r>
+      <w:r>
+        <w:rPr>
+          <w:sz w:val="24"/>
+          <w:szCs w:val="24"/>
+        </w:rPr>
+        <w:t xml:space="preserve">Используется хостинг </w:t>
+      </w:r>
+      <w:r>
+        <w:rPr>
+          <w:sz w:val="24"/>
+          <w:szCs w:val="24"/>
+          <w:lang w:val="en-US"/>
+        </w:rPr>
+        <w:t>tuna</w:t>
+      </w:r>
+      <w:r>
+        <w:rPr>
+          <w:sz w:val="24"/>
+          <w:szCs w:val="24"/>
+        </w:rPr>
+        <w:t xml:space="preserve"> (</w:t>
+      </w:r>
+      <w:r>
+        <w:rPr>
+          <w:sz w:val="24"/>
+          <w:szCs w:val="24"/>
+        </w:rPr>
+        <w:t>https://tuna.am/</w:t>
+      </w:r>
+      <w:r>
+        <w:rPr>
+          <w:sz w:val="24"/>
+          <w:szCs w:val="24"/>
+        </w:rPr>
+        <w:t>)</w:t>
+      </w:r>
+    </w:p>
     <w:sectPr>
       <w:pgSz w:w="11906" w:h="16838"/>
       <w:pgMar w:top="1134" w:right="850" w:bottom="1134" w:left="1701" w:header="708" w:footer="708" w:gutter="0"/>
@@ -10112,7 +11518,7 @@
         <v:path o:extrusionok="f" gradientshapeok="t" o:connecttype="rect"/>
         <o:lock v:ext="edit" aspectratio="t"/>
       </v:shapetype>
-      <v:shape id="_x0000_i1049" type="#_x0000_t75" style="width:11.25pt;height:11.25pt" o:bullet="t">
+      <v:shape id="_x0000_i1101" type="#_x0000_t75" style="width:11.25pt;height:11.25pt" o:bullet="t">
         <v:imagedata r:id="rId1" o:title="msoB870"/>
       </v:shape>
     </w:pict>

--- a/пояснительная записка.docx
+++ b/пояснительная записка.docx
@@ -612,7 +612,23 @@
           <w:sz w:val="24"/>
           <w:szCs w:val="24"/>
         </w:rPr>
-        <w:t xml:space="preserve">        Боковое меню (настройки, чаты, лента, лайки, друзья, выход).</w:t>
+        <w:t xml:space="preserve">        Боковое меню (настройки, чаты, лента, лайки, друзья, выход</w:t>
+      </w:r>
+      <w:r>
+        <w:rPr>
+          <w:rFonts w:cstheme="minorHAnsi"/>
+          <w:sz w:val="24"/>
+          <w:szCs w:val="24"/>
+        </w:rPr>
+        <w:t>, фильтры, топ пользователей</w:t>
+      </w:r>
+      <w:r>
+        <w:rPr>
+          <w:rFonts w:cstheme="minorHAnsi"/>
+          <w:sz w:val="24"/>
+          <w:szCs w:val="24"/>
+        </w:rPr>
+        <w:t>).</w:t>
       </w:r>
     </w:p>
     <w:p>
@@ -646,7 +662,23 @@
           <w:sz w:val="24"/>
           <w:szCs w:val="24"/>
         </w:rPr>
-        <w:t xml:space="preserve">        Поиск по ID → переход на страницу пользователя или 404.</w:t>
+        <w:t xml:space="preserve">        Поиск по </w:t>
+      </w:r>
+      <w:r>
+        <w:rPr>
+          <w:rFonts w:cstheme="minorHAnsi"/>
+          <w:sz w:val="24"/>
+          <w:szCs w:val="24"/>
+        </w:rPr>
+        <w:t>фамилии и имени</w:t>
+      </w:r>
+      <w:r>
+        <w:rPr>
+          <w:rFonts w:cstheme="minorHAnsi"/>
+          <w:sz w:val="24"/>
+          <w:szCs w:val="24"/>
+        </w:rPr>
+        <w:t xml:space="preserve"> → переход на страницу пользователя или 404.</w:t>
       </w:r>
     </w:p>
     <w:p>
@@ -768,6 +800,7 @@
           <w:sz w:val="24"/>
           <w:szCs w:val="24"/>
         </w:rPr>
+        <w:lastRenderedPageBreak/>
         <w:t xml:space="preserve">        Кнопка создания поста (форма: описание, картинки, категория).</w:t>
       </w:r>
     </w:p>
@@ -785,677 +818,677 @@
           <w:sz w:val="24"/>
           <w:szCs w:val="24"/>
         </w:rPr>
+        <w:t xml:space="preserve">        Лента постов (сортировка по дате / рекомендациям / фильтрам).</w:t>
+      </w:r>
+    </w:p>
+    <w:p>
+      <w:pPr>
+        <w:rPr>
+          <w:rFonts w:cstheme="minorHAnsi"/>
+          <w:sz w:val="24"/>
+          <w:szCs w:val="24"/>
+        </w:rPr>
+      </w:pPr>
+      <w:r>
+        <w:rPr>
+          <w:rFonts w:cstheme="minorHAnsi"/>
+          <w:sz w:val="24"/>
+          <w:szCs w:val="24"/>
+        </w:rPr>
+        <w:t xml:space="preserve">        Лайки, комментарии, редактирование постов.</w:t>
+      </w:r>
+    </w:p>
+    <w:p>
+      <w:pPr>
+        <w:rPr>
+          <w:rFonts w:cstheme="minorHAnsi"/>
+          <w:sz w:val="24"/>
+          <w:szCs w:val="24"/>
+        </w:rPr>
+      </w:pPr>
+      <w:r>
+        <w:rPr>
+          <w:rFonts w:cstheme="minorHAnsi"/>
+          <w:sz w:val="24"/>
+          <w:szCs w:val="24"/>
+        </w:rPr>
+        <w:t xml:space="preserve">    3.2</w:t>
+      </w:r>
+      <w:bookmarkStart w:id="2" w:name="_Hlk195803723"/>
+      <w:r>
+        <w:rPr>
+          <w:rFonts w:cstheme="minorHAnsi"/>
+          <w:sz w:val="24"/>
+          <w:szCs w:val="24"/>
+        </w:rPr>
+        <w:t>. Рекомендации</w:t>
+      </w:r>
+      <w:bookmarkEnd w:id="2"/>
+    </w:p>
+    <w:p>
+      <w:pPr>
+        <w:rPr>
+          <w:rFonts w:cstheme="minorHAnsi"/>
+          <w:sz w:val="24"/>
+          <w:szCs w:val="24"/>
+        </w:rPr>
+      </w:pPr>
+      <w:r>
+        <w:rPr>
+          <w:rFonts w:cstheme="minorHAnsi"/>
+          <w:sz w:val="24"/>
+          <w:szCs w:val="24"/>
+        </w:rPr>
+        <w:t xml:space="preserve">        Приоритет постов из любимых категорий пользователя.</w:t>
+      </w:r>
+    </w:p>
+    <w:p>
+      <w:pPr>
+        <w:rPr>
+          <w:rFonts w:cstheme="minorHAnsi"/>
+          <w:b/>
+          <w:bCs/>
+          <w:sz w:val="24"/>
+          <w:szCs w:val="24"/>
+        </w:rPr>
+      </w:pPr>
+      <w:r>
+        <w:rPr>
+          <w:rFonts w:cstheme="minorHAnsi"/>
+          <w:b/>
+          <w:bCs/>
+          <w:sz w:val="24"/>
+          <w:szCs w:val="24"/>
+        </w:rPr>
+        <w:t>4. Личная страница</w:t>
+      </w:r>
+    </w:p>
+    <w:p>
+      <w:pPr>
+        <w:rPr>
+          <w:rFonts w:cstheme="minorHAnsi"/>
+          <w:sz w:val="24"/>
+          <w:szCs w:val="24"/>
+        </w:rPr>
+      </w:pPr>
+      <w:r>
+        <w:rPr>
+          <w:rFonts w:cstheme="minorHAnsi"/>
+          <w:sz w:val="24"/>
+          <w:szCs w:val="24"/>
+        </w:rPr>
+        <w:t xml:space="preserve">    4.1. </w:t>
+      </w:r>
+      <w:r>
+        <w:rPr>
+          <w:rFonts w:cstheme="minorHAnsi"/>
+          <w:sz w:val="24"/>
+          <w:szCs w:val="24"/>
+        </w:rPr>
+        <w:t>Структура</w:t>
+      </w:r>
+      <w:r>
+        <w:rPr>
+          <w:rFonts w:cstheme="minorHAnsi"/>
+          <w:sz w:val="24"/>
+          <w:szCs w:val="24"/>
+        </w:rPr>
+        <w:t>:</w:t>
+      </w:r>
+    </w:p>
+    <w:p>
+      <w:pPr>
+        <w:rPr>
+          <w:rFonts w:cstheme="minorHAnsi"/>
+          <w:sz w:val="24"/>
+          <w:szCs w:val="24"/>
+        </w:rPr>
+      </w:pPr>
+      <w:r>
+        <w:rPr>
+          <w:rFonts w:cstheme="minorHAnsi"/>
+          <w:sz w:val="24"/>
+          <w:szCs w:val="24"/>
+        </w:rPr>
+        <w:t xml:space="preserve">        Информация о пользователе (аватар, фон, имя, фамилия).</w:t>
+      </w:r>
+    </w:p>
+    <w:p>
+      <w:pPr>
+        <w:rPr>
+          <w:rFonts w:cstheme="minorHAnsi"/>
+          <w:sz w:val="24"/>
+          <w:szCs w:val="24"/>
+        </w:rPr>
+      </w:pPr>
+      <w:r>
+        <w:rPr>
+          <w:rFonts w:cstheme="minorHAnsi"/>
+          <w:sz w:val="24"/>
+          <w:szCs w:val="24"/>
+        </w:rPr>
+        <w:t xml:space="preserve">        Список его постов.</w:t>
+      </w:r>
+    </w:p>
+    <w:p>
+      <w:pPr>
+        <w:rPr>
+          <w:rFonts w:cstheme="minorHAnsi"/>
+          <w:b/>
+          <w:bCs/>
+          <w:sz w:val="24"/>
+          <w:szCs w:val="24"/>
+        </w:rPr>
+      </w:pPr>
+      <w:r>
+        <w:rPr>
+          <w:rFonts w:cstheme="minorHAnsi"/>
+          <w:b/>
+          <w:bCs/>
+          <w:sz w:val="24"/>
+          <w:szCs w:val="24"/>
+        </w:rPr>
+        <w:t>5. Страница «Друзья»</w:t>
+      </w:r>
+    </w:p>
+    <w:p>
+      <w:pPr>
+        <w:rPr>
+          <w:rFonts w:cstheme="minorHAnsi"/>
+          <w:sz w:val="24"/>
+          <w:szCs w:val="24"/>
+        </w:rPr>
+      </w:pPr>
+      <w:r>
+        <w:rPr>
+          <w:rFonts w:cstheme="minorHAnsi"/>
+          <w:sz w:val="24"/>
+          <w:szCs w:val="24"/>
+        </w:rPr>
+        <w:t xml:space="preserve">    </w:t>
+      </w:r>
+      <w:r>
+        <w:rPr>
+          <w:rFonts w:cstheme="minorHAnsi"/>
+          <w:sz w:val="24"/>
+          <w:szCs w:val="24"/>
+        </w:rPr>
+        <w:t>5.1</w:t>
+      </w:r>
+      <w:r>
+        <w:rPr>
+          <w:rFonts w:cstheme="minorHAnsi"/>
+          <w:sz w:val="24"/>
+          <w:szCs w:val="24"/>
+        </w:rPr>
+        <w:t>.</w:t>
+      </w:r>
+      <w:r>
+        <w:rPr>
+          <w:rFonts w:cstheme="minorHAnsi"/>
+          <w:sz w:val="24"/>
+          <w:szCs w:val="24"/>
+        </w:rPr>
+        <w:t xml:space="preserve"> Структура</w:t>
+      </w:r>
+    </w:p>
+    <w:p>
+      <w:pPr>
+        <w:rPr>
+          <w:rFonts w:cstheme="minorHAnsi"/>
+          <w:b/>
+          <w:bCs/>
+          <w:sz w:val="24"/>
+          <w:szCs w:val="24"/>
+        </w:rPr>
+      </w:pPr>
+      <w:r>
+        <w:rPr>
+          <w:rFonts w:cstheme="minorHAnsi"/>
+          <w:b/>
+          <w:bCs/>
+          <w:sz w:val="24"/>
+          <w:szCs w:val="24"/>
+        </w:rPr>
+        <w:t>6. Страница «Настройки»</w:t>
+      </w:r>
+    </w:p>
+    <w:p>
+      <w:pPr>
+        <w:rPr>
+          <w:rFonts w:cstheme="minorHAnsi"/>
+          <w:sz w:val="24"/>
+          <w:szCs w:val="24"/>
+        </w:rPr>
+      </w:pPr>
+      <w:r>
+        <w:rPr>
+          <w:rFonts w:cstheme="minorHAnsi"/>
+          <w:sz w:val="24"/>
+          <w:szCs w:val="24"/>
+        </w:rPr>
+        <w:t xml:space="preserve">    6.1. Редактирование профиля:</w:t>
+      </w:r>
+    </w:p>
+    <w:p>
+      <w:pPr>
+        <w:rPr>
+          <w:rFonts w:cstheme="minorHAnsi"/>
+          <w:sz w:val="24"/>
+          <w:szCs w:val="24"/>
+        </w:rPr>
+      </w:pPr>
+      <w:r>
+        <w:rPr>
+          <w:rFonts w:cstheme="minorHAnsi"/>
+          <w:sz w:val="24"/>
+          <w:szCs w:val="24"/>
+        </w:rPr>
+        <w:t xml:space="preserve">        Форма с текущими данными (имя, фамилия, аватар, фон, возраст).</w:t>
+      </w:r>
+    </w:p>
+    <w:p>
+      <w:pPr>
+        <w:rPr>
+          <w:rFonts w:cstheme="minorHAnsi"/>
+          <w:b/>
+          <w:bCs/>
+          <w:sz w:val="24"/>
+          <w:szCs w:val="24"/>
+        </w:rPr>
+      </w:pPr>
+      <w:r>
+        <w:rPr>
+          <w:rFonts w:cstheme="minorHAnsi"/>
+          <w:b/>
+          <w:bCs/>
+          <w:sz w:val="24"/>
+          <w:szCs w:val="24"/>
+        </w:rPr>
+        <w:t>7. Страница «Лайки»</w:t>
+      </w:r>
+    </w:p>
+    <w:p>
+      <w:pPr>
+        <w:rPr>
+          <w:rFonts w:cstheme="minorHAnsi"/>
+          <w:sz w:val="24"/>
+          <w:szCs w:val="24"/>
+        </w:rPr>
+      </w:pPr>
+      <w:r>
+        <w:rPr>
+          <w:rFonts w:cstheme="minorHAnsi"/>
+          <w:sz w:val="24"/>
+          <w:szCs w:val="24"/>
+        </w:rPr>
+        <w:t xml:space="preserve">    Отображение понравившихся постов.</w:t>
+      </w:r>
+    </w:p>
+    <w:p>
+      <w:pPr>
+        <w:rPr>
+          <w:rFonts w:cstheme="minorHAnsi"/>
+          <w:b/>
+          <w:bCs/>
+          <w:sz w:val="24"/>
+          <w:szCs w:val="24"/>
+        </w:rPr>
+      </w:pPr>
+      <w:r>
+        <w:rPr>
+          <w:rFonts w:cstheme="minorHAnsi"/>
+          <w:b/>
+          <w:bCs/>
+          <w:sz w:val="24"/>
+          <w:szCs w:val="24"/>
+        </w:rPr>
+        <w:t>8. Страница «Чаты»</w:t>
+      </w:r>
+    </w:p>
+    <w:p>
+      <w:pPr>
+        <w:rPr>
+          <w:rFonts w:cstheme="minorHAnsi"/>
+          <w:sz w:val="24"/>
+          <w:szCs w:val="24"/>
+        </w:rPr>
+      </w:pPr>
+      <w:r>
+        <w:rPr>
+          <w:rFonts w:cstheme="minorHAnsi"/>
+          <w:sz w:val="24"/>
+          <w:szCs w:val="24"/>
+        </w:rPr>
+        <w:t xml:space="preserve">    8.1. </w:t>
+      </w:r>
+      <w:r>
+        <w:rPr>
+          <w:rFonts w:cstheme="minorHAnsi"/>
+          <w:sz w:val="24"/>
+          <w:szCs w:val="24"/>
+        </w:rPr>
+        <w:t>Структура</w:t>
+      </w:r>
+      <w:r>
+        <w:rPr>
+          <w:rFonts w:cstheme="minorHAnsi"/>
+          <w:sz w:val="24"/>
+          <w:szCs w:val="24"/>
+        </w:rPr>
+        <w:t>:</w:t>
+      </w:r>
+    </w:p>
+    <w:p>
+      <w:pPr>
+        <w:rPr>
+          <w:rFonts w:cstheme="minorHAnsi"/>
+          <w:sz w:val="24"/>
+          <w:szCs w:val="24"/>
+        </w:rPr>
+      </w:pPr>
+      <w:r>
+        <w:rPr>
+          <w:rFonts w:cstheme="minorHAnsi"/>
+          <w:sz w:val="24"/>
+          <w:szCs w:val="24"/>
+        </w:rPr>
+        <w:t xml:space="preserve">        Список чатов пользователя.</w:t>
+      </w:r>
+    </w:p>
+    <w:p>
+      <w:pPr>
+        <w:rPr>
+          <w:rFonts w:cstheme="minorHAnsi"/>
+          <w:sz w:val="24"/>
+          <w:szCs w:val="24"/>
+        </w:rPr>
+      </w:pPr>
+      <w:r>
+        <w:rPr>
+          <w:rFonts w:cstheme="minorHAnsi"/>
+          <w:sz w:val="24"/>
+          <w:szCs w:val="24"/>
+        </w:rPr>
+        <w:t xml:space="preserve">        Кнопка создания чата.</w:t>
+      </w:r>
+    </w:p>
+    <w:p>
+      <w:pPr>
+        <w:rPr>
+          <w:rFonts w:cstheme="minorHAnsi"/>
+          <w:sz w:val="24"/>
+          <w:szCs w:val="24"/>
+        </w:rPr>
+      </w:pPr>
+      <w:r>
+        <w:rPr>
+          <w:rFonts w:cstheme="minorHAnsi"/>
+          <w:sz w:val="24"/>
+          <w:szCs w:val="24"/>
+        </w:rPr>
+        <w:t xml:space="preserve">        Поиск по названию чата.</w:t>
+      </w:r>
+    </w:p>
+    <w:p>
+      <w:pPr>
+        <w:rPr>
+          <w:rFonts w:cstheme="minorHAnsi"/>
+          <w:b/>
+          <w:bCs/>
+          <w:sz w:val="24"/>
+          <w:szCs w:val="24"/>
+        </w:rPr>
+      </w:pPr>
+      <w:r>
+        <w:rPr>
+          <w:rFonts w:cstheme="minorHAnsi"/>
+          <w:b/>
+          <w:bCs/>
+          <w:sz w:val="24"/>
+          <w:szCs w:val="24"/>
+        </w:rPr>
+        <w:t>9. Страница «Личный чат»</w:t>
+      </w:r>
+    </w:p>
+    <w:p>
+      <w:pPr>
+        <w:rPr>
+          <w:rFonts w:cstheme="minorHAnsi"/>
+          <w:sz w:val="24"/>
+          <w:szCs w:val="24"/>
+        </w:rPr>
+      </w:pPr>
+      <w:r>
+        <w:rPr>
+          <w:rFonts w:cstheme="minorHAnsi"/>
+          <w:sz w:val="24"/>
+          <w:szCs w:val="24"/>
+        </w:rPr>
+        <w:t xml:space="preserve">    9.1. </w:t>
+      </w:r>
+      <w:r>
+        <w:rPr>
+          <w:rFonts w:cstheme="minorHAnsi"/>
+          <w:sz w:val="24"/>
+          <w:szCs w:val="24"/>
+        </w:rPr>
+        <w:t>Структура</w:t>
+      </w:r>
+      <w:r>
+        <w:rPr>
+          <w:rFonts w:cstheme="minorHAnsi"/>
+          <w:sz w:val="24"/>
+          <w:szCs w:val="24"/>
+        </w:rPr>
+        <w:t>:</w:t>
+      </w:r>
+    </w:p>
+    <w:p>
+      <w:pPr>
+        <w:rPr>
+          <w:rFonts w:cstheme="minorHAnsi"/>
+          <w:sz w:val="24"/>
+          <w:szCs w:val="24"/>
+        </w:rPr>
+      </w:pPr>
+      <w:r>
+        <w:rPr>
+          <w:rFonts w:cstheme="minorHAnsi"/>
+          <w:sz w:val="24"/>
+          <w:szCs w:val="24"/>
+        </w:rPr>
+        <w:t xml:space="preserve">        Информация о чате (аватар, название, участники).</w:t>
+      </w:r>
+    </w:p>
+    <w:p>
+      <w:pPr>
+        <w:rPr>
+          <w:rFonts w:cstheme="minorHAnsi"/>
+          <w:sz w:val="24"/>
+          <w:szCs w:val="24"/>
+        </w:rPr>
+      </w:pPr>
+      <w:r>
+        <w:rPr>
+          <w:rFonts w:cstheme="minorHAnsi"/>
+          <w:sz w:val="24"/>
+          <w:szCs w:val="24"/>
+        </w:rPr>
+        <w:t xml:space="preserve">        История сообщений (сортировка по дате).</w:t>
+      </w:r>
+    </w:p>
+    <w:p>
+      <w:pPr>
+        <w:rPr>
+          <w:rFonts w:cstheme="minorHAnsi"/>
+          <w:sz w:val="24"/>
+          <w:szCs w:val="24"/>
+        </w:rPr>
+      </w:pPr>
+      <w:r>
+        <w:rPr>
+          <w:rFonts w:cstheme="minorHAnsi"/>
+          <w:sz w:val="24"/>
+          <w:szCs w:val="24"/>
+        </w:rPr>
+        <w:t xml:space="preserve">        Форма отправки сообщений.</w:t>
+      </w:r>
+    </w:p>
+    <w:p>
+      <w:pPr>
+        <w:rPr>
+          <w:rFonts w:cstheme="minorHAnsi"/>
+          <w:b/>
+          <w:bCs/>
+          <w:sz w:val="24"/>
+          <w:szCs w:val="24"/>
+        </w:rPr>
+      </w:pPr>
+      <w:r>
+        <w:rPr>
+          <w:rFonts w:cstheme="minorHAnsi"/>
+          <w:b/>
+          <w:bCs/>
+          <w:sz w:val="24"/>
+          <w:szCs w:val="24"/>
+        </w:rPr>
+        <w:t>10. Страница «Комментарии»</w:t>
+      </w:r>
+    </w:p>
+    <w:p>
+      <w:pPr>
+        <w:rPr>
+          <w:rFonts w:cstheme="minorHAnsi"/>
+          <w:b/>
+          <w:bCs/>
+          <w:sz w:val="24"/>
+          <w:szCs w:val="24"/>
+        </w:rPr>
+      </w:pPr>
+      <w:r>
+        <w:rPr>
+          <w:rFonts w:cstheme="minorHAnsi"/>
+          <w:b/>
+          <w:bCs/>
+          <w:sz w:val="24"/>
+          <w:szCs w:val="24"/>
+        </w:rPr>
+        <w:t>11. Обработчик страницы «404»</w:t>
+      </w:r>
+    </w:p>
+    <w:p>
+      <w:pPr>
+        <w:rPr>
+          <w:rFonts w:cstheme="minorHAnsi"/>
+          <w:b/>
+          <w:bCs/>
+          <w:sz w:val="24"/>
+          <w:szCs w:val="24"/>
+        </w:rPr>
+      </w:pPr>
+      <w:r>
+        <w:rPr>
+          <w:rFonts w:cstheme="minorHAnsi"/>
+          <w:b/>
+          <w:bCs/>
+          <w:sz w:val="24"/>
+          <w:szCs w:val="24"/>
+        </w:rPr>
+        <w:t xml:space="preserve">12. </w:t>
+      </w:r>
+      <w:r>
+        <w:rPr>
+          <w:rFonts w:cstheme="minorHAnsi"/>
+          <w:b/>
+          <w:bCs/>
+          <w:sz w:val="24"/>
+          <w:szCs w:val="24"/>
+        </w:rPr>
+        <w:t>Скрин</w:t>
+      </w:r>
+      <w:r>
+        <w:rPr>
+          <w:rFonts w:cstheme="minorHAnsi"/>
+          <w:b/>
+          <w:bCs/>
+          <w:sz w:val="24"/>
+          <w:szCs w:val="24"/>
+        </w:rPr>
+        <w:t>шоты</w:t>
+      </w:r>
+      <w:r>
+        <w:rPr>
+          <w:rFonts w:cstheme="minorHAnsi"/>
+          <w:b/>
+          <w:bCs/>
+          <w:sz w:val="24"/>
+          <w:szCs w:val="24"/>
+        </w:rPr>
+        <w:t xml:space="preserve"> приложения </w:t>
+      </w:r>
+    </w:p>
+    <w:p>
+      <w:pPr>
+        <w:rPr>
+          <w:rFonts w:cstheme="minorHAnsi"/>
+          <w:b/>
+          <w:bCs/>
+          <w:sz w:val="24"/>
+          <w:szCs w:val="24"/>
+        </w:rPr>
+      </w:pPr>
+      <w:r>
+        <w:rPr>
+          <w:rFonts w:cstheme="minorHAnsi"/>
+          <w:b/>
+          <w:bCs/>
+          <w:sz w:val="24"/>
+          <w:szCs w:val="24"/>
+        </w:rPr>
+        <w:t>13. Структура Базы данных (скрин</w:t>
+      </w:r>
+      <w:r>
+        <w:rPr>
+          <w:rFonts w:cstheme="minorHAnsi"/>
+          <w:b/>
+          <w:bCs/>
+          <w:sz w:val="24"/>
+          <w:szCs w:val="24"/>
+        </w:rPr>
+        <w:t>шоты</w:t>
+      </w:r>
+      <w:r>
+        <w:rPr>
+          <w:rFonts w:cstheme="minorHAnsi"/>
+          <w:b/>
+          <w:bCs/>
+          <w:sz w:val="24"/>
+          <w:szCs w:val="24"/>
+        </w:rPr>
+        <w:t>)</w:t>
+      </w:r>
+    </w:p>
+    <w:p>
+      <w:pPr>
+        <w:suppressAutoHyphens/>
+        <w:rPr>
+          <w:b/>
+          <w:bCs/>
+          <w:sz w:val="24"/>
+          <w:szCs w:val="24"/>
+        </w:rPr>
+      </w:pPr>
+      <w:bookmarkStart w:id="3" w:name="_Hlk196250298"/>
+      <w:r>
+        <w:rPr>
+          <w:rFonts w:cstheme="minorHAnsi"/>
+          <w:b/>
+          <w:bCs/>
+          <w:sz w:val="24"/>
+          <w:szCs w:val="24"/>
+        </w:rPr>
         <w:lastRenderedPageBreak/>
-        <w:t xml:space="preserve">        Лента постов (сортировка по дате / рекомендациям / фильтрам).</w:t>
-      </w:r>
-    </w:p>
-    <w:p>
-      <w:pPr>
-        <w:rPr>
-          <w:rFonts w:cstheme="minorHAnsi"/>
-          <w:sz w:val="24"/>
-          <w:szCs w:val="24"/>
-        </w:rPr>
-      </w:pPr>
-      <w:r>
-        <w:rPr>
-          <w:rFonts w:cstheme="minorHAnsi"/>
-          <w:sz w:val="24"/>
-          <w:szCs w:val="24"/>
-        </w:rPr>
-        <w:t xml:space="preserve">        Лайки, комментарии, редактирование постов.</w:t>
-      </w:r>
-    </w:p>
-    <w:p>
-      <w:pPr>
-        <w:rPr>
-          <w:rFonts w:cstheme="minorHAnsi"/>
-          <w:sz w:val="24"/>
-          <w:szCs w:val="24"/>
-        </w:rPr>
-      </w:pPr>
-      <w:r>
-        <w:rPr>
-          <w:rFonts w:cstheme="minorHAnsi"/>
-          <w:sz w:val="24"/>
-          <w:szCs w:val="24"/>
-        </w:rPr>
-        <w:t xml:space="preserve">    3.2</w:t>
-      </w:r>
-      <w:bookmarkStart w:id="2" w:name="_Hlk195803723"/>
-      <w:r>
-        <w:rPr>
-          <w:rFonts w:cstheme="minorHAnsi"/>
-          <w:sz w:val="24"/>
-          <w:szCs w:val="24"/>
-        </w:rPr>
-        <w:t>. Рекомендации</w:t>
-      </w:r>
-      <w:bookmarkEnd w:id="2"/>
-    </w:p>
-    <w:p>
-      <w:pPr>
-        <w:rPr>
-          <w:rFonts w:cstheme="minorHAnsi"/>
-          <w:sz w:val="24"/>
-          <w:szCs w:val="24"/>
-        </w:rPr>
-      </w:pPr>
-      <w:r>
-        <w:rPr>
-          <w:rFonts w:cstheme="minorHAnsi"/>
-          <w:sz w:val="24"/>
-          <w:szCs w:val="24"/>
-        </w:rPr>
-        <w:t xml:space="preserve">        Приоритет постов из любимых категорий пользователя.</w:t>
-      </w:r>
-    </w:p>
-    <w:p>
-      <w:pPr>
-        <w:rPr>
-          <w:rFonts w:cstheme="minorHAnsi"/>
-          <w:b/>
-          <w:bCs/>
-          <w:sz w:val="24"/>
-          <w:szCs w:val="24"/>
-        </w:rPr>
-      </w:pPr>
-      <w:r>
-        <w:rPr>
-          <w:rFonts w:cstheme="minorHAnsi"/>
-          <w:b/>
-          <w:bCs/>
-          <w:sz w:val="24"/>
-          <w:szCs w:val="24"/>
-        </w:rPr>
-        <w:t>4. Личная страница</w:t>
-      </w:r>
-    </w:p>
-    <w:p>
-      <w:pPr>
-        <w:rPr>
-          <w:rFonts w:cstheme="minorHAnsi"/>
-          <w:sz w:val="24"/>
-          <w:szCs w:val="24"/>
-        </w:rPr>
-      </w:pPr>
-      <w:r>
-        <w:rPr>
-          <w:rFonts w:cstheme="minorHAnsi"/>
-          <w:sz w:val="24"/>
-          <w:szCs w:val="24"/>
-        </w:rPr>
-        <w:t xml:space="preserve">    4.1. </w:t>
-      </w:r>
-      <w:r>
-        <w:rPr>
-          <w:rFonts w:cstheme="minorHAnsi"/>
-          <w:sz w:val="24"/>
-          <w:szCs w:val="24"/>
-        </w:rPr>
-        <w:t>Структура</w:t>
-      </w:r>
-      <w:r>
-        <w:rPr>
-          <w:rFonts w:cstheme="minorHAnsi"/>
-          <w:sz w:val="24"/>
-          <w:szCs w:val="24"/>
-        </w:rPr>
-        <w:t>:</w:t>
-      </w:r>
-    </w:p>
-    <w:p>
-      <w:pPr>
-        <w:rPr>
-          <w:rFonts w:cstheme="minorHAnsi"/>
-          <w:sz w:val="24"/>
-          <w:szCs w:val="24"/>
-        </w:rPr>
-      </w:pPr>
-      <w:r>
-        <w:rPr>
-          <w:rFonts w:cstheme="minorHAnsi"/>
-          <w:sz w:val="24"/>
-          <w:szCs w:val="24"/>
-        </w:rPr>
-        <w:t xml:space="preserve">        Информация о пользователе (аватар, фон, имя, фамилия).</w:t>
-      </w:r>
-    </w:p>
-    <w:p>
-      <w:pPr>
-        <w:rPr>
-          <w:rFonts w:cstheme="minorHAnsi"/>
-          <w:sz w:val="24"/>
-          <w:szCs w:val="24"/>
-        </w:rPr>
-      </w:pPr>
-      <w:r>
-        <w:rPr>
-          <w:rFonts w:cstheme="minorHAnsi"/>
-          <w:sz w:val="24"/>
-          <w:szCs w:val="24"/>
-        </w:rPr>
-        <w:t xml:space="preserve">        Список его постов.</w:t>
-      </w:r>
-    </w:p>
-    <w:p>
-      <w:pPr>
-        <w:rPr>
-          <w:rFonts w:cstheme="minorHAnsi"/>
-          <w:b/>
-          <w:bCs/>
-          <w:sz w:val="24"/>
-          <w:szCs w:val="24"/>
-        </w:rPr>
-      </w:pPr>
-      <w:r>
-        <w:rPr>
-          <w:rFonts w:cstheme="minorHAnsi"/>
-          <w:b/>
-          <w:bCs/>
-          <w:sz w:val="24"/>
-          <w:szCs w:val="24"/>
-        </w:rPr>
-        <w:t>5. Страница «Друзья»</w:t>
-      </w:r>
-    </w:p>
-    <w:p>
-      <w:pPr>
-        <w:rPr>
-          <w:rFonts w:cstheme="minorHAnsi"/>
-          <w:sz w:val="24"/>
-          <w:szCs w:val="24"/>
-        </w:rPr>
-      </w:pPr>
-      <w:r>
-        <w:rPr>
-          <w:rFonts w:cstheme="minorHAnsi"/>
-          <w:sz w:val="24"/>
-          <w:szCs w:val="24"/>
-        </w:rPr>
-        <w:t xml:space="preserve">    </w:t>
-      </w:r>
-      <w:r>
-        <w:rPr>
-          <w:rFonts w:cstheme="minorHAnsi"/>
-          <w:sz w:val="24"/>
-          <w:szCs w:val="24"/>
-        </w:rPr>
-        <w:t>5.1</w:t>
-      </w:r>
-      <w:r>
-        <w:rPr>
-          <w:rFonts w:cstheme="minorHAnsi"/>
-          <w:sz w:val="24"/>
-          <w:szCs w:val="24"/>
-        </w:rPr>
-        <w:t>.</w:t>
-      </w:r>
-      <w:r>
-        <w:rPr>
-          <w:rFonts w:cstheme="minorHAnsi"/>
-          <w:sz w:val="24"/>
-          <w:szCs w:val="24"/>
-        </w:rPr>
-        <w:t xml:space="preserve"> Структура</w:t>
-      </w:r>
-    </w:p>
-    <w:p>
-      <w:pPr>
-        <w:rPr>
-          <w:rFonts w:cstheme="minorHAnsi"/>
-          <w:b/>
-          <w:bCs/>
-          <w:sz w:val="24"/>
-          <w:szCs w:val="24"/>
-        </w:rPr>
-      </w:pPr>
-      <w:r>
-        <w:rPr>
-          <w:rFonts w:cstheme="minorHAnsi"/>
-          <w:b/>
-          <w:bCs/>
-          <w:sz w:val="24"/>
-          <w:szCs w:val="24"/>
-        </w:rPr>
-        <w:t>6. Страница «Настройки»</w:t>
-      </w:r>
-    </w:p>
-    <w:p>
-      <w:pPr>
-        <w:rPr>
-          <w:rFonts w:cstheme="minorHAnsi"/>
-          <w:sz w:val="24"/>
-          <w:szCs w:val="24"/>
-        </w:rPr>
-      </w:pPr>
-      <w:r>
-        <w:rPr>
-          <w:rFonts w:cstheme="minorHAnsi"/>
-          <w:sz w:val="24"/>
-          <w:szCs w:val="24"/>
-        </w:rPr>
-        <w:t xml:space="preserve">    6.1. Редактирование профиля:</w:t>
-      </w:r>
-    </w:p>
-    <w:p>
-      <w:pPr>
-        <w:rPr>
-          <w:rFonts w:cstheme="minorHAnsi"/>
-          <w:sz w:val="24"/>
-          <w:szCs w:val="24"/>
-        </w:rPr>
-      </w:pPr>
-      <w:r>
-        <w:rPr>
-          <w:rFonts w:cstheme="minorHAnsi"/>
-          <w:sz w:val="24"/>
-          <w:szCs w:val="24"/>
-        </w:rPr>
-        <w:t xml:space="preserve">        Форма с текущими данными (имя, фамилия, аватар, фон, возраст).</w:t>
-      </w:r>
-    </w:p>
-    <w:p>
-      <w:pPr>
-        <w:rPr>
-          <w:rFonts w:cstheme="minorHAnsi"/>
-          <w:b/>
-          <w:bCs/>
-          <w:sz w:val="24"/>
-          <w:szCs w:val="24"/>
-        </w:rPr>
-      </w:pPr>
-      <w:r>
-        <w:rPr>
-          <w:rFonts w:cstheme="minorHAnsi"/>
-          <w:b/>
-          <w:bCs/>
-          <w:sz w:val="24"/>
-          <w:szCs w:val="24"/>
-        </w:rPr>
-        <w:t>7. Страница «Лайки»</w:t>
-      </w:r>
-    </w:p>
-    <w:p>
-      <w:pPr>
-        <w:rPr>
-          <w:rFonts w:cstheme="minorHAnsi"/>
-          <w:sz w:val="24"/>
-          <w:szCs w:val="24"/>
-        </w:rPr>
-      </w:pPr>
-      <w:r>
-        <w:rPr>
-          <w:rFonts w:cstheme="minorHAnsi"/>
-          <w:sz w:val="24"/>
-          <w:szCs w:val="24"/>
-        </w:rPr>
-        <w:t xml:space="preserve">    Отображение понравившихся постов.</w:t>
-      </w:r>
-    </w:p>
-    <w:p>
-      <w:pPr>
-        <w:rPr>
-          <w:rFonts w:cstheme="minorHAnsi"/>
-          <w:b/>
-          <w:bCs/>
-          <w:sz w:val="24"/>
-          <w:szCs w:val="24"/>
-        </w:rPr>
-      </w:pPr>
-      <w:r>
-        <w:rPr>
-          <w:rFonts w:cstheme="minorHAnsi"/>
-          <w:b/>
-          <w:bCs/>
-          <w:sz w:val="24"/>
-          <w:szCs w:val="24"/>
-        </w:rPr>
-        <w:t>8. Страница «Чаты»</w:t>
-      </w:r>
-    </w:p>
-    <w:p>
-      <w:pPr>
-        <w:rPr>
-          <w:rFonts w:cstheme="minorHAnsi"/>
-          <w:sz w:val="24"/>
-          <w:szCs w:val="24"/>
-        </w:rPr>
-      </w:pPr>
-      <w:r>
-        <w:rPr>
-          <w:rFonts w:cstheme="minorHAnsi"/>
-          <w:sz w:val="24"/>
-          <w:szCs w:val="24"/>
-        </w:rPr>
-        <w:t xml:space="preserve">    8.1. </w:t>
-      </w:r>
-      <w:r>
-        <w:rPr>
-          <w:rFonts w:cstheme="minorHAnsi"/>
-          <w:sz w:val="24"/>
-          <w:szCs w:val="24"/>
-        </w:rPr>
-        <w:t>Структура</w:t>
-      </w:r>
-      <w:r>
-        <w:rPr>
-          <w:rFonts w:cstheme="minorHAnsi"/>
-          <w:sz w:val="24"/>
-          <w:szCs w:val="24"/>
-        </w:rPr>
-        <w:t>:</w:t>
-      </w:r>
-    </w:p>
-    <w:p>
-      <w:pPr>
-        <w:rPr>
-          <w:rFonts w:cstheme="minorHAnsi"/>
-          <w:sz w:val="24"/>
-          <w:szCs w:val="24"/>
-        </w:rPr>
-      </w:pPr>
-      <w:r>
-        <w:rPr>
-          <w:rFonts w:cstheme="minorHAnsi"/>
-          <w:sz w:val="24"/>
-          <w:szCs w:val="24"/>
-        </w:rPr>
-        <w:t xml:space="preserve">        Список чатов пользователя.</w:t>
-      </w:r>
-    </w:p>
-    <w:p>
-      <w:pPr>
-        <w:rPr>
-          <w:rFonts w:cstheme="minorHAnsi"/>
-          <w:sz w:val="24"/>
-          <w:szCs w:val="24"/>
-        </w:rPr>
-      </w:pPr>
-      <w:r>
-        <w:rPr>
-          <w:rFonts w:cstheme="minorHAnsi"/>
-          <w:sz w:val="24"/>
-          <w:szCs w:val="24"/>
-        </w:rPr>
-        <w:t xml:space="preserve">        Кнопка создания чата.</w:t>
-      </w:r>
-    </w:p>
-    <w:p>
-      <w:pPr>
-        <w:rPr>
-          <w:rFonts w:cstheme="minorHAnsi"/>
-          <w:sz w:val="24"/>
-          <w:szCs w:val="24"/>
-        </w:rPr>
-      </w:pPr>
-      <w:r>
-        <w:rPr>
-          <w:rFonts w:cstheme="minorHAnsi"/>
-          <w:sz w:val="24"/>
-          <w:szCs w:val="24"/>
-        </w:rPr>
-        <w:t xml:space="preserve">        Поиск по названию чата.</w:t>
-      </w:r>
-    </w:p>
-    <w:p>
-      <w:pPr>
-        <w:rPr>
-          <w:rFonts w:cstheme="minorHAnsi"/>
-          <w:b/>
-          <w:bCs/>
-          <w:sz w:val="24"/>
-          <w:szCs w:val="24"/>
-        </w:rPr>
-      </w:pPr>
-      <w:r>
-        <w:rPr>
-          <w:rFonts w:cstheme="minorHAnsi"/>
-          <w:b/>
-          <w:bCs/>
-          <w:sz w:val="24"/>
-          <w:szCs w:val="24"/>
-        </w:rPr>
-        <w:t>9. Страница «Личный чат»</w:t>
-      </w:r>
-    </w:p>
-    <w:p>
-      <w:pPr>
-        <w:rPr>
-          <w:rFonts w:cstheme="minorHAnsi"/>
-          <w:sz w:val="24"/>
-          <w:szCs w:val="24"/>
-        </w:rPr>
-      </w:pPr>
-      <w:r>
-        <w:rPr>
-          <w:rFonts w:cstheme="minorHAnsi"/>
-          <w:sz w:val="24"/>
-          <w:szCs w:val="24"/>
-        </w:rPr>
-        <w:t xml:space="preserve">    9.1. </w:t>
-      </w:r>
-      <w:r>
-        <w:rPr>
-          <w:rFonts w:cstheme="minorHAnsi"/>
-          <w:sz w:val="24"/>
-          <w:szCs w:val="24"/>
-        </w:rPr>
-        <w:t>Структура</w:t>
-      </w:r>
-      <w:r>
-        <w:rPr>
-          <w:rFonts w:cstheme="minorHAnsi"/>
-          <w:sz w:val="24"/>
-          <w:szCs w:val="24"/>
-        </w:rPr>
-        <w:t>:</w:t>
-      </w:r>
-    </w:p>
-    <w:p>
-      <w:pPr>
-        <w:rPr>
-          <w:rFonts w:cstheme="minorHAnsi"/>
-          <w:sz w:val="24"/>
-          <w:szCs w:val="24"/>
-        </w:rPr>
-      </w:pPr>
-      <w:r>
-        <w:rPr>
-          <w:rFonts w:cstheme="minorHAnsi"/>
-          <w:sz w:val="24"/>
-          <w:szCs w:val="24"/>
-        </w:rPr>
-        <w:t xml:space="preserve">        Информация о чате (аватар, название, участники).</w:t>
-      </w:r>
-    </w:p>
-    <w:p>
-      <w:pPr>
-        <w:rPr>
-          <w:rFonts w:cstheme="minorHAnsi"/>
-          <w:sz w:val="24"/>
-          <w:szCs w:val="24"/>
-        </w:rPr>
-      </w:pPr>
-      <w:r>
-        <w:rPr>
-          <w:rFonts w:cstheme="minorHAnsi"/>
-          <w:sz w:val="24"/>
-          <w:szCs w:val="24"/>
-        </w:rPr>
-        <w:t xml:space="preserve">        История сообщений (сортировка по дате).</w:t>
-      </w:r>
-    </w:p>
-    <w:p>
-      <w:pPr>
-        <w:rPr>
-          <w:rFonts w:cstheme="minorHAnsi"/>
-          <w:sz w:val="24"/>
-          <w:szCs w:val="24"/>
-        </w:rPr>
-      </w:pPr>
-      <w:r>
-        <w:rPr>
-          <w:rFonts w:cstheme="minorHAnsi"/>
-          <w:sz w:val="24"/>
-          <w:szCs w:val="24"/>
-        </w:rPr>
-        <w:t xml:space="preserve">        Форма отправки сообщений.</w:t>
-      </w:r>
-    </w:p>
-    <w:p>
-      <w:pPr>
-        <w:rPr>
-          <w:rFonts w:cstheme="minorHAnsi"/>
-          <w:b/>
-          <w:bCs/>
-          <w:sz w:val="24"/>
-          <w:szCs w:val="24"/>
-        </w:rPr>
-      </w:pPr>
-      <w:r>
-        <w:rPr>
-          <w:rFonts w:cstheme="minorHAnsi"/>
-          <w:b/>
-          <w:bCs/>
-          <w:sz w:val="24"/>
-          <w:szCs w:val="24"/>
-        </w:rPr>
-        <w:t>10. Страница «Комментарии»</w:t>
-      </w:r>
-    </w:p>
-    <w:p>
-      <w:pPr>
-        <w:rPr>
-          <w:rFonts w:cstheme="minorHAnsi"/>
-          <w:b/>
-          <w:bCs/>
-          <w:sz w:val="24"/>
-          <w:szCs w:val="24"/>
-        </w:rPr>
-      </w:pPr>
-      <w:r>
-        <w:rPr>
-          <w:rFonts w:cstheme="minorHAnsi"/>
-          <w:b/>
-          <w:bCs/>
-          <w:sz w:val="24"/>
-          <w:szCs w:val="24"/>
-        </w:rPr>
-        <w:t>11. Обработчик страницы «404»</w:t>
-      </w:r>
-    </w:p>
-    <w:p>
-      <w:pPr>
-        <w:rPr>
-          <w:rFonts w:cstheme="minorHAnsi"/>
-          <w:b/>
-          <w:bCs/>
-          <w:sz w:val="24"/>
-          <w:szCs w:val="24"/>
-        </w:rPr>
-      </w:pPr>
-      <w:r>
-        <w:rPr>
-          <w:rFonts w:cstheme="minorHAnsi"/>
-          <w:b/>
-          <w:bCs/>
-          <w:sz w:val="24"/>
-          <w:szCs w:val="24"/>
-        </w:rPr>
-        <w:t xml:space="preserve">12. </w:t>
-      </w:r>
-      <w:r>
-        <w:rPr>
-          <w:rFonts w:cstheme="minorHAnsi"/>
-          <w:b/>
-          <w:bCs/>
-          <w:sz w:val="24"/>
-          <w:szCs w:val="24"/>
-        </w:rPr>
-        <w:t>Скрин</w:t>
-      </w:r>
-      <w:r>
-        <w:rPr>
-          <w:rFonts w:cstheme="minorHAnsi"/>
-          <w:b/>
-          <w:bCs/>
-          <w:sz w:val="24"/>
-          <w:szCs w:val="24"/>
-        </w:rPr>
-        <w:t>шоты</w:t>
-      </w:r>
-      <w:r>
-        <w:rPr>
-          <w:rFonts w:cstheme="minorHAnsi"/>
-          <w:b/>
-          <w:bCs/>
-          <w:sz w:val="24"/>
-          <w:szCs w:val="24"/>
-        </w:rPr>
-        <w:t xml:space="preserve"> приложения </w:t>
-      </w:r>
-    </w:p>
-    <w:p>
-      <w:pPr>
-        <w:rPr>
-          <w:rFonts w:cstheme="minorHAnsi"/>
-          <w:b/>
-          <w:bCs/>
-          <w:sz w:val="24"/>
-          <w:szCs w:val="24"/>
-        </w:rPr>
-      </w:pPr>
-      <w:r>
-        <w:rPr>
-          <w:rFonts w:cstheme="minorHAnsi"/>
-          <w:b/>
-          <w:bCs/>
-          <w:sz w:val="24"/>
-          <w:szCs w:val="24"/>
-        </w:rPr>
-        <w:t>13. Структура Базы данных (скрин</w:t>
-      </w:r>
-      <w:r>
-        <w:rPr>
-          <w:rFonts w:cstheme="minorHAnsi"/>
-          <w:b/>
-          <w:bCs/>
-          <w:sz w:val="24"/>
-          <w:szCs w:val="24"/>
-        </w:rPr>
-        <w:t>шоты</w:t>
-      </w:r>
-      <w:r>
-        <w:rPr>
-          <w:rFonts w:cstheme="minorHAnsi"/>
-          <w:b/>
-          <w:bCs/>
-          <w:sz w:val="24"/>
-          <w:szCs w:val="24"/>
-        </w:rPr>
-        <w:t>)</w:t>
-      </w:r>
-    </w:p>
-    <w:p>
-      <w:pPr>
-        <w:suppressAutoHyphens/>
-        <w:rPr>
-          <w:b/>
-          <w:bCs/>
-          <w:sz w:val="24"/>
-          <w:szCs w:val="24"/>
-        </w:rPr>
-      </w:pPr>
-      <w:bookmarkStart w:id="3" w:name="_Hlk196250298"/>
-      <w:r>
-        <w:rPr>
-          <w:rFonts w:cstheme="minorHAnsi"/>
-          <w:b/>
-          <w:bCs/>
-          <w:sz w:val="24"/>
-          <w:szCs w:val="24"/>
-        </w:rPr>
         <w:t xml:space="preserve">14. </w:t>
       </w:r>
       <w:r>
@@ -1487,7 +1520,6 @@
           <w:sz w:val="24"/>
           <w:szCs w:val="24"/>
         </w:rPr>
-        <w:lastRenderedPageBreak/>
         <w:t>15.</w:t>
       </w:r>
       <w:r>
@@ -1602,7 +1634,6 @@
         <w:rPr>
           <w:sz w:val="24"/>
           <w:szCs w:val="24"/>
-          <w:lang w:val="en-US"/>
         </w:rPr>
         <w:t xml:space="preserve">15.4 </w:t>
       </w:r>
@@ -2200,7 +2231,43 @@
           <w:sz w:val="24"/>
           <w:szCs w:val="24"/>
         </w:rPr>
-        <w:t xml:space="preserve"> при помощи которой можно сортировать посты), выйти.</w:t>
+        <w:t xml:space="preserve"> при помощи которой можно сортировать посты), выйти</w:t>
+      </w:r>
+      <w:r>
+        <w:rPr>
+          <w:sz w:val="24"/>
+          <w:szCs w:val="24"/>
+        </w:rPr>
+        <w:t xml:space="preserve">, топ пользователей </w:t>
+      </w:r>
+      <w:r>
+        <w:rPr>
+          <w:sz w:val="24"/>
+          <w:szCs w:val="24"/>
+        </w:rPr>
+        <w:lastRenderedPageBreak/>
+        <w:t>(В него попадает 3 самых активных пользователя. Активность определяется так: за каждый поставленный лайк +1 балл, за каждый выложенный пост +2 балла</w:t>
+      </w:r>
+      <w:r>
+        <w:rPr>
+          <w:sz w:val="24"/>
+          <w:szCs w:val="24"/>
+        </w:rPr>
+        <w:t>.</w:t>
+      </w:r>
+      <w:r>
+        <w:rPr>
+          <w:sz w:val="24"/>
+          <w:szCs w:val="24"/>
+        </w:rPr>
+        <w:t xml:space="preserve"> Предпочтение отдаётся более старым учётным записям)</w:t>
+      </w:r>
+      <w:r>
+        <w:rPr>
+          <w:sz w:val="24"/>
+          <w:szCs w:val="24"/>
+        </w:rPr>
+        <w:t>.</w:t>
       </w:r>
     </w:p>
     <w:p>
@@ -2257,7 +2324,6 @@
           <w:sz w:val="24"/>
           <w:szCs w:val="24"/>
         </w:rPr>
-        <w:lastRenderedPageBreak/>
         <w:t xml:space="preserve">Пользователь вводит в поисковое поле </w:t>
       </w:r>
       <w:r>
@@ -2877,6 +2943,21 @@
     </w:p>
     <w:p>
       <w:pPr>
+        <w:rPr>
+          <w:sz w:val="24"/>
+          <w:szCs w:val="24"/>
+        </w:rPr>
+      </w:pPr>
+      <w:r>
+        <w:rPr>
+          <w:sz w:val="24"/>
+          <w:szCs w:val="24"/>
+        </w:rPr>
+        <w:br w:type="page"/>
+      </w:r>
+    </w:p>
+    <w:p>
+      <w:pPr>
         <w:pStyle w:val="a3"/>
         <w:ind w:left="0"/>
         <w:rPr>
@@ -3018,21 +3099,6 @@
           <w:szCs w:val="24"/>
         </w:rPr>
         <w:t xml:space="preserve"> форму записаны текущие данные пользователя.</w:t>
-      </w:r>
-    </w:p>
-    <w:p>
-      <w:pPr>
-        <w:rPr>
-          <w:sz w:val="24"/>
-          <w:szCs w:val="24"/>
-        </w:rPr>
-      </w:pPr>
-      <w:r>
-        <w:rPr>
-          <w:sz w:val="24"/>
-          <w:szCs w:val="24"/>
-        </w:rPr>
-        <w:br w:type="page"/>
       </w:r>
     </w:p>
     <w:p>
@@ -3955,14 +4021,27 @@
       <w:r>
         <w:t xml:space="preserve">Рисунок </w:t>
       </w:r>
-      <w:fldSimple w:instr=" SEQ Рисунок \* ARABIC ">
-        <w:r>
-          <w:rPr>
-            <w:noProof/>
-          </w:rPr>
-          <w:t>1</w:t>
-        </w:r>
-      </w:fldSimple>
+      <w:r>
+        <w:fldChar w:fldCharType="begin"/>
+      </w:r>
+      <w:r>
+        <w:instrText xml:space="preserve"> SEQ Рисунок \* ARABIC </w:instrText>
+      </w:r>
+      <w:r>
+        <w:fldChar w:fldCharType="separate"/>
+      </w:r>
+      <w:r>
+        <w:rPr>
+          <w:noProof/>
+        </w:rPr>
+        <w:t>1</w:t>
+      </w:r>
+      <w:r>
+        <w:rPr>
+          <w:noProof/>
+        </w:rPr>
+        <w:fldChar w:fldCharType="end"/>
+      </w:r>
       <w:r>
         <w:rPr>
           <w:lang w:val="en-US"/>
@@ -4196,9 +4275,9 @@
           <w:noProof/>
         </w:rPr>
         <w:drawing>
-          <wp:inline distT="0" distB="0" distL="0" distR="0" wp14:anchorId="24AA8D60" wp14:editId="6952783D">
-            <wp:extent cx="5287617" cy="4480179"/>
-            <wp:effectExtent l="0" t="0" r="8890" b="0"/>
+          <wp:inline distT="0" distB="0" distL="0" distR="0" wp14:anchorId="24AA8D60" wp14:editId="072317D5">
+            <wp:extent cx="5467350" cy="4444365"/>
+            <wp:effectExtent l="0" t="0" r="0" b="0"/>
             <wp:docPr id="8" name="Рисунок 8"/>
             <wp:cNvGraphicFramePr>
               <a:graphicFrameLocks xmlns:a="http://schemas.openxmlformats.org/drawingml/2006/main" noChangeAspect="1"/>
@@ -4207,26 +4286,26 @@
               <a:graphicData uri="http://schemas.openxmlformats.org/drawingml/2006/picture">
                 <pic:pic xmlns:pic="http://schemas.openxmlformats.org/drawingml/2006/picture">
                   <pic:nvPicPr>
-                    <pic:cNvPr id="0" name="Picture 7"/>
+                    <pic:cNvPr id="8" name="Рисунок 8"/>
                     <pic:cNvPicPr>
                       <a:picLocks noChangeAspect="1" noChangeArrowheads="1"/>
                     </pic:cNvPicPr>
                   </pic:nvPicPr>
                   <pic:blipFill rotWithShape="1">
-                    <a:blip r:embed="rId6" cstate="print">
+                    <a:blip r:embed="rId6">
                       <a:extLst>
                         <a:ext uri="{28A0092B-C50C-407E-A947-70E740481C1C}">
                           <a14:useLocalDpi xmlns:a14="http://schemas.microsoft.com/office/drawing/2010/main" val="0"/>
                         </a:ext>
                       </a:extLst>
                     </a:blip>
-                    <a:srcRect l="21223" t="6843" r="19215"/>
+                    <a:srcRect l="-134" r="333"/>
                     <a:stretch/>
                   </pic:blipFill>
                   <pic:spPr bwMode="auto">
                     <a:xfrm>
                       <a:off x="0" y="0"/>
-                      <a:ext cx="5370196" cy="4550148"/>
+                      <a:ext cx="5468131" cy="4445000"/>
                     </a:xfrm>
                     <a:prstGeom prst="rect">
                       <a:avLst/>
@@ -4263,14 +4342,27 @@
       <w:r>
         <w:t xml:space="preserve">Рисунок </w:t>
       </w:r>
-      <w:fldSimple w:instr=" SEQ Рисунок \* ARABIC ">
-        <w:r>
-          <w:rPr>
-            <w:noProof/>
-          </w:rPr>
-          <w:t>2</w:t>
-        </w:r>
-      </w:fldSimple>
+      <w:r>
+        <w:fldChar w:fldCharType="begin"/>
+      </w:r>
+      <w:r>
+        <w:instrText xml:space="preserve"> SEQ Рисунок \* ARABIC </w:instrText>
+      </w:r>
+      <w:r>
+        <w:fldChar w:fldCharType="separate"/>
+      </w:r>
+      <w:r>
+        <w:rPr>
+          <w:noProof/>
+        </w:rPr>
+        <w:t>2</w:t>
+      </w:r>
+      <w:r>
+        <w:rPr>
+          <w:noProof/>
+        </w:rPr>
+        <w:fldChar w:fldCharType="end"/>
+      </w:r>
       <w:r>
         <w:t xml:space="preserve"> - главная страница</w:t>
       </w:r>
@@ -4302,9 +4394,9 @@
         </w:rPr>
         <w:lastRenderedPageBreak/>
         <w:drawing>
-          <wp:inline distT="0" distB="0" distL="0" distR="0" wp14:anchorId="5D18C983" wp14:editId="4EAE35CA">
-            <wp:extent cx="5724939" cy="4890353"/>
-            <wp:effectExtent l="0" t="0" r="9525" b="5715"/>
+          <wp:inline distT="0" distB="0" distL="0" distR="0" wp14:anchorId="5D18C983" wp14:editId="353D8D82">
+            <wp:extent cx="5210175" cy="4644823"/>
+            <wp:effectExtent l="0" t="0" r="0" b="3810"/>
             <wp:docPr id="10" name="Рисунок 10"/>
             <wp:cNvGraphicFramePr>
               <a:graphicFrameLocks xmlns:a="http://schemas.openxmlformats.org/drawingml/2006/main" noChangeAspect="1"/>
@@ -4326,13 +4418,13 @@
                         </a:ext>
                       </a:extLst>
                     </a:blip>
-                    <a:srcRect l="20705" t="6974" r="20298"/>
+                    <a:srcRect l="27577" t="14222" r="20297"/>
                     <a:stretch/>
                   </pic:blipFill>
                   <pic:spPr bwMode="auto">
                     <a:xfrm>
                       <a:off x="0" y="0"/>
-                      <a:ext cx="5778880" cy="4936430"/>
+                      <a:ext cx="5262306" cy="4691297"/>
                     </a:xfrm>
                     <a:prstGeom prst="rect">
                       <a:avLst/>
@@ -4369,14 +4461,27 @@
       <w:r>
         <w:t xml:space="preserve">Рисунок </w:t>
       </w:r>
-      <w:fldSimple w:instr=" SEQ Рисунок \* ARABIC ">
-        <w:r>
-          <w:rPr>
-            <w:noProof/>
-          </w:rPr>
-          <w:t>3</w:t>
-        </w:r>
-      </w:fldSimple>
+      <w:r>
+        <w:fldChar w:fldCharType="begin"/>
+      </w:r>
+      <w:r>
+        <w:instrText xml:space="preserve"> SEQ Рисунок \* ARABIC </w:instrText>
+      </w:r>
+      <w:r>
+        <w:fldChar w:fldCharType="separate"/>
+      </w:r>
+      <w:r>
+        <w:rPr>
+          <w:noProof/>
+        </w:rPr>
+        <w:t>3</w:t>
+      </w:r>
+      <w:r>
+        <w:rPr>
+          <w:noProof/>
+        </w:rPr>
+        <w:fldChar w:fldCharType="end"/>
+      </w:r>
       <w:r>
         <w:rPr>
           <w:lang w:val="en-US"/>
@@ -4398,13 +4503,13 @@
         <mc:AlternateContent>
           <mc:Choice Requires="wps">
             <w:drawing>
-              <wp:anchor distT="0" distB="0" distL="114300" distR="114300" simplePos="0" relativeHeight="251664384" behindDoc="0" locked="0" layoutInCell="1" allowOverlap="1" wp14:anchorId="699836A0" wp14:editId="67EF762C">
+              <wp:anchor distT="0" distB="0" distL="114300" distR="114300" simplePos="0" relativeHeight="251664384" behindDoc="0" locked="0" layoutInCell="1" allowOverlap="1" wp14:anchorId="699836A0" wp14:editId="6C83503D">
                 <wp:simplePos x="0" y="0"/>
                 <wp:positionH relativeFrom="column">
-                  <wp:posOffset>3709698</wp:posOffset>
+                  <wp:posOffset>3014345</wp:posOffset>
                 </wp:positionH>
                 <wp:positionV relativeFrom="paragraph">
-                  <wp:posOffset>1730127</wp:posOffset>
+                  <wp:posOffset>1291590</wp:posOffset>
                 </wp:positionV>
                 <wp:extent cx="1244600" cy="476885"/>
                 <wp:effectExtent l="0" t="0" r="165100" b="18415"/>
@@ -4475,7 +4580,39 @@
           </mc:Choice>
           <mc:Fallback>
             <w:pict>
-              <v:shape w14:anchorId="699836A0" id="Облачко с текстом: овальное 25" o:spid="_x0000_s1030" type="#_x0000_t63" style="position:absolute;margin-left:292.1pt;margin-top:136.25pt;width:98pt;height:37.55pt;z-index:251664384;visibility:visible;mso-wrap-style:square;mso-width-percent:0;mso-wrap-distance-left:9pt;mso-wrap-distance-top:0;mso-wrap-distance-right:9pt;mso-wrap-distance-bottom:0;mso-position-horizontal:absolute;mso-position-horizontal-relative:text;mso-position-vertical:absolute;mso-position-vertical-relative:text;mso-width-percent:0;mso-width-relative:margin;v-text-anchor:middle" o:gfxdata="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" adj="23549,19978" fillcolor="white [3201]" strokecolor="black [3213]" strokeweight="1pt">
+              <v:shapetype w14:anchorId="699836A0" id="_x0000_t63" coordsize="21600,21600" o:spt="63" adj="1350,25920" path="wr,,21600,21600@15@16@17@18l@21@22xe">
+                <v:stroke joinstyle="miter"/>
+                <v:formulas>
+                  <v:f eqn="val #0"/>
+                  <v:f eqn="val #1"/>
+                  <v:f eqn="sum 10800 0 #0"/>
+                  <v:f eqn="sum 10800 0 #1"/>
+                  <v:f eqn="atan2 @2 @3"/>
+                  <v:f eqn="sumangle @4 11 0"/>
+                  <v:f eqn="sumangle @4 0 11"/>
+                  <v:f eqn="cos 10800 @4"/>
+                  <v:f eqn="sin 10800 @4"/>
+                  <v:f eqn="cos 10800 @5"/>
+                  <v:f eqn="sin 10800 @5"/>
+                  <v:f eqn="cos 10800 @6"/>
+                  <v:f eqn="sin 10800 @6"/>
+                  <v:f eqn="sum 10800 0 @7"/>
+                  <v:f eqn="sum 10800 0 @8"/>
+                  <v:f eqn="sum 10800 0 @9"/>
+                  <v:f eqn="sum 10800 0 @10"/>
+                  <v:f eqn="sum 10800 0 @11"/>
+                  <v:f eqn="sum 10800 0 @12"/>
+                  <v:f eqn="mod @2 @3 0"/>
+                  <v:f eqn="sum @19 0 10800"/>
+                  <v:f eqn="if @20 #0 @13"/>
+                  <v:f eqn="if @20 #1 @14"/>
+                </v:formulas>
+                <v:path o:connecttype="custom" o:connectlocs="10800,0;3163,3163;0,10800;3163,18437;10800,21600;18437,18437;21600,10800;18437,3163;@21,@22" textboxrect="3163,3163,18437,18437"/>
+                <v:handles>
+                  <v:h position="#0,#1"/>
+                </v:handles>
+              </v:shapetype>
+              <v:shape id="Облачко с текстом: овальное 25" o:spid="_x0000_s1030" type="#_x0000_t63" style="position:absolute;margin-left:237.35pt;margin-top:101.7pt;width:98pt;height:37.55pt;z-index:251664384;visibility:visible;mso-wrap-style:square;mso-width-percent:0;mso-wrap-distance-left:9pt;mso-wrap-distance-top:0;mso-wrap-distance-right:9pt;mso-wrap-distance-bottom:0;mso-position-horizontal:absolute;mso-position-horizontal-relative:text;mso-position-vertical:absolute;mso-position-vertical-relative:text;mso-width-percent:0;mso-width-relative:margin;v-text-anchor:middle" o:gfxdata="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" adj="23549,19978" fillcolor="white [3201]" strokecolor="black [3213]" strokeweight="1pt">
                 <v:textbox>
                   <w:txbxContent>
                     <w:p>
@@ -4500,13 +4637,13 @@
         <mc:AlternateContent>
           <mc:Choice Requires="wps">
             <w:drawing>
-              <wp:anchor distT="0" distB="0" distL="114300" distR="114300" simplePos="0" relativeHeight="251663360" behindDoc="0" locked="0" layoutInCell="1" allowOverlap="1" wp14:anchorId="09037DAD" wp14:editId="4942CDE7">
+              <wp:anchor distT="0" distB="0" distL="114300" distR="114300" simplePos="0" relativeHeight="251663360" behindDoc="0" locked="0" layoutInCell="1" allowOverlap="1" wp14:anchorId="09037DAD" wp14:editId="6E16CF9A">
                 <wp:simplePos x="0" y="0"/>
                 <wp:positionH relativeFrom="column">
-                  <wp:posOffset>4870588</wp:posOffset>
+                  <wp:posOffset>4194175</wp:posOffset>
                 </wp:positionH>
                 <wp:positionV relativeFrom="paragraph">
-                  <wp:posOffset>537431</wp:posOffset>
+                  <wp:posOffset>156210</wp:posOffset>
                 </wp:positionV>
                 <wp:extent cx="1748790" cy="433705"/>
                 <wp:effectExtent l="19050" t="19050" r="41910" b="366395"/>
@@ -4580,7 +4717,7 @@
           </mc:Choice>
           <mc:Fallback>
             <w:pict>
-              <v:shape w14:anchorId="09037DAD" id="Облачко с текстом: овальное 24" o:spid="_x0000_s1031" type="#_x0000_t63" style="position:absolute;margin-left:383.5pt;margin-top:42.3pt;width:137.7pt;height:34.15pt;z-index:251663360;visibility:visible;mso-wrap-style:square;mso-width-percent:0;mso-height-percent:0;mso-wrap-distance-left:9pt;mso-wrap-distance-top:0;mso-wrap-distance-right:9pt;mso-wrap-distance-bottom:0;mso-position-horizontal:absolute;mso-position-horizontal-relative:text;mso-position-vertical:absolute;mso-position-vertical-relative:text;mso-width-percent:0;mso-height-percent:0;mso-width-relative:margin;mso-height-relative:margin;v-text-anchor:middle" o:gfxdata="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" adj="7573,37058" fillcolor="white [3201]" strokecolor="black [3213]" strokeweight="1pt">
+              <v:shape w14:anchorId="09037DAD" id="Облачко с текстом: овальное 24" o:spid="_x0000_s1031" type="#_x0000_t63" style="position:absolute;margin-left:330.25pt;margin-top:12.3pt;width:137.7pt;height:34.15pt;z-index:251663360;visibility:visible;mso-wrap-style:square;mso-width-percent:0;mso-height-percent:0;mso-wrap-distance-left:9pt;mso-wrap-distance-top:0;mso-wrap-distance-right:9pt;mso-wrap-distance-bottom:0;mso-position-horizontal:absolute;mso-position-horizontal-relative:text;mso-position-vertical:absolute;mso-position-vertical-relative:text;mso-width-percent:0;mso-height-percent:0;mso-width-relative:margin;mso-height-relative:margin;v-text-anchor:middle" o:gfxdata="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" adj="7573,37058" fillcolor="white [3201]" strokecolor="black [3213]" strokeweight="1pt">
                 <v:textbox>
                   <w:txbxContent>
                     <w:p>
@@ -4603,9 +4740,9 @@
           <w:noProof/>
         </w:rPr>
         <w:drawing>
-          <wp:inline distT="0" distB="0" distL="0" distR="0" wp14:anchorId="29E78094" wp14:editId="5125B23F">
-            <wp:extent cx="5923722" cy="2710140"/>
-            <wp:effectExtent l="0" t="0" r="1270" b="0"/>
+          <wp:inline distT="0" distB="0" distL="0" distR="0" wp14:anchorId="29E78094" wp14:editId="3D43C31D">
+            <wp:extent cx="5198110" cy="2309280"/>
+            <wp:effectExtent l="0" t="0" r="2540" b="0"/>
             <wp:docPr id="6" name="Рисунок 6"/>
             <wp:cNvGraphicFramePr>
               <a:graphicFrameLocks xmlns:a="http://schemas.openxmlformats.org/drawingml/2006/main" noChangeAspect="1"/>
@@ -4627,13 +4764,13 @@
                         </a:ext>
                       </a:extLst>
                     </a:blip>
-                    <a:srcRect l="20839" t="7125" r="19647" b="42615"/>
+                    <a:srcRect l="28113" t="14547" r="19648" b="42615"/>
                     <a:stretch/>
                   </pic:blipFill>
                   <pic:spPr bwMode="auto">
                     <a:xfrm>
                       <a:off x="0" y="0"/>
-                      <a:ext cx="5977241" cy="2734625"/>
+                      <a:ext cx="5246640" cy="2330840"/>
                     </a:xfrm>
                     <a:prstGeom prst="rect">
                       <a:avLst/>
@@ -4663,14 +4800,27 @@
       <w:r>
         <w:t xml:space="preserve">Рисунок </w:t>
       </w:r>
-      <w:fldSimple w:instr=" SEQ Рисунок \* ARABIC ">
-        <w:r>
-          <w:rPr>
-            <w:noProof/>
-          </w:rPr>
-          <w:t>4</w:t>
-        </w:r>
-      </w:fldSimple>
+      <w:r>
+        <w:fldChar w:fldCharType="begin"/>
+      </w:r>
+      <w:r>
+        <w:instrText xml:space="preserve"> SEQ Рисунок \* ARABIC </w:instrText>
+      </w:r>
+      <w:r>
+        <w:fldChar w:fldCharType="separate"/>
+      </w:r>
+      <w:r>
+        <w:rPr>
+          <w:noProof/>
+        </w:rPr>
+        <w:t>4</w:t>
+      </w:r>
+      <w:r>
+        <w:rPr>
+          <w:noProof/>
+        </w:rPr>
+        <w:fldChar w:fldCharType="end"/>
+      </w:r>
       <w:r>
         <w:t xml:space="preserve"> - страница "друзья"</w:t>
       </w:r>
@@ -4691,9 +4841,9 @@
         </w:rPr>
         <w:lastRenderedPageBreak/>
         <w:drawing>
-          <wp:inline distT="0" distB="0" distL="0" distR="0" wp14:anchorId="37891EF9" wp14:editId="54AEAD75">
-            <wp:extent cx="5399378" cy="2337150"/>
-            <wp:effectExtent l="0" t="0" r="0" b="6350"/>
+          <wp:inline distT="0" distB="0" distL="0" distR="0" wp14:anchorId="37891EF9" wp14:editId="56D1C35E">
+            <wp:extent cx="5886450" cy="2367280"/>
+            <wp:effectExtent l="0" t="0" r="0" b="0"/>
             <wp:docPr id="9" name="Рисунок 9"/>
             <wp:cNvGraphicFramePr>
               <a:graphicFrameLocks xmlns:a="http://schemas.openxmlformats.org/drawingml/2006/main" noChangeAspect="1"/>
@@ -4702,26 +4852,26 @@
               <a:graphicData uri="http://schemas.openxmlformats.org/drawingml/2006/picture">
                 <pic:pic xmlns:pic="http://schemas.openxmlformats.org/drawingml/2006/picture">
                   <pic:nvPicPr>
-                    <pic:cNvPr id="0" name="Picture 8"/>
+                    <pic:cNvPr id="9" name="Рисунок 9"/>
                     <pic:cNvPicPr>
                       <a:picLocks noChangeAspect="1" noChangeArrowheads="1"/>
                     </pic:cNvPicPr>
                   </pic:nvPicPr>
                   <pic:blipFill rotWithShape="1">
-                    <a:blip r:embed="rId9" cstate="print">
+                    <a:blip r:embed="rId9">
                       <a:extLst>
                         <a:ext uri="{28A0092B-C50C-407E-A947-70E740481C1C}">
                           <a14:useLocalDpi xmlns:a14="http://schemas.microsoft.com/office/drawing/2010/main" val="0"/>
                         </a:ext>
                       </a:extLst>
                     </a:blip>
-                    <a:srcRect l="21172" t="5263" r="19699" b="47493"/>
+                    <a:srcRect l="-235" r="-211"/>
                     <a:stretch/>
                   </pic:blipFill>
                   <pic:spPr bwMode="auto">
                     <a:xfrm>
                       <a:off x="0" y="0"/>
-                      <a:ext cx="5471357" cy="2368307"/>
+                      <a:ext cx="5889004" cy="2368307"/>
                     </a:xfrm>
                     <a:prstGeom prst="rect">
                       <a:avLst/>
@@ -4751,14 +4901,27 @@
       <w:r>
         <w:t xml:space="preserve">Рисунок </w:t>
       </w:r>
-      <w:fldSimple w:instr=" SEQ Рисунок \* ARABIC ">
-        <w:r>
-          <w:rPr>
-            <w:noProof/>
-          </w:rPr>
-          <w:t>5</w:t>
-        </w:r>
-      </w:fldSimple>
+      <w:r>
+        <w:fldChar w:fldCharType="begin"/>
+      </w:r>
+      <w:r>
+        <w:instrText xml:space="preserve"> SEQ Рисунок \* ARABIC </w:instrText>
+      </w:r>
+      <w:r>
+        <w:fldChar w:fldCharType="separate"/>
+      </w:r>
+      <w:r>
+        <w:rPr>
+          <w:noProof/>
+        </w:rPr>
+        <w:t>5</w:t>
+      </w:r>
+      <w:r>
+        <w:rPr>
+          <w:noProof/>
+        </w:rPr>
+        <w:fldChar w:fldCharType="end"/>
+      </w:r>
       <w:r>
         <w:t xml:space="preserve"> - настройки</w:t>
       </w:r>
@@ -4775,13 +4938,13 @@
         <mc:AlternateContent>
           <mc:Choice Requires="wps">
             <w:drawing>
-              <wp:anchor distT="0" distB="0" distL="114300" distR="114300" simplePos="0" relativeHeight="251665408" behindDoc="0" locked="0" layoutInCell="1" allowOverlap="1" wp14:anchorId="2DF9D8DE" wp14:editId="17991BE7">
+              <wp:anchor distT="0" distB="0" distL="114300" distR="114300" simplePos="0" relativeHeight="251665408" behindDoc="0" locked="0" layoutInCell="1" allowOverlap="1" wp14:anchorId="2DF9D8DE" wp14:editId="16C35FB0">
                 <wp:simplePos x="0" y="0"/>
                 <wp:positionH relativeFrom="column">
-                  <wp:posOffset>3550672</wp:posOffset>
+                  <wp:posOffset>3197860</wp:posOffset>
                 </wp:positionH>
                 <wp:positionV relativeFrom="paragraph">
-                  <wp:posOffset>1845890</wp:posOffset>
+                  <wp:posOffset>1569085</wp:posOffset>
                 </wp:positionV>
                 <wp:extent cx="1354455" cy="431800"/>
                 <wp:effectExtent l="19050" t="19050" r="169545" b="158750"/>
@@ -4855,7 +5018,7 @@
           </mc:Choice>
           <mc:Fallback>
             <w:pict>
-              <v:shape w14:anchorId="2DF9D8DE" id="Облачко с текстом: овальное 26" o:spid="_x0000_s1032" type="#_x0000_t63" style="position:absolute;left:0;text-align:left;margin-left:279.6pt;margin-top:145.35pt;width:106.65pt;height:34pt;z-index:251665408;visibility:visible;mso-wrap-style:square;mso-width-percent:0;mso-height-percent:0;mso-wrap-distance-left:9pt;mso-wrap-distance-top:0;mso-wrap-distance-right:9pt;mso-wrap-distance-bottom:0;mso-position-horizontal:absolute;mso-position-horizontal-relative:text;mso-position-vertical:absolute;mso-position-vertical-relative:text;mso-width-percent:0;mso-height-percent:0;mso-width-relative:margin;mso-height-relative:margin;v-text-anchor:middle" o:gfxdata="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" adj="23291,26687" fillcolor="white [3201]" strokecolor="black [3213]" strokeweight="1pt">
+              <v:shape w14:anchorId="2DF9D8DE" id="Облачко с текстом: овальное 26" o:spid="_x0000_s1032" type="#_x0000_t63" style="position:absolute;left:0;text-align:left;margin-left:251.8pt;margin-top:123.55pt;width:106.65pt;height:34pt;z-index:251665408;visibility:visible;mso-wrap-style:square;mso-width-percent:0;mso-height-percent:0;mso-wrap-distance-left:9pt;mso-wrap-distance-top:0;mso-wrap-distance-right:9pt;mso-wrap-distance-bottom:0;mso-position-horizontal:absolute;mso-position-horizontal-relative:text;mso-position-vertical:absolute;mso-position-vertical-relative:text;mso-width-percent:0;mso-height-percent:0;mso-width-relative:margin;mso-height-relative:margin;v-text-anchor:middle" o:gfxdata="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" adj="23291,26687" fillcolor="white [3201]" strokecolor="black [3213]" strokeweight="1pt">
                 <v:textbox>
                   <w:txbxContent>
                     <w:p>
@@ -4878,9 +5041,9 @@
           <w:noProof/>
         </w:rPr>
         <w:drawing>
-          <wp:inline distT="0" distB="0" distL="0" distR="0" wp14:anchorId="72E85D00" wp14:editId="2531DC1D">
-            <wp:extent cx="4866804" cy="3538330"/>
-            <wp:effectExtent l="0" t="0" r="0" b="5080"/>
+          <wp:inline distT="0" distB="0" distL="0" distR="0" wp14:anchorId="72E85D00" wp14:editId="3E6F7091">
+            <wp:extent cx="4246763" cy="3242310"/>
+            <wp:effectExtent l="0" t="0" r="1905" b="0"/>
             <wp:docPr id="4" name="Рисунок 4"/>
             <wp:cNvGraphicFramePr>
               <a:graphicFrameLocks xmlns:a="http://schemas.openxmlformats.org/drawingml/2006/main" noChangeAspect="1"/>
@@ -4902,13 +5065,13 @@
                         </a:ext>
                       </a:extLst>
                     </a:blip>
-                    <a:srcRect l="20858" t="8011" r="19296" b="11675"/>
+                    <a:srcRect l="28471" t="14715" r="19296" b="11675"/>
                     <a:stretch/>
                   </pic:blipFill>
                   <pic:spPr bwMode="auto">
                     <a:xfrm>
                       <a:off x="0" y="0"/>
-                      <a:ext cx="4904283" cy="3565579"/>
+                      <a:ext cx="4280369" cy="3267967"/>
                     </a:xfrm>
                     <a:prstGeom prst="rect">
                       <a:avLst/>
@@ -4938,14 +5101,27 @@
       <w:r>
         <w:t xml:space="preserve">Рисунок </w:t>
       </w:r>
-      <w:fldSimple w:instr=" SEQ Рисунок \* ARABIC ">
-        <w:r>
-          <w:rPr>
-            <w:noProof/>
-          </w:rPr>
-          <w:t>6</w:t>
-        </w:r>
-      </w:fldSimple>
+      <w:r>
+        <w:fldChar w:fldCharType="begin"/>
+      </w:r>
+      <w:r>
+        <w:instrText xml:space="preserve"> SEQ Рисунок \* ARABIC </w:instrText>
+      </w:r>
+      <w:r>
+        <w:fldChar w:fldCharType="separate"/>
+      </w:r>
+      <w:r>
+        <w:rPr>
+          <w:noProof/>
+        </w:rPr>
+        <w:t>6</w:t>
+      </w:r>
+      <w:r>
+        <w:rPr>
+          <w:noProof/>
+        </w:rPr>
+        <w:fldChar w:fldCharType="end"/>
+      </w:r>
       <w:r>
         <w:t xml:space="preserve"> - чаты</w:t>
       </w:r>
@@ -4960,9 +5136,9 @@
           <w:noProof/>
         </w:rPr>
         <w:drawing>
-          <wp:inline distT="0" distB="0" distL="0" distR="0" wp14:anchorId="66C2720A" wp14:editId="2ABAF83B">
-            <wp:extent cx="5316279" cy="2319693"/>
-            <wp:effectExtent l="0" t="0" r="0" b="4445"/>
+          <wp:inline distT="0" distB="0" distL="0" distR="0" wp14:anchorId="66C2720A" wp14:editId="7ED067F7">
+            <wp:extent cx="5603875" cy="2575518"/>
+            <wp:effectExtent l="0" t="0" r="0" b="0"/>
             <wp:docPr id="3" name="Рисунок 3"/>
             <wp:cNvGraphicFramePr>
               <a:graphicFrameLocks xmlns:a="http://schemas.openxmlformats.org/drawingml/2006/main" noChangeAspect="1"/>
@@ -4984,13 +5160,13 @@
                         </a:ext>
                       </a:extLst>
                     </a:blip>
-                    <a:srcRect l="18385" t="7182" r="18683" b="42130"/>
+                    <a:srcRect l="28195" t="12802" r="18683" b="42130"/>
                     <a:stretch/>
                   </pic:blipFill>
                   <pic:spPr bwMode="auto">
                     <a:xfrm>
                       <a:off x="0" y="0"/>
-                      <a:ext cx="5356586" cy="2337280"/>
+                      <a:ext cx="5687230" cy="2613828"/>
                     </a:xfrm>
                     <a:prstGeom prst="rect">
                       <a:avLst/>
@@ -5020,14 +5196,27 @@
       <w:r>
         <w:t xml:space="preserve">Рисунок </w:t>
       </w:r>
-      <w:fldSimple w:instr=" SEQ Рисунок \* ARABIC ">
-        <w:r>
-          <w:rPr>
-            <w:noProof/>
-          </w:rPr>
-          <w:t>7</w:t>
-        </w:r>
-      </w:fldSimple>
+      <w:r>
+        <w:fldChar w:fldCharType="begin"/>
+      </w:r>
+      <w:r>
+        <w:instrText xml:space="preserve"> SEQ Рисунок \* ARABIC </w:instrText>
+      </w:r>
+      <w:r>
+        <w:fldChar w:fldCharType="separate"/>
+      </w:r>
+      <w:r>
+        <w:rPr>
+          <w:noProof/>
+        </w:rPr>
+        <w:t>7</w:t>
+      </w:r>
+      <w:r>
+        <w:rPr>
+          <w:noProof/>
+        </w:rPr>
+        <w:fldChar w:fldCharType="end"/>
+      </w:r>
       <w:r>
         <w:t xml:space="preserve"> - личный чат</w:t>
       </w:r>
@@ -5043,9 +5232,9 @@
         </w:rPr>
         <w:lastRenderedPageBreak/>
         <w:drawing>
-          <wp:inline distT="0" distB="0" distL="0" distR="0" wp14:anchorId="0120853E" wp14:editId="44507C52">
-            <wp:extent cx="5833241" cy="2446677"/>
-            <wp:effectExtent l="0" t="0" r="0" b="0"/>
+          <wp:inline distT="0" distB="0" distL="0" distR="0" wp14:anchorId="0120853E" wp14:editId="1DA43806">
+            <wp:extent cx="5746606" cy="2400935"/>
+            <wp:effectExtent l="0" t="0" r="6985" b="0"/>
             <wp:docPr id="7" name="Рисунок 7"/>
             <wp:cNvGraphicFramePr>
               <a:graphicFrameLocks xmlns:a="http://schemas.openxmlformats.org/drawingml/2006/main" noChangeAspect="1"/>
@@ -5067,13 +5256,13 @@
                         </a:ext>
                       </a:extLst>
                     </a:blip>
-                    <a:srcRect l="20774" t="8048" r="19295" b="45551"/>
+                    <a:srcRect l="28506" t="14191" r="19295" b="45551"/>
                     <a:stretch/>
                   </pic:blipFill>
                   <pic:spPr bwMode="auto">
                     <a:xfrm>
                       <a:off x="0" y="0"/>
-                      <a:ext cx="5860501" cy="2458111"/>
+                      <a:ext cx="5782507" cy="2415934"/>
                     </a:xfrm>
                     <a:prstGeom prst="rect">
                       <a:avLst/>
@@ -5103,14 +5292,27 @@
       <w:r>
         <w:t xml:space="preserve">Рисунок </w:t>
       </w:r>
-      <w:fldSimple w:instr=" SEQ Рисунок \* ARABIC ">
-        <w:r>
-          <w:rPr>
-            <w:noProof/>
-          </w:rPr>
-          <w:t>8</w:t>
-        </w:r>
-      </w:fldSimple>
+      <w:r>
+        <w:fldChar w:fldCharType="begin"/>
+      </w:r>
+      <w:r>
+        <w:instrText xml:space="preserve"> SEQ Рисунок \* ARABIC </w:instrText>
+      </w:r>
+      <w:r>
+        <w:fldChar w:fldCharType="separate"/>
+      </w:r>
+      <w:r>
+        <w:rPr>
+          <w:noProof/>
+        </w:rPr>
+        <w:t>8</w:t>
+      </w:r>
+      <w:r>
+        <w:rPr>
+          <w:noProof/>
+        </w:rPr>
+        <w:fldChar w:fldCharType="end"/>
+      </w:r>
       <w:r>
         <w:t xml:space="preserve"> - комментарии</w:t>
       </w:r>
@@ -5170,14 +5372,27 @@
       <w:r>
         <w:t xml:space="preserve">Рисунок </w:t>
       </w:r>
-      <w:fldSimple w:instr=" SEQ Рисунок \* ARABIC ">
-        <w:r>
-          <w:rPr>
-            <w:noProof/>
-          </w:rPr>
-          <w:t>9</w:t>
-        </w:r>
-      </w:fldSimple>
+      <w:r>
+        <w:fldChar w:fldCharType="begin"/>
+      </w:r>
+      <w:r>
+        <w:instrText xml:space="preserve"> SEQ Рисунок \* ARABIC </w:instrText>
+      </w:r>
+      <w:r>
+        <w:fldChar w:fldCharType="separate"/>
+      </w:r>
+      <w:r>
+        <w:rPr>
+          <w:noProof/>
+        </w:rPr>
+        <w:t>9</w:t>
+      </w:r>
+      <w:r>
+        <w:rPr>
+          <w:noProof/>
+        </w:rPr>
+        <w:fldChar w:fldCharType="end"/>
+      </w:r>
       <w:r>
         <w:t xml:space="preserve"> - страница "404"</w:t>
       </w:r>
@@ -5255,14 +5470,27 @@
       <w:r>
         <w:t xml:space="preserve">Рисунок </w:t>
       </w:r>
-      <w:fldSimple w:instr=" SEQ Рисунок \* ARABIC ">
-        <w:r>
-          <w:rPr>
-            <w:noProof/>
-          </w:rPr>
-          <w:t>10</w:t>
-        </w:r>
-      </w:fldSimple>
+      <w:r>
+        <w:fldChar w:fldCharType="begin"/>
+      </w:r>
+      <w:r>
+        <w:instrText xml:space="preserve"> SEQ Рисунок \* ARABIC </w:instrText>
+      </w:r>
+      <w:r>
+        <w:fldChar w:fldCharType="separate"/>
+      </w:r>
+      <w:r>
+        <w:rPr>
+          <w:noProof/>
+        </w:rPr>
+        <w:t>10</w:t>
+      </w:r>
+      <w:r>
+        <w:rPr>
+          <w:noProof/>
+        </w:rPr>
+        <w:fldChar w:fldCharType="end"/>
+      </w:r>
       <w:r>
         <w:t xml:space="preserve"> - создание чата</w:t>
       </w:r>
@@ -5532,14 +5760,27 @@
       <w:r>
         <w:t xml:space="preserve">Рисунок </w:t>
       </w:r>
-      <w:fldSimple w:instr=" SEQ Рисунок \* ARABIC ">
-        <w:r>
-          <w:rPr>
-            <w:noProof/>
-          </w:rPr>
-          <w:t>11</w:t>
-        </w:r>
-      </w:fldSimple>
+      <w:r>
+        <w:fldChar w:fldCharType="begin"/>
+      </w:r>
+      <w:r>
+        <w:instrText xml:space="preserve"> SEQ Рисунок \* ARABIC </w:instrText>
+      </w:r>
+      <w:r>
+        <w:fldChar w:fldCharType="separate"/>
+      </w:r>
+      <w:r>
+        <w:rPr>
+          <w:noProof/>
+        </w:rPr>
+        <w:t>11</w:t>
+      </w:r>
+      <w:r>
+        <w:rPr>
+          <w:noProof/>
+        </w:rPr>
+        <w:fldChar w:fldCharType="end"/>
+      </w:r>
       <w:r>
         <w:t xml:space="preserve"> - заявка в друзья</w:t>
       </w:r>
@@ -11153,6 +11394,119 @@
     </w:p>
     <w:p>
       <w:pPr>
+        <w:pStyle w:val="a3"/>
+        <w:numPr>
+          <w:ilvl w:val="0"/>
+          <w:numId w:val="10"/>
+        </w:numPr>
+        <w:rPr>
+          <w:sz w:val="24"/>
+          <w:szCs w:val="24"/>
+        </w:rPr>
+      </w:pPr>
+      <w:r>
+        <w:rPr>
+          <w:sz w:val="24"/>
+          <w:szCs w:val="24"/>
+        </w:rPr>
+        <w:t>/</w:t>
+      </w:r>
+      <w:proofErr w:type="spellStart"/>
+      <w:r>
+        <w:rPr>
+          <w:sz w:val="24"/>
+          <w:szCs w:val="24"/>
+          <w:lang w:val="en-US"/>
+        </w:rPr>
+        <w:t>api</w:t>
+      </w:r>
+      <w:proofErr w:type="spellEnd"/>
+      <w:r>
+        <w:rPr>
+          <w:sz w:val="24"/>
+          <w:szCs w:val="24"/>
+        </w:rPr>
+        <w:t>/</w:t>
+      </w:r>
+      <w:r>
+        <w:rPr>
+          <w:sz w:val="24"/>
+          <w:szCs w:val="24"/>
+          <w:lang w:val="en-US"/>
+        </w:rPr>
+        <w:t>search</w:t>
+      </w:r>
+      <w:r>
+        <w:rPr>
+          <w:sz w:val="24"/>
+          <w:szCs w:val="24"/>
+        </w:rPr>
+        <w:t>_</w:t>
+      </w:r>
+      <w:r>
+        <w:rPr>
+          <w:sz w:val="24"/>
+          <w:szCs w:val="24"/>
+          <w:lang w:val="en-US"/>
+        </w:rPr>
+        <w:t>users</w:t>
+      </w:r>
+      <w:r>
+        <w:rPr>
+          <w:sz w:val="24"/>
+          <w:szCs w:val="24"/>
+        </w:rPr>
+        <w:t xml:space="preserve"> – </w:t>
+      </w:r>
+      <w:r>
+        <w:rPr>
+          <w:sz w:val="24"/>
+          <w:szCs w:val="24"/>
+        </w:rPr>
+        <w:t>возвращает</w:t>
+      </w:r>
+      <w:r>
+        <w:rPr>
+          <w:sz w:val="24"/>
+          <w:szCs w:val="24"/>
+        </w:rPr>
+        <w:t xml:space="preserve"> </w:t>
+      </w:r>
+      <w:proofErr w:type="gramStart"/>
+      <w:r>
+        <w:rPr>
+          <w:sz w:val="24"/>
+          <w:szCs w:val="24"/>
+        </w:rPr>
+        <w:t>пользователей</w:t>
+      </w:r>
+      <w:proofErr w:type="gramEnd"/>
+      <w:r>
+        <w:rPr>
+          <w:sz w:val="24"/>
+          <w:szCs w:val="24"/>
+        </w:rPr>
+        <w:t xml:space="preserve"> подходящих под параметры поиска (имя, </w:t>
+      </w:r>
+      <w:proofErr w:type="spellStart"/>
+      <w:r>
+        <w:rPr>
+          <w:sz w:val="24"/>
+          <w:szCs w:val="24"/>
+        </w:rPr>
+        <w:t>фамили</w:t>
+      </w:r>
+      <w:proofErr w:type="spellEnd"/>
+      <w:r>
+        <w:rPr>
+          <w:sz w:val="24"/>
+          <w:szCs w:val="24"/>
+        </w:rPr>
+        <w:t>)</w:t>
+      </w:r>
+    </w:p>
+    <w:p>
+      <w:pPr>
         <w:rPr>
           <w:b/>
           <w:bCs/>
@@ -11381,6 +11735,7 @@
           <w:sz w:val="24"/>
           <w:szCs w:val="24"/>
         </w:rPr>
+        <w:lastRenderedPageBreak/>
         <w:t xml:space="preserve">В соцсети </w:t>
       </w:r>
       <w:r>
@@ -11410,7 +11765,6 @@
           <w:sz w:val="24"/>
           <w:szCs w:val="24"/>
         </w:rPr>
-        <w:lastRenderedPageBreak/>
         <w:t>пользователя таким образом, что самые популярные оказываются в первую очередь в ленте, а не популярные в последнею.</w:t>
       </w:r>
     </w:p>
@@ -11468,14 +11822,7 @@
           <w:sz w:val="24"/>
           <w:szCs w:val="24"/>
         </w:rPr>
-        <w:t xml:space="preserve"> (</w:t>
-      </w:r>
-      <w:r>
-        <w:rPr>
-          <w:sz w:val="24"/>
-          <w:szCs w:val="24"/>
-        </w:rPr>
-        <w:t>https://tuna.am/</w:t>
+        <w:t xml:space="preserve"> (https://tuna.am/</w:t>
       </w:r>
       <w:r>
         <w:rPr>
@@ -11518,7 +11865,7 @@
         <v:path o:extrusionok="f" gradientshapeok="t" o:connecttype="rect"/>
         <o:lock v:ext="edit" aspectratio="t"/>
       </v:shapetype>
-      <v:shape id="_x0000_i1101" type="#_x0000_t75" style="width:11.25pt;height:11.25pt" o:bullet="t">
+      <v:shape id="_x0000_i1087" type="#_x0000_t75" style="width:11.25pt;height:11.25pt" o:bullet="t">
         <v:imagedata r:id="rId1" o:title="msoB870"/>
       </v:shape>
     </w:pict>

--- a/пояснительная записка.docx
+++ b/пояснительная записка.docx
@@ -141,13 +141,23 @@
         </w:rPr>
         <w:t>Цель проекта</w:t>
       </w:r>
-      <w:r>
-        <w:rPr>
-          <w:rFonts w:cstheme="minorHAnsi"/>
-          <w:sz w:val="24"/>
-          <w:szCs w:val="24"/>
-        </w:rPr>
-        <w:t>: Создать социальную сеть для общения пользователей с возможностью публикации постов, обмена сообщениями и управления друзьями.</w:t>
+      <w:proofErr w:type="gramStart"/>
+      <w:r>
+        <w:rPr>
+          <w:rFonts w:cstheme="minorHAnsi"/>
+          <w:sz w:val="24"/>
+          <w:szCs w:val="24"/>
+        </w:rPr>
+        <w:t>: Создать</w:t>
+      </w:r>
+      <w:proofErr w:type="gramEnd"/>
+      <w:r>
+        <w:rPr>
+          <w:rFonts w:cstheme="minorHAnsi"/>
+          <w:sz w:val="24"/>
+          <w:szCs w:val="24"/>
+        </w:rPr>
+        <w:t xml:space="preserve"> социальную сеть для общения пользователей с возможностью публикации постов, обмена сообщениями и управления друзьями.</w:t>
       </w:r>
     </w:p>
     <w:p>
@@ -189,7 +199,29 @@
           <w:sz w:val="24"/>
           <w:szCs w:val="24"/>
         </w:rPr>
-        <w:t xml:space="preserve">    Backend:</w:t>
+        <w:t xml:space="preserve">    </w:t>
+      </w:r>
+      <w:proofErr w:type="spellStart"/>
+      <w:r>
+        <w:rPr>
+          <w:rFonts w:cstheme="minorHAnsi"/>
+          <w:i/>
+          <w:iCs/>
+          <w:sz w:val="24"/>
+          <w:szCs w:val="24"/>
+        </w:rPr>
+        <w:t>Backend</w:t>
+      </w:r>
+      <w:proofErr w:type="spellEnd"/>
+      <w:r>
+        <w:rPr>
+          <w:rFonts w:cstheme="minorHAnsi"/>
+          <w:i/>
+          <w:iCs/>
+          <w:sz w:val="24"/>
+          <w:szCs w:val="24"/>
+        </w:rPr>
+        <w:t>:</w:t>
       </w:r>
     </w:p>
     <w:p>
@@ -229,13 +261,23 @@
           <w:szCs w:val="24"/>
         </w:rPr>
       </w:pPr>
-      <w:r>
-        <w:rPr>
-          <w:rFonts w:cstheme="minorHAnsi"/>
-          <w:sz w:val="24"/>
-          <w:szCs w:val="24"/>
-        </w:rPr>
-        <w:t xml:space="preserve">SQLAlchemy </w:t>
+      <w:proofErr w:type="spellStart"/>
+      <w:r>
+        <w:rPr>
+          <w:rFonts w:cstheme="minorHAnsi"/>
+          <w:sz w:val="24"/>
+          <w:szCs w:val="24"/>
+        </w:rPr>
+        <w:t>SQLAlchemy</w:t>
+      </w:r>
+      <w:proofErr w:type="spellEnd"/>
+      <w:r>
+        <w:rPr>
+          <w:rFonts w:cstheme="minorHAnsi"/>
+          <w:sz w:val="24"/>
+          <w:szCs w:val="24"/>
+        </w:rPr>
+        <w:t xml:space="preserve"> </w:t>
       </w:r>
     </w:p>
     <w:p>
@@ -273,6 +315,7 @@
           <w:szCs w:val="24"/>
         </w:rPr>
       </w:pPr>
+      <w:proofErr w:type="spellStart"/>
       <w:r>
         <w:rPr>
           <w:rFonts w:cstheme="minorHAnsi"/>
@@ -281,6 +324,7 @@
         </w:rPr>
         <w:t>WTForms</w:t>
       </w:r>
+      <w:proofErr w:type="spellEnd"/>
     </w:p>
     <w:p>
       <w:pPr>
@@ -295,6 +339,7 @@
           <w:szCs w:val="24"/>
         </w:rPr>
       </w:pPr>
+      <w:proofErr w:type="spellStart"/>
       <w:r>
         <w:rPr>
           <w:rFonts w:cstheme="minorHAnsi"/>
@@ -303,6 +348,7 @@
         </w:rPr>
         <w:t>Flask-Login</w:t>
       </w:r>
+      <w:proofErr w:type="spellEnd"/>
     </w:p>
     <w:p>
       <w:pPr>
@@ -325,6 +371,7 @@
         </w:rPr>
         <w:t>F</w:t>
       </w:r>
+      <w:proofErr w:type="spellStart"/>
       <w:r>
         <w:rPr>
           <w:sz w:val="24"/>
@@ -332,6 +379,7 @@
         </w:rPr>
         <w:t>lask_socketio</w:t>
       </w:r>
+      <w:proofErr w:type="spellEnd"/>
     </w:p>
     <w:p>
       <w:pPr>
@@ -387,8 +435,19 @@
           <w:szCs w:val="24"/>
           <w:lang w:val="en-US"/>
         </w:rPr>
-        <w:t>HTML/CSS/JavaScrip</w:t>
-      </w:r>
+        <w:t>HTML/CSS/</w:t>
+      </w:r>
+      <w:proofErr w:type="spellStart"/>
+      <w:r>
+        <w:rPr>
+          <w:rFonts w:cstheme="minorHAnsi"/>
+          <w:sz w:val="24"/>
+          <w:szCs w:val="24"/>
+          <w:lang w:val="en-US"/>
+        </w:rPr>
+        <w:t>JavaScrip</w:t>
+      </w:r>
+      <w:proofErr w:type="spellEnd"/>
     </w:p>
     <w:p>
       <w:pPr>
@@ -1673,24 +1732,60 @@
           <w:sz w:val="24"/>
           <w:szCs w:val="24"/>
         </w:rPr>
-        <w:t xml:space="preserve">    users – данные пользователей.</w:t>
-      </w:r>
-    </w:p>
-    <w:p>
-      <w:pPr>
-        <w:rPr>
-          <w:rFonts w:cstheme="minorHAnsi"/>
-          <w:sz w:val="24"/>
-          <w:szCs w:val="24"/>
-        </w:rPr>
-      </w:pPr>
-      <w:r>
-        <w:rPr>
-          <w:rFonts w:cstheme="minorHAnsi"/>
-          <w:sz w:val="24"/>
-          <w:szCs w:val="24"/>
-        </w:rPr>
-        <w:t xml:space="preserve">    posts – посты</w:t>
+        <w:t xml:space="preserve">    </w:t>
+      </w:r>
+      <w:proofErr w:type="spellStart"/>
+      <w:r>
+        <w:rPr>
+          <w:rFonts w:cstheme="minorHAnsi"/>
+          <w:sz w:val="24"/>
+          <w:szCs w:val="24"/>
+        </w:rPr>
+        <w:t>users</w:t>
+      </w:r>
+      <w:proofErr w:type="spellEnd"/>
+      <w:r>
+        <w:rPr>
+          <w:rFonts w:cstheme="minorHAnsi"/>
+          <w:sz w:val="24"/>
+          <w:szCs w:val="24"/>
+        </w:rPr>
+        <w:t xml:space="preserve"> – данные пользователей.</w:t>
+      </w:r>
+    </w:p>
+    <w:p>
+      <w:pPr>
+        <w:rPr>
+          <w:rFonts w:cstheme="minorHAnsi"/>
+          <w:sz w:val="24"/>
+          <w:szCs w:val="24"/>
+        </w:rPr>
+      </w:pPr>
+      <w:r>
+        <w:rPr>
+          <w:rFonts w:cstheme="minorHAnsi"/>
+          <w:sz w:val="24"/>
+          <w:szCs w:val="24"/>
+        </w:rPr>
+        <w:t xml:space="preserve">    </w:t>
+      </w:r>
+      <w:proofErr w:type="spellStart"/>
+      <w:r>
+        <w:rPr>
+          <w:rFonts w:cstheme="minorHAnsi"/>
+          <w:sz w:val="24"/>
+          <w:szCs w:val="24"/>
+        </w:rPr>
+        <w:t>posts</w:t>
+      </w:r>
+      <w:proofErr w:type="spellEnd"/>
+      <w:r>
+        <w:rPr>
+          <w:rFonts w:cstheme="minorHAnsi"/>
+          <w:sz w:val="24"/>
+          <w:szCs w:val="24"/>
+        </w:rPr>
+        <w:t xml:space="preserve"> – посты</w:t>
       </w:r>
       <w:r>
         <w:rPr>
@@ -1715,7 +1810,25 @@
           <w:sz w:val="24"/>
           <w:szCs w:val="24"/>
         </w:rPr>
-        <w:t xml:space="preserve">    comments – </w:t>
+        <w:t xml:space="preserve">    </w:t>
+      </w:r>
+      <w:proofErr w:type="spellStart"/>
+      <w:r>
+        <w:rPr>
+          <w:rFonts w:cstheme="minorHAnsi"/>
+          <w:sz w:val="24"/>
+          <w:szCs w:val="24"/>
+        </w:rPr>
+        <w:t>comments</w:t>
+      </w:r>
+      <w:proofErr w:type="spellEnd"/>
+      <w:r>
+        <w:rPr>
+          <w:rFonts w:cstheme="minorHAnsi"/>
+          <w:sz w:val="24"/>
+          <w:szCs w:val="24"/>
+        </w:rPr>
+        <w:t xml:space="preserve"> – </w:t>
       </w:r>
       <w:r>
         <w:rPr>
@@ -1748,7 +1861,25 @@
           <w:sz w:val="24"/>
           <w:szCs w:val="24"/>
         </w:rPr>
-        <w:t xml:space="preserve">    chats – </w:t>
+        <w:t xml:space="preserve">    </w:t>
+      </w:r>
+      <w:proofErr w:type="spellStart"/>
+      <w:r>
+        <w:rPr>
+          <w:rFonts w:cstheme="minorHAnsi"/>
+          <w:sz w:val="24"/>
+          <w:szCs w:val="24"/>
+        </w:rPr>
+        <w:t>chats</w:t>
+      </w:r>
+      <w:proofErr w:type="spellEnd"/>
+      <w:r>
+        <w:rPr>
+          <w:rFonts w:cstheme="minorHAnsi"/>
+          <w:sz w:val="24"/>
+          <w:szCs w:val="24"/>
+        </w:rPr>
+        <w:t xml:space="preserve"> – </w:t>
       </w:r>
       <w:r>
         <w:rPr>
@@ -1781,7 +1912,25 @@
           <w:sz w:val="24"/>
           <w:szCs w:val="24"/>
         </w:rPr>
-        <w:t xml:space="preserve">    private_chats – личные чаты.</w:t>
+        <w:t xml:space="preserve">    </w:t>
+      </w:r>
+      <w:proofErr w:type="spellStart"/>
+      <w:r>
+        <w:rPr>
+          <w:rFonts w:cstheme="minorHAnsi"/>
+          <w:sz w:val="24"/>
+          <w:szCs w:val="24"/>
+        </w:rPr>
+        <w:t>private_chats</w:t>
+      </w:r>
+      <w:proofErr w:type="spellEnd"/>
+      <w:r>
+        <w:rPr>
+          <w:rFonts w:cstheme="minorHAnsi"/>
+          <w:sz w:val="24"/>
+          <w:szCs w:val="24"/>
+        </w:rPr>
+        <w:t xml:space="preserve"> – личные чаты.</w:t>
       </w:r>
     </w:p>
     <w:p>
@@ -2464,7 +2613,23 @@
           <w:sz w:val="24"/>
           <w:szCs w:val="24"/>
         </w:rPr>
-        <w:t>.), написать коменатрий, изменить/удалить пост (эту кнопку видит только создатель поста.).</w:t>
+        <w:t xml:space="preserve">.), написать </w:t>
+      </w:r>
+      <w:proofErr w:type="spellStart"/>
+      <w:r>
+        <w:rPr>
+          <w:sz w:val="24"/>
+          <w:szCs w:val="24"/>
+        </w:rPr>
+        <w:t>коменатрий</w:t>
+      </w:r>
+      <w:proofErr w:type="spellEnd"/>
+      <w:r>
+        <w:rPr>
+          <w:sz w:val="24"/>
+          <w:szCs w:val="24"/>
+        </w:rPr>
+        <w:t>, изменить/удалить пост (эту кнопку видит только создатель поста.).</w:t>
       </w:r>
     </w:p>
     <w:p>
@@ -2651,7 +2816,23 @@
           <w:sz w:val="24"/>
           <w:szCs w:val="24"/>
         </w:rPr>
-        <w:t xml:space="preserve"> блок с информацией о пользователе: аватарка, фон его профиля,</w:t>
+        <w:t xml:space="preserve"> блок с информацией о пользователе: </w:t>
+      </w:r>
+      <w:proofErr w:type="spellStart"/>
+      <w:r>
+        <w:rPr>
+          <w:sz w:val="24"/>
+          <w:szCs w:val="24"/>
+        </w:rPr>
+        <w:t>аватарка</w:t>
+      </w:r>
+      <w:proofErr w:type="spellEnd"/>
+      <w:r>
+        <w:rPr>
+          <w:sz w:val="24"/>
+          <w:szCs w:val="24"/>
+        </w:rPr>
+        <w:t>, фон его профиля,</w:t>
       </w:r>
       <w:r>
         <w:rPr>
@@ -2945,7 +3126,23 @@
           <w:sz w:val="24"/>
           <w:szCs w:val="24"/>
         </w:rPr>
-        <w:t xml:space="preserve"> форма для редактирования информации о пользователе (Имя, Фамилия, аватарка, фон профиля, возраст). По умолчанию </w:t>
+        <w:t xml:space="preserve"> форма для редактирования информации о пользователе (Имя, Фамилия, </w:t>
+      </w:r>
+      <w:proofErr w:type="spellStart"/>
+      <w:r>
+        <w:rPr>
+          <w:sz w:val="24"/>
+          <w:szCs w:val="24"/>
+        </w:rPr>
+        <w:t>аватарка</w:t>
+      </w:r>
+      <w:proofErr w:type="spellEnd"/>
+      <w:r>
+        <w:rPr>
+          <w:sz w:val="24"/>
+          <w:szCs w:val="24"/>
+        </w:rPr>
+        <w:t xml:space="preserve">, фон профиля, возраст). По умолчанию </w:t>
       </w:r>
       <w:r>
         <w:rPr>
@@ -3287,7 +3484,23 @@
           <w:sz w:val="24"/>
           <w:szCs w:val="24"/>
         </w:rPr>
-        <w:t xml:space="preserve">: панель с информацией о чате (аватарка чата, участники, название чата), кнопка для редактирования чата, панель для отображения сообщений, поле для ввода сообщения, кнопка для отправки сообщения. Когда пользователь входит в чат, </w:t>
+        <w:t>: панель с информацией о чате (</w:t>
+      </w:r>
+      <w:proofErr w:type="spellStart"/>
+      <w:r>
+        <w:rPr>
+          <w:sz w:val="24"/>
+          <w:szCs w:val="24"/>
+        </w:rPr>
+        <w:t>аватарка</w:t>
+      </w:r>
+      <w:proofErr w:type="spellEnd"/>
+      <w:r>
+        <w:rPr>
+          <w:sz w:val="24"/>
+          <w:szCs w:val="24"/>
+        </w:rPr>
+        <w:t xml:space="preserve"> чата, участники, название чата), кнопка для редактирования чата, панель для отображения сообщений, поле для ввода сообщения, кнопка для отправки сообщения. Когда пользователь входит в чат, </w:t>
       </w:r>
       <w:r>
         <w:rPr>
@@ -3470,7 +3683,23 @@
           <w:sz w:val="24"/>
           <w:szCs w:val="24"/>
         </w:rPr>
-        <w:t xml:space="preserve"> дизайн для страницы 404 в стиле приложения, т.к пользователя иногда сюда нужно будет отправлять.</w:t>
+        <w:t xml:space="preserve"> дизайн для страницы 404 в стиле приложения, </w:t>
+      </w:r>
+      <w:proofErr w:type="gramStart"/>
+      <w:r>
+        <w:rPr>
+          <w:sz w:val="24"/>
+          <w:szCs w:val="24"/>
+        </w:rPr>
+        <w:t>т.к</w:t>
+      </w:r>
+      <w:proofErr w:type="gramEnd"/>
+      <w:r>
+        <w:rPr>
+          <w:sz w:val="24"/>
+          <w:szCs w:val="24"/>
+        </w:rPr>
+        <w:t xml:space="preserve"> пользователя иногда сюда нужно будет отправлять.</w:t>
       </w:r>
     </w:p>
     <w:p>
@@ -3850,14 +4079,27 @@
       <w:r>
         <w:t xml:space="preserve">Рисунок </w:t>
       </w:r>
-      <w:fldSimple w:instr=" SEQ Рисунок \* ARABIC ">
-        <w:r>
-          <w:rPr>
-            <w:noProof/>
-          </w:rPr>
-          <w:t>1</w:t>
-        </w:r>
-      </w:fldSimple>
+      <w:r>
+        <w:fldChar w:fldCharType="begin"/>
+      </w:r>
+      <w:r>
+        <w:instrText xml:space="preserve"> SEQ Рисунок \* ARABIC </w:instrText>
+      </w:r>
+      <w:r>
+        <w:fldChar w:fldCharType="separate"/>
+      </w:r>
+      <w:r>
+        <w:rPr>
+          <w:noProof/>
+        </w:rPr>
+        <w:t>1</w:t>
+      </w:r>
+      <w:r>
+        <w:rPr>
+          <w:noProof/>
+        </w:rPr>
+        <w:fldChar w:fldCharType="end"/>
+      </w:r>
       <w:r>
         <w:rPr>
           <w:lang w:val="en-US"/>
@@ -4158,14 +4400,27 @@
       <w:r>
         <w:t xml:space="preserve">Рисунок </w:t>
       </w:r>
-      <w:fldSimple w:instr=" SEQ Рисунок \* ARABIC ">
-        <w:r>
-          <w:rPr>
-            <w:noProof/>
-          </w:rPr>
-          <w:t>2</w:t>
-        </w:r>
-      </w:fldSimple>
+      <w:r>
+        <w:fldChar w:fldCharType="begin"/>
+      </w:r>
+      <w:r>
+        <w:instrText xml:space="preserve"> SEQ Рисунок \* ARABIC </w:instrText>
+      </w:r>
+      <w:r>
+        <w:fldChar w:fldCharType="separate"/>
+      </w:r>
+      <w:r>
+        <w:rPr>
+          <w:noProof/>
+        </w:rPr>
+        <w:t>2</w:t>
+      </w:r>
+      <w:r>
+        <w:rPr>
+          <w:noProof/>
+        </w:rPr>
+        <w:fldChar w:fldCharType="end"/>
+      </w:r>
       <w:r>
         <w:t xml:space="preserve"> - главная страница</w:t>
       </w:r>
@@ -4264,14 +4519,27 @@
       <w:r>
         <w:t xml:space="preserve">Рисунок </w:t>
       </w:r>
-      <w:fldSimple w:instr=" SEQ Рисунок \* ARABIC ">
-        <w:r>
-          <w:rPr>
-            <w:noProof/>
-          </w:rPr>
-          <w:t>3</w:t>
-        </w:r>
-      </w:fldSimple>
+      <w:r>
+        <w:fldChar w:fldCharType="begin"/>
+      </w:r>
+      <w:r>
+        <w:instrText xml:space="preserve"> SEQ Рисунок \* ARABIC </w:instrText>
+      </w:r>
+      <w:r>
+        <w:fldChar w:fldCharType="separate"/>
+      </w:r>
+      <w:r>
+        <w:rPr>
+          <w:noProof/>
+        </w:rPr>
+        <w:t>3</w:t>
+      </w:r>
+      <w:r>
+        <w:rPr>
+          <w:noProof/>
+        </w:rPr>
+        <w:fldChar w:fldCharType="end"/>
+      </w:r>
       <w:r>
         <w:rPr>
           <w:lang w:val="en-US"/>
@@ -4590,14 +4858,27 @@
       <w:r>
         <w:t xml:space="preserve">Рисунок </w:t>
       </w:r>
-      <w:fldSimple w:instr=" SEQ Рисунок \* ARABIC ">
-        <w:r>
-          <w:rPr>
-            <w:noProof/>
-          </w:rPr>
-          <w:t>4</w:t>
-        </w:r>
-      </w:fldSimple>
+      <w:r>
+        <w:fldChar w:fldCharType="begin"/>
+      </w:r>
+      <w:r>
+        <w:instrText xml:space="preserve"> SEQ Рисунок \* ARABIC </w:instrText>
+      </w:r>
+      <w:r>
+        <w:fldChar w:fldCharType="separate"/>
+      </w:r>
+      <w:r>
+        <w:rPr>
+          <w:noProof/>
+        </w:rPr>
+        <w:t>4</w:t>
+      </w:r>
+      <w:r>
+        <w:rPr>
+          <w:noProof/>
+        </w:rPr>
+        <w:fldChar w:fldCharType="end"/>
+      </w:r>
       <w:r>
         <w:t xml:space="preserve"> - страница "друзья"</w:t>
       </w:r>
@@ -4678,14 +4959,27 @@
       <w:r>
         <w:t xml:space="preserve">Рисунок </w:t>
       </w:r>
-      <w:fldSimple w:instr=" SEQ Рисунок \* ARABIC ">
-        <w:r>
-          <w:rPr>
-            <w:noProof/>
-          </w:rPr>
-          <w:t>5</w:t>
-        </w:r>
-      </w:fldSimple>
+      <w:r>
+        <w:fldChar w:fldCharType="begin"/>
+      </w:r>
+      <w:r>
+        <w:instrText xml:space="preserve"> SEQ Рисунок \* ARABIC </w:instrText>
+      </w:r>
+      <w:r>
+        <w:fldChar w:fldCharType="separate"/>
+      </w:r>
+      <w:r>
+        <w:rPr>
+          <w:noProof/>
+        </w:rPr>
+        <w:t>5</w:t>
+      </w:r>
+      <w:r>
+        <w:rPr>
+          <w:noProof/>
+        </w:rPr>
+        <w:fldChar w:fldCharType="end"/>
+      </w:r>
       <w:r>
         <w:t xml:space="preserve"> - настройки</w:t>
       </w:r>
@@ -4865,14 +5159,27 @@
       <w:r>
         <w:t xml:space="preserve">Рисунок </w:t>
       </w:r>
-      <w:fldSimple w:instr=" SEQ Рисунок \* ARABIC ">
-        <w:r>
-          <w:rPr>
-            <w:noProof/>
-          </w:rPr>
-          <w:t>6</w:t>
-        </w:r>
-      </w:fldSimple>
+      <w:r>
+        <w:fldChar w:fldCharType="begin"/>
+      </w:r>
+      <w:r>
+        <w:instrText xml:space="preserve"> SEQ Рисунок \* ARABIC </w:instrText>
+      </w:r>
+      <w:r>
+        <w:fldChar w:fldCharType="separate"/>
+      </w:r>
+      <w:r>
+        <w:rPr>
+          <w:noProof/>
+        </w:rPr>
+        <w:t>6</w:t>
+      </w:r>
+      <w:r>
+        <w:rPr>
+          <w:noProof/>
+        </w:rPr>
+        <w:fldChar w:fldCharType="end"/>
+      </w:r>
       <w:r>
         <w:t xml:space="preserve"> - чаты</w:t>
       </w:r>
@@ -4947,14 +5254,27 @@
       <w:r>
         <w:t xml:space="preserve">Рисунок </w:t>
       </w:r>
-      <w:fldSimple w:instr=" SEQ Рисунок \* ARABIC ">
-        <w:r>
-          <w:rPr>
-            <w:noProof/>
-          </w:rPr>
-          <w:t>7</w:t>
-        </w:r>
-      </w:fldSimple>
+      <w:r>
+        <w:fldChar w:fldCharType="begin"/>
+      </w:r>
+      <w:r>
+        <w:instrText xml:space="preserve"> SEQ Рисунок \* ARABIC </w:instrText>
+      </w:r>
+      <w:r>
+        <w:fldChar w:fldCharType="separate"/>
+      </w:r>
+      <w:r>
+        <w:rPr>
+          <w:noProof/>
+        </w:rPr>
+        <w:t>7</w:t>
+      </w:r>
+      <w:r>
+        <w:rPr>
+          <w:noProof/>
+        </w:rPr>
+        <w:fldChar w:fldCharType="end"/>
+      </w:r>
       <w:r>
         <w:t xml:space="preserve"> - личный чат</w:t>
       </w:r>
@@ -5030,14 +5350,27 @@
       <w:r>
         <w:t xml:space="preserve">Рисунок </w:t>
       </w:r>
-      <w:fldSimple w:instr=" SEQ Рисунок \* ARABIC ">
-        <w:r>
-          <w:rPr>
-            <w:noProof/>
-          </w:rPr>
-          <w:t>8</w:t>
-        </w:r>
-      </w:fldSimple>
+      <w:r>
+        <w:fldChar w:fldCharType="begin"/>
+      </w:r>
+      <w:r>
+        <w:instrText xml:space="preserve"> SEQ Рисунок \* ARABIC </w:instrText>
+      </w:r>
+      <w:r>
+        <w:fldChar w:fldCharType="separate"/>
+      </w:r>
+      <w:r>
+        <w:rPr>
+          <w:noProof/>
+        </w:rPr>
+        <w:t>8</w:t>
+      </w:r>
+      <w:r>
+        <w:rPr>
+          <w:noProof/>
+        </w:rPr>
+        <w:fldChar w:fldCharType="end"/>
+      </w:r>
       <w:r>
         <w:t xml:space="preserve"> - комментарии</w:t>
       </w:r>
@@ -5097,14 +5430,27 @@
       <w:r>
         <w:t xml:space="preserve">Рисунок </w:t>
       </w:r>
-      <w:fldSimple w:instr=" SEQ Рисунок \* ARABIC ">
-        <w:r>
-          <w:rPr>
-            <w:noProof/>
-          </w:rPr>
-          <w:t>9</w:t>
-        </w:r>
-      </w:fldSimple>
+      <w:r>
+        <w:fldChar w:fldCharType="begin"/>
+      </w:r>
+      <w:r>
+        <w:instrText xml:space="preserve"> SEQ Рисунок \* ARABIC </w:instrText>
+      </w:r>
+      <w:r>
+        <w:fldChar w:fldCharType="separate"/>
+      </w:r>
+      <w:r>
+        <w:rPr>
+          <w:noProof/>
+        </w:rPr>
+        <w:t>9</w:t>
+      </w:r>
+      <w:r>
+        <w:rPr>
+          <w:noProof/>
+        </w:rPr>
+        <w:fldChar w:fldCharType="end"/>
+      </w:r>
       <w:r>
         <w:t xml:space="preserve"> - страница "404"</w:t>
       </w:r>
@@ -5182,14 +5528,27 @@
       <w:r>
         <w:t xml:space="preserve">Рисунок </w:t>
       </w:r>
-      <w:fldSimple w:instr=" SEQ Рисунок \* ARABIC ">
-        <w:r>
-          <w:rPr>
-            <w:noProof/>
-          </w:rPr>
-          <w:t>10</w:t>
-        </w:r>
-      </w:fldSimple>
+      <w:r>
+        <w:fldChar w:fldCharType="begin"/>
+      </w:r>
+      <w:r>
+        <w:instrText xml:space="preserve"> SEQ Рисунок \* ARABIC </w:instrText>
+      </w:r>
+      <w:r>
+        <w:fldChar w:fldCharType="separate"/>
+      </w:r>
+      <w:r>
+        <w:rPr>
+          <w:noProof/>
+        </w:rPr>
+        <w:t>10</w:t>
+      </w:r>
+      <w:r>
+        <w:rPr>
+          <w:noProof/>
+        </w:rPr>
+        <w:fldChar w:fldCharType="end"/>
+      </w:r>
       <w:r>
         <w:t xml:space="preserve"> - создание чата</w:t>
       </w:r>
@@ -5459,14 +5818,27 @@
       <w:r>
         <w:t xml:space="preserve">Рисунок </w:t>
       </w:r>
-      <w:fldSimple w:instr=" SEQ Рисунок \* ARABIC ">
-        <w:r>
-          <w:rPr>
-            <w:noProof/>
-          </w:rPr>
-          <w:t>11</w:t>
-        </w:r>
-      </w:fldSimple>
+      <w:r>
+        <w:fldChar w:fldCharType="begin"/>
+      </w:r>
+      <w:r>
+        <w:instrText xml:space="preserve"> SEQ Рисунок \* ARABIC </w:instrText>
+      </w:r>
+      <w:r>
+        <w:fldChar w:fldCharType="separate"/>
+      </w:r>
+      <w:r>
+        <w:rPr>
+          <w:noProof/>
+        </w:rPr>
+        <w:t>11</w:t>
+      </w:r>
+      <w:r>
+        <w:rPr>
+          <w:noProof/>
+        </w:rPr>
+        <w:fldChar w:fldCharType="end"/>
+      </w:r>
       <w:r>
         <w:t xml:space="preserve"> - заявка в друзья</w:t>
       </w:r>
@@ -5476,6 +5848,9 @@
         <w:keepNext/>
       </w:pPr>
       <w:r>
+        <w:rPr>
+          <w:noProof/>
+        </w:rPr>
         <w:drawing>
           <wp:inline distT="0" distB="0" distL="0" distR="0" wp14:anchorId="71D51F6E" wp14:editId="72FE3E36">
             <wp:extent cx="5940425" cy="3437255"/>
@@ -5521,14 +5896,27 @@
       <w:r>
         <w:t xml:space="preserve">Рисунок </w:t>
       </w:r>
-      <w:fldSimple w:instr=" SEQ Рисунок \* ARABIC ">
-        <w:r>
-          <w:rPr>
-            <w:noProof/>
-          </w:rPr>
-          <w:t>12</w:t>
-        </w:r>
-      </w:fldSimple>
+      <w:r>
+        <w:fldChar w:fldCharType="begin"/>
+      </w:r>
+      <w:r>
+        <w:instrText xml:space="preserve"> SEQ Рисунок \* ARABIC </w:instrText>
+      </w:r>
+      <w:r>
+        <w:fldChar w:fldCharType="separate"/>
+      </w:r>
+      <w:r>
+        <w:rPr>
+          <w:noProof/>
+        </w:rPr>
+        <w:t>12</w:t>
+      </w:r>
+      <w:r>
+        <w:rPr>
+          <w:noProof/>
+        </w:rPr>
+        <w:fldChar w:fldCharType="end"/>
+      </w:r>
       <w:r>
         <w:t xml:space="preserve"> - интерпретатор питона в посте</w:t>
       </w:r>
@@ -5853,12 +6241,14 @@
           <w:lang w:val="en-US"/>
         </w:rPr>
       </w:pPr>
+      <w:proofErr w:type="spellStart"/>
       <w:r>
         <w:rPr>
           <w:lang w:val="en-US"/>
         </w:rPr>
         <w:t>Private_chats</w:t>
       </w:r>
+      <w:proofErr w:type="spellEnd"/>
     </w:p>
     <w:p>
       <w:pPr>
@@ -5999,8 +6389,64 @@
           <w:szCs w:val="36"/>
           <w:lang w:val="en-US"/>
         </w:rPr>
-        <w:t>14. Используемые функции и классы</w:t>
-      </w:r>
+        <w:t xml:space="preserve">14. </w:t>
+      </w:r>
+      <w:proofErr w:type="spellStart"/>
+      <w:r>
+        <w:rPr>
+          <w:b/>
+          <w:bCs/>
+          <w:sz w:val="36"/>
+          <w:szCs w:val="36"/>
+          <w:lang w:val="en-US"/>
+        </w:rPr>
+        <w:t>Используемые</w:t>
+      </w:r>
+      <w:proofErr w:type="spellEnd"/>
+      <w:r>
+        <w:rPr>
+          <w:b/>
+          <w:bCs/>
+          <w:sz w:val="36"/>
+          <w:szCs w:val="36"/>
+          <w:lang w:val="en-US"/>
+        </w:rPr>
+        <w:t xml:space="preserve"> </w:t>
+      </w:r>
+      <w:proofErr w:type="spellStart"/>
+      <w:r>
+        <w:rPr>
+          <w:b/>
+          <w:bCs/>
+          <w:sz w:val="36"/>
+          <w:szCs w:val="36"/>
+          <w:lang w:val="en-US"/>
+        </w:rPr>
+        <w:t>функции</w:t>
+      </w:r>
+      <w:proofErr w:type="spellEnd"/>
+      <w:r>
+        <w:rPr>
+          <w:b/>
+          <w:bCs/>
+          <w:sz w:val="36"/>
+          <w:szCs w:val="36"/>
+          <w:lang w:val="en-US"/>
+        </w:rPr>
+        <w:t xml:space="preserve"> и </w:t>
+      </w:r>
+      <w:proofErr w:type="spellStart"/>
+      <w:r>
+        <w:rPr>
+          <w:b/>
+          <w:bCs/>
+          <w:sz w:val="36"/>
+          <w:szCs w:val="36"/>
+          <w:lang w:val="en-US"/>
+        </w:rPr>
+        <w:t>классы</w:t>
+      </w:r>
+      <w:proofErr w:type="spellEnd"/>
     </w:p>
     <w:p>
       <w:pPr>
@@ -6009,6 +6455,7 @@
           <w:rFonts w:asciiTheme="minorHAnsi" w:hAnsiTheme="minorHAnsi"/>
         </w:rPr>
       </w:pPr>
+      <w:proofErr w:type="spellStart"/>
       <w:r>
         <w:rPr>
           <w:rStyle w:val="a5"/>
@@ -6017,6 +6464,7 @@
         </w:rPr>
         <w:t>allowed_file</w:t>
       </w:r>
+      <w:proofErr w:type="spellEnd"/>
       <w:r>
         <w:rPr>
           <w:rFonts w:asciiTheme="minorHAnsi" w:hAnsiTheme="minorHAnsi"/>
@@ -6109,7 +6557,23 @@
           <w:rFonts w:asciiTheme="minorHAnsi" w:hAnsiTheme="minorHAnsi"/>
           <w:lang w:val="en-US"/>
         </w:rPr>
-        <w:t xml:space="preserve"> (/create_accaunt) - </w:t>
+        <w:t xml:space="preserve"> (/</w:t>
+      </w:r>
+      <w:proofErr w:type="spellStart"/>
+      <w:r>
+        <w:rPr>
+          <w:rFonts w:asciiTheme="minorHAnsi" w:hAnsiTheme="minorHAnsi"/>
+          <w:lang w:val="en-US"/>
+        </w:rPr>
+        <w:t>create_accaunt</w:t>
+      </w:r>
+      <w:proofErr w:type="spellEnd"/>
+      <w:r>
+        <w:rPr>
+          <w:rFonts w:asciiTheme="minorHAnsi" w:hAnsiTheme="minorHAnsi"/>
+          <w:lang w:val="en-US"/>
+        </w:rPr>
+        <w:t xml:space="preserve">) - </w:t>
       </w:r>
       <w:r>
         <w:rPr>
@@ -6311,12 +6775,14 @@
         </w:rPr>
         <w:t xml:space="preserve">, </w:t>
       </w:r>
+      <w:proofErr w:type="spellStart"/>
       <w:r>
         <w:rPr>
           <w:rFonts w:asciiTheme="minorHAnsi" w:hAnsiTheme="minorHAnsi"/>
         </w:rPr>
         <w:t>лайкнутые</w:t>
       </w:r>
+      <w:proofErr w:type="spellEnd"/>
       <w:r>
         <w:rPr>
           <w:rFonts w:asciiTheme="minorHAnsi" w:hAnsiTheme="minorHAnsi"/>
@@ -6561,7 +7027,25 @@
           <w:rFonts w:asciiTheme="minorHAnsi" w:hAnsiTheme="minorHAnsi"/>
           <w:lang w:val="en-US"/>
         </w:rPr>
-        <w:t>&lt;Clientid&gt;</w:t>
+        <w:t>&lt;</w:t>
+      </w:r>
+      <w:proofErr w:type="spellStart"/>
+      <w:r>
+        <w:rPr>
+          <w:rStyle w:val="ds-markdown-html"/>
+          <w:rFonts w:asciiTheme="minorHAnsi" w:hAnsiTheme="minorHAnsi"/>
+          <w:lang w:val="en-US"/>
+        </w:rPr>
+        <w:t>Clientid</w:t>
+      </w:r>
+      <w:proofErr w:type="spellEnd"/>
+      <w:r>
+        <w:rPr>
+          <w:rStyle w:val="ds-markdown-html"/>
+          <w:rFonts w:asciiTheme="minorHAnsi" w:hAnsiTheme="minorHAnsi"/>
+          <w:lang w:val="en-US"/>
+        </w:rPr>
+        <w:t>&gt;</w:t>
       </w:r>
       <w:r>
         <w:rPr>
@@ -6655,6 +7139,7 @@
         </w:rPr>
         <w:br/>
       </w:r>
+      <w:proofErr w:type="spellStart"/>
       <w:r>
         <w:rPr>
           <w:rStyle w:val="a5"/>
@@ -6663,12 +7148,29 @@
         </w:rPr>
         <w:t>create_chat</w:t>
       </w:r>
-      <w:r>
-        <w:rPr>
-          <w:rFonts w:asciiTheme="minorHAnsi" w:hAnsiTheme="minorHAnsi"/>
-          <w:lang w:val="en-US"/>
-        </w:rPr>
-        <w:t xml:space="preserve"> (/create_chat) - </w:t>
+      <w:proofErr w:type="spellEnd"/>
+      <w:r>
+        <w:rPr>
+          <w:rFonts w:asciiTheme="minorHAnsi" w:hAnsiTheme="minorHAnsi"/>
+          <w:lang w:val="en-US"/>
+        </w:rPr>
+        <w:t xml:space="preserve"> (/</w:t>
+      </w:r>
+      <w:proofErr w:type="spellStart"/>
+      <w:r>
+        <w:rPr>
+          <w:rFonts w:asciiTheme="minorHAnsi" w:hAnsiTheme="minorHAnsi"/>
+          <w:lang w:val="en-US"/>
+        </w:rPr>
+        <w:t>create_chat</w:t>
+      </w:r>
+      <w:proofErr w:type="spellEnd"/>
+      <w:r>
+        <w:rPr>
+          <w:rFonts w:asciiTheme="minorHAnsi" w:hAnsiTheme="minorHAnsi"/>
+          <w:lang w:val="en-US"/>
+        </w:rPr>
+        <w:t xml:space="preserve">) - </w:t>
       </w:r>
       <w:r>
         <w:rPr>
@@ -6755,6 +7257,7 @@
         </w:rPr>
         <w:br/>
       </w:r>
+      <w:proofErr w:type="spellStart"/>
       <w:r>
         <w:rPr>
           <w:rStyle w:val="a5"/>
@@ -6763,12 +7266,45 @@
         </w:rPr>
         <w:t>edit_chat</w:t>
       </w:r>
-      <w:r>
-        <w:rPr>
-          <w:rFonts w:asciiTheme="minorHAnsi" w:hAnsiTheme="minorHAnsi"/>
-          <w:lang w:val="en-US"/>
-        </w:rPr>
-        <w:t xml:space="preserve"> (/edit_private_chat/&lt;chat_id&gt;) - </w:t>
+      <w:proofErr w:type="spellEnd"/>
+      <w:r>
+        <w:rPr>
+          <w:rFonts w:asciiTheme="minorHAnsi" w:hAnsiTheme="minorHAnsi"/>
+          <w:lang w:val="en-US"/>
+        </w:rPr>
+        <w:t xml:space="preserve"> (/</w:t>
+      </w:r>
+      <w:proofErr w:type="spellStart"/>
+      <w:r>
+        <w:rPr>
+          <w:rFonts w:asciiTheme="minorHAnsi" w:hAnsiTheme="minorHAnsi"/>
+          <w:lang w:val="en-US"/>
+        </w:rPr>
+        <w:t>edit_private_chat</w:t>
+      </w:r>
+      <w:proofErr w:type="spellEnd"/>
+      <w:r>
+        <w:rPr>
+          <w:rFonts w:asciiTheme="minorHAnsi" w:hAnsiTheme="minorHAnsi"/>
+          <w:lang w:val="en-US"/>
+        </w:rPr>
+        <w:t>/&lt;</w:t>
+      </w:r>
+      <w:proofErr w:type="spellStart"/>
+      <w:r>
+        <w:rPr>
+          <w:rFonts w:asciiTheme="minorHAnsi" w:hAnsiTheme="minorHAnsi"/>
+          <w:lang w:val="en-US"/>
+        </w:rPr>
+        <w:t>chat_id</w:t>
+      </w:r>
+      <w:proofErr w:type="spellEnd"/>
+      <w:r>
+        <w:rPr>
+          <w:rFonts w:asciiTheme="minorHAnsi" w:hAnsiTheme="minorHAnsi"/>
+          <w:lang w:val="en-US"/>
+        </w:rPr>
+        <w:t xml:space="preserve">&gt;) - </w:t>
       </w:r>
       <w:r>
         <w:rPr>
@@ -6842,6 +7378,7 @@
         </w:rPr>
         <w:br/>
       </w:r>
+      <w:proofErr w:type="spellStart"/>
       <w:r>
         <w:rPr>
           <w:rStyle w:val="a5"/>
@@ -6850,12 +7387,29 @@
         </w:rPr>
         <w:t>private_chat</w:t>
       </w:r>
-      <w:r>
-        <w:rPr>
-          <w:rFonts w:asciiTheme="minorHAnsi" w:hAnsiTheme="minorHAnsi"/>
-          <w:lang w:val="en-US"/>
-        </w:rPr>
-        <w:t xml:space="preserve"> (/private_chat/</w:t>
+      <w:proofErr w:type="spellEnd"/>
+      <w:r>
+        <w:rPr>
+          <w:rFonts w:asciiTheme="minorHAnsi" w:hAnsiTheme="minorHAnsi"/>
+          <w:lang w:val="en-US"/>
+        </w:rPr>
+        <w:t xml:space="preserve"> (/</w:t>
+      </w:r>
+      <w:proofErr w:type="spellStart"/>
+      <w:r>
+        <w:rPr>
+          <w:rFonts w:asciiTheme="minorHAnsi" w:hAnsiTheme="minorHAnsi"/>
+          <w:lang w:val="en-US"/>
+        </w:rPr>
+        <w:t>private_chat</w:t>
+      </w:r>
+      <w:proofErr w:type="spellEnd"/>
+      <w:r>
+        <w:rPr>
+          <w:rFonts w:asciiTheme="minorHAnsi" w:hAnsiTheme="minorHAnsi"/>
+          <w:lang w:val="en-US"/>
+        </w:rPr>
+        <w:t>/</w:t>
       </w:r>
       <w:r>
         <w:rPr>
@@ -6944,6 +7498,7 @@
         </w:rPr>
         <w:br/>
       </w:r>
+      <w:proofErr w:type="spellStart"/>
       <w:r>
         <w:rPr>
           <w:rStyle w:val="a5"/>
@@ -6952,6 +7507,7 @@
         </w:rPr>
         <w:t>handle_join_chat</w:t>
       </w:r>
+      <w:proofErr w:type="spellEnd"/>
       <w:r>
         <w:rPr>
           <w:rFonts w:asciiTheme="minorHAnsi" w:hAnsiTheme="minorHAnsi"/>
@@ -7031,6 +7587,7 @@
         </w:rPr>
         <w:br/>
       </w:r>
+      <w:proofErr w:type="spellStart"/>
       <w:r>
         <w:rPr>
           <w:rStyle w:val="a5"/>
@@ -7039,6 +7596,7 @@
         </w:rPr>
         <w:t>handle_message</w:t>
       </w:r>
+      <w:proofErr w:type="spellEnd"/>
       <w:r>
         <w:rPr>
           <w:rFonts w:asciiTheme="minorHAnsi" w:hAnsiTheme="minorHAnsi"/>
@@ -7294,21 +7852,64 @@
         </w:rPr>
         <w:br/>
       </w:r>
-      <w:r>
-        <w:rPr>
-          <w:rFonts w:asciiTheme="minorHAnsi" w:hAnsiTheme="minorHAnsi"/>
-          <w:b/>
-          <w:bCs/>
-          <w:lang w:val="en-US"/>
-        </w:rPr>
-        <w:t xml:space="preserve">edit_post </w:t>
-      </w:r>
-      <w:r>
-        <w:rPr>
-          <w:rFonts w:asciiTheme="minorHAnsi" w:hAnsiTheme="minorHAnsi"/>
-          <w:lang w:val="en-US"/>
-        </w:rPr>
-        <w:t xml:space="preserve">(/edit_post/&lt;post_id&gt;) – </w:t>
+      <w:proofErr w:type="spellStart"/>
+      <w:r>
+        <w:rPr>
+          <w:rFonts w:asciiTheme="minorHAnsi" w:hAnsiTheme="minorHAnsi"/>
+          <w:b/>
+          <w:bCs/>
+          <w:lang w:val="en-US"/>
+        </w:rPr>
+        <w:t>edit_post</w:t>
+      </w:r>
+      <w:proofErr w:type="spellEnd"/>
+      <w:r>
+        <w:rPr>
+          <w:rFonts w:asciiTheme="minorHAnsi" w:hAnsiTheme="minorHAnsi"/>
+          <w:b/>
+          <w:bCs/>
+          <w:lang w:val="en-US"/>
+        </w:rPr>
+        <w:t xml:space="preserve"> </w:t>
+      </w:r>
+      <w:r>
+        <w:rPr>
+          <w:rFonts w:asciiTheme="minorHAnsi" w:hAnsiTheme="minorHAnsi"/>
+          <w:lang w:val="en-US"/>
+        </w:rPr>
+        <w:t>(/</w:t>
+      </w:r>
+      <w:proofErr w:type="spellStart"/>
+      <w:r>
+        <w:rPr>
+          <w:rFonts w:asciiTheme="minorHAnsi" w:hAnsiTheme="minorHAnsi"/>
+          <w:lang w:val="en-US"/>
+        </w:rPr>
+        <w:t>edit_post</w:t>
+      </w:r>
+      <w:proofErr w:type="spellEnd"/>
+      <w:r>
+        <w:rPr>
+          <w:rFonts w:asciiTheme="minorHAnsi" w:hAnsiTheme="minorHAnsi"/>
+          <w:lang w:val="en-US"/>
+        </w:rPr>
+        <w:t>/&lt;</w:t>
+      </w:r>
+      <w:proofErr w:type="spellStart"/>
+      <w:r>
+        <w:rPr>
+          <w:rFonts w:asciiTheme="minorHAnsi" w:hAnsiTheme="minorHAnsi"/>
+          <w:lang w:val="en-US"/>
+        </w:rPr>
+        <w:t>post_id</w:t>
+      </w:r>
+      <w:proofErr w:type="spellEnd"/>
+      <w:r>
+        <w:rPr>
+          <w:rFonts w:asciiTheme="minorHAnsi" w:hAnsiTheme="minorHAnsi"/>
+          <w:lang w:val="en-US"/>
+        </w:rPr>
+        <w:t xml:space="preserve">&gt;) – </w:t>
       </w:r>
       <w:r>
         <w:rPr>
@@ -7405,6 +8006,7 @@
         </w:rPr>
         <w:br/>
       </w:r>
+      <w:proofErr w:type="spellStart"/>
       <w:r>
         <w:rPr>
           <w:rFonts w:asciiTheme="minorHAnsi" w:hAnsiTheme="minorHAnsi"/>
@@ -7414,6 +8016,7 @@
         </w:rPr>
         <w:t>page_not_found</w:t>
       </w:r>
+      <w:proofErr w:type="spellEnd"/>
       <w:r>
         <w:rPr>
           <w:rFonts w:asciiTheme="minorHAnsi" w:hAnsiTheme="minorHAnsi"/>
@@ -7461,14 +8064,25 @@
         </w:rPr>
         <w:br/>
       </w:r>
-      <w:r>
-        <w:rPr>
-          <w:rFonts w:asciiTheme="minorHAnsi" w:hAnsiTheme="minorHAnsi"/>
-          <w:b/>
-          <w:bCs/>
-          <w:lang w:val="en-US"/>
-        </w:rPr>
-        <w:t xml:space="preserve">custom_sorted_posts </w:t>
+      <w:proofErr w:type="spellStart"/>
+      <w:r>
+        <w:rPr>
+          <w:rFonts w:asciiTheme="minorHAnsi" w:hAnsiTheme="minorHAnsi"/>
+          <w:b/>
+          <w:bCs/>
+          <w:lang w:val="en-US"/>
+        </w:rPr>
+        <w:t>custom_sorted_posts</w:t>
+      </w:r>
+      <w:proofErr w:type="spellEnd"/>
+      <w:r>
+        <w:rPr>
+          <w:rFonts w:asciiTheme="minorHAnsi" w:hAnsiTheme="minorHAnsi"/>
+          <w:b/>
+          <w:bCs/>
+          <w:lang w:val="en-US"/>
+        </w:rPr>
+        <w:t xml:space="preserve"> </w:t>
       </w:r>
       <w:r>
         <w:rPr>
@@ -7536,6 +8150,7 @@
         </w:rPr>
         <w:br/>
       </w:r>
+      <w:proofErr w:type="spellStart"/>
       <w:r>
         <w:rPr>
           <w:rFonts w:asciiTheme="minorHAnsi" w:hAnsiTheme="minorHAnsi"/>
@@ -7545,6 +8160,7 @@
         </w:rPr>
         <w:t>sort_posts_by_user_likes</w:t>
       </w:r>
+      <w:proofErr w:type="spellEnd"/>
       <w:r>
         <w:rPr>
           <w:rFonts w:asciiTheme="minorHAnsi" w:hAnsiTheme="minorHAnsi"/>
@@ -7572,6 +8188,7 @@
         </w:rPr>
         <w:br/>
       </w:r>
+      <w:proofErr w:type="spellStart"/>
       <w:r>
         <w:rPr>
           <w:rStyle w:val="a5"/>
@@ -7579,6 +8196,7 @@
         </w:rPr>
         <w:t>LikeResource.post</w:t>
       </w:r>
+      <w:proofErr w:type="spellEnd"/>
       <w:r>
         <w:rPr>
           <w:rFonts w:asciiTheme="minorHAnsi" w:hAnsiTheme="minorHAnsi"/>
@@ -7591,6 +8209,7 @@
         </w:rPr>
         <w:br/>
       </w:r>
+      <w:proofErr w:type="spellStart"/>
       <w:r>
         <w:rPr>
           <w:rStyle w:val="a5"/>
@@ -7598,6 +8217,7 @@
         </w:rPr>
         <w:t>ChatResource.post</w:t>
       </w:r>
+      <w:proofErr w:type="spellEnd"/>
       <w:r>
         <w:rPr>
           <w:rFonts w:asciiTheme="minorHAnsi" w:hAnsiTheme="minorHAnsi"/>
@@ -7610,6 +8230,7 @@
         </w:rPr>
         <w:br/>
       </w:r>
+      <w:proofErr w:type="spellStart"/>
       <w:r>
         <w:rPr>
           <w:rStyle w:val="a5"/>
@@ -7617,6 +8238,7 @@
         </w:rPr>
         <w:t>ChatResource.put</w:t>
       </w:r>
+      <w:proofErr w:type="spellEnd"/>
       <w:r>
         <w:rPr>
           <w:rFonts w:asciiTheme="minorHAnsi" w:hAnsiTheme="minorHAnsi"/>
@@ -7629,6 +8251,7 @@
         </w:rPr>
         <w:br/>
       </w:r>
+      <w:proofErr w:type="spellStart"/>
       <w:r>
         <w:rPr>
           <w:rStyle w:val="a5"/>
@@ -7636,6 +8259,7 @@
         </w:rPr>
         <w:t>ChatResource.delete</w:t>
       </w:r>
+      <w:proofErr w:type="spellEnd"/>
       <w:r>
         <w:rPr>
           <w:rFonts w:asciiTheme="minorHAnsi" w:hAnsiTheme="minorHAnsi"/>
@@ -7648,6 +8272,7 @@
         </w:rPr>
         <w:br/>
       </w:r>
+      <w:proofErr w:type="spellStart"/>
       <w:r>
         <w:rPr>
           <w:rStyle w:val="a5"/>
@@ -7656,6 +8281,7 @@
         <w:lastRenderedPageBreak/>
         <w:t>MessageResource.post</w:t>
       </w:r>
+      <w:proofErr w:type="spellEnd"/>
       <w:r>
         <w:rPr>
           <w:rFonts w:asciiTheme="minorHAnsi" w:hAnsiTheme="minorHAnsi"/>
@@ -7668,6 +8294,7 @@
         </w:rPr>
         <w:br/>
       </w:r>
+      <w:proofErr w:type="spellStart"/>
       <w:r>
         <w:rPr>
           <w:rStyle w:val="a5"/>
@@ -7675,6 +8302,7 @@
         </w:rPr>
         <w:t>AddFriendResource.post</w:t>
       </w:r>
+      <w:proofErr w:type="spellEnd"/>
       <w:r>
         <w:rPr>
           <w:rFonts w:asciiTheme="minorHAnsi" w:hAnsiTheme="minorHAnsi"/>
@@ -7687,6 +8315,7 @@
         </w:rPr>
         <w:br/>
       </w:r>
+      <w:proofErr w:type="spellStart"/>
       <w:r>
         <w:rPr>
           <w:rStyle w:val="a5"/>
@@ -7694,6 +8323,7 @@
         </w:rPr>
         <w:t>RejectFriendRequestResource.post</w:t>
       </w:r>
+      <w:proofErr w:type="spellEnd"/>
       <w:r>
         <w:rPr>
           <w:rFonts w:asciiTheme="minorHAnsi" w:hAnsiTheme="minorHAnsi"/>
@@ -7706,6 +8336,7 @@
         </w:rPr>
         <w:br/>
       </w:r>
+      <w:proofErr w:type="spellStart"/>
       <w:r>
         <w:rPr>
           <w:rStyle w:val="a5"/>
@@ -7713,6 +8344,7 @@
         </w:rPr>
         <w:t>AcceptFriendRequestResource.post</w:t>
       </w:r>
+      <w:proofErr w:type="spellEnd"/>
       <w:r>
         <w:rPr>
           <w:rFonts w:asciiTheme="minorHAnsi" w:hAnsiTheme="minorHAnsi"/>
@@ -7725,6 +8357,7 @@
         </w:rPr>
         <w:br/>
       </w:r>
+      <w:proofErr w:type="spellStart"/>
       <w:r>
         <w:rPr>
           <w:rStyle w:val="a5"/>
@@ -7732,6 +8365,7 @@
         </w:rPr>
         <w:t>RemoveFriendResource.delete</w:t>
       </w:r>
+      <w:proofErr w:type="spellEnd"/>
       <w:r>
         <w:rPr>
           <w:rFonts w:asciiTheme="minorHAnsi" w:hAnsiTheme="minorHAnsi"/>
@@ -7744,6 +8378,7 @@
         </w:rPr>
         <w:br/>
       </w:r>
+      <w:proofErr w:type="spellStart"/>
       <w:r>
         <w:rPr>
           <w:rStyle w:val="a5"/>
@@ -7751,6 +8386,7 @@
         </w:rPr>
         <w:t>DeletePostResource.delete</w:t>
       </w:r>
+      <w:proofErr w:type="spellEnd"/>
       <w:r>
         <w:rPr>
           <w:rFonts w:asciiTheme="minorHAnsi" w:hAnsiTheme="minorHAnsi"/>
@@ -7763,14 +8399,34 @@
         </w:rPr>
         <w:br/>
       </w:r>
-      <w:r>
-        <w:rPr>
-          <w:rFonts w:asciiTheme="minorHAnsi" w:hAnsiTheme="minorHAnsi"/>
-          <w:b/>
-          <w:bCs/>
-        </w:rPr>
-        <w:t>class Chat</w:t>
-      </w:r>
+      <w:proofErr w:type="spellStart"/>
+      <w:r>
+        <w:rPr>
+          <w:rFonts w:asciiTheme="minorHAnsi" w:hAnsiTheme="minorHAnsi"/>
+          <w:b/>
+          <w:bCs/>
+        </w:rPr>
+        <w:t>class</w:t>
+      </w:r>
+      <w:proofErr w:type="spellEnd"/>
+      <w:r>
+        <w:rPr>
+          <w:rFonts w:asciiTheme="minorHAnsi" w:hAnsiTheme="minorHAnsi"/>
+          <w:b/>
+          <w:bCs/>
+        </w:rPr>
+        <w:t xml:space="preserve"> </w:t>
+      </w:r>
+      <w:proofErr w:type="spellStart"/>
+      <w:r>
+        <w:rPr>
+          <w:rFonts w:asciiTheme="minorHAnsi" w:hAnsiTheme="minorHAnsi"/>
+          <w:b/>
+          <w:bCs/>
+        </w:rPr>
+        <w:t>Chat</w:t>
+      </w:r>
+      <w:proofErr w:type="spellEnd"/>
       <w:r>
         <w:rPr>
           <w:rFonts w:asciiTheme="minorHAnsi" w:hAnsiTheme="minorHAnsi"/>
@@ -7796,14 +8452,34 @@
         </w:rPr>
         <w:br/>
       </w:r>
-      <w:r>
-        <w:rPr>
-          <w:rFonts w:asciiTheme="minorHAnsi" w:hAnsiTheme="minorHAnsi"/>
-          <w:b/>
-          <w:bCs/>
-        </w:rPr>
-        <w:t>class Comments</w:t>
-      </w:r>
+      <w:proofErr w:type="spellStart"/>
+      <w:r>
+        <w:rPr>
+          <w:rFonts w:asciiTheme="minorHAnsi" w:hAnsiTheme="minorHAnsi"/>
+          <w:b/>
+          <w:bCs/>
+        </w:rPr>
+        <w:t>class</w:t>
+      </w:r>
+      <w:proofErr w:type="spellEnd"/>
+      <w:r>
+        <w:rPr>
+          <w:rFonts w:asciiTheme="minorHAnsi" w:hAnsiTheme="minorHAnsi"/>
+          <w:b/>
+          <w:bCs/>
+        </w:rPr>
+        <w:t xml:space="preserve"> </w:t>
+      </w:r>
+      <w:proofErr w:type="spellStart"/>
+      <w:r>
+        <w:rPr>
+          <w:rFonts w:asciiTheme="minorHAnsi" w:hAnsiTheme="minorHAnsi"/>
+          <w:b/>
+          <w:bCs/>
+        </w:rPr>
+        <w:t>Comments</w:t>
+      </w:r>
+      <w:proofErr w:type="spellEnd"/>
       <w:r>
         <w:rPr>
           <w:rFonts w:asciiTheme="minorHAnsi" w:hAnsiTheme="minorHAnsi"/>
@@ -7829,14 +8505,34 @@
         </w:rPr>
         <w:br/>
       </w:r>
-      <w:r>
-        <w:rPr>
-          <w:rFonts w:asciiTheme="minorHAnsi" w:hAnsiTheme="minorHAnsi"/>
-          <w:b/>
-          <w:bCs/>
-        </w:rPr>
-        <w:t>class Posts</w:t>
-      </w:r>
+      <w:proofErr w:type="spellStart"/>
+      <w:r>
+        <w:rPr>
+          <w:rFonts w:asciiTheme="minorHAnsi" w:hAnsiTheme="minorHAnsi"/>
+          <w:b/>
+          <w:bCs/>
+        </w:rPr>
+        <w:t>class</w:t>
+      </w:r>
+      <w:proofErr w:type="spellEnd"/>
+      <w:r>
+        <w:rPr>
+          <w:rFonts w:asciiTheme="minorHAnsi" w:hAnsiTheme="minorHAnsi"/>
+          <w:b/>
+          <w:bCs/>
+        </w:rPr>
+        <w:t xml:space="preserve"> </w:t>
+      </w:r>
+      <w:proofErr w:type="spellStart"/>
+      <w:r>
+        <w:rPr>
+          <w:rFonts w:asciiTheme="minorHAnsi" w:hAnsiTheme="minorHAnsi"/>
+          <w:b/>
+          <w:bCs/>
+        </w:rPr>
+        <w:t>Posts</w:t>
+      </w:r>
+      <w:proofErr w:type="spellEnd"/>
       <w:r>
         <w:rPr>
           <w:rFonts w:asciiTheme="minorHAnsi" w:hAnsiTheme="minorHAnsi"/>
@@ -7862,14 +8558,34 @@
         </w:rPr>
         <w:br/>
       </w:r>
-      <w:r>
-        <w:rPr>
-          <w:rFonts w:asciiTheme="minorHAnsi" w:hAnsiTheme="minorHAnsi"/>
-          <w:b/>
-          <w:bCs/>
-        </w:rPr>
-        <w:t>class PrivateChat</w:t>
-      </w:r>
+      <w:proofErr w:type="spellStart"/>
+      <w:r>
+        <w:rPr>
+          <w:rFonts w:asciiTheme="minorHAnsi" w:hAnsiTheme="minorHAnsi"/>
+          <w:b/>
+          <w:bCs/>
+        </w:rPr>
+        <w:t>class</w:t>
+      </w:r>
+      <w:proofErr w:type="spellEnd"/>
+      <w:r>
+        <w:rPr>
+          <w:rFonts w:asciiTheme="minorHAnsi" w:hAnsiTheme="minorHAnsi"/>
+          <w:b/>
+          <w:bCs/>
+        </w:rPr>
+        <w:t xml:space="preserve"> </w:t>
+      </w:r>
+      <w:proofErr w:type="spellStart"/>
+      <w:r>
+        <w:rPr>
+          <w:rFonts w:asciiTheme="minorHAnsi" w:hAnsiTheme="minorHAnsi"/>
+          <w:b/>
+          <w:bCs/>
+        </w:rPr>
+        <w:t>PrivateChat</w:t>
+      </w:r>
+      <w:proofErr w:type="spellEnd"/>
       <w:r>
         <w:rPr>
           <w:rFonts w:asciiTheme="minorHAnsi" w:hAnsiTheme="minorHAnsi"/>
@@ -7908,13 +8624,23 @@
         </w:rPr>
         <w:br/>
       </w:r>
-      <w:r>
-        <w:rPr>
-          <w:rFonts w:asciiTheme="minorHAnsi" w:hAnsiTheme="minorHAnsi"/>
-          <w:b/>
-          <w:bCs/>
-        </w:rPr>
-        <w:t>class User</w:t>
+      <w:proofErr w:type="spellStart"/>
+      <w:r>
+        <w:rPr>
+          <w:rFonts w:asciiTheme="minorHAnsi" w:hAnsiTheme="minorHAnsi"/>
+          <w:b/>
+          <w:bCs/>
+        </w:rPr>
+        <w:t>class</w:t>
+      </w:r>
+      <w:proofErr w:type="spellEnd"/>
+      <w:r>
+        <w:rPr>
+          <w:rFonts w:asciiTheme="minorHAnsi" w:hAnsiTheme="minorHAnsi"/>
+          <w:b/>
+          <w:bCs/>
+        </w:rPr>
+        <w:t xml:space="preserve"> User</w:t>
       </w:r>
       <w:r>
         <w:rPr>
@@ -7941,13 +8667,41 @@
         </w:rPr>
         <w:br/>
       </w:r>
-      <w:r>
-        <w:rPr>
-          <w:rFonts w:asciiTheme="minorHAnsi" w:hAnsiTheme="minorHAnsi"/>
-          <w:b/>
-          <w:bCs/>
-        </w:rPr>
-        <w:t xml:space="preserve">class CreatePostForm </w:t>
+      <w:proofErr w:type="spellStart"/>
+      <w:r>
+        <w:rPr>
+          <w:rFonts w:asciiTheme="minorHAnsi" w:hAnsiTheme="minorHAnsi"/>
+          <w:b/>
+          <w:bCs/>
+        </w:rPr>
+        <w:t>class</w:t>
+      </w:r>
+      <w:proofErr w:type="spellEnd"/>
+      <w:r>
+        <w:rPr>
+          <w:rFonts w:asciiTheme="minorHAnsi" w:hAnsiTheme="minorHAnsi"/>
+          <w:b/>
+          <w:bCs/>
+        </w:rPr>
+        <w:t xml:space="preserve"> </w:t>
+      </w:r>
+      <w:proofErr w:type="spellStart"/>
+      <w:r>
+        <w:rPr>
+          <w:rFonts w:asciiTheme="minorHAnsi" w:hAnsiTheme="minorHAnsi"/>
+          <w:b/>
+          <w:bCs/>
+        </w:rPr>
+        <w:t>CreatePostForm</w:t>
+      </w:r>
+      <w:proofErr w:type="spellEnd"/>
+      <w:r>
+        <w:rPr>
+          <w:rFonts w:asciiTheme="minorHAnsi" w:hAnsiTheme="minorHAnsi"/>
+          <w:b/>
+          <w:bCs/>
+        </w:rPr>
+        <w:t xml:space="preserve"> </w:t>
       </w:r>
       <w:r>
         <w:rPr>
@@ -7982,8 +8736,35 @@
           <w:bCs/>
         </w:rPr>
         <w:br/>
-        <w:t>class EditPostForm</w:t>
-      </w:r>
+      </w:r>
+      <w:proofErr w:type="spellStart"/>
+      <w:r>
+        <w:rPr>
+          <w:rFonts w:asciiTheme="minorHAnsi" w:hAnsiTheme="minorHAnsi"/>
+          <w:b/>
+          <w:bCs/>
+        </w:rPr>
+        <w:t>class</w:t>
+      </w:r>
+      <w:proofErr w:type="spellEnd"/>
+      <w:r>
+        <w:rPr>
+          <w:rFonts w:asciiTheme="minorHAnsi" w:hAnsiTheme="minorHAnsi"/>
+          <w:b/>
+          <w:bCs/>
+        </w:rPr>
+        <w:t xml:space="preserve"> </w:t>
+      </w:r>
+      <w:proofErr w:type="spellStart"/>
+      <w:r>
+        <w:rPr>
+          <w:rFonts w:asciiTheme="minorHAnsi" w:hAnsiTheme="minorHAnsi"/>
+          <w:b/>
+          <w:bCs/>
+        </w:rPr>
+        <w:t>EditPostForm</w:t>
+      </w:r>
+      <w:proofErr w:type="spellEnd"/>
       <w:r>
         <w:rPr>
           <w:rFonts w:asciiTheme="minorHAnsi" w:hAnsiTheme="minorHAnsi"/>
@@ -7996,14 +8777,16 @@
         </w:rPr>
         <w:br/>
       </w:r>
-      <w:r>
-        <w:rPr>
-          <w:rFonts w:asciiTheme="minorHAnsi" w:hAnsiTheme="minorHAnsi"/>
-          <w:b/>
-          <w:bCs/>
-        </w:rPr>
-        <w:t>class SettingsForm</w:t>
-      </w:r>
+      <w:proofErr w:type="spellStart"/>
+      <w:r>
+        <w:rPr>
+          <w:rFonts w:asciiTheme="minorHAnsi" w:hAnsiTheme="minorHAnsi"/>
+          <w:b/>
+          <w:bCs/>
+        </w:rPr>
+        <w:t>class</w:t>
+      </w:r>
+      <w:proofErr w:type="spellEnd"/>
       <w:r>
         <w:rPr>
           <w:rFonts w:asciiTheme="minorHAnsi" w:hAnsiTheme="minorHAnsi"/>
@@ -8012,6 +8795,24 @@
         </w:rPr>
         <w:t xml:space="preserve"> </w:t>
       </w:r>
+      <w:proofErr w:type="spellStart"/>
+      <w:r>
+        <w:rPr>
+          <w:rFonts w:asciiTheme="minorHAnsi" w:hAnsiTheme="minorHAnsi"/>
+          <w:b/>
+          <w:bCs/>
+        </w:rPr>
+        <w:t>SettingsForm</w:t>
+      </w:r>
+      <w:proofErr w:type="spellEnd"/>
+      <w:r>
+        <w:rPr>
+          <w:rFonts w:asciiTheme="minorHAnsi" w:hAnsiTheme="minorHAnsi"/>
+          <w:b/>
+          <w:bCs/>
+        </w:rPr>
+        <w:t xml:space="preserve"> </w:t>
+      </w:r>
       <w:r>
         <w:rPr>
           <w:rFonts w:asciiTheme="minorHAnsi" w:hAnsiTheme="minorHAnsi"/>
@@ -8024,14 +8825,34 @@
         </w:rPr>
         <w:br/>
       </w:r>
-      <w:r>
-        <w:rPr>
-          <w:rFonts w:asciiTheme="minorHAnsi" w:hAnsiTheme="minorHAnsi"/>
-          <w:b/>
-          <w:bCs/>
-        </w:rPr>
-        <w:t>class LoginForm</w:t>
-      </w:r>
+      <w:proofErr w:type="spellStart"/>
+      <w:r>
+        <w:rPr>
+          <w:rFonts w:asciiTheme="minorHAnsi" w:hAnsiTheme="minorHAnsi"/>
+          <w:b/>
+          <w:bCs/>
+        </w:rPr>
+        <w:t>class</w:t>
+      </w:r>
+      <w:proofErr w:type="spellEnd"/>
+      <w:r>
+        <w:rPr>
+          <w:rFonts w:asciiTheme="minorHAnsi" w:hAnsiTheme="minorHAnsi"/>
+          <w:b/>
+          <w:bCs/>
+        </w:rPr>
+        <w:t xml:space="preserve"> </w:t>
+      </w:r>
+      <w:proofErr w:type="spellStart"/>
+      <w:r>
+        <w:rPr>
+          <w:rFonts w:asciiTheme="minorHAnsi" w:hAnsiTheme="minorHAnsi"/>
+          <w:b/>
+          <w:bCs/>
+        </w:rPr>
+        <w:t>LoginForm</w:t>
+      </w:r>
+      <w:proofErr w:type="spellEnd"/>
       <w:r>
         <w:rPr>
           <w:rFonts w:asciiTheme="minorHAnsi" w:hAnsiTheme="minorHAnsi"/>
@@ -8044,14 +8865,34 @@
         </w:rPr>
         <w:br/>
       </w:r>
-      <w:r>
-        <w:rPr>
-          <w:rFonts w:asciiTheme="minorHAnsi" w:hAnsiTheme="minorHAnsi"/>
-          <w:b/>
-          <w:bCs/>
-        </w:rPr>
-        <w:t>class Registration</w:t>
-      </w:r>
+      <w:proofErr w:type="spellStart"/>
+      <w:r>
+        <w:rPr>
+          <w:rFonts w:asciiTheme="minorHAnsi" w:hAnsiTheme="minorHAnsi"/>
+          <w:b/>
+          <w:bCs/>
+        </w:rPr>
+        <w:t>class</w:t>
+      </w:r>
+      <w:proofErr w:type="spellEnd"/>
+      <w:r>
+        <w:rPr>
+          <w:rFonts w:asciiTheme="minorHAnsi" w:hAnsiTheme="minorHAnsi"/>
+          <w:b/>
+          <w:bCs/>
+        </w:rPr>
+        <w:t xml:space="preserve"> </w:t>
+      </w:r>
+      <w:proofErr w:type="spellStart"/>
+      <w:r>
+        <w:rPr>
+          <w:rFonts w:asciiTheme="minorHAnsi" w:hAnsiTheme="minorHAnsi"/>
+          <w:b/>
+          <w:bCs/>
+        </w:rPr>
+        <w:t>Registration</w:t>
+      </w:r>
+      <w:proofErr w:type="spellEnd"/>
       <w:r>
         <w:rPr>
           <w:rFonts w:asciiTheme="minorHAnsi" w:hAnsiTheme="minorHAnsi"/>
@@ -8064,14 +8905,34 @@
         </w:rPr>
         <w:br/>
       </w:r>
-      <w:r>
-        <w:rPr>
-          <w:rFonts w:asciiTheme="minorHAnsi" w:hAnsiTheme="minorHAnsi"/>
-          <w:b/>
-          <w:bCs/>
-        </w:rPr>
-        <w:t>class SerchUserForm</w:t>
-      </w:r>
+      <w:proofErr w:type="spellStart"/>
+      <w:r>
+        <w:rPr>
+          <w:rFonts w:asciiTheme="minorHAnsi" w:hAnsiTheme="minorHAnsi"/>
+          <w:b/>
+          <w:bCs/>
+        </w:rPr>
+        <w:t>class</w:t>
+      </w:r>
+      <w:proofErr w:type="spellEnd"/>
+      <w:r>
+        <w:rPr>
+          <w:rFonts w:asciiTheme="minorHAnsi" w:hAnsiTheme="minorHAnsi"/>
+          <w:b/>
+          <w:bCs/>
+        </w:rPr>
+        <w:t xml:space="preserve"> </w:t>
+      </w:r>
+      <w:proofErr w:type="spellStart"/>
+      <w:r>
+        <w:rPr>
+          <w:rFonts w:asciiTheme="minorHAnsi" w:hAnsiTheme="minorHAnsi"/>
+          <w:b/>
+          <w:bCs/>
+        </w:rPr>
+        <w:t>SerchUserForm</w:t>
+      </w:r>
+      <w:proofErr w:type="spellEnd"/>
       <w:r>
         <w:rPr>
           <w:rFonts w:asciiTheme="minorHAnsi" w:hAnsiTheme="minorHAnsi"/>
@@ -8084,13 +8945,41 @@
         </w:rPr>
         <w:br/>
       </w:r>
-      <w:r>
-        <w:rPr>
-          <w:rFonts w:asciiTheme="minorHAnsi" w:hAnsiTheme="minorHAnsi"/>
-          <w:b/>
-          <w:bCs/>
-        </w:rPr>
-        <w:t>updateURL (js)</w:t>
+      <w:proofErr w:type="spellStart"/>
+      <w:r>
+        <w:rPr>
+          <w:rFonts w:asciiTheme="minorHAnsi" w:hAnsiTheme="minorHAnsi"/>
+          <w:b/>
+          <w:bCs/>
+        </w:rPr>
+        <w:t>updateURL</w:t>
+      </w:r>
+      <w:proofErr w:type="spellEnd"/>
+      <w:r>
+        <w:rPr>
+          <w:rFonts w:asciiTheme="minorHAnsi" w:hAnsiTheme="minorHAnsi"/>
+          <w:b/>
+          <w:bCs/>
+        </w:rPr>
+        <w:t xml:space="preserve"> (</w:t>
+      </w:r>
+      <w:proofErr w:type="spellStart"/>
+      <w:r>
+        <w:rPr>
+          <w:rFonts w:asciiTheme="minorHAnsi" w:hAnsiTheme="minorHAnsi"/>
+          <w:b/>
+          <w:bCs/>
+        </w:rPr>
+        <w:t>js</w:t>
+      </w:r>
+      <w:proofErr w:type="spellEnd"/>
+      <w:r>
+        <w:rPr>
+          <w:rFonts w:asciiTheme="minorHAnsi" w:hAnsiTheme="minorHAnsi"/>
+          <w:b/>
+          <w:bCs/>
+        </w:rPr>
+        <w:t>)</w:t>
       </w:r>
       <w:r>
         <w:rPr>
@@ -8110,13 +8999,41 @@
         </w:rPr>
         <w:br/>
       </w:r>
-      <w:r>
-        <w:rPr>
-          <w:rFonts w:asciiTheme="minorHAnsi" w:hAnsiTheme="minorHAnsi"/>
-          <w:b/>
-          <w:bCs/>
-        </w:rPr>
-        <w:t>DOMContentLoaded (js)</w:t>
+      <w:proofErr w:type="spellStart"/>
+      <w:r>
+        <w:rPr>
+          <w:rFonts w:asciiTheme="minorHAnsi" w:hAnsiTheme="minorHAnsi"/>
+          <w:b/>
+          <w:bCs/>
+        </w:rPr>
+        <w:t>DOMContentLoaded</w:t>
+      </w:r>
+      <w:proofErr w:type="spellEnd"/>
+      <w:r>
+        <w:rPr>
+          <w:rFonts w:asciiTheme="minorHAnsi" w:hAnsiTheme="minorHAnsi"/>
+          <w:b/>
+          <w:bCs/>
+        </w:rPr>
+        <w:t xml:space="preserve"> (</w:t>
+      </w:r>
+      <w:proofErr w:type="spellStart"/>
+      <w:r>
+        <w:rPr>
+          <w:rFonts w:asciiTheme="minorHAnsi" w:hAnsiTheme="minorHAnsi"/>
+          <w:b/>
+          <w:bCs/>
+        </w:rPr>
+        <w:t>js</w:t>
+      </w:r>
+      <w:proofErr w:type="spellEnd"/>
+      <w:r>
+        <w:rPr>
+          <w:rFonts w:asciiTheme="minorHAnsi" w:hAnsiTheme="minorHAnsi"/>
+          <w:b/>
+          <w:bCs/>
+        </w:rPr>
+        <w:t>)</w:t>
       </w:r>
       <w:r>
         <w:rPr>
@@ -8136,13 +9053,59 @@
         </w:rPr>
         <w:br/>
       </w:r>
-      <w:r>
-        <w:rPr>
-          <w:rFonts w:asciiTheme="minorHAnsi" w:hAnsiTheme="minorHAnsi"/>
-          <w:b/>
-          <w:bCs/>
-        </w:rPr>
-        <w:t>filterButton click (js)</w:t>
+      <w:proofErr w:type="spellStart"/>
+      <w:r>
+        <w:rPr>
+          <w:rFonts w:asciiTheme="minorHAnsi" w:hAnsiTheme="minorHAnsi"/>
+          <w:b/>
+          <w:bCs/>
+        </w:rPr>
+        <w:t>filterButton</w:t>
+      </w:r>
+      <w:proofErr w:type="spellEnd"/>
+      <w:r>
+        <w:rPr>
+          <w:rFonts w:asciiTheme="minorHAnsi" w:hAnsiTheme="minorHAnsi"/>
+          <w:b/>
+          <w:bCs/>
+        </w:rPr>
+        <w:t xml:space="preserve"> </w:t>
+      </w:r>
+      <w:proofErr w:type="spellStart"/>
+      <w:r>
+        <w:rPr>
+          <w:rFonts w:asciiTheme="minorHAnsi" w:hAnsiTheme="minorHAnsi"/>
+          <w:b/>
+          <w:bCs/>
+        </w:rPr>
+        <w:t>click</w:t>
+      </w:r>
+      <w:proofErr w:type="spellEnd"/>
+      <w:r>
+        <w:rPr>
+          <w:rFonts w:asciiTheme="minorHAnsi" w:hAnsiTheme="minorHAnsi"/>
+          <w:b/>
+          <w:bCs/>
+        </w:rPr>
+        <w:t xml:space="preserve"> (</w:t>
+      </w:r>
+      <w:proofErr w:type="spellStart"/>
+      <w:r>
+        <w:rPr>
+          <w:rFonts w:asciiTheme="minorHAnsi" w:hAnsiTheme="minorHAnsi"/>
+          <w:b/>
+          <w:bCs/>
+        </w:rPr>
+        <w:t>js</w:t>
+      </w:r>
+      <w:proofErr w:type="spellEnd"/>
+      <w:r>
+        <w:rPr>
+          <w:rFonts w:asciiTheme="minorHAnsi" w:hAnsiTheme="minorHAnsi"/>
+          <w:b/>
+          <w:bCs/>
+        </w:rPr>
+        <w:t>)</w:t>
       </w:r>
       <w:r>
         <w:rPr>
@@ -8162,13 +9125,41 @@
         </w:rPr>
         <w:br/>
       </w:r>
-      <w:r>
-        <w:rPr>
-          <w:rFonts w:asciiTheme="minorHAnsi" w:hAnsiTheme="minorHAnsi"/>
-          <w:b/>
-          <w:bCs/>
-        </w:rPr>
-        <w:t>buttonsAccept (js)</w:t>
+      <w:proofErr w:type="spellStart"/>
+      <w:r>
+        <w:rPr>
+          <w:rFonts w:asciiTheme="minorHAnsi" w:hAnsiTheme="minorHAnsi"/>
+          <w:b/>
+          <w:bCs/>
+        </w:rPr>
+        <w:t>buttonsAccept</w:t>
+      </w:r>
+      <w:proofErr w:type="spellEnd"/>
+      <w:r>
+        <w:rPr>
+          <w:rFonts w:asciiTheme="minorHAnsi" w:hAnsiTheme="minorHAnsi"/>
+          <w:b/>
+          <w:bCs/>
+        </w:rPr>
+        <w:t xml:space="preserve"> (</w:t>
+      </w:r>
+      <w:proofErr w:type="spellStart"/>
+      <w:r>
+        <w:rPr>
+          <w:rFonts w:asciiTheme="minorHAnsi" w:hAnsiTheme="minorHAnsi"/>
+          <w:b/>
+          <w:bCs/>
+        </w:rPr>
+        <w:t>js</w:t>
+      </w:r>
+      <w:proofErr w:type="spellEnd"/>
+      <w:r>
+        <w:rPr>
+          <w:rFonts w:asciiTheme="minorHAnsi" w:hAnsiTheme="minorHAnsi"/>
+          <w:b/>
+          <w:bCs/>
+        </w:rPr>
+        <w:t>)</w:t>
       </w:r>
       <w:r>
         <w:rPr>
@@ -8188,13 +9179,41 @@
         </w:rPr>
         <w:br/>
       </w:r>
-      <w:r>
-        <w:rPr>
-          <w:rFonts w:asciiTheme="minorHAnsi" w:hAnsiTheme="minorHAnsi"/>
-          <w:b/>
-          <w:bCs/>
-        </w:rPr>
-        <w:t>buttonsReject (js)</w:t>
+      <w:proofErr w:type="spellStart"/>
+      <w:r>
+        <w:rPr>
+          <w:rFonts w:asciiTheme="minorHAnsi" w:hAnsiTheme="minorHAnsi"/>
+          <w:b/>
+          <w:bCs/>
+        </w:rPr>
+        <w:t>buttonsReject</w:t>
+      </w:r>
+      <w:proofErr w:type="spellEnd"/>
+      <w:r>
+        <w:rPr>
+          <w:rFonts w:asciiTheme="minorHAnsi" w:hAnsiTheme="minorHAnsi"/>
+          <w:b/>
+          <w:bCs/>
+        </w:rPr>
+        <w:t xml:space="preserve"> (</w:t>
+      </w:r>
+      <w:proofErr w:type="spellStart"/>
+      <w:r>
+        <w:rPr>
+          <w:rFonts w:asciiTheme="minorHAnsi" w:hAnsiTheme="minorHAnsi"/>
+          <w:b/>
+          <w:bCs/>
+        </w:rPr>
+        <w:t>js</w:t>
+      </w:r>
+      <w:proofErr w:type="spellEnd"/>
+      <w:r>
+        <w:rPr>
+          <w:rFonts w:asciiTheme="minorHAnsi" w:hAnsiTheme="minorHAnsi"/>
+          <w:b/>
+          <w:bCs/>
+        </w:rPr>
+        <w:t>)</w:t>
       </w:r>
       <w:r>
         <w:rPr>
@@ -8214,13 +9233,59 @@
         </w:rPr>
         <w:br/>
       </w:r>
-      <w:r>
-        <w:rPr>
-          <w:rFonts w:asciiTheme="minorHAnsi" w:hAnsiTheme="minorHAnsi"/>
-          <w:b/>
-          <w:bCs/>
-        </w:rPr>
-        <w:t>bell click (js)</w:t>
+      <w:proofErr w:type="spellStart"/>
+      <w:r>
+        <w:rPr>
+          <w:rFonts w:asciiTheme="minorHAnsi" w:hAnsiTheme="minorHAnsi"/>
+          <w:b/>
+          <w:bCs/>
+        </w:rPr>
+        <w:t>bell</w:t>
+      </w:r>
+      <w:proofErr w:type="spellEnd"/>
+      <w:r>
+        <w:rPr>
+          <w:rFonts w:asciiTheme="minorHAnsi" w:hAnsiTheme="minorHAnsi"/>
+          <w:b/>
+          <w:bCs/>
+        </w:rPr>
+        <w:t xml:space="preserve"> </w:t>
+      </w:r>
+      <w:proofErr w:type="spellStart"/>
+      <w:r>
+        <w:rPr>
+          <w:rFonts w:asciiTheme="minorHAnsi" w:hAnsiTheme="minorHAnsi"/>
+          <w:b/>
+          <w:bCs/>
+        </w:rPr>
+        <w:t>click</w:t>
+      </w:r>
+      <w:proofErr w:type="spellEnd"/>
+      <w:r>
+        <w:rPr>
+          <w:rFonts w:asciiTheme="minorHAnsi" w:hAnsiTheme="minorHAnsi"/>
+          <w:b/>
+          <w:bCs/>
+        </w:rPr>
+        <w:t xml:space="preserve"> (</w:t>
+      </w:r>
+      <w:proofErr w:type="spellStart"/>
+      <w:r>
+        <w:rPr>
+          <w:rFonts w:asciiTheme="minorHAnsi" w:hAnsiTheme="minorHAnsi"/>
+          <w:b/>
+          <w:bCs/>
+        </w:rPr>
+        <w:t>js</w:t>
+      </w:r>
+      <w:proofErr w:type="spellEnd"/>
+      <w:r>
+        <w:rPr>
+          <w:rFonts w:asciiTheme="minorHAnsi" w:hAnsiTheme="minorHAnsi"/>
+          <w:b/>
+          <w:bCs/>
+        </w:rPr>
+        <w:t>)</w:t>
       </w:r>
       <w:r>
         <w:rPr>
@@ -8240,19 +9305,79 @@
         </w:rPr>
         <w:br/>
       </w:r>
-      <w:r>
-        <w:rPr>
-          <w:rFonts w:asciiTheme="minorHAnsi" w:hAnsiTheme="minorHAnsi"/>
-          <w:b/>
-          <w:bCs/>
-        </w:rPr>
-        <w:t>WebSocket chat (js)</w:t>
-      </w:r>
-      <w:r>
-        <w:rPr>
-          <w:rFonts w:asciiTheme="minorHAnsi" w:hAnsiTheme="minorHAnsi"/>
-        </w:rPr>
-        <w:t xml:space="preserve"> - реализует чат через WebSocket:</w:t>
+      <w:proofErr w:type="spellStart"/>
+      <w:r>
+        <w:rPr>
+          <w:rFonts w:asciiTheme="minorHAnsi" w:hAnsiTheme="minorHAnsi"/>
+          <w:b/>
+          <w:bCs/>
+        </w:rPr>
+        <w:t>WebSocket</w:t>
+      </w:r>
+      <w:proofErr w:type="spellEnd"/>
+      <w:r>
+        <w:rPr>
+          <w:rFonts w:asciiTheme="minorHAnsi" w:hAnsiTheme="minorHAnsi"/>
+          <w:b/>
+          <w:bCs/>
+        </w:rPr>
+        <w:t xml:space="preserve"> </w:t>
+      </w:r>
+      <w:proofErr w:type="spellStart"/>
+      <w:r>
+        <w:rPr>
+          <w:rFonts w:asciiTheme="minorHAnsi" w:hAnsiTheme="minorHAnsi"/>
+          <w:b/>
+          <w:bCs/>
+        </w:rPr>
+        <w:t>chat</w:t>
+      </w:r>
+      <w:proofErr w:type="spellEnd"/>
+      <w:r>
+        <w:rPr>
+          <w:rFonts w:asciiTheme="minorHAnsi" w:hAnsiTheme="minorHAnsi"/>
+          <w:b/>
+          <w:bCs/>
+        </w:rPr>
+        <w:t xml:space="preserve"> (</w:t>
+      </w:r>
+      <w:proofErr w:type="spellStart"/>
+      <w:r>
+        <w:rPr>
+          <w:rFonts w:asciiTheme="minorHAnsi" w:hAnsiTheme="minorHAnsi"/>
+          <w:b/>
+          <w:bCs/>
+        </w:rPr>
+        <w:t>js</w:t>
+      </w:r>
+      <w:proofErr w:type="spellEnd"/>
+      <w:r>
+        <w:rPr>
+          <w:rFonts w:asciiTheme="minorHAnsi" w:hAnsiTheme="minorHAnsi"/>
+          <w:b/>
+          <w:bCs/>
+        </w:rPr>
+        <w:t>)</w:t>
+      </w:r>
+      <w:r>
+        <w:rPr>
+          <w:rFonts w:asciiTheme="minorHAnsi" w:hAnsiTheme="minorHAnsi"/>
+        </w:rPr>
+        <w:t xml:space="preserve"> - реализует чат через </w:t>
+      </w:r>
+      <w:proofErr w:type="spellStart"/>
+      <w:r>
+        <w:rPr>
+          <w:rFonts w:asciiTheme="minorHAnsi" w:hAnsiTheme="minorHAnsi"/>
+        </w:rPr>
+        <w:t>WebSocket</w:t>
+      </w:r>
+      <w:proofErr w:type="spellEnd"/>
+      <w:r>
+        <w:rPr>
+          <w:rFonts w:asciiTheme="minorHAnsi" w:hAnsiTheme="minorHAnsi"/>
+        </w:rPr>
+        <w:t>:</w:t>
       </w:r>
     </w:p>
     <w:p>
@@ -8334,13 +9459,59 @@
           <w:rFonts w:asciiTheme="minorHAnsi" w:hAnsiTheme="minorHAnsi"/>
         </w:rPr>
       </w:pPr>
-      <w:r>
-        <w:rPr>
-          <w:rFonts w:asciiTheme="minorHAnsi" w:hAnsiTheme="minorHAnsi"/>
-          <w:b/>
-          <w:bCs/>
-        </w:rPr>
-        <w:t>buttons delete (js)</w:t>
+      <w:proofErr w:type="spellStart"/>
+      <w:r>
+        <w:rPr>
+          <w:rFonts w:asciiTheme="minorHAnsi" w:hAnsiTheme="minorHAnsi"/>
+          <w:b/>
+          <w:bCs/>
+        </w:rPr>
+        <w:t>buttons</w:t>
+      </w:r>
+      <w:proofErr w:type="spellEnd"/>
+      <w:r>
+        <w:rPr>
+          <w:rFonts w:asciiTheme="minorHAnsi" w:hAnsiTheme="minorHAnsi"/>
+          <w:b/>
+          <w:bCs/>
+        </w:rPr>
+        <w:t xml:space="preserve"> </w:t>
+      </w:r>
+      <w:proofErr w:type="spellStart"/>
+      <w:r>
+        <w:rPr>
+          <w:rFonts w:asciiTheme="minorHAnsi" w:hAnsiTheme="minorHAnsi"/>
+          <w:b/>
+          <w:bCs/>
+        </w:rPr>
+        <w:t>delete</w:t>
+      </w:r>
+      <w:proofErr w:type="spellEnd"/>
+      <w:r>
+        <w:rPr>
+          <w:rFonts w:asciiTheme="minorHAnsi" w:hAnsiTheme="minorHAnsi"/>
+          <w:b/>
+          <w:bCs/>
+        </w:rPr>
+        <w:t xml:space="preserve"> (</w:t>
+      </w:r>
+      <w:proofErr w:type="spellStart"/>
+      <w:r>
+        <w:rPr>
+          <w:rFonts w:asciiTheme="minorHAnsi" w:hAnsiTheme="minorHAnsi"/>
+          <w:b/>
+          <w:bCs/>
+        </w:rPr>
+        <w:t>js</w:t>
+      </w:r>
+      <w:proofErr w:type="spellEnd"/>
+      <w:r>
+        <w:rPr>
+          <w:rFonts w:asciiTheme="minorHAnsi" w:hAnsiTheme="minorHAnsi"/>
+          <w:b/>
+          <w:bCs/>
+        </w:rPr>
+        <w:t>)</w:t>
       </w:r>
       <w:r>
         <w:rPr>
@@ -8354,13 +9525,59 @@
       <w:r>
         <w:br/>
       </w:r>
-      <w:r>
-        <w:rPr>
-          <w:rFonts w:asciiTheme="minorHAnsi" w:hAnsiTheme="minorHAnsi"/>
-          <w:b/>
-          <w:bCs/>
-        </w:rPr>
-        <w:t>friends search (js)</w:t>
+      <w:proofErr w:type="spellStart"/>
+      <w:r>
+        <w:rPr>
+          <w:rFonts w:asciiTheme="minorHAnsi" w:hAnsiTheme="minorHAnsi"/>
+          <w:b/>
+          <w:bCs/>
+        </w:rPr>
+        <w:t>friends</w:t>
+      </w:r>
+      <w:proofErr w:type="spellEnd"/>
+      <w:r>
+        <w:rPr>
+          <w:rFonts w:asciiTheme="minorHAnsi" w:hAnsiTheme="minorHAnsi"/>
+          <w:b/>
+          <w:bCs/>
+        </w:rPr>
+        <w:t xml:space="preserve"> </w:t>
+      </w:r>
+      <w:proofErr w:type="spellStart"/>
+      <w:r>
+        <w:rPr>
+          <w:rFonts w:asciiTheme="minorHAnsi" w:hAnsiTheme="minorHAnsi"/>
+          <w:b/>
+          <w:bCs/>
+        </w:rPr>
+        <w:t>search</w:t>
+      </w:r>
+      <w:proofErr w:type="spellEnd"/>
+      <w:r>
+        <w:rPr>
+          <w:rFonts w:asciiTheme="minorHAnsi" w:hAnsiTheme="minorHAnsi"/>
+          <w:b/>
+          <w:bCs/>
+        </w:rPr>
+        <w:t xml:space="preserve"> (</w:t>
+      </w:r>
+      <w:proofErr w:type="spellStart"/>
+      <w:r>
+        <w:rPr>
+          <w:rFonts w:asciiTheme="minorHAnsi" w:hAnsiTheme="minorHAnsi"/>
+          <w:b/>
+          <w:bCs/>
+        </w:rPr>
+        <w:t>js</w:t>
+      </w:r>
+      <w:proofErr w:type="spellEnd"/>
+      <w:r>
+        <w:rPr>
+          <w:rFonts w:asciiTheme="minorHAnsi" w:hAnsiTheme="minorHAnsi"/>
+          <w:b/>
+          <w:bCs/>
+        </w:rPr>
+        <w:t>)</w:t>
       </w:r>
       <w:r>
         <w:rPr>
@@ -8374,13 +9591,59 @@
       <w:r>
         <w:br/>
       </w:r>
-      <w:r>
-        <w:rPr>
-          <w:rFonts w:asciiTheme="minorHAnsi" w:hAnsiTheme="minorHAnsi"/>
-          <w:b/>
-          <w:bCs/>
-        </w:rPr>
-        <w:t>friendsList click (js)</w:t>
+      <w:proofErr w:type="spellStart"/>
+      <w:r>
+        <w:rPr>
+          <w:rFonts w:asciiTheme="minorHAnsi" w:hAnsiTheme="minorHAnsi"/>
+          <w:b/>
+          <w:bCs/>
+        </w:rPr>
+        <w:t>friendsList</w:t>
+      </w:r>
+      <w:proofErr w:type="spellEnd"/>
+      <w:r>
+        <w:rPr>
+          <w:rFonts w:asciiTheme="minorHAnsi" w:hAnsiTheme="minorHAnsi"/>
+          <w:b/>
+          <w:bCs/>
+        </w:rPr>
+        <w:t xml:space="preserve"> </w:t>
+      </w:r>
+      <w:proofErr w:type="spellStart"/>
+      <w:r>
+        <w:rPr>
+          <w:rFonts w:asciiTheme="minorHAnsi" w:hAnsiTheme="minorHAnsi"/>
+          <w:b/>
+          <w:bCs/>
+        </w:rPr>
+        <w:t>click</w:t>
+      </w:r>
+      <w:proofErr w:type="spellEnd"/>
+      <w:r>
+        <w:rPr>
+          <w:rFonts w:asciiTheme="minorHAnsi" w:hAnsiTheme="minorHAnsi"/>
+          <w:b/>
+          <w:bCs/>
+        </w:rPr>
+        <w:t xml:space="preserve"> (</w:t>
+      </w:r>
+      <w:proofErr w:type="spellStart"/>
+      <w:r>
+        <w:rPr>
+          <w:rFonts w:asciiTheme="minorHAnsi" w:hAnsiTheme="minorHAnsi"/>
+          <w:b/>
+          <w:bCs/>
+        </w:rPr>
+        <w:t>js</w:t>
+      </w:r>
+      <w:proofErr w:type="spellEnd"/>
+      <w:r>
+        <w:rPr>
+          <w:rFonts w:asciiTheme="minorHAnsi" w:hAnsiTheme="minorHAnsi"/>
+          <w:b/>
+          <w:bCs/>
+        </w:rPr>
+        <w:t>)</w:t>
       </w:r>
       <w:r>
         <w:rPr>
@@ -8394,13 +9657,59 @@
         </w:rPr>
         <w:br/>
       </w:r>
-      <w:r>
-        <w:rPr>
-          <w:rFonts w:asciiTheme="minorHAnsi" w:hAnsiTheme="minorHAnsi"/>
-          <w:b/>
-          <w:bCs/>
-        </w:rPr>
-        <w:t>chatAvatarInput change (js)</w:t>
+      <w:proofErr w:type="spellStart"/>
+      <w:r>
+        <w:rPr>
+          <w:rFonts w:asciiTheme="minorHAnsi" w:hAnsiTheme="minorHAnsi"/>
+          <w:b/>
+          <w:bCs/>
+        </w:rPr>
+        <w:t>chatAvatarInput</w:t>
+      </w:r>
+      <w:proofErr w:type="spellEnd"/>
+      <w:r>
+        <w:rPr>
+          <w:rFonts w:asciiTheme="minorHAnsi" w:hAnsiTheme="minorHAnsi"/>
+          <w:b/>
+          <w:bCs/>
+        </w:rPr>
+        <w:t xml:space="preserve"> </w:t>
+      </w:r>
+      <w:proofErr w:type="spellStart"/>
+      <w:r>
+        <w:rPr>
+          <w:rFonts w:asciiTheme="minorHAnsi" w:hAnsiTheme="minorHAnsi"/>
+          <w:b/>
+          <w:bCs/>
+        </w:rPr>
+        <w:t>change</w:t>
+      </w:r>
+      <w:proofErr w:type="spellEnd"/>
+      <w:r>
+        <w:rPr>
+          <w:rFonts w:asciiTheme="minorHAnsi" w:hAnsiTheme="minorHAnsi"/>
+          <w:b/>
+          <w:bCs/>
+        </w:rPr>
+        <w:t xml:space="preserve"> (</w:t>
+      </w:r>
+      <w:proofErr w:type="spellStart"/>
+      <w:r>
+        <w:rPr>
+          <w:rFonts w:asciiTheme="minorHAnsi" w:hAnsiTheme="minorHAnsi"/>
+          <w:b/>
+          <w:bCs/>
+        </w:rPr>
+        <w:t>js</w:t>
+      </w:r>
+      <w:proofErr w:type="spellEnd"/>
+      <w:r>
+        <w:rPr>
+          <w:rFonts w:asciiTheme="minorHAnsi" w:hAnsiTheme="minorHAnsi"/>
+          <w:b/>
+          <w:bCs/>
+        </w:rPr>
+        <w:t>)</w:t>
       </w:r>
       <w:r>
         <w:rPr>
@@ -8414,13 +9723,41 @@
         </w:rPr>
         <w:br/>
       </w:r>
-      <w:r>
-        <w:rPr>
-          <w:rFonts w:asciiTheme="minorHAnsi" w:hAnsiTheme="minorHAnsi"/>
-          <w:b/>
-          <w:bCs/>
-        </w:rPr>
-        <w:t>createChat (js)</w:t>
+      <w:proofErr w:type="spellStart"/>
+      <w:r>
+        <w:rPr>
+          <w:rFonts w:asciiTheme="minorHAnsi" w:hAnsiTheme="minorHAnsi"/>
+          <w:b/>
+          <w:bCs/>
+        </w:rPr>
+        <w:t>createChat</w:t>
+      </w:r>
+      <w:proofErr w:type="spellEnd"/>
+      <w:r>
+        <w:rPr>
+          <w:rFonts w:asciiTheme="minorHAnsi" w:hAnsiTheme="minorHAnsi"/>
+          <w:b/>
+          <w:bCs/>
+        </w:rPr>
+        <w:t xml:space="preserve"> (</w:t>
+      </w:r>
+      <w:proofErr w:type="spellStart"/>
+      <w:r>
+        <w:rPr>
+          <w:rFonts w:asciiTheme="minorHAnsi" w:hAnsiTheme="minorHAnsi"/>
+          <w:b/>
+          <w:bCs/>
+        </w:rPr>
+        <w:t>js</w:t>
+      </w:r>
+      <w:proofErr w:type="spellEnd"/>
+      <w:r>
+        <w:rPr>
+          <w:rFonts w:asciiTheme="minorHAnsi" w:hAnsiTheme="minorHAnsi"/>
+          <w:b/>
+          <w:bCs/>
+        </w:rPr>
+        <w:t>)</w:t>
       </w:r>
       <w:r>
         <w:rPr>
@@ -8434,19 +9771,79 @@
         </w:rPr>
         <w:br/>
       </w:r>
-      <w:r>
-        <w:rPr>
-          <w:rFonts w:asciiTheme="minorHAnsi" w:hAnsiTheme="minorHAnsi"/>
-          <w:b/>
-          <w:bCs/>
-        </w:rPr>
-        <w:t>createChatButton click (js)</w:t>
-      </w:r>
-      <w:r>
-        <w:rPr>
-          <w:rFonts w:asciiTheme="minorHAnsi" w:hAnsiTheme="minorHAnsi"/>
-        </w:rPr>
-        <w:t xml:space="preserve"> - собирает данные формы и вызывает createChat()</w:t>
+      <w:proofErr w:type="spellStart"/>
+      <w:r>
+        <w:rPr>
+          <w:rFonts w:asciiTheme="minorHAnsi" w:hAnsiTheme="minorHAnsi"/>
+          <w:b/>
+          <w:bCs/>
+        </w:rPr>
+        <w:t>createChatButton</w:t>
+      </w:r>
+      <w:proofErr w:type="spellEnd"/>
+      <w:r>
+        <w:rPr>
+          <w:rFonts w:asciiTheme="minorHAnsi" w:hAnsiTheme="minorHAnsi"/>
+          <w:b/>
+          <w:bCs/>
+        </w:rPr>
+        <w:t xml:space="preserve"> </w:t>
+      </w:r>
+      <w:proofErr w:type="spellStart"/>
+      <w:r>
+        <w:rPr>
+          <w:rFonts w:asciiTheme="minorHAnsi" w:hAnsiTheme="minorHAnsi"/>
+          <w:b/>
+          <w:bCs/>
+        </w:rPr>
+        <w:t>click</w:t>
+      </w:r>
+      <w:proofErr w:type="spellEnd"/>
+      <w:r>
+        <w:rPr>
+          <w:rFonts w:asciiTheme="minorHAnsi" w:hAnsiTheme="minorHAnsi"/>
+          <w:b/>
+          <w:bCs/>
+        </w:rPr>
+        <w:t xml:space="preserve"> (</w:t>
+      </w:r>
+      <w:proofErr w:type="spellStart"/>
+      <w:r>
+        <w:rPr>
+          <w:rFonts w:asciiTheme="minorHAnsi" w:hAnsiTheme="minorHAnsi"/>
+          <w:b/>
+          <w:bCs/>
+        </w:rPr>
+        <w:t>js</w:t>
+      </w:r>
+      <w:proofErr w:type="spellEnd"/>
+      <w:r>
+        <w:rPr>
+          <w:rFonts w:asciiTheme="minorHAnsi" w:hAnsiTheme="minorHAnsi"/>
+          <w:b/>
+          <w:bCs/>
+        </w:rPr>
+        <w:t>)</w:t>
+      </w:r>
+      <w:r>
+        <w:rPr>
+          <w:rFonts w:asciiTheme="minorHAnsi" w:hAnsiTheme="minorHAnsi"/>
+        </w:rPr>
+        <w:t xml:space="preserve"> - собирает данные формы и вызывает </w:t>
+      </w:r>
+      <w:proofErr w:type="spellStart"/>
+      <w:r>
+        <w:rPr>
+          <w:rFonts w:asciiTheme="minorHAnsi" w:hAnsiTheme="minorHAnsi"/>
+        </w:rPr>
+        <w:t>createChat</w:t>
+      </w:r>
+      <w:proofErr w:type="spellEnd"/>
+      <w:r>
+        <w:rPr>
+          <w:rFonts w:asciiTheme="minorHAnsi" w:hAnsiTheme="minorHAnsi"/>
+        </w:rPr>
+        <w:t>()</w:t>
       </w:r>
       <w:r>
         <w:rPr>
@@ -8454,13 +9851,41 @@
         </w:rPr>
         <w:br/>
       </w:r>
-      <w:r>
-        <w:rPr>
-          <w:rFonts w:asciiTheme="minorHAnsi" w:hAnsiTheme="minorHAnsi"/>
-          <w:b/>
-          <w:bCs/>
-        </w:rPr>
-        <w:t>lookImg (js)</w:t>
+      <w:proofErr w:type="spellStart"/>
+      <w:r>
+        <w:rPr>
+          <w:rFonts w:asciiTheme="minorHAnsi" w:hAnsiTheme="minorHAnsi"/>
+          <w:b/>
+          <w:bCs/>
+        </w:rPr>
+        <w:t>lookImg</w:t>
+      </w:r>
+      <w:proofErr w:type="spellEnd"/>
+      <w:r>
+        <w:rPr>
+          <w:rFonts w:asciiTheme="minorHAnsi" w:hAnsiTheme="minorHAnsi"/>
+          <w:b/>
+          <w:bCs/>
+        </w:rPr>
+        <w:t xml:space="preserve"> (</w:t>
+      </w:r>
+      <w:proofErr w:type="spellStart"/>
+      <w:r>
+        <w:rPr>
+          <w:rFonts w:asciiTheme="minorHAnsi" w:hAnsiTheme="minorHAnsi"/>
+          <w:b/>
+          <w:bCs/>
+        </w:rPr>
+        <w:t>js</w:t>
+      </w:r>
+      <w:proofErr w:type="spellEnd"/>
+      <w:r>
+        <w:rPr>
+          <w:rFonts w:asciiTheme="minorHAnsi" w:hAnsiTheme="minorHAnsi"/>
+          <w:b/>
+          <w:bCs/>
+        </w:rPr>
+        <w:t>)</w:t>
       </w:r>
       <w:r>
         <w:rPr>
@@ -8474,13 +9899,41 @@
         </w:rPr>
         <w:br/>
       </w:r>
-      <w:r>
-        <w:rPr>
-          <w:rFonts w:asciiTheme="minorHAnsi" w:hAnsiTheme="minorHAnsi"/>
-          <w:b/>
-          <w:bCs/>
-        </w:rPr>
-        <w:t>cntLikesUp (js)</w:t>
+      <w:proofErr w:type="spellStart"/>
+      <w:r>
+        <w:rPr>
+          <w:rFonts w:asciiTheme="minorHAnsi" w:hAnsiTheme="minorHAnsi"/>
+          <w:b/>
+          <w:bCs/>
+        </w:rPr>
+        <w:t>cntLikesUp</w:t>
+      </w:r>
+      <w:proofErr w:type="spellEnd"/>
+      <w:r>
+        <w:rPr>
+          <w:rFonts w:asciiTheme="minorHAnsi" w:hAnsiTheme="minorHAnsi"/>
+          <w:b/>
+          <w:bCs/>
+        </w:rPr>
+        <w:t xml:space="preserve"> (</w:t>
+      </w:r>
+      <w:proofErr w:type="spellStart"/>
+      <w:r>
+        <w:rPr>
+          <w:rFonts w:asciiTheme="minorHAnsi" w:hAnsiTheme="minorHAnsi"/>
+          <w:b/>
+          <w:bCs/>
+        </w:rPr>
+        <w:t>js</w:t>
+      </w:r>
+      <w:proofErr w:type="spellEnd"/>
+      <w:r>
+        <w:rPr>
+          <w:rFonts w:asciiTheme="minorHAnsi" w:hAnsiTheme="minorHAnsi"/>
+          <w:b/>
+          <w:bCs/>
+        </w:rPr>
+        <w:t>)</w:t>
       </w:r>
       <w:r>
         <w:rPr>
@@ -8494,13 +9947,41 @@
         </w:rPr>
         <w:br/>
       </w:r>
-      <w:r>
-        <w:rPr>
-          <w:rFonts w:asciiTheme="minorHAnsi" w:hAnsiTheme="minorHAnsi"/>
-          <w:b/>
-          <w:bCs/>
-        </w:rPr>
-        <w:t>addPanelSee (js)</w:t>
+      <w:proofErr w:type="spellStart"/>
+      <w:r>
+        <w:rPr>
+          <w:rFonts w:asciiTheme="minorHAnsi" w:hAnsiTheme="minorHAnsi"/>
+          <w:b/>
+          <w:bCs/>
+        </w:rPr>
+        <w:t>addPanelSee</w:t>
+      </w:r>
+      <w:proofErr w:type="spellEnd"/>
+      <w:r>
+        <w:rPr>
+          <w:rFonts w:asciiTheme="minorHAnsi" w:hAnsiTheme="minorHAnsi"/>
+          <w:b/>
+          <w:bCs/>
+        </w:rPr>
+        <w:t xml:space="preserve"> (</w:t>
+      </w:r>
+      <w:proofErr w:type="spellStart"/>
+      <w:r>
+        <w:rPr>
+          <w:rFonts w:asciiTheme="minorHAnsi" w:hAnsiTheme="minorHAnsi"/>
+          <w:b/>
+          <w:bCs/>
+        </w:rPr>
+        <w:t>js</w:t>
+      </w:r>
+      <w:proofErr w:type="spellEnd"/>
+      <w:r>
+        <w:rPr>
+          <w:rFonts w:asciiTheme="minorHAnsi" w:hAnsiTheme="minorHAnsi"/>
+          <w:b/>
+          <w:bCs/>
+        </w:rPr>
+        <w:t>)</w:t>
       </w:r>
       <w:r>
         <w:rPr>
@@ -8514,13 +9995,41 @@
         </w:rPr>
         <w:br/>
       </w:r>
-      <w:r>
-        <w:rPr>
-          <w:rFonts w:asciiTheme="minorHAnsi" w:hAnsiTheme="minorHAnsi"/>
-          <w:b/>
-          <w:bCs/>
-        </w:rPr>
-        <w:t>document.onclick (js)</w:t>
+      <w:proofErr w:type="spellStart"/>
+      <w:r>
+        <w:rPr>
+          <w:rFonts w:asciiTheme="minorHAnsi" w:hAnsiTheme="minorHAnsi"/>
+          <w:b/>
+          <w:bCs/>
+        </w:rPr>
+        <w:t>document.onclick</w:t>
+      </w:r>
+      <w:proofErr w:type="spellEnd"/>
+      <w:r>
+        <w:rPr>
+          <w:rFonts w:asciiTheme="minorHAnsi" w:hAnsiTheme="minorHAnsi"/>
+          <w:b/>
+          <w:bCs/>
+        </w:rPr>
+        <w:t xml:space="preserve"> (</w:t>
+      </w:r>
+      <w:proofErr w:type="spellStart"/>
+      <w:r>
+        <w:rPr>
+          <w:rFonts w:asciiTheme="minorHAnsi" w:hAnsiTheme="minorHAnsi"/>
+          <w:b/>
+          <w:bCs/>
+        </w:rPr>
+        <w:t>js</w:t>
+      </w:r>
+      <w:proofErr w:type="spellEnd"/>
+      <w:r>
+        <w:rPr>
+          <w:rFonts w:asciiTheme="minorHAnsi" w:hAnsiTheme="minorHAnsi"/>
+          <w:b/>
+          <w:bCs/>
+        </w:rPr>
+        <w:t>)</w:t>
       </w:r>
       <w:r>
         <w:rPr>
@@ -8547,7 +10056,25 @@
           <w:b/>
           <w:bCs/>
         </w:rPr>
-        <w:t>set_contaner_2 (js)</w:t>
+        <w:t>set_contaner_2 (</w:t>
+      </w:r>
+      <w:proofErr w:type="spellStart"/>
+      <w:r>
+        <w:rPr>
+          <w:rFonts w:asciiTheme="minorHAnsi" w:hAnsiTheme="minorHAnsi"/>
+          <w:b/>
+          <w:bCs/>
+        </w:rPr>
+        <w:t>js</w:t>
+      </w:r>
+      <w:proofErr w:type="spellEnd"/>
+      <w:r>
+        <w:rPr>
+          <w:rFonts w:asciiTheme="minorHAnsi" w:hAnsiTheme="minorHAnsi"/>
+          <w:b/>
+          <w:bCs/>
+        </w:rPr>
+        <w:t>)</w:t>
       </w:r>
       <w:r>
         <w:rPr>
@@ -8647,7 +10174,31 @@
           <w:szCs w:val="24"/>
           <w:lang w:eastAsia="ru-RU"/>
         </w:rPr>
-        <w:t>set_contaner_3 (js)</w:t>
+        <w:t>set_contaner_3 (</w:t>
+      </w:r>
+      <w:proofErr w:type="spellStart"/>
+      <w:r>
+        <w:rPr>
+          <w:rFonts w:eastAsia="Times New Roman" w:cs="Times New Roman"/>
+          <w:b/>
+          <w:bCs/>
+          <w:sz w:val="24"/>
+          <w:szCs w:val="24"/>
+          <w:lang w:eastAsia="ru-RU"/>
+        </w:rPr>
+        <w:t>js</w:t>
+      </w:r>
+      <w:proofErr w:type="spellEnd"/>
+      <w:r>
+        <w:rPr>
+          <w:rFonts w:eastAsia="Times New Roman" w:cs="Times New Roman"/>
+          <w:b/>
+          <w:bCs/>
+          <w:sz w:val="24"/>
+          <w:szCs w:val="24"/>
+          <w:lang w:eastAsia="ru-RU"/>
+        </w:rPr>
+        <w:t>)</w:t>
       </w:r>
       <w:r>
         <w:rPr>
@@ -8680,7 +10231,27 @@
           <w:szCs w:val="24"/>
           <w:lang w:eastAsia="ru-RU"/>
         </w:rPr>
-        <w:t>Проверяет возраст (число &gt; 0)</w:t>
+        <w:t>Проверяет возраст (</w:t>
+      </w:r>
+      <w:proofErr w:type="gramStart"/>
+      <w:r>
+        <w:rPr>
+          <w:rFonts w:eastAsia="Times New Roman" w:cs="Times New Roman"/>
+          <w:sz w:val="24"/>
+          <w:szCs w:val="24"/>
+          <w:lang w:eastAsia="ru-RU"/>
+        </w:rPr>
+        <w:t>число &gt;</w:t>
+      </w:r>
+      <w:proofErr w:type="gramEnd"/>
+      <w:r>
+        <w:rPr>
+          <w:rFonts w:eastAsia="Times New Roman" w:cs="Times New Roman"/>
+          <w:sz w:val="24"/>
+          <w:szCs w:val="24"/>
+          <w:lang w:eastAsia="ru-RU"/>
+        </w:rPr>
+        <w:t xml:space="preserve"> 0)</w:t>
       </w:r>
     </w:p>
     <w:p>
@@ -8728,8 +10299,39 @@
           <w:szCs w:val="24"/>
           <w:lang w:eastAsia="ru-RU"/>
         </w:rPr>
-        <w:t>Активирует required для полей пароля/email</w:t>
-      </w:r>
+        <w:t xml:space="preserve">Активирует </w:t>
+      </w:r>
+      <w:proofErr w:type="spellStart"/>
+      <w:r>
+        <w:rPr>
+          <w:rFonts w:eastAsia="Times New Roman" w:cs="Times New Roman"/>
+          <w:sz w:val="24"/>
+          <w:szCs w:val="24"/>
+          <w:lang w:eastAsia="ru-RU"/>
+        </w:rPr>
+        <w:t>required</w:t>
+      </w:r>
+      <w:proofErr w:type="spellEnd"/>
+      <w:r>
+        <w:rPr>
+          <w:rFonts w:eastAsia="Times New Roman" w:cs="Times New Roman"/>
+          <w:sz w:val="24"/>
+          <w:szCs w:val="24"/>
+          <w:lang w:eastAsia="ru-RU"/>
+        </w:rPr>
+        <w:t xml:space="preserve"> для полей пароля/</w:t>
+      </w:r>
+      <w:proofErr w:type="spellStart"/>
+      <w:r>
+        <w:rPr>
+          <w:rFonts w:eastAsia="Times New Roman" w:cs="Times New Roman"/>
+          <w:sz w:val="24"/>
+          <w:szCs w:val="24"/>
+          <w:lang w:eastAsia="ru-RU"/>
+        </w:rPr>
+        <w:t>email</w:t>
+      </w:r>
+      <w:proofErr w:type="spellEnd"/>
     </w:p>
     <w:p>
       <w:pPr>
@@ -8782,8 +10384,42 @@
           <w:szCs w:val="36"/>
           <w:lang w:val="en-US"/>
         </w:rPr>
-        <w:t>15. Особенности соцсети</w:t>
-      </w:r>
+        <w:t xml:space="preserve">15. </w:t>
+      </w:r>
+      <w:proofErr w:type="spellStart"/>
+      <w:r>
+        <w:rPr>
+          <w:b/>
+          <w:bCs/>
+          <w:sz w:val="36"/>
+          <w:szCs w:val="36"/>
+          <w:lang w:val="en-US"/>
+        </w:rPr>
+        <w:t>Особенности</w:t>
+      </w:r>
+      <w:proofErr w:type="spellEnd"/>
+      <w:r>
+        <w:rPr>
+          <w:b/>
+          <w:bCs/>
+          <w:sz w:val="36"/>
+          <w:szCs w:val="36"/>
+          <w:lang w:val="en-US"/>
+        </w:rPr>
+        <w:t xml:space="preserve"> </w:t>
+      </w:r>
+      <w:proofErr w:type="spellStart"/>
+      <w:r>
+        <w:rPr>
+          <w:b/>
+          <w:bCs/>
+          <w:sz w:val="36"/>
+          <w:szCs w:val="36"/>
+          <w:lang w:val="en-US"/>
+        </w:rPr>
+        <w:t>соцсети</w:t>
+      </w:r>
+      <w:proofErr w:type="spellEnd"/>
     </w:p>
     <w:p>
       <w:pPr>
@@ -8899,7 +10535,39 @@
           <w:sz w:val="24"/>
           <w:szCs w:val="24"/>
         </w:rPr>
-        <w:t xml:space="preserve">/api/like – </w:t>
+        <w:t>/</w:t>
+      </w:r>
+      <w:proofErr w:type="spellStart"/>
+      <w:r>
+        <w:rPr>
+          <w:sz w:val="24"/>
+          <w:szCs w:val="24"/>
+        </w:rPr>
+        <w:t>api</w:t>
+      </w:r>
+      <w:proofErr w:type="spellEnd"/>
+      <w:r>
+        <w:rPr>
+          <w:sz w:val="24"/>
+          <w:szCs w:val="24"/>
+        </w:rPr>
+        <w:t>/</w:t>
+      </w:r>
+      <w:proofErr w:type="spellStart"/>
+      <w:r>
+        <w:rPr>
+          <w:sz w:val="24"/>
+          <w:szCs w:val="24"/>
+        </w:rPr>
+        <w:t>like</w:t>
+      </w:r>
+      <w:proofErr w:type="spellEnd"/>
+      <w:r>
+        <w:rPr>
+          <w:sz w:val="24"/>
+          <w:szCs w:val="24"/>
+        </w:rPr>
+        <w:t xml:space="preserve"> – </w:t>
       </w:r>
       <w:r>
         <w:rPr>
@@ -8908,6 +10576,7 @@
         </w:rPr>
         <w:t xml:space="preserve">ставит лайк посту (вся необходимая информация отправляется через </w:t>
       </w:r>
+      <w:proofErr w:type="spellStart"/>
       <w:r>
         <w:rPr>
           <w:sz w:val="24"/>
@@ -8916,6 +10585,7 @@
         </w:rPr>
         <w:t>js</w:t>
       </w:r>
+      <w:proofErr w:type="spellEnd"/>
       <w:r>
         <w:rPr>
           <w:sz w:val="24"/>
@@ -8941,8 +10611,49 @@
           <w:sz w:val="24"/>
           <w:szCs w:val="24"/>
         </w:rPr>
-        <w:t>/api/chats/create</w:t>
-      </w:r>
+        <w:t>/</w:t>
+      </w:r>
+      <w:proofErr w:type="spellStart"/>
+      <w:r>
+        <w:rPr>
+          <w:sz w:val="24"/>
+          <w:szCs w:val="24"/>
+        </w:rPr>
+        <w:t>api</w:t>
+      </w:r>
+      <w:proofErr w:type="spellEnd"/>
+      <w:r>
+        <w:rPr>
+          <w:sz w:val="24"/>
+          <w:szCs w:val="24"/>
+        </w:rPr>
+        <w:t>/</w:t>
+      </w:r>
+      <w:proofErr w:type="spellStart"/>
+      <w:r>
+        <w:rPr>
+          <w:sz w:val="24"/>
+          <w:szCs w:val="24"/>
+        </w:rPr>
+        <w:t>chats</w:t>
+      </w:r>
+      <w:proofErr w:type="spellEnd"/>
+      <w:r>
+        <w:rPr>
+          <w:sz w:val="24"/>
+          <w:szCs w:val="24"/>
+        </w:rPr>
+        <w:t>/</w:t>
+      </w:r>
+      <w:proofErr w:type="spellStart"/>
+      <w:r>
+        <w:rPr>
+          <w:sz w:val="24"/>
+          <w:szCs w:val="24"/>
+        </w:rPr>
+        <w:t>create</w:t>
+      </w:r>
+      <w:proofErr w:type="spellEnd"/>
       <w:r>
         <w:rPr>
           <w:sz w:val="24"/>
@@ -8978,7 +10689,53 @@
           <w:szCs w:val="24"/>
           <w:lang w:val="en-US"/>
         </w:rPr>
-        <w:t xml:space="preserve">/api/chats/edit/&lt;int:chat_id&gt; - </w:t>
+        <w:t>/</w:t>
+      </w:r>
+      <w:proofErr w:type="spellStart"/>
+      <w:r>
+        <w:rPr>
+          <w:sz w:val="24"/>
+          <w:szCs w:val="24"/>
+          <w:lang w:val="en-US"/>
+        </w:rPr>
+        <w:t>api</w:t>
+      </w:r>
+      <w:proofErr w:type="spellEnd"/>
+      <w:r>
+        <w:rPr>
+          <w:sz w:val="24"/>
+          <w:szCs w:val="24"/>
+          <w:lang w:val="en-US"/>
+        </w:rPr>
+        <w:t>/chats/edit/&lt;</w:t>
+      </w:r>
+      <w:proofErr w:type="spellStart"/>
+      <w:proofErr w:type="gramStart"/>
+      <w:r>
+        <w:rPr>
+          <w:sz w:val="24"/>
+          <w:szCs w:val="24"/>
+          <w:lang w:val="en-US"/>
+        </w:rPr>
+        <w:t>int:chat</w:t>
+      </w:r>
+      <w:proofErr w:type="gramEnd"/>
+      <w:r>
+        <w:rPr>
+          <w:sz w:val="24"/>
+          <w:szCs w:val="24"/>
+          <w:lang w:val="en-US"/>
+        </w:rPr>
+        <w:t>_id</w:t>
+      </w:r>
+      <w:proofErr w:type="spellEnd"/>
+      <w:r>
+        <w:rPr>
+          <w:sz w:val="24"/>
+          <w:szCs w:val="24"/>
+          <w:lang w:val="en-US"/>
+        </w:rPr>
+        <w:t xml:space="preserve">&gt; - </w:t>
       </w:r>
       <w:r>
         <w:rPr>
@@ -9037,7 +10794,53 @@
           <w:szCs w:val="24"/>
           <w:lang w:val="en-US"/>
         </w:rPr>
-        <w:t xml:space="preserve">/delete_private_chat/&lt;chat_id&gt; - </w:t>
+        <w:t>/</w:t>
+      </w:r>
+      <w:proofErr w:type="spellStart"/>
+      <w:proofErr w:type="gramStart"/>
+      <w:r>
+        <w:rPr>
+          <w:sz w:val="24"/>
+          <w:szCs w:val="24"/>
+          <w:lang w:val="en-US"/>
+        </w:rPr>
+        <w:t>delete</w:t>
+      </w:r>
+      <w:proofErr w:type="gramEnd"/>
+      <w:r>
+        <w:rPr>
+          <w:sz w:val="24"/>
+          <w:szCs w:val="24"/>
+          <w:lang w:val="en-US"/>
+        </w:rPr>
+        <w:t>_private_chat</w:t>
+      </w:r>
+      <w:proofErr w:type="spellEnd"/>
+      <w:r>
+        <w:rPr>
+          <w:sz w:val="24"/>
+          <w:szCs w:val="24"/>
+          <w:lang w:val="en-US"/>
+        </w:rPr>
+        <w:t>/&lt;</w:t>
+      </w:r>
+      <w:proofErr w:type="spellStart"/>
+      <w:r>
+        <w:rPr>
+          <w:sz w:val="24"/>
+          <w:szCs w:val="24"/>
+          <w:lang w:val="en-US"/>
+        </w:rPr>
+        <w:t>chat_id</w:t>
+      </w:r>
+      <w:proofErr w:type="spellEnd"/>
+      <w:r>
+        <w:rPr>
+          <w:sz w:val="24"/>
+          <w:szCs w:val="24"/>
+          <w:lang w:val="en-US"/>
+        </w:rPr>
+        <w:t xml:space="preserve">&gt; - </w:t>
       </w:r>
       <w:r>
         <w:rPr>
@@ -9081,7 +10884,25 @@
           <w:szCs w:val="24"/>
           <w:lang w:val="en-US"/>
         </w:rPr>
-        <w:t>/api/send-message</w:t>
+        <w:t>/</w:t>
+      </w:r>
+      <w:proofErr w:type="spellStart"/>
+      <w:r>
+        <w:rPr>
+          <w:sz w:val="24"/>
+          <w:szCs w:val="24"/>
+          <w:lang w:val="en-US"/>
+        </w:rPr>
+        <w:t>api</w:t>
+      </w:r>
+      <w:proofErr w:type="spellEnd"/>
+      <w:r>
+        <w:rPr>
+          <w:sz w:val="24"/>
+          <w:szCs w:val="24"/>
+          <w:lang w:val="en-US"/>
+        </w:rPr>
+        <w:t>/send-message</w:t>
       </w:r>
       <w:r>
         <w:rPr>
@@ -9140,6 +10961,7 @@
         </w:rPr>
         <w:t>/&lt;</w:t>
       </w:r>
+      <w:proofErr w:type="gramStart"/>
       <w:r>
         <w:rPr>
           <w:sz w:val="24"/>
@@ -9155,6 +10977,7 @@
         </w:rPr>
         <w:t>:</w:t>
       </w:r>
+      <w:proofErr w:type="spellStart"/>
       <w:r>
         <w:rPr>
           <w:sz w:val="24"/>
@@ -9163,6 +10986,8 @@
         </w:rPr>
         <w:t>serch</w:t>
       </w:r>
+      <w:proofErr w:type="spellEnd"/>
+      <w:proofErr w:type="gramEnd"/>
       <w:r>
         <w:rPr>
           <w:sz w:val="24"/>
@@ -9600,7 +11425,53 @@
           <w:szCs w:val="24"/>
           <w:lang w:val="en-US"/>
         </w:rPr>
-        <w:t xml:space="preserve">/del_post/&lt;post_id&gt; - </w:t>
+        <w:t>/</w:t>
+      </w:r>
+      <w:proofErr w:type="spellStart"/>
+      <w:proofErr w:type="gramStart"/>
+      <w:r>
+        <w:rPr>
+          <w:sz w:val="24"/>
+          <w:szCs w:val="24"/>
+          <w:lang w:val="en-US"/>
+        </w:rPr>
+        <w:t>del</w:t>
+      </w:r>
+      <w:proofErr w:type="gramEnd"/>
+      <w:r>
+        <w:rPr>
+          <w:sz w:val="24"/>
+          <w:szCs w:val="24"/>
+          <w:lang w:val="en-US"/>
+        </w:rPr>
+        <w:t>_post</w:t>
+      </w:r>
+      <w:proofErr w:type="spellEnd"/>
+      <w:r>
+        <w:rPr>
+          <w:sz w:val="24"/>
+          <w:szCs w:val="24"/>
+          <w:lang w:val="en-US"/>
+        </w:rPr>
+        <w:t>/&lt;</w:t>
+      </w:r>
+      <w:proofErr w:type="spellStart"/>
+      <w:r>
+        <w:rPr>
+          <w:sz w:val="24"/>
+          <w:szCs w:val="24"/>
+          <w:lang w:val="en-US"/>
+        </w:rPr>
+        <w:t>post_id</w:t>
+      </w:r>
+      <w:proofErr w:type="spellEnd"/>
+      <w:r>
+        <w:rPr>
+          <w:sz w:val="24"/>
+          <w:szCs w:val="24"/>
+          <w:lang w:val="en-US"/>
+        </w:rPr>
+        <w:t xml:space="preserve">&gt; - </w:t>
       </w:r>
       <w:r>
         <w:rPr>
@@ -9644,6 +11515,7 @@
         </w:rPr>
         <w:t>/</w:t>
       </w:r>
+      <w:proofErr w:type="spellStart"/>
       <w:r>
         <w:rPr>
           <w:sz w:val="24"/>
@@ -9652,6 +11524,7 @@
         </w:rPr>
         <w:t>api</w:t>
       </w:r>
+      <w:proofErr w:type="spellEnd"/>
       <w:r>
         <w:rPr>
           <w:sz w:val="24"/>
@@ -9703,12 +11576,37 @@
         </w:rPr>
         <w:t xml:space="preserve"> </w:t>
       </w:r>
-      <w:r>
-        <w:rPr>
-          <w:sz w:val="24"/>
-          <w:szCs w:val="24"/>
-        </w:rPr>
-        <w:t>пользователей подходящих под параметры поиска (имя, фамили)</w:t>
+      <w:proofErr w:type="gramStart"/>
+      <w:r>
+        <w:rPr>
+          <w:sz w:val="24"/>
+          <w:szCs w:val="24"/>
+        </w:rPr>
+        <w:t>пользователей</w:t>
+      </w:r>
+      <w:proofErr w:type="gramEnd"/>
+      <w:r>
+        <w:rPr>
+          <w:sz w:val="24"/>
+          <w:szCs w:val="24"/>
+        </w:rPr>
+        <w:t xml:space="preserve"> подходящих под параметры поиска (имя, </w:t>
+      </w:r>
+      <w:proofErr w:type="spellStart"/>
+      <w:r>
+        <w:rPr>
+          <w:sz w:val="24"/>
+          <w:szCs w:val="24"/>
+        </w:rPr>
+        <w:t>фамили</w:t>
+      </w:r>
+      <w:proofErr w:type="spellEnd"/>
+      <w:r>
+        <w:rPr>
+          <w:sz w:val="24"/>
+          <w:szCs w:val="24"/>
+        </w:rPr>
+        <w:t>)</w:t>
       </w:r>
     </w:p>
     <w:p>
@@ -9785,11 +11683,10 @@
           <w:sz w:val="24"/>
           <w:szCs w:val="24"/>
         </w:rPr>
-        <w:t>Социальная сеть Code использует технологию WebSocket для организации мгновенного обмена сообщениями, что позволяет пользователям видеть новые сообщения в чатах без задержек и перезагрузки страницы, значительно улучшая удобство общения.</w:t>
-      </w:r>
-    </w:p>
-    <w:p>
-      <w:pPr>
+        <w:t xml:space="preserve">Социальная сеть Code использует технологию </w:t>
+      </w:r>
+      <w:proofErr w:type="spellStart"/>
+      <w:r>
         <w:rPr>
           <w:rStyle w:val="a5"/>
           <w:b w:val="0"/>
@@ -9797,7 +11694,9 @@
           <w:sz w:val="24"/>
           <w:szCs w:val="24"/>
         </w:rPr>
-      </w:pPr>
+        <w:t>WebSocket</w:t>
+      </w:r>
+      <w:proofErr w:type="spellEnd"/>
       <w:r>
         <w:rPr>
           <w:rStyle w:val="a5"/>
@@ -9806,6 +11705,27 @@
           <w:sz w:val="24"/>
           <w:szCs w:val="24"/>
         </w:rPr>
+        <w:t xml:space="preserve"> для организации мгновенного обмена сообщениями, что позволяет пользователям видеть новые сообщения в чатах без задержек и перезагрузки страницы, значительно улучшая удобство общения.</w:t>
+      </w:r>
+    </w:p>
+    <w:p>
+      <w:pPr>
+        <w:rPr>
+          <w:rStyle w:val="a5"/>
+          <w:b w:val="0"/>
+          <w:bCs w:val="0"/>
+          <w:sz w:val="24"/>
+          <w:szCs w:val="24"/>
+        </w:rPr>
+      </w:pPr>
+      <w:r>
+        <w:rPr>
+          <w:rStyle w:val="a5"/>
+          <w:b w:val="0"/>
+          <w:bCs w:val="0"/>
+          <w:sz w:val="24"/>
+          <w:szCs w:val="24"/>
+        </w:rPr>
         <w:br w:type="page"/>
       </w:r>
     </w:p>
@@ -9846,6 +11766,7 @@
         </w:rPr>
         <w:t xml:space="preserve"> </w:t>
       </w:r>
+      <w:proofErr w:type="spellStart"/>
       <w:r>
         <w:rPr>
           <w:b/>
@@ -9856,6 +11777,7 @@
         </w:rPr>
         <w:t>Рекомендации</w:t>
       </w:r>
+      <w:proofErr w:type="spellEnd"/>
       <w:r>
         <w:rPr>
           <w:b/>
@@ -10048,16 +11970,7 @@
           <w:sz w:val="24"/>
           <w:szCs w:val="24"/>
         </w:rPr>
-        <w:t>15.5 Возможность запуска кода в постах</w:t>
-      </w:r>
-      <w:r>
-        <w:rPr>
-          <w:b/>
-          <w:bCs/>
-          <w:sz w:val="24"/>
-          <w:szCs w:val="24"/>
-        </w:rPr>
-        <w:t>:</w:t>
+        <w:t>15.5 Возможность запуска кода в постах:</w:t>
       </w:r>
       <w:r>
         <w:rPr>
@@ -10075,6 +11988,7 @@
         </w:rPr>
         <w:t xml:space="preserve">*Данная функция имеет ограничения а именно: нельзя использовать </w:t>
       </w:r>
+      <w:proofErr w:type="gramStart"/>
       <w:r>
         <w:rPr>
           <w:sz w:val="24"/>
@@ -10088,14 +12002,29 @@
           <w:sz w:val="24"/>
           <w:szCs w:val="24"/>
         </w:rPr>
-        <w:t>()</w:t>
-      </w:r>
-      <w:r>
-        <w:rPr>
-          <w:sz w:val="24"/>
-          <w:szCs w:val="24"/>
-        </w:rPr>
-        <w:t>, некоторые модули и т.д</w:t>
+        <w:t>(</w:t>
+      </w:r>
+      <w:proofErr w:type="gramEnd"/>
+      <w:r>
+        <w:rPr>
+          <w:sz w:val="24"/>
+          <w:szCs w:val="24"/>
+        </w:rPr>
+        <w:t>)</w:t>
+      </w:r>
+      <w:r>
+        <w:rPr>
+          <w:sz w:val="24"/>
+          <w:szCs w:val="24"/>
+        </w:rPr>
+        <w:t>, некоторые модули</w:t>
+      </w:r>
+      <w:r>
+        <w:rPr>
+          <w:sz w:val="24"/>
+          <w:szCs w:val="24"/>
+        </w:rPr>
+        <w:t>.</w:t>
       </w:r>
     </w:p>
     <w:p>
@@ -10113,13 +12042,7 @@
         <w:t>При создании поста пользователь может выбрать функцию «</w:t>
       </w:r>
       <w:r>
-        <w:t xml:space="preserve">Использовать </w:t>
-      </w:r>
-      <w:r>
-        <w:t>интерпретатор</w:t>
-      </w:r>
-      <w:r>
-        <w:t xml:space="preserve"> Python</w:t>
+        <w:t>Использовать интерпретатор Python</w:t>
       </w:r>
       <w:r>
         <w:rPr>
@@ -10133,8 +12056,23 @@
           <w:sz w:val="24"/>
           <w:szCs w:val="24"/>
         </w:rPr>
-        <w:t xml:space="preserve">. После создания поста другие пользователи могут запускать код прямо в браузере. Есть защита от бесконечных циклов (если код работает дольше 5 секунд код прерывается). Для запуска питона в браузере используется </w:t>
-      </w:r>
+        <w:t xml:space="preserve">. После создания поста другие пользователи могут запускать код прямо в браузере. Есть защита от бесконечных циклов (если код работает дольше 5 секунд </w:t>
+      </w:r>
+      <w:r>
+        <w:rPr>
+          <w:sz w:val="24"/>
+          <w:szCs w:val="24"/>
+        </w:rPr>
+        <w:t>он</w:t>
+      </w:r>
+      <w:r>
+        <w:rPr>
+          <w:sz w:val="24"/>
+          <w:szCs w:val="24"/>
+        </w:rPr>
+        <w:t xml:space="preserve"> прерывается). Для запуска питона в браузере используется </w:t>
+      </w:r>
+      <w:proofErr w:type="spellStart"/>
       <w:r>
         <w:rPr>
           <w:sz w:val="24"/>
@@ -10142,6 +12080,7 @@
         </w:rPr>
         <w:t>pyodide</w:t>
       </w:r>
+      <w:proofErr w:type="spellEnd"/>
       <w:r>
         <w:rPr>
           <w:sz w:val="24"/>
@@ -10183,7 +12122,7 @@
         <v:path o:extrusionok="f" gradientshapeok="t" o:connecttype="rect"/>
         <o:lock v:ext="edit" aspectratio="t"/>
       </v:shapetype>
-      <v:shape id="_x0000_i1088" type="#_x0000_t75" style="width:11.25pt;height:11.25pt" o:bullet="t">
+      <v:shape id="_x0000_i1055" type="#_x0000_t75" style="width:11.5pt;height:11.5pt" o:bullet="t">
         <v:imagedata r:id="rId1" o:title="msoB870"/>
       </v:shape>
     </w:pict>

--- a/пояснительная записка.docx
+++ b/пояснительная записка.docx
@@ -141,23 +141,13 @@
         </w:rPr>
         <w:t>Цель проекта</w:t>
       </w:r>
-      <w:proofErr w:type="gramStart"/>
-      <w:r>
-        <w:rPr>
-          <w:rFonts w:cstheme="minorHAnsi"/>
-          <w:sz w:val="24"/>
-          <w:szCs w:val="24"/>
-        </w:rPr>
-        <w:t>: Создать</w:t>
-      </w:r>
-      <w:proofErr w:type="gramEnd"/>
-      <w:r>
-        <w:rPr>
-          <w:rFonts w:cstheme="minorHAnsi"/>
-          <w:sz w:val="24"/>
-          <w:szCs w:val="24"/>
-        </w:rPr>
-        <w:t xml:space="preserve"> социальную сеть для общения пользователей с возможностью публикации постов, обмена сообщениями и управления друзьями.</w:t>
+      <w:r>
+        <w:rPr>
+          <w:rFonts w:cstheme="minorHAnsi"/>
+          <w:sz w:val="24"/>
+          <w:szCs w:val="24"/>
+        </w:rPr>
+        <w:t>: Создать социальную сеть для общения пользователей с возможностью публикации постов, обмена сообщениями и управления друзьями.</w:t>
       </w:r>
     </w:p>
     <w:p>
@@ -246,6 +236,24 @@
           <w:lang w:val="en-US"/>
         </w:rPr>
         <w:t>Flask</w:t>
+      </w:r>
+      <w:r>
+        <w:rPr>
+          <w:rFonts w:cstheme="minorHAnsi"/>
+          <w:sz w:val="24"/>
+          <w:szCs w:val="24"/>
+          <w:lang w:val="en-US"/>
+        </w:rPr>
+        <w:t xml:space="preserve"> </w:t>
+      </w:r>
+      <w:r>
+        <w:rPr>
+          <w:rFonts w:cstheme="minorHAnsi"/>
+          <w:sz w:val="24"/>
+          <w:szCs w:val="24"/>
+          <w:lang w:val="en-US"/>
+        </w:rPr>
+        <w:t>3.1.0</w:t>
       </w:r>
     </w:p>
     <w:p>
@@ -279,6 +287,15 @@
         </w:rPr>
         <w:t xml:space="preserve"> </w:t>
       </w:r>
+      <w:r>
+        <w:rPr>
+          <w:rFonts w:cstheme="minorHAnsi"/>
+          <w:sz w:val="24"/>
+          <w:szCs w:val="24"/>
+          <w:lang w:val="en-US"/>
+        </w:rPr>
+        <w:t>2.0.40</w:t>
+      </w:r>
     </w:p>
     <w:p>
       <w:pPr>
@@ -325,6 +342,24 @@
         <w:t>WTForms</w:t>
       </w:r>
       <w:proofErr w:type="spellEnd"/>
+      <w:r>
+        <w:rPr>
+          <w:rFonts w:cstheme="minorHAnsi"/>
+          <w:sz w:val="24"/>
+          <w:szCs w:val="24"/>
+          <w:lang w:val="en-US"/>
+        </w:rPr>
+        <w:t xml:space="preserve"> </w:t>
+      </w:r>
+      <w:r>
+        <w:rPr>
+          <w:rFonts w:cstheme="minorHAnsi"/>
+          <w:sz w:val="24"/>
+          <w:szCs w:val="24"/>
+          <w:lang w:val="en-US"/>
+        </w:rPr>
+        <w:t>3.2.1</w:t>
+      </w:r>
     </w:p>
     <w:p>
       <w:pPr>
@@ -349,6 +384,24 @@
         <w:t>Flask-Login</w:t>
       </w:r>
       <w:proofErr w:type="spellEnd"/>
+      <w:r>
+        <w:rPr>
+          <w:rFonts w:cstheme="minorHAnsi"/>
+          <w:sz w:val="24"/>
+          <w:szCs w:val="24"/>
+          <w:lang w:val="en-US"/>
+        </w:rPr>
+        <w:t xml:space="preserve"> </w:t>
+      </w:r>
+      <w:r>
+        <w:rPr>
+          <w:rFonts w:cstheme="minorHAnsi"/>
+          <w:sz w:val="24"/>
+          <w:szCs w:val="24"/>
+          <w:lang w:val="en-US"/>
+        </w:rPr>
+        <w:t>0.6.3</w:t>
+      </w:r>
     </w:p>
     <w:p>
       <w:pPr>
@@ -380,6 +433,160 @@
         <w:t>lask_socketio</w:t>
       </w:r>
       <w:proofErr w:type="spellEnd"/>
+      <w:r>
+        <w:rPr>
+          <w:sz w:val="24"/>
+          <w:szCs w:val="24"/>
+          <w:lang w:val="en-US"/>
+        </w:rPr>
+        <w:t xml:space="preserve"> </w:t>
+      </w:r>
+      <w:r>
+        <w:rPr>
+          <w:sz w:val="24"/>
+          <w:szCs w:val="24"/>
+          <w:lang w:val="en-US"/>
+        </w:rPr>
+        <w:t>5.5.1</w:t>
+      </w:r>
+    </w:p>
+    <w:p>
+      <w:pPr>
+        <w:pStyle w:val="a3"/>
+        <w:numPr>
+          <w:ilvl w:val="0"/>
+          <w:numId w:val="2"/>
+        </w:numPr>
+        <w:suppressAutoHyphens/>
+        <w:rPr>
+          <w:sz w:val="24"/>
+          <w:szCs w:val="24"/>
+        </w:rPr>
+      </w:pPr>
+      <w:r>
+        <w:rPr>
+          <w:sz w:val="24"/>
+          <w:szCs w:val="24"/>
+          <w:lang w:val="en-US"/>
+        </w:rPr>
+        <w:t>F</w:t>
+      </w:r>
+      <w:proofErr w:type="spellStart"/>
+      <w:r>
+        <w:rPr>
+          <w:sz w:val="24"/>
+          <w:szCs w:val="24"/>
+        </w:rPr>
+        <w:t>lask_restful</w:t>
+      </w:r>
+      <w:proofErr w:type="spellEnd"/>
+      <w:r>
+        <w:rPr>
+          <w:sz w:val="24"/>
+          <w:szCs w:val="24"/>
+          <w:lang w:val="en-US"/>
+        </w:rPr>
+        <w:t xml:space="preserve"> </w:t>
+      </w:r>
+      <w:r>
+        <w:rPr>
+          <w:sz w:val="24"/>
+          <w:szCs w:val="24"/>
+        </w:rPr>
+        <w:t>0.3.10</w:t>
+      </w:r>
+    </w:p>
+    <w:p>
+      <w:pPr>
+        <w:pStyle w:val="a3"/>
+        <w:numPr>
+          <w:ilvl w:val="0"/>
+          <w:numId w:val="2"/>
+        </w:numPr>
+        <w:suppressAutoHyphens/>
+        <w:rPr>
+          <w:sz w:val="24"/>
+          <w:szCs w:val="24"/>
+        </w:rPr>
+      </w:pPr>
+      <w:r>
+        <w:rPr>
+          <w:sz w:val="24"/>
+          <w:szCs w:val="24"/>
+          <w:lang w:val="en-US"/>
+        </w:rPr>
+        <w:t>F</w:t>
+      </w:r>
+      <w:proofErr w:type="spellStart"/>
+      <w:r>
+        <w:rPr>
+          <w:sz w:val="24"/>
+          <w:szCs w:val="24"/>
+        </w:rPr>
+        <w:t>lask_wtf</w:t>
+      </w:r>
+      <w:proofErr w:type="spellEnd"/>
+      <w:r>
+        <w:rPr>
+          <w:sz w:val="24"/>
+          <w:szCs w:val="24"/>
+          <w:lang w:val="en-US"/>
+        </w:rPr>
+        <w:t xml:space="preserve"> </w:t>
+      </w:r>
+      <w:r>
+        <w:rPr>
+          <w:sz w:val="24"/>
+          <w:szCs w:val="24"/>
+        </w:rPr>
+        <w:t>1.2.2</w:t>
+      </w:r>
+    </w:p>
+    <w:p>
+      <w:pPr>
+        <w:pStyle w:val="a3"/>
+        <w:numPr>
+          <w:ilvl w:val="0"/>
+          <w:numId w:val="2"/>
+        </w:numPr>
+        <w:suppressAutoHyphens/>
+        <w:rPr>
+          <w:sz w:val="24"/>
+          <w:szCs w:val="24"/>
+        </w:rPr>
+      </w:pPr>
+      <w:r>
+        <w:rPr>
+          <w:sz w:val="24"/>
+          <w:szCs w:val="24"/>
+          <w:lang w:val="en-US"/>
+        </w:rPr>
+        <w:t>S</w:t>
+      </w:r>
+      <w:proofErr w:type="spellStart"/>
+      <w:r>
+        <w:rPr>
+          <w:sz w:val="24"/>
+          <w:szCs w:val="24"/>
+        </w:rPr>
+        <w:t>qlalchemy_serializer</w:t>
+      </w:r>
+      <w:proofErr w:type="spellEnd"/>
+      <w:r>
+        <w:rPr>
+          <w:sz w:val="24"/>
+          <w:szCs w:val="24"/>
+          <w:lang w:val="en-US"/>
+        </w:rPr>
+        <w:t xml:space="preserve"> </w:t>
+      </w:r>
+      <w:r>
+        <w:rPr>
+          <w:sz w:val="24"/>
+          <w:szCs w:val="24"/>
+        </w:rPr>
+        <w:t>1.4.22</w:t>
+      </w:r>
     </w:p>
     <w:p>
       <w:pPr>
@@ -750,6 +957,7 @@
           <w:sz w:val="24"/>
           <w:szCs w:val="24"/>
         </w:rPr>
+        <w:lastRenderedPageBreak/>
         <w:t>3. Главная страница (лента)</w:t>
       </w:r>
     </w:p>
@@ -800,601 +1008,601 @@
           <w:sz w:val="24"/>
           <w:szCs w:val="24"/>
         </w:rPr>
+        <w:t xml:space="preserve">        Кнопка создания поста (форма: описание, картинки, категория).</w:t>
+      </w:r>
+    </w:p>
+    <w:p>
+      <w:pPr>
+        <w:rPr>
+          <w:rFonts w:cstheme="minorHAnsi"/>
+          <w:sz w:val="24"/>
+          <w:szCs w:val="24"/>
+        </w:rPr>
+      </w:pPr>
+      <w:r>
+        <w:rPr>
+          <w:rFonts w:cstheme="minorHAnsi"/>
+          <w:sz w:val="24"/>
+          <w:szCs w:val="24"/>
+        </w:rPr>
+        <w:t xml:space="preserve">        Лента постов (сортировка по дате / рекомендациям / фильтрам).</w:t>
+      </w:r>
+    </w:p>
+    <w:p>
+      <w:pPr>
+        <w:rPr>
+          <w:rFonts w:cstheme="minorHAnsi"/>
+          <w:sz w:val="24"/>
+          <w:szCs w:val="24"/>
+        </w:rPr>
+      </w:pPr>
+      <w:r>
+        <w:rPr>
+          <w:rFonts w:cstheme="minorHAnsi"/>
+          <w:sz w:val="24"/>
+          <w:szCs w:val="24"/>
+        </w:rPr>
+        <w:t xml:space="preserve">        Лайки, комментарии, редактирование постов.</w:t>
+      </w:r>
+    </w:p>
+    <w:p>
+      <w:pPr>
+        <w:rPr>
+          <w:rFonts w:cstheme="minorHAnsi"/>
+          <w:sz w:val="24"/>
+          <w:szCs w:val="24"/>
+        </w:rPr>
+      </w:pPr>
+      <w:r>
+        <w:rPr>
+          <w:rFonts w:cstheme="minorHAnsi"/>
+          <w:sz w:val="24"/>
+          <w:szCs w:val="24"/>
+        </w:rPr>
+        <w:t xml:space="preserve">    3.2</w:t>
+      </w:r>
+      <w:bookmarkStart w:id="2" w:name="_Hlk195803723"/>
+      <w:r>
+        <w:rPr>
+          <w:rFonts w:cstheme="minorHAnsi"/>
+          <w:sz w:val="24"/>
+          <w:szCs w:val="24"/>
+        </w:rPr>
+        <w:t>. Рекомендации</w:t>
+      </w:r>
+      <w:bookmarkEnd w:id="2"/>
+    </w:p>
+    <w:p>
+      <w:pPr>
+        <w:rPr>
+          <w:rFonts w:cstheme="minorHAnsi"/>
+          <w:sz w:val="24"/>
+          <w:szCs w:val="24"/>
+        </w:rPr>
+      </w:pPr>
+      <w:r>
+        <w:rPr>
+          <w:rFonts w:cstheme="minorHAnsi"/>
+          <w:sz w:val="24"/>
+          <w:szCs w:val="24"/>
+        </w:rPr>
+        <w:t xml:space="preserve">        Приоритет постов из любимых категорий пользователя.</w:t>
+      </w:r>
+    </w:p>
+    <w:p>
+      <w:pPr>
+        <w:rPr>
+          <w:rFonts w:cstheme="minorHAnsi"/>
+          <w:b/>
+          <w:bCs/>
+          <w:sz w:val="24"/>
+          <w:szCs w:val="24"/>
+        </w:rPr>
+      </w:pPr>
+      <w:r>
+        <w:rPr>
+          <w:rFonts w:cstheme="minorHAnsi"/>
+          <w:b/>
+          <w:bCs/>
+          <w:sz w:val="24"/>
+          <w:szCs w:val="24"/>
+        </w:rPr>
+        <w:t>4. Личная страница</w:t>
+      </w:r>
+    </w:p>
+    <w:p>
+      <w:pPr>
+        <w:rPr>
+          <w:rFonts w:cstheme="minorHAnsi"/>
+          <w:sz w:val="24"/>
+          <w:szCs w:val="24"/>
+        </w:rPr>
+      </w:pPr>
+      <w:r>
+        <w:rPr>
+          <w:rFonts w:cstheme="minorHAnsi"/>
+          <w:sz w:val="24"/>
+          <w:szCs w:val="24"/>
+        </w:rPr>
+        <w:t xml:space="preserve">    4.1. </w:t>
+      </w:r>
+      <w:r>
+        <w:rPr>
+          <w:rFonts w:cstheme="minorHAnsi"/>
+          <w:sz w:val="24"/>
+          <w:szCs w:val="24"/>
+        </w:rPr>
+        <w:t>Структура</w:t>
+      </w:r>
+      <w:r>
+        <w:rPr>
+          <w:rFonts w:cstheme="minorHAnsi"/>
+          <w:sz w:val="24"/>
+          <w:szCs w:val="24"/>
+        </w:rPr>
+        <w:t>:</w:t>
+      </w:r>
+    </w:p>
+    <w:p>
+      <w:pPr>
+        <w:rPr>
+          <w:rFonts w:cstheme="minorHAnsi"/>
+          <w:sz w:val="24"/>
+          <w:szCs w:val="24"/>
+        </w:rPr>
+      </w:pPr>
+      <w:r>
+        <w:rPr>
+          <w:rFonts w:cstheme="minorHAnsi"/>
+          <w:sz w:val="24"/>
+          <w:szCs w:val="24"/>
+        </w:rPr>
+        <w:t xml:space="preserve">        Информация о пользователе (аватар, фон, имя, фамилия).</w:t>
+      </w:r>
+    </w:p>
+    <w:p>
+      <w:pPr>
+        <w:rPr>
+          <w:rFonts w:cstheme="minorHAnsi"/>
+          <w:sz w:val="24"/>
+          <w:szCs w:val="24"/>
+        </w:rPr>
+      </w:pPr>
+      <w:r>
+        <w:rPr>
+          <w:rFonts w:cstheme="minorHAnsi"/>
+          <w:sz w:val="24"/>
+          <w:szCs w:val="24"/>
+        </w:rPr>
+        <w:t xml:space="preserve">        Список его постов.</w:t>
+      </w:r>
+    </w:p>
+    <w:p>
+      <w:pPr>
+        <w:rPr>
+          <w:rFonts w:cstheme="minorHAnsi"/>
+          <w:b/>
+          <w:bCs/>
+          <w:sz w:val="24"/>
+          <w:szCs w:val="24"/>
+        </w:rPr>
+      </w:pPr>
+      <w:r>
+        <w:rPr>
+          <w:rFonts w:cstheme="minorHAnsi"/>
+          <w:b/>
+          <w:bCs/>
+          <w:sz w:val="24"/>
+          <w:szCs w:val="24"/>
+        </w:rPr>
+        <w:t>5. Страница «Друзья»</w:t>
+      </w:r>
+    </w:p>
+    <w:p>
+      <w:pPr>
+        <w:rPr>
+          <w:rFonts w:cstheme="minorHAnsi"/>
+          <w:sz w:val="24"/>
+          <w:szCs w:val="24"/>
+        </w:rPr>
+      </w:pPr>
+      <w:r>
+        <w:rPr>
+          <w:rFonts w:cstheme="minorHAnsi"/>
+          <w:sz w:val="24"/>
+          <w:szCs w:val="24"/>
+        </w:rPr>
+        <w:t xml:space="preserve">    </w:t>
+      </w:r>
+      <w:r>
+        <w:rPr>
+          <w:rFonts w:cstheme="minorHAnsi"/>
+          <w:sz w:val="24"/>
+          <w:szCs w:val="24"/>
+        </w:rPr>
+        <w:t>5.1</w:t>
+      </w:r>
+      <w:r>
+        <w:rPr>
+          <w:rFonts w:cstheme="minorHAnsi"/>
+          <w:sz w:val="24"/>
+          <w:szCs w:val="24"/>
+        </w:rPr>
+        <w:t>.</w:t>
+      </w:r>
+      <w:r>
+        <w:rPr>
+          <w:rFonts w:cstheme="minorHAnsi"/>
+          <w:sz w:val="24"/>
+          <w:szCs w:val="24"/>
+        </w:rPr>
+        <w:t xml:space="preserve"> Структура</w:t>
+      </w:r>
+    </w:p>
+    <w:p>
+      <w:pPr>
+        <w:rPr>
+          <w:rFonts w:cstheme="minorHAnsi"/>
+          <w:b/>
+          <w:bCs/>
+          <w:sz w:val="24"/>
+          <w:szCs w:val="24"/>
+        </w:rPr>
+      </w:pPr>
+      <w:r>
+        <w:rPr>
+          <w:rFonts w:cstheme="minorHAnsi"/>
+          <w:b/>
+          <w:bCs/>
+          <w:sz w:val="24"/>
+          <w:szCs w:val="24"/>
+        </w:rPr>
+        <w:t>6. Страница «Настройки»</w:t>
+      </w:r>
+    </w:p>
+    <w:p>
+      <w:pPr>
+        <w:rPr>
+          <w:rFonts w:cstheme="minorHAnsi"/>
+          <w:sz w:val="24"/>
+          <w:szCs w:val="24"/>
+        </w:rPr>
+      </w:pPr>
+      <w:r>
+        <w:rPr>
+          <w:rFonts w:cstheme="minorHAnsi"/>
+          <w:sz w:val="24"/>
+          <w:szCs w:val="24"/>
+        </w:rPr>
+        <w:t xml:space="preserve">    6.1. Редактирование профиля:</w:t>
+      </w:r>
+    </w:p>
+    <w:p>
+      <w:pPr>
+        <w:rPr>
+          <w:rFonts w:cstheme="minorHAnsi"/>
+          <w:sz w:val="24"/>
+          <w:szCs w:val="24"/>
+        </w:rPr>
+      </w:pPr>
+      <w:r>
+        <w:rPr>
+          <w:rFonts w:cstheme="minorHAnsi"/>
+          <w:sz w:val="24"/>
+          <w:szCs w:val="24"/>
+        </w:rPr>
+        <w:t xml:space="preserve">        Форма с текущими данными (имя, фамилия, аватар, фон, возраст).</w:t>
+      </w:r>
+    </w:p>
+    <w:p>
+      <w:pPr>
+        <w:rPr>
+          <w:rFonts w:cstheme="minorHAnsi"/>
+          <w:b/>
+          <w:bCs/>
+          <w:sz w:val="24"/>
+          <w:szCs w:val="24"/>
+        </w:rPr>
+      </w:pPr>
+      <w:r>
+        <w:rPr>
+          <w:rFonts w:cstheme="minorHAnsi"/>
+          <w:b/>
+          <w:bCs/>
+          <w:sz w:val="24"/>
+          <w:szCs w:val="24"/>
+        </w:rPr>
+        <w:t>7. Страница «Лайки»</w:t>
+      </w:r>
+    </w:p>
+    <w:p>
+      <w:pPr>
+        <w:rPr>
+          <w:rFonts w:cstheme="minorHAnsi"/>
+          <w:sz w:val="24"/>
+          <w:szCs w:val="24"/>
+        </w:rPr>
+      </w:pPr>
+      <w:r>
+        <w:rPr>
+          <w:rFonts w:cstheme="minorHAnsi"/>
+          <w:sz w:val="24"/>
+          <w:szCs w:val="24"/>
+        </w:rPr>
+        <w:t xml:space="preserve">    Отображение понравившихся постов.</w:t>
+      </w:r>
+    </w:p>
+    <w:p>
+      <w:pPr>
+        <w:rPr>
+          <w:rFonts w:cstheme="minorHAnsi"/>
+          <w:b/>
+          <w:bCs/>
+          <w:sz w:val="24"/>
+          <w:szCs w:val="24"/>
+        </w:rPr>
+      </w:pPr>
+      <w:r>
+        <w:rPr>
+          <w:rFonts w:cstheme="minorHAnsi"/>
+          <w:b/>
+          <w:bCs/>
+          <w:sz w:val="24"/>
+          <w:szCs w:val="24"/>
+        </w:rPr>
+        <w:t>8. Страница «Чаты»</w:t>
+      </w:r>
+    </w:p>
+    <w:p>
+      <w:pPr>
+        <w:rPr>
+          <w:rFonts w:cstheme="minorHAnsi"/>
+          <w:sz w:val="24"/>
+          <w:szCs w:val="24"/>
+        </w:rPr>
+      </w:pPr>
+      <w:r>
+        <w:rPr>
+          <w:rFonts w:cstheme="minorHAnsi"/>
+          <w:sz w:val="24"/>
+          <w:szCs w:val="24"/>
+        </w:rPr>
+        <w:t xml:space="preserve">    8.1. </w:t>
+      </w:r>
+      <w:r>
+        <w:rPr>
+          <w:rFonts w:cstheme="minorHAnsi"/>
+          <w:sz w:val="24"/>
+          <w:szCs w:val="24"/>
+        </w:rPr>
+        <w:t>Структура</w:t>
+      </w:r>
+      <w:r>
+        <w:rPr>
+          <w:rFonts w:cstheme="minorHAnsi"/>
+          <w:sz w:val="24"/>
+          <w:szCs w:val="24"/>
+        </w:rPr>
+        <w:t>:</w:t>
+      </w:r>
+    </w:p>
+    <w:p>
+      <w:pPr>
+        <w:rPr>
+          <w:rFonts w:cstheme="minorHAnsi"/>
+          <w:sz w:val="24"/>
+          <w:szCs w:val="24"/>
+        </w:rPr>
+      </w:pPr>
+      <w:r>
+        <w:rPr>
+          <w:rFonts w:cstheme="minorHAnsi"/>
+          <w:sz w:val="24"/>
+          <w:szCs w:val="24"/>
+        </w:rPr>
+        <w:t xml:space="preserve">        Список чатов пользователя.</w:t>
+      </w:r>
+    </w:p>
+    <w:p>
+      <w:pPr>
+        <w:rPr>
+          <w:rFonts w:cstheme="minorHAnsi"/>
+          <w:sz w:val="24"/>
+          <w:szCs w:val="24"/>
+        </w:rPr>
+      </w:pPr>
+      <w:r>
+        <w:rPr>
+          <w:rFonts w:cstheme="minorHAnsi"/>
+          <w:sz w:val="24"/>
+          <w:szCs w:val="24"/>
+        </w:rPr>
+        <w:t xml:space="preserve">        Кнопка создания чата.</w:t>
+      </w:r>
+    </w:p>
+    <w:p>
+      <w:pPr>
+        <w:rPr>
+          <w:rFonts w:cstheme="minorHAnsi"/>
+          <w:sz w:val="24"/>
+          <w:szCs w:val="24"/>
+        </w:rPr>
+      </w:pPr>
+      <w:r>
+        <w:rPr>
+          <w:rFonts w:cstheme="minorHAnsi"/>
+          <w:sz w:val="24"/>
+          <w:szCs w:val="24"/>
+        </w:rPr>
+        <w:t xml:space="preserve">        Поиск по названию чата.</w:t>
+      </w:r>
+    </w:p>
+    <w:p>
+      <w:pPr>
+        <w:rPr>
+          <w:rFonts w:cstheme="minorHAnsi"/>
+          <w:b/>
+          <w:bCs/>
+          <w:sz w:val="24"/>
+          <w:szCs w:val="24"/>
+        </w:rPr>
+      </w:pPr>
+      <w:r>
+        <w:rPr>
+          <w:rFonts w:cstheme="minorHAnsi"/>
+          <w:b/>
+          <w:bCs/>
+          <w:sz w:val="24"/>
+          <w:szCs w:val="24"/>
+        </w:rPr>
+        <w:t>9. Страница «Личный чат»</w:t>
+      </w:r>
+    </w:p>
+    <w:p>
+      <w:pPr>
+        <w:rPr>
+          <w:rFonts w:cstheme="minorHAnsi"/>
+          <w:sz w:val="24"/>
+          <w:szCs w:val="24"/>
+        </w:rPr>
+      </w:pPr>
+      <w:r>
+        <w:rPr>
+          <w:rFonts w:cstheme="minorHAnsi"/>
+          <w:sz w:val="24"/>
+          <w:szCs w:val="24"/>
+        </w:rPr>
+        <w:t xml:space="preserve">    9.1. </w:t>
+      </w:r>
+      <w:r>
+        <w:rPr>
+          <w:rFonts w:cstheme="minorHAnsi"/>
+          <w:sz w:val="24"/>
+          <w:szCs w:val="24"/>
+        </w:rPr>
+        <w:t>Структура</w:t>
+      </w:r>
+      <w:r>
+        <w:rPr>
+          <w:rFonts w:cstheme="minorHAnsi"/>
+          <w:sz w:val="24"/>
+          <w:szCs w:val="24"/>
+        </w:rPr>
+        <w:t>:</w:t>
+      </w:r>
+    </w:p>
+    <w:p>
+      <w:pPr>
+        <w:rPr>
+          <w:rFonts w:cstheme="minorHAnsi"/>
+          <w:sz w:val="24"/>
+          <w:szCs w:val="24"/>
+        </w:rPr>
+      </w:pPr>
+      <w:r>
+        <w:rPr>
+          <w:rFonts w:cstheme="minorHAnsi"/>
+          <w:sz w:val="24"/>
+          <w:szCs w:val="24"/>
+        </w:rPr>
+        <w:t xml:space="preserve">        Информация о чате (аватар, название, участники).</w:t>
+      </w:r>
+    </w:p>
+    <w:p>
+      <w:pPr>
+        <w:rPr>
+          <w:rFonts w:cstheme="minorHAnsi"/>
+          <w:sz w:val="24"/>
+          <w:szCs w:val="24"/>
+        </w:rPr>
+      </w:pPr>
+      <w:r>
+        <w:rPr>
+          <w:rFonts w:cstheme="minorHAnsi"/>
+          <w:sz w:val="24"/>
+          <w:szCs w:val="24"/>
+        </w:rPr>
+        <w:t xml:space="preserve">        История сообщений (сортировка по дате).</w:t>
+      </w:r>
+    </w:p>
+    <w:p>
+      <w:pPr>
+        <w:rPr>
+          <w:rFonts w:cstheme="minorHAnsi"/>
+          <w:sz w:val="24"/>
+          <w:szCs w:val="24"/>
+        </w:rPr>
+      </w:pPr>
+      <w:r>
+        <w:rPr>
+          <w:rFonts w:cstheme="minorHAnsi"/>
+          <w:sz w:val="24"/>
+          <w:szCs w:val="24"/>
+        </w:rPr>
+        <w:t xml:space="preserve">        Форма отправки сообщений.</w:t>
+      </w:r>
+    </w:p>
+    <w:p>
+      <w:pPr>
+        <w:rPr>
+          <w:rFonts w:cstheme="minorHAnsi"/>
+          <w:b/>
+          <w:bCs/>
+          <w:sz w:val="24"/>
+          <w:szCs w:val="24"/>
+        </w:rPr>
+      </w:pPr>
+      <w:r>
+        <w:rPr>
+          <w:rFonts w:cstheme="minorHAnsi"/>
+          <w:b/>
+          <w:bCs/>
+          <w:sz w:val="24"/>
+          <w:szCs w:val="24"/>
+        </w:rPr>
+        <w:t>10. Страница «Комментарии»</w:t>
+      </w:r>
+    </w:p>
+    <w:p>
+      <w:pPr>
+        <w:rPr>
+          <w:rFonts w:cstheme="minorHAnsi"/>
+          <w:b/>
+          <w:bCs/>
+          <w:sz w:val="24"/>
+          <w:szCs w:val="24"/>
+        </w:rPr>
+      </w:pPr>
+      <w:r>
+        <w:rPr>
+          <w:rFonts w:cstheme="minorHAnsi"/>
+          <w:b/>
+          <w:bCs/>
+          <w:sz w:val="24"/>
+          <w:szCs w:val="24"/>
+        </w:rPr>
+        <w:t>11. Обработчик страницы «404»</w:t>
+      </w:r>
+    </w:p>
+    <w:p>
+      <w:pPr>
+        <w:rPr>
+          <w:rFonts w:cstheme="minorHAnsi"/>
+          <w:b/>
+          <w:bCs/>
+          <w:sz w:val="24"/>
+          <w:szCs w:val="24"/>
+        </w:rPr>
+      </w:pPr>
+      <w:r>
+        <w:rPr>
+          <w:rFonts w:cstheme="minorHAnsi"/>
+          <w:b/>
+          <w:bCs/>
+          <w:sz w:val="24"/>
+          <w:szCs w:val="24"/>
+        </w:rPr>
         <w:lastRenderedPageBreak/>
-        <w:t xml:space="preserve">        Кнопка создания поста (форма: описание, картинки, категория).</w:t>
-      </w:r>
-    </w:p>
-    <w:p>
-      <w:pPr>
-        <w:rPr>
-          <w:rFonts w:cstheme="minorHAnsi"/>
-          <w:sz w:val="24"/>
-          <w:szCs w:val="24"/>
-        </w:rPr>
-      </w:pPr>
-      <w:r>
-        <w:rPr>
-          <w:rFonts w:cstheme="minorHAnsi"/>
-          <w:sz w:val="24"/>
-          <w:szCs w:val="24"/>
-        </w:rPr>
-        <w:t xml:space="preserve">        Лента постов (сортировка по дате / рекомендациям / фильтрам).</w:t>
-      </w:r>
-    </w:p>
-    <w:p>
-      <w:pPr>
-        <w:rPr>
-          <w:rFonts w:cstheme="minorHAnsi"/>
-          <w:sz w:val="24"/>
-          <w:szCs w:val="24"/>
-        </w:rPr>
-      </w:pPr>
-      <w:r>
-        <w:rPr>
-          <w:rFonts w:cstheme="minorHAnsi"/>
-          <w:sz w:val="24"/>
-          <w:szCs w:val="24"/>
-        </w:rPr>
-        <w:t xml:space="preserve">        Лайки, комментарии, редактирование постов.</w:t>
-      </w:r>
-    </w:p>
-    <w:p>
-      <w:pPr>
-        <w:rPr>
-          <w:rFonts w:cstheme="minorHAnsi"/>
-          <w:sz w:val="24"/>
-          <w:szCs w:val="24"/>
-        </w:rPr>
-      </w:pPr>
-      <w:r>
-        <w:rPr>
-          <w:rFonts w:cstheme="minorHAnsi"/>
-          <w:sz w:val="24"/>
-          <w:szCs w:val="24"/>
-        </w:rPr>
-        <w:t xml:space="preserve">    3.2</w:t>
-      </w:r>
-      <w:bookmarkStart w:id="2" w:name="_Hlk195803723"/>
-      <w:r>
-        <w:rPr>
-          <w:rFonts w:cstheme="minorHAnsi"/>
-          <w:sz w:val="24"/>
-          <w:szCs w:val="24"/>
-        </w:rPr>
-        <w:t>. Рекомендации</w:t>
-      </w:r>
-      <w:bookmarkEnd w:id="2"/>
-    </w:p>
-    <w:p>
-      <w:pPr>
-        <w:rPr>
-          <w:rFonts w:cstheme="minorHAnsi"/>
-          <w:sz w:val="24"/>
-          <w:szCs w:val="24"/>
-        </w:rPr>
-      </w:pPr>
-      <w:r>
-        <w:rPr>
-          <w:rFonts w:cstheme="minorHAnsi"/>
-          <w:sz w:val="24"/>
-          <w:szCs w:val="24"/>
-        </w:rPr>
-        <w:t xml:space="preserve">        Приоритет постов из любимых категорий пользователя.</w:t>
-      </w:r>
-    </w:p>
-    <w:p>
-      <w:pPr>
-        <w:rPr>
-          <w:rFonts w:cstheme="minorHAnsi"/>
-          <w:b/>
-          <w:bCs/>
-          <w:sz w:val="24"/>
-          <w:szCs w:val="24"/>
-        </w:rPr>
-      </w:pPr>
-      <w:r>
-        <w:rPr>
-          <w:rFonts w:cstheme="minorHAnsi"/>
-          <w:b/>
-          <w:bCs/>
-          <w:sz w:val="24"/>
-          <w:szCs w:val="24"/>
-        </w:rPr>
-        <w:t>4. Личная страница</w:t>
-      </w:r>
-    </w:p>
-    <w:p>
-      <w:pPr>
-        <w:rPr>
-          <w:rFonts w:cstheme="minorHAnsi"/>
-          <w:sz w:val="24"/>
-          <w:szCs w:val="24"/>
-        </w:rPr>
-      </w:pPr>
-      <w:r>
-        <w:rPr>
-          <w:rFonts w:cstheme="minorHAnsi"/>
-          <w:sz w:val="24"/>
-          <w:szCs w:val="24"/>
-        </w:rPr>
-        <w:t xml:space="preserve">    4.1. </w:t>
-      </w:r>
-      <w:r>
-        <w:rPr>
-          <w:rFonts w:cstheme="minorHAnsi"/>
-          <w:sz w:val="24"/>
-          <w:szCs w:val="24"/>
-        </w:rPr>
-        <w:t>Структура</w:t>
-      </w:r>
-      <w:r>
-        <w:rPr>
-          <w:rFonts w:cstheme="minorHAnsi"/>
-          <w:sz w:val="24"/>
-          <w:szCs w:val="24"/>
-        </w:rPr>
-        <w:t>:</w:t>
-      </w:r>
-    </w:p>
-    <w:p>
-      <w:pPr>
-        <w:rPr>
-          <w:rFonts w:cstheme="minorHAnsi"/>
-          <w:sz w:val="24"/>
-          <w:szCs w:val="24"/>
-        </w:rPr>
-      </w:pPr>
-      <w:r>
-        <w:rPr>
-          <w:rFonts w:cstheme="minorHAnsi"/>
-          <w:sz w:val="24"/>
-          <w:szCs w:val="24"/>
-        </w:rPr>
-        <w:t xml:space="preserve">        Информация о пользователе (аватар, фон, имя, фамилия).</w:t>
-      </w:r>
-    </w:p>
-    <w:p>
-      <w:pPr>
-        <w:rPr>
-          <w:rFonts w:cstheme="minorHAnsi"/>
-          <w:sz w:val="24"/>
-          <w:szCs w:val="24"/>
-        </w:rPr>
-      </w:pPr>
-      <w:r>
-        <w:rPr>
-          <w:rFonts w:cstheme="minorHAnsi"/>
-          <w:sz w:val="24"/>
-          <w:szCs w:val="24"/>
-        </w:rPr>
-        <w:t xml:space="preserve">        Список его постов.</w:t>
-      </w:r>
-    </w:p>
-    <w:p>
-      <w:pPr>
-        <w:rPr>
-          <w:rFonts w:cstheme="minorHAnsi"/>
-          <w:b/>
-          <w:bCs/>
-          <w:sz w:val="24"/>
-          <w:szCs w:val="24"/>
-        </w:rPr>
-      </w:pPr>
-      <w:r>
-        <w:rPr>
-          <w:rFonts w:cstheme="minorHAnsi"/>
-          <w:b/>
-          <w:bCs/>
-          <w:sz w:val="24"/>
-          <w:szCs w:val="24"/>
-        </w:rPr>
-        <w:t>5. Страница «Друзья»</w:t>
-      </w:r>
-    </w:p>
-    <w:p>
-      <w:pPr>
-        <w:rPr>
-          <w:rFonts w:cstheme="minorHAnsi"/>
-          <w:sz w:val="24"/>
-          <w:szCs w:val="24"/>
-        </w:rPr>
-      </w:pPr>
-      <w:r>
-        <w:rPr>
-          <w:rFonts w:cstheme="minorHAnsi"/>
-          <w:sz w:val="24"/>
-          <w:szCs w:val="24"/>
-        </w:rPr>
-        <w:t xml:space="preserve">    </w:t>
-      </w:r>
-      <w:r>
-        <w:rPr>
-          <w:rFonts w:cstheme="minorHAnsi"/>
-          <w:sz w:val="24"/>
-          <w:szCs w:val="24"/>
-        </w:rPr>
-        <w:t>5.1</w:t>
-      </w:r>
-      <w:r>
-        <w:rPr>
-          <w:rFonts w:cstheme="minorHAnsi"/>
-          <w:sz w:val="24"/>
-          <w:szCs w:val="24"/>
-        </w:rPr>
-        <w:t>.</w:t>
-      </w:r>
-      <w:r>
-        <w:rPr>
-          <w:rFonts w:cstheme="minorHAnsi"/>
-          <w:sz w:val="24"/>
-          <w:szCs w:val="24"/>
-        </w:rPr>
-        <w:t xml:space="preserve"> Структура</w:t>
-      </w:r>
-    </w:p>
-    <w:p>
-      <w:pPr>
-        <w:rPr>
-          <w:rFonts w:cstheme="minorHAnsi"/>
-          <w:b/>
-          <w:bCs/>
-          <w:sz w:val="24"/>
-          <w:szCs w:val="24"/>
-        </w:rPr>
-      </w:pPr>
-      <w:r>
-        <w:rPr>
-          <w:rFonts w:cstheme="minorHAnsi"/>
-          <w:b/>
-          <w:bCs/>
-          <w:sz w:val="24"/>
-          <w:szCs w:val="24"/>
-        </w:rPr>
-        <w:t>6. Страница «Настройки»</w:t>
-      </w:r>
-    </w:p>
-    <w:p>
-      <w:pPr>
-        <w:rPr>
-          <w:rFonts w:cstheme="minorHAnsi"/>
-          <w:sz w:val="24"/>
-          <w:szCs w:val="24"/>
-        </w:rPr>
-      </w:pPr>
-      <w:r>
-        <w:rPr>
-          <w:rFonts w:cstheme="minorHAnsi"/>
-          <w:sz w:val="24"/>
-          <w:szCs w:val="24"/>
-        </w:rPr>
-        <w:t xml:space="preserve">    6.1. Редактирование профиля:</w:t>
-      </w:r>
-    </w:p>
-    <w:p>
-      <w:pPr>
-        <w:rPr>
-          <w:rFonts w:cstheme="minorHAnsi"/>
-          <w:sz w:val="24"/>
-          <w:szCs w:val="24"/>
-        </w:rPr>
-      </w:pPr>
-      <w:r>
-        <w:rPr>
-          <w:rFonts w:cstheme="minorHAnsi"/>
-          <w:sz w:val="24"/>
-          <w:szCs w:val="24"/>
-        </w:rPr>
-        <w:t xml:space="preserve">        Форма с текущими данными (имя, фамилия, аватар, фон, возраст).</w:t>
-      </w:r>
-    </w:p>
-    <w:p>
-      <w:pPr>
-        <w:rPr>
-          <w:rFonts w:cstheme="minorHAnsi"/>
-          <w:b/>
-          <w:bCs/>
-          <w:sz w:val="24"/>
-          <w:szCs w:val="24"/>
-        </w:rPr>
-      </w:pPr>
-      <w:r>
-        <w:rPr>
-          <w:rFonts w:cstheme="minorHAnsi"/>
-          <w:b/>
-          <w:bCs/>
-          <w:sz w:val="24"/>
-          <w:szCs w:val="24"/>
-        </w:rPr>
-        <w:t>7. Страница «Лайки»</w:t>
-      </w:r>
-    </w:p>
-    <w:p>
-      <w:pPr>
-        <w:rPr>
-          <w:rFonts w:cstheme="minorHAnsi"/>
-          <w:sz w:val="24"/>
-          <w:szCs w:val="24"/>
-        </w:rPr>
-      </w:pPr>
-      <w:r>
-        <w:rPr>
-          <w:rFonts w:cstheme="minorHAnsi"/>
-          <w:sz w:val="24"/>
-          <w:szCs w:val="24"/>
-        </w:rPr>
-        <w:t xml:space="preserve">    Отображение понравившихся постов.</w:t>
-      </w:r>
-    </w:p>
-    <w:p>
-      <w:pPr>
-        <w:rPr>
-          <w:rFonts w:cstheme="minorHAnsi"/>
-          <w:b/>
-          <w:bCs/>
-          <w:sz w:val="24"/>
-          <w:szCs w:val="24"/>
-        </w:rPr>
-      </w:pPr>
-      <w:r>
-        <w:rPr>
-          <w:rFonts w:cstheme="minorHAnsi"/>
-          <w:b/>
-          <w:bCs/>
-          <w:sz w:val="24"/>
-          <w:szCs w:val="24"/>
-        </w:rPr>
-        <w:t>8. Страница «Чаты»</w:t>
-      </w:r>
-    </w:p>
-    <w:p>
-      <w:pPr>
-        <w:rPr>
-          <w:rFonts w:cstheme="minorHAnsi"/>
-          <w:sz w:val="24"/>
-          <w:szCs w:val="24"/>
-        </w:rPr>
-      </w:pPr>
-      <w:r>
-        <w:rPr>
-          <w:rFonts w:cstheme="minorHAnsi"/>
-          <w:sz w:val="24"/>
-          <w:szCs w:val="24"/>
-        </w:rPr>
-        <w:t xml:space="preserve">    8.1. </w:t>
-      </w:r>
-      <w:r>
-        <w:rPr>
-          <w:rFonts w:cstheme="minorHAnsi"/>
-          <w:sz w:val="24"/>
-          <w:szCs w:val="24"/>
-        </w:rPr>
-        <w:t>Структура</w:t>
-      </w:r>
-      <w:r>
-        <w:rPr>
-          <w:rFonts w:cstheme="minorHAnsi"/>
-          <w:sz w:val="24"/>
-          <w:szCs w:val="24"/>
-        </w:rPr>
-        <w:t>:</w:t>
-      </w:r>
-    </w:p>
-    <w:p>
-      <w:pPr>
-        <w:rPr>
-          <w:rFonts w:cstheme="minorHAnsi"/>
-          <w:sz w:val="24"/>
-          <w:szCs w:val="24"/>
-        </w:rPr>
-      </w:pPr>
-      <w:r>
-        <w:rPr>
-          <w:rFonts w:cstheme="minorHAnsi"/>
-          <w:sz w:val="24"/>
-          <w:szCs w:val="24"/>
-        </w:rPr>
-        <w:t xml:space="preserve">        Список чатов пользователя.</w:t>
-      </w:r>
-    </w:p>
-    <w:p>
-      <w:pPr>
-        <w:rPr>
-          <w:rFonts w:cstheme="minorHAnsi"/>
-          <w:sz w:val="24"/>
-          <w:szCs w:val="24"/>
-        </w:rPr>
-      </w:pPr>
-      <w:r>
-        <w:rPr>
-          <w:rFonts w:cstheme="minorHAnsi"/>
-          <w:sz w:val="24"/>
-          <w:szCs w:val="24"/>
-        </w:rPr>
-        <w:t xml:space="preserve">        Кнопка создания чата.</w:t>
-      </w:r>
-    </w:p>
-    <w:p>
-      <w:pPr>
-        <w:rPr>
-          <w:rFonts w:cstheme="minorHAnsi"/>
-          <w:sz w:val="24"/>
-          <w:szCs w:val="24"/>
-        </w:rPr>
-      </w:pPr>
-      <w:r>
-        <w:rPr>
-          <w:rFonts w:cstheme="minorHAnsi"/>
-          <w:sz w:val="24"/>
-          <w:szCs w:val="24"/>
-        </w:rPr>
-        <w:t xml:space="preserve">        Поиск по названию чата.</w:t>
-      </w:r>
-    </w:p>
-    <w:p>
-      <w:pPr>
-        <w:rPr>
-          <w:rFonts w:cstheme="minorHAnsi"/>
-          <w:b/>
-          <w:bCs/>
-          <w:sz w:val="24"/>
-          <w:szCs w:val="24"/>
-        </w:rPr>
-      </w:pPr>
-      <w:r>
-        <w:rPr>
-          <w:rFonts w:cstheme="minorHAnsi"/>
-          <w:b/>
-          <w:bCs/>
-          <w:sz w:val="24"/>
-          <w:szCs w:val="24"/>
-        </w:rPr>
-        <w:t>9. Страница «Личный чат»</w:t>
-      </w:r>
-    </w:p>
-    <w:p>
-      <w:pPr>
-        <w:rPr>
-          <w:rFonts w:cstheme="minorHAnsi"/>
-          <w:sz w:val="24"/>
-          <w:szCs w:val="24"/>
-        </w:rPr>
-      </w:pPr>
-      <w:r>
-        <w:rPr>
-          <w:rFonts w:cstheme="minorHAnsi"/>
-          <w:sz w:val="24"/>
-          <w:szCs w:val="24"/>
-        </w:rPr>
-        <w:t xml:space="preserve">    9.1. </w:t>
-      </w:r>
-      <w:r>
-        <w:rPr>
-          <w:rFonts w:cstheme="minorHAnsi"/>
-          <w:sz w:val="24"/>
-          <w:szCs w:val="24"/>
-        </w:rPr>
-        <w:t>Структура</w:t>
-      </w:r>
-      <w:r>
-        <w:rPr>
-          <w:rFonts w:cstheme="minorHAnsi"/>
-          <w:sz w:val="24"/>
-          <w:szCs w:val="24"/>
-        </w:rPr>
-        <w:t>:</w:t>
-      </w:r>
-    </w:p>
-    <w:p>
-      <w:pPr>
-        <w:rPr>
-          <w:rFonts w:cstheme="minorHAnsi"/>
-          <w:sz w:val="24"/>
-          <w:szCs w:val="24"/>
-        </w:rPr>
-      </w:pPr>
-      <w:r>
-        <w:rPr>
-          <w:rFonts w:cstheme="minorHAnsi"/>
-          <w:sz w:val="24"/>
-          <w:szCs w:val="24"/>
-        </w:rPr>
-        <w:t xml:space="preserve">        Информация о чате (аватар, название, участники).</w:t>
-      </w:r>
-    </w:p>
-    <w:p>
-      <w:pPr>
-        <w:rPr>
-          <w:rFonts w:cstheme="minorHAnsi"/>
-          <w:sz w:val="24"/>
-          <w:szCs w:val="24"/>
-        </w:rPr>
-      </w:pPr>
-      <w:r>
-        <w:rPr>
-          <w:rFonts w:cstheme="minorHAnsi"/>
-          <w:sz w:val="24"/>
-          <w:szCs w:val="24"/>
-        </w:rPr>
-        <w:t xml:space="preserve">        История сообщений (сортировка по дате).</w:t>
-      </w:r>
-    </w:p>
-    <w:p>
-      <w:pPr>
-        <w:rPr>
-          <w:rFonts w:cstheme="minorHAnsi"/>
-          <w:sz w:val="24"/>
-          <w:szCs w:val="24"/>
-        </w:rPr>
-      </w:pPr>
-      <w:r>
-        <w:rPr>
-          <w:rFonts w:cstheme="minorHAnsi"/>
-          <w:sz w:val="24"/>
-          <w:szCs w:val="24"/>
-        </w:rPr>
-        <w:t xml:space="preserve">        Форма отправки сообщений.</w:t>
-      </w:r>
-    </w:p>
-    <w:p>
-      <w:pPr>
-        <w:rPr>
-          <w:rFonts w:cstheme="minorHAnsi"/>
-          <w:b/>
-          <w:bCs/>
-          <w:sz w:val="24"/>
-          <w:szCs w:val="24"/>
-        </w:rPr>
-      </w:pPr>
-      <w:r>
-        <w:rPr>
-          <w:rFonts w:cstheme="minorHAnsi"/>
-          <w:b/>
-          <w:bCs/>
-          <w:sz w:val="24"/>
-          <w:szCs w:val="24"/>
-        </w:rPr>
-        <w:t>10. Страница «Комментарии»</w:t>
-      </w:r>
-    </w:p>
-    <w:p>
-      <w:pPr>
-        <w:rPr>
-          <w:rFonts w:cstheme="minorHAnsi"/>
-          <w:b/>
-          <w:bCs/>
-          <w:sz w:val="24"/>
-          <w:szCs w:val="24"/>
-        </w:rPr>
-      </w:pPr>
-      <w:r>
-        <w:rPr>
-          <w:rFonts w:cstheme="minorHAnsi"/>
-          <w:b/>
-          <w:bCs/>
-          <w:sz w:val="24"/>
-          <w:szCs w:val="24"/>
-        </w:rPr>
-        <w:t>11. Обработчик страницы «404»</w:t>
-      </w:r>
-    </w:p>
-    <w:p>
-      <w:pPr>
-        <w:rPr>
-          <w:rFonts w:cstheme="minorHAnsi"/>
-          <w:b/>
-          <w:bCs/>
-          <w:sz w:val="24"/>
-          <w:szCs w:val="24"/>
-        </w:rPr>
-      </w:pPr>
-      <w:r>
-        <w:rPr>
-          <w:rFonts w:cstheme="minorHAnsi"/>
-          <w:b/>
-          <w:bCs/>
-          <w:sz w:val="24"/>
-          <w:szCs w:val="24"/>
-        </w:rPr>
         <w:t xml:space="preserve">12. </w:t>
       </w:r>
       <w:r>
@@ -1488,7 +1696,6 @@
           <w:sz w:val="24"/>
           <w:szCs w:val="24"/>
         </w:rPr>
-        <w:lastRenderedPageBreak/>
         <w:t xml:space="preserve">14. </w:t>
       </w:r>
       <w:r>
@@ -2247,15 +2454,8 @@
           <w:sz w:val="24"/>
           <w:szCs w:val="24"/>
         </w:rPr>
-        <w:t xml:space="preserve">Базовый шаблон состоит из двух частей: верхней панели и меню. В верхней панели расположены логотип и название соцсети, форма для поиска пользователей, кнопка для просмотра уведомлений, кнопка для перехода на личную страницу. Меню содержит 7 </w:t>
-      </w:r>
-      <w:r>
-        <w:rPr>
-          <w:sz w:val="24"/>
-          <w:szCs w:val="24"/>
-        </w:rPr>
         <w:lastRenderedPageBreak/>
-        <w:t xml:space="preserve">кнопок: настройки, чаты, лента, лайки, друзья, фильтры (при нажатии открывается </w:t>
+        <w:t xml:space="preserve">Базовый шаблон состоит из двух частей: верхней панели и меню. В верхней панели расположены логотип и название соцсети, форма для поиска пользователей, кнопка для просмотра уведомлений, кнопка для перехода на личную страницу. Меню содержит 7 кнопок: настройки, чаты, лента, лайки, друзья, фильтры (при нажатии открывается </w:t>
       </w:r>
       <w:r>
         <w:rPr>
@@ -3011,6 +3211,7 @@
           <w:sz w:val="24"/>
           <w:szCs w:val="24"/>
         </w:rPr>
+        <w:lastRenderedPageBreak/>
         <w:br w:type="page"/>
       </w:r>
     </w:p>
@@ -3683,23 +3884,7 @@
           <w:sz w:val="24"/>
           <w:szCs w:val="24"/>
         </w:rPr>
-        <w:t xml:space="preserve"> дизайн для страницы 404 в стиле приложения, </w:t>
-      </w:r>
-      <w:proofErr w:type="gramStart"/>
-      <w:r>
-        <w:rPr>
-          <w:sz w:val="24"/>
-          <w:szCs w:val="24"/>
-        </w:rPr>
-        <w:t>т.к</w:t>
-      </w:r>
-      <w:proofErr w:type="gramEnd"/>
-      <w:r>
-        <w:rPr>
-          <w:sz w:val="24"/>
-          <w:szCs w:val="24"/>
-        </w:rPr>
-        <w:t xml:space="preserve"> пользователя иногда сюда нужно будет отправлять.</w:t>
+        <w:t xml:space="preserve"> дизайн для страницы 404 в стиле приложения, т.к пользователя иногда сюда нужно будет отправлять.</w:t>
       </w:r>
     </w:p>
     <w:p>
@@ -4079,27 +4264,14 @@
       <w:r>
         <w:t xml:space="preserve">Рисунок </w:t>
       </w:r>
-      <w:r>
-        <w:fldChar w:fldCharType="begin"/>
-      </w:r>
-      <w:r>
-        <w:instrText xml:space="preserve"> SEQ Рисунок \* ARABIC </w:instrText>
-      </w:r>
-      <w:r>
-        <w:fldChar w:fldCharType="separate"/>
-      </w:r>
-      <w:r>
-        <w:rPr>
-          <w:noProof/>
-        </w:rPr>
-        <w:t>1</w:t>
-      </w:r>
-      <w:r>
-        <w:rPr>
-          <w:noProof/>
-        </w:rPr>
-        <w:fldChar w:fldCharType="end"/>
-      </w:r>
+      <w:fldSimple w:instr=" SEQ Рисунок \* ARABIC ">
+        <w:r>
+          <w:rPr>
+            <w:noProof/>
+          </w:rPr>
+          <w:t>1</w:t>
+        </w:r>
+      </w:fldSimple>
       <w:r>
         <w:rPr>
           <w:lang w:val="en-US"/>
@@ -4400,27 +4572,14 @@
       <w:r>
         <w:t xml:space="preserve">Рисунок </w:t>
       </w:r>
-      <w:r>
-        <w:fldChar w:fldCharType="begin"/>
-      </w:r>
-      <w:r>
-        <w:instrText xml:space="preserve"> SEQ Рисунок \* ARABIC </w:instrText>
-      </w:r>
-      <w:r>
-        <w:fldChar w:fldCharType="separate"/>
-      </w:r>
-      <w:r>
-        <w:rPr>
-          <w:noProof/>
-        </w:rPr>
-        <w:t>2</w:t>
-      </w:r>
-      <w:r>
-        <w:rPr>
-          <w:noProof/>
-        </w:rPr>
-        <w:fldChar w:fldCharType="end"/>
-      </w:r>
+      <w:fldSimple w:instr=" SEQ Рисунок \* ARABIC ">
+        <w:r>
+          <w:rPr>
+            <w:noProof/>
+          </w:rPr>
+          <w:t>2</w:t>
+        </w:r>
+      </w:fldSimple>
       <w:r>
         <w:t xml:space="preserve"> - главная страница</w:t>
       </w:r>
@@ -4519,27 +4678,14 @@
       <w:r>
         <w:t xml:space="preserve">Рисунок </w:t>
       </w:r>
-      <w:r>
-        <w:fldChar w:fldCharType="begin"/>
-      </w:r>
-      <w:r>
-        <w:instrText xml:space="preserve"> SEQ Рисунок \* ARABIC </w:instrText>
-      </w:r>
-      <w:r>
-        <w:fldChar w:fldCharType="separate"/>
-      </w:r>
-      <w:r>
-        <w:rPr>
-          <w:noProof/>
-        </w:rPr>
-        <w:t>3</w:t>
-      </w:r>
-      <w:r>
-        <w:rPr>
-          <w:noProof/>
-        </w:rPr>
-        <w:fldChar w:fldCharType="end"/>
-      </w:r>
+      <w:fldSimple w:instr=" SEQ Рисунок \* ARABIC ">
+        <w:r>
+          <w:rPr>
+            <w:noProof/>
+          </w:rPr>
+          <w:t>3</w:t>
+        </w:r>
+      </w:fldSimple>
       <w:r>
         <w:rPr>
           <w:lang w:val="en-US"/>
@@ -4858,27 +5004,14 @@
       <w:r>
         <w:t xml:space="preserve">Рисунок </w:t>
       </w:r>
-      <w:r>
-        <w:fldChar w:fldCharType="begin"/>
-      </w:r>
-      <w:r>
-        <w:instrText xml:space="preserve"> SEQ Рисунок \* ARABIC </w:instrText>
-      </w:r>
-      <w:r>
-        <w:fldChar w:fldCharType="separate"/>
-      </w:r>
-      <w:r>
-        <w:rPr>
-          <w:noProof/>
-        </w:rPr>
-        <w:t>4</w:t>
-      </w:r>
-      <w:r>
-        <w:rPr>
-          <w:noProof/>
-        </w:rPr>
-        <w:fldChar w:fldCharType="end"/>
-      </w:r>
+      <w:fldSimple w:instr=" SEQ Рисунок \* ARABIC ">
+        <w:r>
+          <w:rPr>
+            <w:noProof/>
+          </w:rPr>
+          <w:t>4</w:t>
+        </w:r>
+      </w:fldSimple>
       <w:r>
         <w:t xml:space="preserve"> - страница "друзья"</w:t>
       </w:r>
@@ -4959,27 +5092,14 @@
       <w:r>
         <w:t xml:space="preserve">Рисунок </w:t>
       </w:r>
-      <w:r>
-        <w:fldChar w:fldCharType="begin"/>
-      </w:r>
-      <w:r>
-        <w:instrText xml:space="preserve"> SEQ Рисунок \* ARABIC </w:instrText>
-      </w:r>
-      <w:r>
-        <w:fldChar w:fldCharType="separate"/>
-      </w:r>
-      <w:r>
-        <w:rPr>
-          <w:noProof/>
-        </w:rPr>
-        <w:t>5</w:t>
-      </w:r>
-      <w:r>
-        <w:rPr>
-          <w:noProof/>
-        </w:rPr>
-        <w:fldChar w:fldCharType="end"/>
-      </w:r>
+      <w:fldSimple w:instr=" SEQ Рисунок \* ARABIC ">
+        <w:r>
+          <w:rPr>
+            <w:noProof/>
+          </w:rPr>
+          <w:t>5</w:t>
+        </w:r>
+      </w:fldSimple>
       <w:r>
         <w:t xml:space="preserve"> - настройки</w:t>
       </w:r>
@@ -5159,27 +5279,14 @@
       <w:r>
         <w:t xml:space="preserve">Рисунок </w:t>
       </w:r>
-      <w:r>
-        <w:fldChar w:fldCharType="begin"/>
-      </w:r>
-      <w:r>
-        <w:instrText xml:space="preserve"> SEQ Рисунок \* ARABIC </w:instrText>
-      </w:r>
-      <w:r>
-        <w:fldChar w:fldCharType="separate"/>
-      </w:r>
-      <w:r>
-        <w:rPr>
-          <w:noProof/>
-        </w:rPr>
-        <w:t>6</w:t>
-      </w:r>
-      <w:r>
-        <w:rPr>
-          <w:noProof/>
-        </w:rPr>
-        <w:fldChar w:fldCharType="end"/>
-      </w:r>
+      <w:fldSimple w:instr=" SEQ Рисунок \* ARABIC ">
+        <w:r>
+          <w:rPr>
+            <w:noProof/>
+          </w:rPr>
+          <w:t>6</w:t>
+        </w:r>
+      </w:fldSimple>
       <w:r>
         <w:t xml:space="preserve"> - чаты</w:t>
       </w:r>
@@ -5254,27 +5361,14 @@
       <w:r>
         <w:t xml:space="preserve">Рисунок </w:t>
       </w:r>
-      <w:r>
-        <w:fldChar w:fldCharType="begin"/>
-      </w:r>
-      <w:r>
-        <w:instrText xml:space="preserve"> SEQ Рисунок \* ARABIC </w:instrText>
-      </w:r>
-      <w:r>
-        <w:fldChar w:fldCharType="separate"/>
-      </w:r>
-      <w:r>
-        <w:rPr>
-          <w:noProof/>
-        </w:rPr>
-        <w:t>7</w:t>
-      </w:r>
-      <w:r>
-        <w:rPr>
-          <w:noProof/>
-        </w:rPr>
-        <w:fldChar w:fldCharType="end"/>
-      </w:r>
+      <w:fldSimple w:instr=" SEQ Рисунок \* ARABIC ">
+        <w:r>
+          <w:rPr>
+            <w:noProof/>
+          </w:rPr>
+          <w:t>7</w:t>
+        </w:r>
+      </w:fldSimple>
       <w:r>
         <w:t xml:space="preserve"> - личный чат</w:t>
       </w:r>
@@ -5350,27 +5444,14 @@
       <w:r>
         <w:t xml:space="preserve">Рисунок </w:t>
       </w:r>
-      <w:r>
-        <w:fldChar w:fldCharType="begin"/>
-      </w:r>
-      <w:r>
-        <w:instrText xml:space="preserve"> SEQ Рисунок \* ARABIC </w:instrText>
-      </w:r>
-      <w:r>
-        <w:fldChar w:fldCharType="separate"/>
-      </w:r>
-      <w:r>
-        <w:rPr>
-          <w:noProof/>
-        </w:rPr>
-        <w:t>8</w:t>
-      </w:r>
-      <w:r>
-        <w:rPr>
-          <w:noProof/>
-        </w:rPr>
-        <w:fldChar w:fldCharType="end"/>
-      </w:r>
+      <w:fldSimple w:instr=" SEQ Рисунок \* ARABIC ">
+        <w:r>
+          <w:rPr>
+            <w:noProof/>
+          </w:rPr>
+          <w:t>8</w:t>
+        </w:r>
+      </w:fldSimple>
       <w:r>
         <w:t xml:space="preserve"> - комментарии</w:t>
       </w:r>
@@ -5430,27 +5511,14 @@
       <w:r>
         <w:t xml:space="preserve">Рисунок </w:t>
       </w:r>
-      <w:r>
-        <w:fldChar w:fldCharType="begin"/>
-      </w:r>
-      <w:r>
-        <w:instrText xml:space="preserve"> SEQ Рисунок \* ARABIC </w:instrText>
-      </w:r>
-      <w:r>
-        <w:fldChar w:fldCharType="separate"/>
-      </w:r>
-      <w:r>
-        <w:rPr>
-          <w:noProof/>
-        </w:rPr>
-        <w:t>9</w:t>
-      </w:r>
-      <w:r>
-        <w:rPr>
-          <w:noProof/>
-        </w:rPr>
-        <w:fldChar w:fldCharType="end"/>
-      </w:r>
+      <w:fldSimple w:instr=" SEQ Рисунок \* ARABIC ">
+        <w:r>
+          <w:rPr>
+            <w:noProof/>
+          </w:rPr>
+          <w:t>9</w:t>
+        </w:r>
+      </w:fldSimple>
       <w:r>
         <w:t xml:space="preserve"> - страница "404"</w:t>
       </w:r>
@@ -5528,27 +5596,14 @@
       <w:r>
         <w:t xml:space="preserve">Рисунок </w:t>
       </w:r>
-      <w:r>
-        <w:fldChar w:fldCharType="begin"/>
-      </w:r>
-      <w:r>
-        <w:instrText xml:space="preserve"> SEQ Рисунок \* ARABIC </w:instrText>
-      </w:r>
-      <w:r>
-        <w:fldChar w:fldCharType="separate"/>
-      </w:r>
-      <w:r>
-        <w:rPr>
-          <w:noProof/>
-        </w:rPr>
-        <w:t>10</w:t>
-      </w:r>
-      <w:r>
-        <w:rPr>
-          <w:noProof/>
-        </w:rPr>
-        <w:fldChar w:fldCharType="end"/>
-      </w:r>
+      <w:fldSimple w:instr=" SEQ Рисунок \* ARABIC ">
+        <w:r>
+          <w:rPr>
+            <w:noProof/>
+          </w:rPr>
+          <w:t>10</w:t>
+        </w:r>
+      </w:fldSimple>
       <w:r>
         <w:t xml:space="preserve"> - создание чата</w:t>
       </w:r>
@@ -5818,27 +5873,14 @@
       <w:r>
         <w:t xml:space="preserve">Рисунок </w:t>
       </w:r>
-      <w:r>
-        <w:fldChar w:fldCharType="begin"/>
-      </w:r>
-      <w:r>
-        <w:instrText xml:space="preserve"> SEQ Рисунок \* ARABIC </w:instrText>
-      </w:r>
-      <w:r>
-        <w:fldChar w:fldCharType="separate"/>
-      </w:r>
-      <w:r>
-        <w:rPr>
-          <w:noProof/>
-        </w:rPr>
-        <w:t>11</w:t>
-      </w:r>
-      <w:r>
-        <w:rPr>
-          <w:noProof/>
-        </w:rPr>
-        <w:fldChar w:fldCharType="end"/>
-      </w:r>
+      <w:fldSimple w:instr=" SEQ Рисунок \* ARABIC ">
+        <w:r>
+          <w:rPr>
+            <w:noProof/>
+          </w:rPr>
+          <w:t>11</w:t>
+        </w:r>
+      </w:fldSimple>
       <w:r>
         <w:t xml:space="preserve"> - заявка в друзья</w:t>
       </w:r>
@@ -5896,27 +5938,14 @@
       <w:r>
         <w:t xml:space="preserve">Рисунок </w:t>
       </w:r>
-      <w:r>
-        <w:fldChar w:fldCharType="begin"/>
-      </w:r>
-      <w:r>
-        <w:instrText xml:space="preserve"> SEQ Рисунок \* ARABIC </w:instrText>
-      </w:r>
-      <w:r>
-        <w:fldChar w:fldCharType="separate"/>
-      </w:r>
-      <w:r>
-        <w:rPr>
-          <w:noProof/>
-        </w:rPr>
-        <w:t>12</w:t>
-      </w:r>
-      <w:r>
-        <w:rPr>
-          <w:noProof/>
-        </w:rPr>
-        <w:fldChar w:fldCharType="end"/>
-      </w:r>
+      <w:fldSimple w:instr=" SEQ Рисунок \* ARABIC ">
+        <w:r>
+          <w:rPr>
+            <w:noProof/>
+          </w:rPr>
+          <w:t>12</w:t>
+        </w:r>
+      </w:fldSimple>
       <w:r>
         <w:t xml:space="preserve"> - интерпретатор питона в посте</w:t>
       </w:r>
@@ -10231,27 +10260,7 @@
           <w:szCs w:val="24"/>
           <w:lang w:eastAsia="ru-RU"/>
         </w:rPr>
-        <w:t>Проверяет возраст (</w:t>
-      </w:r>
-      <w:proofErr w:type="gramStart"/>
-      <w:r>
-        <w:rPr>
-          <w:rFonts w:eastAsia="Times New Roman" w:cs="Times New Roman"/>
-          <w:sz w:val="24"/>
-          <w:szCs w:val="24"/>
-          <w:lang w:eastAsia="ru-RU"/>
-        </w:rPr>
-        <w:t>число &gt;</w:t>
-      </w:r>
-      <w:proofErr w:type="gramEnd"/>
-      <w:r>
-        <w:rPr>
-          <w:rFonts w:eastAsia="Times New Roman" w:cs="Times New Roman"/>
-          <w:sz w:val="24"/>
-          <w:szCs w:val="24"/>
-          <w:lang w:eastAsia="ru-RU"/>
-        </w:rPr>
-        <w:t xml:space="preserve"> 0)</w:t>
+        <w:t>Проверяет возраст (число &gt; 0)</w:t>
       </w:r>
     </w:p>
     <w:p>
@@ -10710,23 +10719,13 @@
         <w:t>/chats/edit/&lt;</w:t>
       </w:r>
       <w:proofErr w:type="spellStart"/>
-      <w:proofErr w:type="gramStart"/>
-      <w:r>
-        <w:rPr>
-          <w:sz w:val="24"/>
-          <w:szCs w:val="24"/>
-          <w:lang w:val="en-US"/>
-        </w:rPr>
-        <w:t>int:chat</w:t>
-      </w:r>
-      <w:proofErr w:type="gramEnd"/>
-      <w:r>
-        <w:rPr>
-          <w:sz w:val="24"/>
-          <w:szCs w:val="24"/>
-          <w:lang w:val="en-US"/>
-        </w:rPr>
-        <w:t>_id</w:t>
+      <w:r>
+        <w:rPr>
+          <w:sz w:val="24"/>
+          <w:szCs w:val="24"/>
+          <w:lang w:val="en-US"/>
+        </w:rPr>
+        <w:t>int:chat_id</w:t>
       </w:r>
       <w:proofErr w:type="spellEnd"/>
       <w:r>
@@ -10797,23 +10796,13 @@
         <w:t>/</w:t>
       </w:r>
       <w:proofErr w:type="spellStart"/>
-      <w:proofErr w:type="gramStart"/>
-      <w:r>
-        <w:rPr>
-          <w:sz w:val="24"/>
-          <w:szCs w:val="24"/>
-          <w:lang w:val="en-US"/>
-        </w:rPr>
-        <w:t>delete</w:t>
-      </w:r>
-      <w:proofErr w:type="gramEnd"/>
-      <w:r>
-        <w:rPr>
-          <w:sz w:val="24"/>
-          <w:szCs w:val="24"/>
-          <w:lang w:val="en-US"/>
-        </w:rPr>
-        <w:t>_private_chat</w:t>
+      <w:r>
+        <w:rPr>
+          <w:sz w:val="24"/>
+          <w:szCs w:val="24"/>
+          <w:lang w:val="en-US"/>
+        </w:rPr>
+        <w:t>delete_private_chat</w:t>
       </w:r>
       <w:proofErr w:type="spellEnd"/>
       <w:r>
@@ -10961,7 +10950,6 @@
         </w:rPr>
         <w:t>/&lt;</w:t>
       </w:r>
-      <w:proofErr w:type="gramStart"/>
       <w:r>
         <w:rPr>
           <w:sz w:val="24"/>
@@ -10987,7 +10975,6 @@
         <w:t>serch</w:t>
       </w:r>
       <w:proofErr w:type="spellEnd"/>
-      <w:proofErr w:type="gramEnd"/>
       <w:r>
         <w:rPr>
           <w:sz w:val="24"/>
@@ -11428,23 +11415,13 @@
         <w:t>/</w:t>
       </w:r>
       <w:proofErr w:type="spellStart"/>
-      <w:proofErr w:type="gramStart"/>
-      <w:r>
-        <w:rPr>
-          <w:sz w:val="24"/>
-          <w:szCs w:val="24"/>
-          <w:lang w:val="en-US"/>
-        </w:rPr>
-        <w:t>del</w:t>
-      </w:r>
-      <w:proofErr w:type="gramEnd"/>
-      <w:r>
-        <w:rPr>
-          <w:sz w:val="24"/>
-          <w:szCs w:val="24"/>
-          <w:lang w:val="en-US"/>
-        </w:rPr>
-        <w:t>_post</w:t>
+      <w:r>
+        <w:rPr>
+          <w:sz w:val="24"/>
+          <w:szCs w:val="24"/>
+          <w:lang w:val="en-US"/>
+        </w:rPr>
+        <w:t>del_post</w:t>
       </w:r>
       <w:proofErr w:type="spellEnd"/>
       <w:r>
@@ -11576,21 +11553,12 @@
         </w:rPr>
         <w:t xml:space="preserve"> </w:t>
       </w:r>
-      <w:proofErr w:type="gramStart"/>
-      <w:r>
-        <w:rPr>
-          <w:sz w:val="24"/>
-          <w:szCs w:val="24"/>
-        </w:rPr>
-        <w:t>пользователей</w:t>
-      </w:r>
-      <w:proofErr w:type="gramEnd"/>
-      <w:r>
-        <w:rPr>
-          <w:sz w:val="24"/>
-          <w:szCs w:val="24"/>
-        </w:rPr>
-        <w:t xml:space="preserve"> подходящих под параметры поиска (имя, </w:t>
+      <w:r>
+        <w:rPr>
+          <w:sz w:val="24"/>
+          <w:szCs w:val="24"/>
+        </w:rPr>
+        <w:t xml:space="preserve">пользователей подходящих под параметры поиска (имя, </w:t>
       </w:r>
       <w:proofErr w:type="spellStart"/>
       <w:r>
@@ -11988,7 +11956,6 @@
         </w:rPr>
         <w:t xml:space="preserve">*Данная функция имеет ограничения а именно: нельзя использовать </w:t>
       </w:r>
-      <w:proofErr w:type="gramStart"/>
       <w:r>
         <w:rPr>
           <w:sz w:val="24"/>
@@ -12002,15 +11969,7 @@
           <w:sz w:val="24"/>
           <w:szCs w:val="24"/>
         </w:rPr>
-        <w:t>(</w:t>
-      </w:r>
-      <w:proofErr w:type="gramEnd"/>
-      <w:r>
-        <w:rPr>
-          <w:sz w:val="24"/>
-          <w:szCs w:val="24"/>
-        </w:rPr>
-        <w:t>)</w:t>
+        <w:t>()</w:t>
       </w:r>
       <w:r>
         <w:rPr>
